--- a/PROYECTO SEGURIDAD EN BASE DE DATOS.docx
+++ b/PROYECTO SEGURIDAD EN BASE DE DATOS.docx
@@ -48,23 +48,7 @@
         <w:t>Objetivo</w:t>
       </w:r>
       <w:r>
-        <w:t xml:space="preserve">: Aplicar el </w:t>
-      </w:r>
-      <w:proofErr w:type="spellStart"/>
-      <w:r>
-        <w:t>framework</w:t>
-      </w:r>
-      <w:proofErr w:type="spellEnd"/>
-      <w:r>
-        <w:t xml:space="preserve"> de </w:t>
-      </w:r>
-      <w:proofErr w:type="spellStart"/>
-      <w:r>
-        <w:t>Ciberseguridad</w:t>
-      </w:r>
-      <w:proofErr w:type="spellEnd"/>
-      <w:r>
-        <w:t xml:space="preserve"> planteado por la NIST a una base de datos de una organización de modo que se protejan su integridad, disponibilidad y confidencialidad.</w:t>
+        <w:t>: Aplicar el framework de Ciberseguridad planteado por la NIST a una base de datos de una organización de modo que se protejan su integridad, disponibilidad y confidencialidad.</w:t>
       </w:r>
     </w:p>
     <w:p>
@@ -83,244 +67,404 @@
         <w:rPr>
           <w:i/>
         </w:rPr>
-        <w:t xml:space="preserve">Siemens </w:t>
-      </w:r>
-      <w:proofErr w:type="spellStart"/>
+        <w:t>Siemens Corporate Research</w:t>
+      </w:r>
+      <w:r>
+        <w:t xml:space="preserve">, esta </w:t>
+      </w:r>
+      <w:r>
+        <w:t xml:space="preserve">base de datos </w:t>
+      </w:r>
+      <w:r>
+        <w:t xml:space="preserve">es </w:t>
+      </w:r>
+      <w:r>
+        <w:t>muy importante</w:t>
+      </w:r>
+      <w:r>
+        <w:t xml:space="preserve"> debido a que </w:t>
+      </w:r>
+      <w:r>
+        <w:t>con</w:t>
+      </w:r>
+      <w:r>
+        <w:t>tiene datos personales que según la legislación actual deben ser protegidos contra toda amenaza.</w:t>
+      </w:r>
+      <w:r>
+        <w:t xml:space="preserve"> Para el debido aseguramiento de la base de datos se utlizarán los controles planteados en el framework de cyberseguridad planteado por el </w:t>
+      </w:r>
+      <w:r>
+        <w:t>National Institute of Standards and Technology</w:t>
+      </w:r>
+      <w:r>
+        <w:t xml:space="preserve"> (NIST)</w:t>
+      </w:r>
+      <w:r>
+        <w:t>.</w:t>
+      </w:r>
+    </w:p>
+    <w:p>
+      <w:pPr>
+        <w:jc w:val="both"/>
+      </w:pPr>
+    </w:p>
+    <w:p>
+      <w:pPr>
+        <w:jc w:val="both"/>
+      </w:pPr>
+      <w:r>
+        <w:t>Controles aplicados</w:t>
+      </w:r>
+    </w:p>
+    <w:p>
+      <w:pPr>
+        <w:jc w:val="both"/>
+      </w:pPr>
+    </w:p>
+    <w:p>
+      <w:pPr>
+        <w:jc w:val="both"/>
+      </w:pPr>
+      <w:r>
+        <w:rPr>
+          <w:b/>
+        </w:rPr>
+        <w:t>ID.AM-2</w:t>
+      </w:r>
+      <w:r>
+        <w:t xml:space="preserve">: </w:t>
+      </w:r>
+      <w:r>
+        <w:t>Las plataformas de Software y las aplicaciones dentro de la organización</w:t>
+      </w:r>
+      <w:r>
+        <w:t xml:space="preserve"> </w:t>
+      </w:r>
+      <w:r>
+        <w:t>están inventariadas</w:t>
+      </w:r>
+    </w:p>
+    <w:p>
+      <w:pPr>
+        <w:jc w:val="both"/>
+      </w:pPr>
+    </w:p>
+    <w:p>
+      <w:pPr>
+        <w:jc w:val="both"/>
+      </w:pPr>
+      <w:r>
+        <w:t xml:space="preserve">En auditoría </w:t>
+      </w:r>
+      <w:r>
+        <w:t xml:space="preserve">de ISO-27001 </w:t>
+      </w:r>
+      <w:r>
+        <w:t xml:space="preserve">a la empresa </w:t>
+      </w:r>
       <w:r>
         <w:rPr>
           <w:i/>
         </w:rPr>
-        <w:t>Corporate</w:t>
-      </w:r>
-      <w:proofErr w:type="spellEnd"/>
+        <w:t>Siemens Corporate Research</w:t>
+      </w:r>
+      <w:r>
+        <w:t>, se encontró que la base de datos de empleados se encuentra junto con otras bases de datos en un servidor dedicado dentro de un segmento de red donde se encuentran todas las bases de datos de la organización</w:t>
+      </w:r>
+      <w:r>
+        <w:t>, también se observa que no existe un registro documental de la totalidad de bases de datos que pertenecen a la organización.</w:t>
+      </w:r>
+      <w:r>
+        <w:t xml:space="preserve"> Dado lo anterior se deja una no conformidad </w:t>
+      </w:r>
+      <w:r>
+        <w:t>contra el control A.7.1.1</w:t>
+      </w:r>
+      <w:r>
+        <w:t>.</w:t>
+      </w:r>
+    </w:p>
+    <w:p>
+      <w:pPr>
+        <w:jc w:val="both"/>
+      </w:pPr>
+    </w:p>
+    <w:p>
+      <w:pPr>
+        <w:jc w:val="both"/>
+      </w:pPr>
       <w:r>
         <w:rPr>
-          <w:i/>
+          <w:b/>
         </w:rPr>
-        <w:t xml:space="preserve"> </w:t>
-      </w:r>
-      <w:proofErr w:type="spellStart"/>
+        <w:t>ID.AM-3</w:t>
+      </w:r>
+      <w:r>
+        <w:t xml:space="preserve">: </w:t>
+      </w:r>
+      <w:r>
+        <w:t>Comunicaciones organizacionales y flujos de datos son mapeados</w:t>
+      </w:r>
+    </w:p>
+    <w:p>
+      <w:pPr>
+        <w:jc w:val="both"/>
+      </w:pPr>
+    </w:p>
+    <w:p>
+      <w:pPr>
+        <w:jc w:val="both"/>
+      </w:pPr>
+      <w:r>
+        <w:t>Las comunicaciones y flujos de datos hacia la base de datos de empleados se encuentran documentados en el siguiente diagrama:</w:t>
+      </w:r>
+    </w:p>
+    <w:p>
+      <w:pPr>
+        <w:jc w:val="both"/>
+      </w:pPr>
+    </w:p>
+    <w:p>
+      <w:pPr>
+        <w:jc w:val="both"/>
+      </w:pPr>
+    </w:p>
+    <w:p>
+      <w:pPr>
+        <w:jc w:val="both"/>
+      </w:pPr>
       <w:r>
         <w:rPr>
-          <w:i/>
+          <w:b/>
         </w:rPr>
-        <w:t>Research</w:t>
-      </w:r>
-      <w:proofErr w:type="spellEnd"/>
-      <w:r>
-        <w:t xml:space="preserve">, esta </w:t>
-      </w:r>
-      <w:r>
-        <w:t xml:space="preserve">base de datos </w:t>
-      </w:r>
-      <w:r>
-        <w:t xml:space="preserve">es </w:t>
-      </w:r>
-      <w:r>
-        <w:t>muy importante</w:t>
-      </w:r>
-      <w:r>
-        <w:t xml:space="preserve"> debido a que </w:t>
-      </w:r>
-      <w:r>
-        <w:t>con</w:t>
-      </w:r>
-      <w:r>
-        <w:t>tiene datos personales que según la legislación actual deben ser protegidos contra toda amenaza.</w:t>
-      </w:r>
-      <w:r>
-        <w:t xml:space="preserve"> Para el debido aseguramiento de la base de datos se </w:t>
-      </w:r>
-      <w:proofErr w:type="spellStart"/>
-      <w:r>
-        <w:t>utlizarán</w:t>
-      </w:r>
-      <w:proofErr w:type="spellEnd"/>
-      <w:r>
-        <w:t xml:space="preserve"> los controles planteados en el </w:t>
-      </w:r>
-      <w:proofErr w:type="spellStart"/>
-      <w:r>
-        <w:t>framework</w:t>
-      </w:r>
-      <w:proofErr w:type="spellEnd"/>
-      <w:r>
-        <w:t xml:space="preserve"> de </w:t>
-      </w:r>
-      <w:proofErr w:type="spellStart"/>
-      <w:r>
-        <w:t>cyberseguridad</w:t>
-      </w:r>
-      <w:proofErr w:type="spellEnd"/>
-      <w:r>
-        <w:t xml:space="preserve"> planteado por el </w:t>
-      </w:r>
-      <w:proofErr w:type="spellStart"/>
-      <w:r>
-        <w:t>National</w:t>
-      </w:r>
-      <w:proofErr w:type="spellEnd"/>
-      <w:r>
-        <w:t xml:space="preserve"> </w:t>
-      </w:r>
-      <w:proofErr w:type="spellStart"/>
-      <w:r>
-        <w:t>Institute</w:t>
-      </w:r>
-      <w:proofErr w:type="spellEnd"/>
-      <w:r>
-        <w:t xml:space="preserve"> of </w:t>
-      </w:r>
-      <w:proofErr w:type="spellStart"/>
-      <w:r>
-        <w:t>Standards</w:t>
-      </w:r>
-      <w:proofErr w:type="spellEnd"/>
-      <w:r>
-        <w:t xml:space="preserve"> and </w:t>
-      </w:r>
-      <w:proofErr w:type="spellStart"/>
-      <w:r>
-        <w:t>Technology</w:t>
-      </w:r>
-      <w:proofErr w:type="spellEnd"/>
-      <w:r>
-        <w:t xml:space="preserve"> (NIST)</w:t>
-      </w:r>
-      <w:r>
-        <w:t>.</w:t>
-      </w:r>
-    </w:p>
-    <w:p>
-      <w:pPr>
-        <w:jc w:val="both"/>
-      </w:pPr>
-    </w:p>
-    <w:p>
-      <w:pPr>
-        <w:jc w:val="both"/>
-      </w:pPr>
-      <w:r>
-        <w:t>Controles aplicados</w:t>
-      </w:r>
-    </w:p>
-    <w:p>
-      <w:pPr>
-        <w:jc w:val="both"/>
-      </w:pPr>
-    </w:p>
-    <w:p>
-      <w:pPr>
-        <w:jc w:val="both"/>
-      </w:pPr>
-      <w:r>
-        <w:t xml:space="preserve">ID.AM-2: </w:t>
-      </w:r>
-      <w:r>
-        <w:t>Las plataformas de Software y las aplicaciones dentro de la organización</w:t>
-      </w:r>
-      <w:r>
-        <w:t xml:space="preserve"> </w:t>
-      </w:r>
-      <w:r>
-        <w:t>están inventariadas</w:t>
-      </w:r>
-    </w:p>
-    <w:p>
-      <w:pPr>
-        <w:jc w:val="both"/>
-      </w:pPr>
-    </w:p>
-    <w:p>
-      <w:pPr>
-        <w:jc w:val="both"/>
-      </w:pPr>
-      <w:r>
-        <w:t xml:space="preserve">En auditoría </w:t>
-      </w:r>
-      <w:r>
-        <w:t xml:space="preserve">de ISO-27001 </w:t>
-      </w:r>
-      <w:r>
-        <w:t xml:space="preserve">a la empresa </w:t>
-      </w:r>
+        <w:t>ID.AM-5</w:t>
+      </w:r>
+      <w:r>
+        <w:t xml:space="preserve">: </w:t>
+      </w:r>
+      <w:r>
+        <w:t>Los recursos son priorizados basados en su clasificación, criticidad y valor de negocio</w:t>
+      </w:r>
+    </w:p>
+    <w:p>
+      <w:pPr>
+        <w:jc w:val="both"/>
+      </w:pPr>
+    </w:p>
+    <w:p>
+      <w:pPr>
+        <w:jc w:val="both"/>
+      </w:pPr>
+    </w:p>
+    <w:p>
+      <w:pPr>
+        <w:jc w:val="both"/>
+      </w:pPr>
       <w:r>
         <w:rPr>
-          <w:i/>
+          <w:b/>
         </w:rPr>
-        <w:t xml:space="preserve">Siemens </w:t>
-      </w:r>
-      <w:proofErr w:type="spellStart"/>
+        <w:t>ID.AM-6</w:t>
+      </w:r>
+      <w:r>
+        <w:t xml:space="preserve">: </w:t>
+      </w:r>
+      <w:r>
+        <w:t>Establecer</w:t>
+      </w:r>
+      <w:r>
+        <w:t xml:space="preserve"> roles y responsabilidades de Ciberseguridad</w:t>
+      </w:r>
+    </w:p>
+    <w:p>
+      <w:pPr>
+        <w:jc w:val="both"/>
+      </w:pPr>
+    </w:p>
+    <w:p>
+      <w:pPr>
+        <w:jc w:val="both"/>
+      </w:pPr>
+      <w:r>
+        <w:t>Un rol de MySQL es una colección de privilegios con nombre. Al igual que las cuentas de usuario, los roles pueden tener privilegios otorgados y revocados.</w:t>
+      </w:r>
+    </w:p>
+    <w:p>
+      <w:pPr>
+        <w:jc w:val="both"/>
+      </w:pPr>
+    </w:p>
+    <w:p>
+      <w:pPr>
+        <w:jc w:val="both"/>
+      </w:pPr>
+      <w:r>
+        <w:lastRenderedPageBreak/>
+        <w:t>A una cuenta de usuario se le pueden otorgar roles, lo que otorga a la cuenta los privilegios asociados con cada rol. Esto permite la asignación de conjuntos de privilegios a las cuentas y proporciona una alternativa conveniente para otorgar privilegios individuales, tanto para conceptualizar las asignaciones de privilegios deseadas como para implementarlas.</w:t>
+      </w:r>
+    </w:p>
+    <w:p>
+      <w:pPr>
+        <w:jc w:val="both"/>
+      </w:pPr>
+    </w:p>
+    <w:p>
+      <w:pPr>
+        <w:jc w:val="both"/>
+      </w:pPr>
+      <w:r>
+        <w:t>Los roles definidos en la base de datos son los siguientes:</w:t>
+      </w:r>
+    </w:p>
+    <w:p>
+      <w:pPr>
+        <w:jc w:val="both"/>
+      </w:pPr>
+    </w:p>
+    <w:p>
+      <w:pPr>
+        <w:pStyle w:val="Prrafodelista"/>
+        <w:numPr>
+          <w:ilvl w:val="0"/>
+          <w:numId w:val="1"/>
+        </w:numPr>
+        <w:jc w:val="both"/>
+      </w:pPr>
       <w:r>
         <w:rPr>
-          <w:i/>
+          <w:u w:val="single"/>
         </w:rPr>
-        <w:t>Corporate</w:t>
-      </w:r>
-      <w:proofErr w:type="spellEnd"/>
+        <w:t>Administrar</w:t>
+      </w:r>
+      <w:r>
+        <w:t>: Tiene privilegios de creación, actualización  y eliminación totales sobre la base de datos.</w:t>
+      </w:r>
+    </w:p>
+    <w:p>
+      <w:pPr>
+        <w:pStyle w:val="Prrafodelista"/>
+        <w:numPr>
+          <w:ilvl w:val="0"/>
+          <w:numId w:val="1"/>
+        </w:numPr>
+        <w:jc w:val="both"/>
+      </w:pPr>
       <w:r>
         <w:rPr>
-          <w:i/>
+          <w:u w:val="single"/>
         </w:rPr>
-        <w:t xml:space="preserve"> </w:t>
-      </w:r>
-      <w:proofErr w:type="spellStart"/>
+        <w:t>Respaldar</w:t>
+      </w:r>
+      <w:r>
+        <w:t>: Tiene privilegios para el respaldo de la estructura y la data de la base de datos.</w:t>
+      </w:r>
+    </w:p>
+    <w:p>
+      <w:pPr>
+        <w:pStyle w:val="Prrafodelista"/>
+        <w:numPr>
+          <w:ilvl w:val="0"/>
+          <w:numId w:val="1"/>
+        </w:numPr>
+        <w:jc w:val="both"/>
+      </w:pPr>
       <w:r>
         <w:rPr>
-          <w:i/>
+          <w:u w:val="single"/>
         </w:rPr>
-        <w:t>Research</w:t>
-      </w:r>
-      <w:proofErr w:type="spellEnd"/>
-      <w:r>
-        <w:t>, se encontró que la base de datos de empleados se encuentra junto con otras bases de datos en un servidor dedicado dentro de un segmento de red donde se encuentran todas las bases de datos de la organización</w:t>
-      </w:r>
-      <w:r>
-        <w:t>, también se observa que no existe un registro documental de la totalidad de bases de datos que pertenecen a la organización.</w:t>
-      </w:r>
-      <w:r>
-        <w:t xml:space="preserve"> Dado lo anterior se deja una no conformidad </w:t>
-      </w:r>
-      <w:r>
-        <w:t>contra el control A.7.1.1</w:t>
-      </w:r>
-      <w:r>
-        <w:t>.</w:t>
-      </w:r>
-    </w:p>
-    <w:p>
-      <w:pPr>
-        <w:jc w:val="both"/>
-      </w:pPr>
-    </w:p>
-    <w:p>
-      <w:pPr>
-        <w:jc w:val="both"/>
-      </w:pPr>
-      <w:r>
-        <w:t xml:space="preserve">ID.AM-3 </w:t>
-      </w:r>
-      <w:r>
-        <w:t>Comunicaciones organizacionales y flujos de datos son mapeados</w:t>
-      </w:r>
-    </w:p>
-    <w:p>
-      <w:pPr>
-        <w:jc w:val="both"/>
-      </w:pPr>
-    </w:p>
-    <w:p>
-      <w:pPr>
-        <w:jc w:val="both"/>
-      </w:pPr>
-      <w:r>
-        <w:t>Las comunicaciones y flujos de datos hacia la base de datos de empleados se encuentran documentados en el siguiente diagrama:</w:t>
-      </w:r>
-    </w:p>
-    <w:p>
-      <w:pPr>
-        <w:jc w:val="both"/>
-      </w:pPr>
+        <w:t>Actualizar</w:t>
+      </w:r>
+      <w:r>
+        <w:t>: Tiene privilegios de adición de datos sobre las tablas de la base de datos.</w:t>
+      </w:r>
+    </w:p>
+    <w:p>
+      <w:pPr>
+        <w:pStyle w:val="Prrafodelista"/>
+        <w:numPr>
+          <w:ilvl w:val="0"/>
+          <w:numId w:val="1"/>
+        </w:numPr>
+        <w:jc w:val="both"/>
+      </w:pPr>
+      <w:r>
+        <w:rPr>
+          <w:u w:val="single"/>
+        </w:rPr>
+        <w:t>Consultar</w:t>
+      </w:r>
+      <w:r>
+        <w:t>: Solo tiene privilegios de consulta sobre los datos de la base de datos.</w:t>
+      </w:r>
+    </w:p>
+    <w:p>
+      <w:pPr>
+        <w:pStyle w:val="Prrafodelista"/>
+        <w:jc w:val="both"/>
+      </w:pPr>
+    </w:p>
+    <w:p>
+      <w:pPr>
+        <w:jc w:val="both"/>
+      </w:pPr>
+    </w:p>
+    <w:p>
+      <w:pPr>
+        <w:jc w:val="both"/>
+      </w:pPr>
+      <w:r>
+        <w:rPr>
+          <w:b/>
+        </w:rPr>
+        <w:t>ID.GV-3</w:t>
+      </w:r>
+      <w:r>
+        <w:t xml:space="preserve">: </w:t>
+      </w:r>
+      <w:r>
+        <w:t>Requerimientos legales y regulatorios concernientes a Ciberseguridad</w:t>
+      </w:r>
+    </w:p>
+    <w:p>
+      <w:pPr>
+        <w:jc w:val="both"/>
+      </w:pPr>
+    </w:p>
+    <w:p>
+      <w:pPr>
+        <w:jc w:val="both"/>
+      </w:pPr>
+      <w:r>
+        <w:t>A la presente base de datos le aplica l</w:t>
+      </w:r>
+      <w:r>
+        <w:t xml:space="preserve">a Ley 1581 de 2012 </w:t>
+      </w:r>
+      <w:r>
+        <w:t xml:space="preserve">que corresponde al </w:t>
+      </w:r>
+      <w:r>
+        <w:t>Régimen General de Protección de Datos Personales</w:t>
+      </w:r>
+      <w:r>
+        <w:t xml:space="preserve">. Dicha ley </w:t>
+      </w:r>
+      <w:r>
+        <w:t>reconoce y protege el derecho que tienen todas las personas a conocer, actualizar y rectificar las informaciones que se hayan recogido sobre ellas en bases de datos o archivos que sean susceptibles de tratamiento por entidades de naturaleza pública o privada.</w:t>
+      </w:r>
+    </w:p>
+    <w:p>
+      <w:pPr>
+        <w:jc w:val="both"/>
+      </w:pPr>
+    </w:p>
+    <w:p>
+      <w:pPr>
+        <w:jc w:val="both"/>
+      </w:pPr>
+      <w:r>
+        <w:t>También aplica la constitución política de Colombia de 1991 en su artículo 15.</w:t>
+      </w:r>
     </w:p>
     <w:p>
       <w:pPr>
@@ -328,6 +472,29 @@
       </w:pPr>
       <w:bookmarkStart w:id="0" w:name="_GoBack"/>
       <w:bookmarkEnd w:id="0"/>
+    </w:p>
+    <w:p>
+      <w:pPr>
+        <w:jc w:val="both"/>
+      </w:pPr>
+      <w:r>
+        <w:rPr>
+          <w:b/>
+        </w:rPr>
+        <w:t>ID.GV-4</w:t>
+      </w:r>
+      <w:r>
+        <w:t xml:space="preserve">: Los procesos de </w:t>
+      </w:r>
+      <w:r>
+        <w:t>gobierno</w:t>
+      </w:r>
+      <w:r>
+        <w:t xml:space="preserve"> y gestión de riesgos abordan l</w:t>
+      </w:r>
+      <w:r>
+        <w:t>os riesgos de Ciberseguridad</w:t>
+      </w:r>
     </w:p>
     <w:sectPr>
       <w:pgSz w:w="12240" w:h="15840"/>
@@ -337,6 +504,127 @@
     </w:sectPr>
   </w:body>
 </w:document>
+</file>
+
+<file path=word/numbering.xml><?xml version="1.0" encoding="utf-8"?>
+<w:numbering xmlns:wpc="http://schemas.microsoft.com/office/word/2010/wordprocessingCanvas" xmlns:mo="http://schemas.microsoft.com/office/mac/office/2008/main" xmlns:mc="http://schemas.openxmlformats.org/markup-compatibility/2006" xmlns:mv="urn:schemas-microsoft-com:mac:vml" xmlns:o="urn:schemas-microsoft-com:office:office" xmlns:r="http://schemas.openxmlformats.org/officeDocument/2006/relationships" xmlns:m="http://schemas.openxmlformats.org/officeDocument/2006/math" xmlns:v="urn:schemas-microsoft-com:vml" xmlns:wp14="http://schemas.microsoft.com/office/word/2010/wordprocessingDrawing" xmlns:wp="http://schemas.openxmlformats.org/drawingml/2006/wordprocessingDrawing" xmlns:w10="urn:schemas-microsoft-com:office:word" xmlns:w="http://schemas.openxmlformats.org/wordprocessingml/2006/main" xmlns:w14="http://schemas.microsoft.com/office/word/2010/wordml" xmlns:w15="http://schemas.microsoft.com/office/word/2012/wordml" xmlns:wpg="http://schemas.microsoft.com/office/word/2010/wordprocessingGroup" xmlns:wpi="http://schemas.microsoft.com/office/word/2010/wordprocessingInk" xmlns:wne="http://schemas.microsoft.com/office/word/2006/wordml" xmlns:wps="http://schemas.microsoft.com/office/word/2010/wordprocessingShape" mc:Ignorable="w14 w15 wp14">
+  <w:abstractNum w:abstractNumId="0">
+    <w:nsid w:val="45B86944"/>
+    <w:multiLevelType w:val="hybridMultilevel"/>
+    <w:tmpl w:val="46CC8018"/>
+    <w:lvl w:ilvl="0" w:tplc="040A0001">
+      <w:start w:val="1"/>
+      <w:numFmt w:val="bullet"/>
+      <w:lvlText w:val=""/>
+      <w:lvlJc w:val="left"/>
+      <w:pPr>
+        <w:ind w:left="720" w:hanging="360"/>
+      </w:pPr>
+      <w:rPr>
+        <w:rFonts w:ascii="Symbol" w:hAnsi="Symbol" w:hint="default"/>
+      </w:rPr>
+    </w:lvl>
+    <w:lvl w:ilvl="1" w:tplc="040A0003" w:tentative="1">
+      <w:start w:val="1"/>
+      <w:numFmt w:val="bullet"/>
+      <w:lvlText w:val="o"/>
+      <w:lvlJc w:val="left"/>
+      <w:pPr>
+        <w:ind w:left="1440" w:hanging="360"/>
+      </w:pPr>
+      <w:rPr>
+        <w:rFonts w:ascii="Courier New" w:hAnsi="Courier New" w:cs="Courier New" w:hint="default"/>
+      </w:rPr>
+    </w:lvl>
+    <w:lvl w:ilvl="2" w:tplc="040A0005" w:tentative="1">
+      <w:start w:val="1"/>
+      <w:numFmt w:val="bullet"/>
+      <w:lvlText w:val=""/>
+      <w:lvlJc w:val="left"/>
+      <w:pPr>
+        <w:ind w:left="2160" w:hanging="360"/>
+      </w:pPr>
+      <w:rPr>
+        <w:rFonts w:ascii="Wingdings" w:hAnsi="Wingdings" w:hint="default"/>
+      </w:rPr>
+    </w:lvl>
+    <w:lvl w:ilvl="3" w:tplc="040A0001" w:tentative="1">
+      <w:start w:val="1"/>
+      <w:numFmt w:val="bullet"/>
+      <w:lvlText w:val=""/>
+      <w:lvlJc w:val="left"/>
+      <w:pPr>
+        <w:ind w:left="2880" w:hanging="360"/>
+      </w:pPr>
+      <w:rPr>
+        <w:rFonts w:ascii="Symbol" w:hAnsi="Symbol" w:hint="default"/>
+      </w:rPr>
+    </w:lvl>
+    <w:lvl w:ilvl="4" w:tplc="040A0003" w:tentative="1">
+      <w:start w:val="1"/>
+      <w:numFmt w:val="bullet"/>
+      <w:lvlText w:val="o"/>
+      <w:lvlJc w:val="left"/>
+      <w:pPr>
+        <w:ind w:left="3600" w:hanging="360"/>
+      </w:pPr>
+      <w:rPr>
+        <w:rFonts w:ascii="Courier New" w:hAnsi="Courier New" w:cs="Courier New" w:hint="default"/>
+      </w:rPr>
+    </w:lvl>
+    <w:lvl w:ilvl="5" w:tplc="040A0005" w:tentative="1">
+      <w:start w:val="1"/>
+      <w:numFmt w:val="bullet"/>
+      <w:lvlText w:val=""/>
+      <w:lvlJc w:val="left"/>
+      <w:pPr>
+        <w:ind w:left="4320" w:hanging="360"/>
+      </w:pPr>
+      <w:rPr>
+        <w:rFonts w:ascii="Wingdings" w:hAnsi="Wingdings" w:hint="default"/>
+      </w:rPr>
+    </w:lvl>
+    <w:lvl w:ilvl="6" w:tplc="040A0001" w:tentative="1">
+      <w:start w:val="1"/>
+      <w:numFmt w:val="bullet"/>
+      <w:lvlText w:val=""/>
+      <w:lvlJc w:val="left"/>
+      <w:pPr>
+        <w:ind w:left="5040" w:hanging="360"/>
+      </w:pPr>
+      <w:rPr>
+        <w:rFonts w:ascii="Symbol" w:hAnsi="Symbol" w:hint="default"/>
+      </w:rPr>
+    </w:lvl>
+    <w:lvl w:ilvl="7" w:tplc="040A0003" w:tentative="1">
+      <w:start w:val="1"/>
+      <w:numFmt w:val="bullet"/>
+      <w:lvlText w:val="o"/>
+      <w:lvlJc w:val="left"/>
+      <w:pPr>
+        <w:ind w:left="5760" w:hanging="360"/>
+      </w:pPr>
+      <w:rPr>
+        <w:rFonts w:ascii="Courier New" w:hAnsi="Courier New" w:cs="Courier New" w:hint="default"/>
+      </w:rPr>
+    </w:lvl>
+    <w:lvl w:ilvl="8" w:tplc="040A0005" w:tentative="1">
+      <w:start w:val="1"/>
+      <w:numFmt w:val="bullet"/>
+      <w:lvlText w:val=""/>
+      <w:lvlJc w:val="left"/>
+      <w:pPr>
+        <w:ind w:left="6480" w:hanging="360"/>
+      </w:pPr>
+      <w:rPr>
+        <w:rFonts w:ascii="Wingdings" w:hAnsi="Wingdings" w:hint="default"/>
+      </w:rPr>
+    </w:lvl>
+  </w:abstractNum>
+  <w:num w:numId="1">
+    <w:abstractNumId w:val="0"/>
+  </w:num>
+</w:numbering>
 </file>
 
 <file path=word/styles.xml><?xml version="1.0" encoding="utf-8"?>
@@ -765,6 +1053,17 @@
     <w:semiHidden/>
     <w:unhideWhenUsed/>
   </w:style>
+  <w:style w:type="paragraph" w:styleId="Prrafodelista">
+    <w:name w:val="List Paragraph"/>
+    <w:basedOn w:val="Normal"/>
+    <w:uiPriority w:val="34"/>
+    <w:qFormat/>
+    <w:rsid w:val="005F50E7"/>
+    <w:pPr>
+      <w:ind w:left="720"/>
+      <w:contextualSpacing/>
+    </w:pPr>
+  </w:style>
 </w:styles>
 </file>
 

--- a/PROYECTO SEGURIDAD EN BASE DE DATOS.docx
+++ b/PROYECTO SEGURIDAD EN BASE DE DATOS.docx
@@ -1,6 +1,6 @@
 
 <file path=word/document.xml><?xml version="1.0" encoding="utf-8"?>
-<w:document xmlns:wpc="http://schemas.microsoft.com/office/word/2010/wordprocessingCanvas" xmlns:cx="http://schemas.microsoft.com/office/drawing/2014/chartex" xmlns:cx1="http://schemas.microsoft.com/office/drawing/2015/9/8/chartex" xmlns:cx2="http://schemas.microsoft.com/office/drawing/2015/10/21/chartex" xmlns:cx3="http://schemas.microsoft.com/office/drawing/2016/5/9/chartex" xmlns:cx4="http://schemas.microsoft.com/office/drawing/2016/5/10/chartex" xmlns:cx5="http://schemas.microsoft.com/office/drawing/2016/5/11/chartex" xmlns:cx6="http://schemas.microsoft.com/office/drawing/2016/5/12/chartex" xmlns:cx7="http://schemas.microsoft.com/office/drawing/2016/5/13/chartex" xmlns:cx8="http://schemas.microsoft.com/office/drawing/2016/5/14/chartex" xmlns:mc="http://schemas.openxmlformats.org/markup-compatibility/2006" xmlns:aink="http://schemas.microsoft.com/office/drawing/2016/ink" xmlns:am3d="http://schemas.microsoft.com/office/drawing/2017/model3d" xmlns:o="urn:schemas-microsoft-com:office:office" xmlns:r="http://schemas.openxmlformats.org/officeDocument/2006/relationships" xmlns:m="http://schemas.openxmlformats.org/officeDocument/2006/math" xmlns:v="urn:schemas-microsoft-com:vml" xmlns:wp14="http://schemas.microsoft.com/office/word/2010/wordprocessingDrawing" xmlns:wp="http://schemas.openxmlformats.org/drawingml/2006/wordprocessingDrawing" xmlns:w10="urn:schemas-microsoft-com:office:word" xmlns:w="http://schemas.openxmlformats.org/wordprocessingml/2006/main" xmlns:w14="http://schemas.microsoft.com/office/word/2010/wordml" xmlns:w15="http://schemas.microsoft.com/office/word/2012/wordml" xmlns:w16cid="http://schemas.microsoft.com/office/word/2016/wordml/cid" xmlns:w16se="http://schemas.microsoft.com/office/word/2015/wordml/symex" xmlns:wpg="http://schemas.microsoft.com/office/word/2010/wordprocessingGroup" xmlns:wpi="http://schemas.microsoft.com/office/word/2010/wordprocessingInk" xmlns:wne="http://schemas.microsoft.com/office/word/2006/wordml" xmlns:wps="http://schemas.microsoft.com/office/word/2010/wordprocessingShape" mc:Ignorable="w14 w15 w16se w16cid wp14">
+<w:document xmlns:wpc="http://schemas.microsoft.com/office/word/2010/wordprocessingCanvas" xmlns:cx="http://schemas.microsoft.com/office/drawing/2014/chartex" xmlns:mc="http://schemas.openxmlformats.org/markup-compatibility/2006" xmlns:o="urn:schemas-microsoft-com:office:office" xmlns:r="http://schemas.openxmlformats.org/officeDocument/2006/relationships" xmlns:m="http://schemas.openxmlformats.org/officeDocument/2006/math" xmlns:v="urn:schemas-microsoft-com:vml" xmlns:wp14="http://schemas.microsoft.com/office/word/2010/wordprocessingDrawing" xmlns:wp="http://schemas.openxmlformats.org/drawingml/2006/wordprocessingDrawing" xmlns:w10="urn:schemas-microsoft-com:office:word" xmlns:w="http://schemas.openxmlformats.org/wordprocessingml/2006/main" xmlns:w14="http://schemas.microsoft.com/office/word/2010/wordml" xmlns:w15="http://schemas.microsoft.com/office/word/2012/wordml" xmlns:w16se="http://schemas.microsoft.com/office/word/2015/wordml/symex" xmlns:wpg="http://schemas.microsoft.com/office/word/2010/wordprocessingGroup" xmlns:wpi="http://schemas.microsoft.com/office/word/2010/wordprocessingInk" xmlns:wne="http://schemas.microsoft.com/office/word/2006/wordml" xmlns:wps="http://schemas.microsoft.com/office/word/2010/wordprocessingShape" mc:Ignorable="w14 w15 w16se wp14">
   <w:body>
     <w:p>
       <w:pPr>
@@ -487,6 +487,1575 @@
         <w:rPr>
           <w:rFonts w:cs="Arial"/>
         </w:rPr>
+      </w:pPr>
+      <w:r>
+        <w:rPr>
+          <w:rFonts w:cs="Arial"/>
+        </w:rPr>
+        <w:t xml:space="preserve">        </w:t>
+      </w:r>
+    </w:p>
+    <w:sdt>
+      <w:sdtPr>
+        <w:rPr>
+          <w:lang w:val="es-ES"/>
+        </w:rPr>
+        <w:id w:val="300895112"/>
+        <w:docPartObj>
+          <w:docPartGallery w:val="Table of Contents"/>
+          <w:docPartUnique/>
+        </w:docPartObj>
+      </w:sdtPr>
+      <w:sdtEndPr>
+        <w:rPr>
+          <w:rFonts w:ascii="Arial" w:eastAsia="Calibri" w:hAnsi="Arial"/>
+          <w:kern w:val="0"/>
+          <w:sz w:val="24"/>
+          <w:szCs w:val="24"/>
+        </w:rPr>
+      </w:sdtEndPr>
+      <w:sdtContent>
+        <w:p>
+          <w:pPr>
+            <w:pStyle w:val="TtuloTDC"/>
+          </w:pPr>
+          <w:r>
+            <w:rPr>
+              <w:lang w:val="es-ES"/>
+            </w:rPr>
+            <w:t>Contenido</w:t>
+          </w:r>
+        </w:p>
+        <w:p>
+          <w:pPr>
+            <w:pStyle w:val="TDC1"/>
+            <w:rPr>
+              <w:rFonts w:asciiTheme="minorHAnsi" w:eastAsiaTheme="minorEastAsia" w:hAnsiTheme="minorHAnsi" w:cstheme="minorBidi"/>
+              <w:b w:val="0"/>
+              <w:noProof/>
+              <w:sz w:val="22"/>
+              <w:szCs w:val="22"/>
+              <w:lang w:val="en-US"/>
+            </w:rPr>
+          </w:pPr>
+          <w:r>
+            <w:fldChar w:fldCharType="begin"/>
+          </w:r>
+          <w:r>
+            <w:instrText xml:space="preserve"> TOC \o "1-3" \h \z \u </w:instrText>
+          </w:r>
+          <w:r>
+            <w:fldChar w:fldCharType="separate"/>
+          </w:r>
+          <w:hyperlink w:anchor="_Toc7897691" w:history="1">
+            <w:r>
+              <w:rPr>
+                <w:rStyle w:val="Hipervnculo"/>
+                <w:noProof/>
+              </w:rPr>
+              <w:t>INTRODUCCIÓN</w:t>
+            </w:r>
+            <w:r>
+              <w:rPr>
+                <w:noProof/>
+                <w:webHidden/>
+              </w:rPr>
+              <w:tab/>
+            </w:r>
+            <w:r>
+              <w:rPr>
+                <w:noProof/>
+                <w:webHidden/>
+              </w:rPr>
+              <w:fldChar w:fldCharType="begin"/>
+            </w:r>
+            <w:r>
+              <w:rPr>
+                <w:noProof/>
+                <w:webHidden/>
+              </w:rPr>
+              <w:instrText xml:space="preserve"> PAGEREF _Toc7897691 \h </w:instrText>
+            </w:r>
+            <w:r>
+              <w:rPr>
+                <w:noProof/>
+                <w:webHidden/>
+              </w:rPr>
+            </w:r>
+            <w:r>
+              <w:rPr>
+                <w:noProof/>
+                <w:webHidden/>
+              </w:rPr>
+              <w:fldChar w:fldCharType="separate"/>
+            </w:r>
+            <w:r>
+              <w:rPr>
+                <w:noProof/>
+                <w:webHidden/>
+              </w:rPr>
+              <w:t>6</w:t>
+            </w:r>
+            <w:r>
+              <w:rPr>
+                <w:noProof/>
+                <w:webHidden/>
+              </w:rPr>
+              <w:fldChar w:fldCharType="end"/>
+            </w:r>
+          </w:hyperlink>
+        </w:p>
+        <w:p>
+          <w:pPr>
+            <w:pStyle w:val="TDC1"/>
+            <w:rPr>
+              <w:rFonts w:asciiTheme="minorHAnsi" w:eastAsiaTheme="minorEastAsia" w:hAnsiTheme="minorHAnsi" w:cstheme="minorBidi"/>
+              <w:b w:val="0"/>
+              <w:noProof/>
+              <w:sz w:val="22"/>
+              <w:szCs w:val="22"/>
+              <w:lang w:val="en-US"/>
+            </w:rPr>
+          </w:pPr>
+          <w:hyperlink w:anchor="_Toc7897692" w:history="1">
+            <w:r>
+              <w:rPr>
+                <w:rStyle w:val="Hipervnculo"/>
+                <w:noProof/>
+              </w:rPr>
+              <w:t>1 OBJETIVOS</w:t>
+            </w:r>
+            <w:r>
+              <w:rPr>
+                <w:noProof/>
+                <w:webHidden/>
+              </w:rPr>
+              <w:tab/>
+            </w:r>
+            <w:r>
+              <w:rPr>
+                <w:noProof/>
+                <w:webHidden/>
+              </w:rPr>
+              <w:fldChar w:fldCharType="begin"/>
+            </w:r>
+            <w:r>
+              <w:rPr>
+                <w:noProof/>
+                <w:webHidden/>
+              </w:rPr>
+              <w:instrText xml:space="preserve"> PAGEREF _Toc7897692 \h </w:instrText>
+            </w:r>
+            <w:r>
+              <w:rPr>
+                <w:noProof/>
+                <w:webHidden/>
+              </w:rPr>
+            </w:r>
+            <w:r>
+              <w:rPr>
+                <w:noProof/>
+                <w:webHidden/>
+              </w:rPr>
+              <w:fldChar w:fldCharType="separate"/>
+            </w:r>
+            <w:r>
+              <w:rPr>
+                <w:noProof/>
+                <w:webHidden/>
+              </w:rPr>
+              <w:t>7</w:t>
+            </w:r>
+            <w:r>
+              <w:rPr>
+                <w:noProof/>
+                <w:webHidden/>
+              </w:rPr>
+              <w:fldChar w:fldCharType="end"/>
+            </w:r>
+          </w:hyperlink>
+        </w:p>
+        <w:p>
+          <w:pPr>
+            <w:pStyle w:val="TDC1"/>
+            <w:rPr>
+              <w:rFonts w:asciiTheme="minorHAnsi" w:eastAsiaTheme="minorEastAsia" w:hAnsiTheme="minorHAnsi" w:cstheme="minorBidi"/>
+              <w:b w:val="0"/>
+              <w:noProof/>
+              <w:sz w:val="22"/>
+              <w:szCs w:val="22"/>
+              <w:lang w:val="en-US"/>
+            </w:rPr>
+          </w:pPr>
+          <w:hyperlink w:anchor="_Toc7897693" w:history="1">
+            <w:r>
+              <w:rPr>
+                <w:rStyle w:val="Hipervnculo"/>
+                <w:noProof/>
+              </w:rPr>
+              <w:t>2 MARCO TEÓRICO</w:t>
+            </w:r>
+            <w:r>
+              <w:rPr>
+                <w:noProof/>
+                <w:webHidden/>
+              </w:rPr>
+              <w:tab/>
+            </w:r>
+            <w:r>
+              <w:rPr>
+                <w:noProof/>
+                <w:webHidden/>
+              </w:rPr>
+              <w:fldChar w:fldCharType="begin"/>
+            </w:r>
+            <w:r>
+              <w:rPr>
+                <w:noProof/>
+                <w:webHidden/>
+              </w:rPr>
+              <w:instrText xml:space="preserve"> PAGEREF _Toc7897693 \h </w:instrText>
+            </w:r>
+            <w:r>
+              <w:rPr>
+                <w:noProof/>
+                <w:webHidden/>
+              </w:rPr>
+            </w:r>
+            <w:r>
+              <w:rPr>
+                <w:noProof/>
+                <w:webHidden/>
+              </w:rPr>
+              <w:fldChar w:fldCharType="separate"/>
+            </w:r>
+            <w:r>
+              <w:rPr>
+                <w:noProof/>
+                <w:webHidden/>
+              </w:rPr>
+              <w:t>8</w:t>
+            </w:r>
+            <w:r>
+              <w:rPr>
+                <w:noProof/>
+                <w:webHidden/>
+              </w:rPr>
+              <w:fldChar w:fldCharType="end"/>
+            </w:r>
+          </w:hyperlink>
+        </w:p>
+        <w:p>
+          <w:pPr>
+            <w:pStyle w:val="TDC1"/>
+            <w:rPr>
+              <w:rFonts w:asciiTheme="minorHAnsi" w:eastAsiaTheme="minorEastAsia" w:hAnsiTheme="minorHAnsi" w:cstheme="minorBidi"/>
+              <w:b w:val="0"/>
+              <w:noProof/>
+              <w:sz w:val="22"/>
+              <w:szCs w:val="22"/>
+              <w:lang w:val="en-US"/>
+            </w:rPr>
+          </w:pPr>
+          <w:hyperlink w:anchor="_Toc7897694" w:history="1">
+            <w:r>
+              <w:rPr>
+                <w:rStyle w:val="Hipervnculo"/>
+                <w:noProof/>
+              </w:rPr>
+              <w:t>3 ESTABLECIMIENTO DE CONTEXTO</w:t>
+            </w:r>
+            <w:r>
+              <w:rPr>
+                <w:noProof/>
+                <w:webHidden/>
+              </w:rPr>
+              <w:tab/>
+            </w:r>
+            <w:r>
+              <w:rPr>
+                <w:noProof/>
+                <w:webHidden/>
+              </w:rPr>
+              <w:fldChar w:fldCharType="begin"/>
+            </w:r>
+            <w:r>
+              <w:rPr>
+                <w:noProof/>
+                <w:webHidden/>
+              </w:rPr>
+              <w:instrText xml:space="preserve"> PAGEREF _Toc7897694 \h </w:instrText>
+            </w:r>
+            <w:r>
+              <w:rPr>
+                <w:noProof/>
+                <w:webHidden/>
+              </w:rPr>
+            </w:r>
+            <w:r>
+              <w:rPr>
+                <w:noProof/>
+                <w:webHidden/>
+              </w:rPr>
+              <w:fldChar w:fldCharType="separate"/>
+            </w:r>
+            <w:r>
+              <w:rPr>
+                <w:noProof/>
+                <w:webHidden/>
+              </w:rPr>
+              <w:t>15</w:t>
+            </w:r>
+            <w:r>
+              <w:rPr>
+                <w:noProof/>
+                <w:webHidden/>
+              </w:rPr>
+              <w:fldChar w:fldCharType="end"/>
+            </w:r>
+          </w:hyperlink>
+        </w:p>
+        <w:p>
+          <w:pPr>
+            <w:pStyle w:val="TDC1"/>
+            <w:rPr>
+              <w:rFonts w:asciiTheme="minorHAnsi" w:eastAsiaTheme="minorEastAsia" w:hAnsiTheme="minorHAnsi" w:cstheme="minorBidi"/>
+              <w:b w:val="0"/>
+              <w:noProof/>
+              <w:sz w:val="22"/>
+              <w:szCs w:val="22"/>
+              <w:lang w:val="en-US"/>
+            </w:rPr>
+          </w:pPr>
+          <w:hyperlink w:anchor="_Toc7897695" w:history="1">
+            <w:r>
+              <w:rPr>
+                <w:rStyle w:val="Hipervnculo"/>
+                <w:noProof/>
+              </w:rPr>
+              <w:t>3.1 QUIÉNES SOMOS</w:t>
+            </w:r>
+            <w:r>
+              <w:rPr>
+                <w:noProof/>
+                <w:webHidden/>
+              </w:rPr>
+              <w:tab/>
+            </w:r>
+            <w:r>
+              <w:rPr>
+                <w:noProof/>
+                <w:webHidden/>
+              </w:rPr>
+              <w:fldChar w:fldCharType="begin"/>
+            </w:r>
+            <w:r>
+              <w:rPr>
+                <w:noProof/>
+                <w:webHidden/>
+              </w:rPr>
+              <w:instrText xml:space="preserve"> PAGEREF _Toc7897695 \h </w:instrText>
+            </w:r>
+            <w:r>
+              <w:rPr>
+                <w:noProof/>
+                <w:webHidden/>
+              </w:rPr>
+            </w:r>
+            <w:r>
+              <w:rPr>
+                <w:noProof/>
+                <w:webHidden/>
+              </w:rPr>
+              <w:fldChar w:fldCharType="separate"/>
+            </w:r>
+            <w:r>
+              <w:rPr>
+                <w:noProof/>
+                <w:webHidden/>
+              </w:rPr>
+              <w:t>15</w:t>
+            </w:r>
+            <w:r>
+              <w:rPr>
+                <w:noProof/>
+                <w:webHidden/>
+              </w:rPr>
+              <w:fldChar w:fldCharType="end"/>
+            </w:r>
+          </w:hyperlink>
+        </w:p>
+        <w:p>
+          <w:pPr>
+            <w:pStyle w:val="TDC1"/>
+            <w:rPr>
+              <w:rFonts w:asciiTheme="minorHAnsi" w:eastAsiaTheme="minorEastAsia" w:hAnsiTheme="minorHAnsi" w:cstheme="minorBidi"/>
+              <w:b w:val="0"/>
+              <w:noProof/>
+              <w:sz w:val="22"/>
+              <w:szCs w:val="22"/>
+              <w:lang w:val="en-US"/>
+            </w:rPr>
+          </w:pPr>
+          <w:hyperlink w:anchor="_Toc7897696" w:history="1">
+            <w:r>
+              <w:rPr>
+                <w:rStyle w:val="Hipervnculo"/>
+                <w:noProof/>
+              </w:rPr>
+              <w:t>3.2 MISIÓN</w:t>
+            </w:r>
+            <w:r>
+              <w:rPr>
+                <w:noProof/>
+                <w:webHidden/>
+              </w:rPr>
+              <w:tab/>
+            </w:r>
+            <w:r>
+              <w:rPr>
+                <w:noProof/>
+                <w:webHidden/>
+              </w:rPr>
+              <w:fldChar w:fldCharType="begin"/>
+            </w:r>
+            <w:r>
+              <w:rPr>
+                <w:noProof/>
+                <w:webHidden/>
+              </w:rPr>
+              <w:instrText xml:space="preserve"> PAGEREF _Toc7897696 \h </w:instrText>
+            </w:r>
+            <w:r>
+              <w:rPr>
+                <w:noProof/>
+                <w:webHidden/>
+              </w:rPr>
+            </w:r>
+            <w:r>
+              <w:rPr>
+                <w:noProof/>
+                <w:webHidden/>
+              </w:rPr>
+              <w:fldChar w:fldCharType="separate"/>
+            </w:r>
+            <w:r>
+              <w:rPr>
+                <w:noProof/>
+                <w:webHidden/>
+              </w:rPr>
+              <w:t>15</w:t>
+            </w:r>
+            <w:r>
+              <w:rPr>
+                <w:noProof/>
+                <w:webHidden/>
+              </w:rPr>
+              <w:fldChar w:fldCharType="end"/>
+            </w:r>
+          </w:hyperlink>
+        </w:p>
+        <w:p>
+          <w:pPr>
+            <w:pStyle w:val="TDC3"/>
+            <w:tabs>
+              <w:tab w:val="right" w:leader="dot" w:pos="8828"/>
+            </w:tabs>
+            <w:rPr>
+              <w:rFonts w:asciiTheme="minorHAnsi" w:eastAsiaTheme="minorEastAsia" w:hAnsiTheme="minorHAnsi" w:cstheme="minorBidi"/>
+              <w:noProof/>
+              <w:sz w:val="22"/>
+              <w:szCs w:val="22"/>
+              <w:lang w:val="en-US"/>
+            </w:rPr>
+          </w:pPr>
+          <w:hyperlink w:anchor="_Toc7897697" w:history="1">
+            <w:r>
+              <w:rPr>
+                <w:rStyle w:val="Hipervnculo"/>
+                <w:rFonts w:cs="Arial"/>
+                <w:noProof/>
+              </w:rPr>
+              <w:t>Crear, construir y operar servicios informáticos innovadores que impacten positivamente la sociedad.</w:t>
+            </w:r>
+            <w:r>
+              <w:rPr>
+                <w:noProof/>
+                <w:webHidden/>
+              </w:rPr>
+              <w:tab/>
+            </w:r>
+            <w:r>
+              <w:rPr>
+                <w:noProof/>
+                <w:webHidden/>
+              </w:rPr>
+              <w:fldChar w:fldCharType="begin"/>
+            </w:r>
+            <w:r>
+              <w:rPr>
+                <w:noProof/>
+                <w:webHidden/>
+              </w:rPr>
+              <w:instrText xml:space="preserve"> PAGEREF _Toc7897697 \h </w:instrText>
+            </w:r>
+            <w:r>
+              <w:rPr>
+                <w:noProof/>
+                <w:webHidden/>
+              </w:rPr>
+            </w:r>
+            <w:r>
+              <w:rPr>
+                <w:noProof/>
+                <w:webHidden/>
+              </w:rPr>
+              <w:fldChar w:fldCharType="separate"/>
+            </w:r>
+            <w:r>
+              <w:rPr>
+                <w:noProof/>
+                <w:webHidden/>
+              </w:rPr>
+              <w:t>15</w:t>
+            </w:r>
+            <w:r>
+              <w:rPr>
+                <w:noProof/>
+                <w:webHidden/>
+              </w:rPr>
+              <w:fldChar w:fldCharType="end"/>
+            </w:r>
+          </w:hyperlink>
+        </w:p>
+        <w:p>
+          <w:pPr>
+            <w:pStyle w:val="TDC1"/>
+            <w:rPr>
+              <w:rFonts w:asciiTheme="minorHAnsi" w:eastAsiaTheme="minorEastAsia" w:hAnsiTheme="minorHAnsi" w:cstheme="minorBidi"/>
+              <w:b w:val="0"/>
+              <w:noProof/>
+              <w:sz w:val="22"/>
+              <w:szCs w:val="22"/>
+              <w:lang w:val="en-US"/>
+            </w:rPr>
+          </w:pPr>
+          <w:hyperlink w:anchor="_Toc7897698" w:history="1">
+            <w:r>
+              <w:rPr>
+                <w:rStyle w:val="Hipervnculo"/>
+                <w:noProof/>
+              </w:rPr>
+              <w:t>3.3 VISIÓN</w:t>
+            </w:r>
+            <w:r>
+              <w:rPr>
+                <w:noProof/>
+                <w:webHidden/>
+              </w:rPr>
+              <w:tab/>
+            </w:r>
+            <w:r>
+              <w:rPr>
+                <w:noProof/>
+                <w:webHidden/>
+              </w:rPr>
+              <w:fldChar w:fldCharType="begin"/>
+            </w:r>
+            <w:r>
+              <w:rPr>
+                <w:noProof/>
+                <w:webHidden/>
+              </w:rPr>
+              <w:instrText xml:space="preserve"> PAGEREF _Toc7897698 \h </w:instrText>
+            </w:r>
+            <w:r>
+              <w:rPr>
+                <w:noProof/>
+                <w:webHidden/>
+              </w:rPr>
+            </w:r>
+            <w:r>
+              <w:rPr>
+                <w:noProof/>
+                <w:webHidden/>
+              </w:rPr>
+              <w:fldChar w:fldCharType="separate"/>
+            </w:r>
+            <w:r>
+              <w:rPr>
+                <w:noProof/>
+                <w:webHidden/>
+              </w:rPr>
+              <w:t>15</w:t>
+            </w:r>
+            <w:r>
+              <w:rPr>
+                <w:noProof/>
+                <w:webHidden/>
+              </w:rPr>
+              <w:fldChar w:fldCharType="end"/>
+            </w:r>
+          </w:hyperlink>
+        </w:p>
+        <w:p>
+          <w:pPr>
+            <w:pStyle w:val="TDC3"/>
+            <w:tabs>
+              <w:tab w:val="right" w:leader="dot" w:pos="8828"/>
+            </w:tabs>
+            <w:rPr>
+              <w:rFonts w:asciiTheme="minorHAnsi" w:eastAsiaTheme="minorEastAsia" w:hAnsiTheme="minorHAnsi" w:cstheme="minorBidi"/>
+              <w:noProof/>
+              <w:sz w:val="22"/>
+              <w:szCs w:val="22"/>
+              <w:lang w:val="en-US"/>
+            </w:rPr>
+          </w:pPr>
+          <w:hyperlink w:anchor="_Toc7897699" w:history="1">
+            <w:r>
+              <w:rPr>
+                <w:rStyle w:val="Hipervnculo"/>
+                <w:noProof/>
+              </w:rPr>
+              <w:t xml:space="preserve">SOLUCIONES S.A.S, </w:t>
+            </w:r>
+            <w:r>
+              <w:rPr>
+                <w:rStyle w:val="Hipervnculo"/>
+                <w:rFonts w:cs="Arial"/>
+                <w:noProof/>
+              </w:rPr>
+              <w:t>será una organización global, referente en la concepción, desarrollo e implementación de servicios informáticos innovadores.</w:t>
+            </w:r>
+            <w:r>
+              <w:rPr>
+                <w:noProof/>
+                <w:webHidden/>
+              </w:rPr>
+              <w:tab/>
+            </w:r>
+            <w:r>
+              <w:rPr>
+                <w:noProof/>
+                <w:webHidden/>
+              </w:rPr>
+              <w:fldChar w:fldCharType="begin"/>
+            </w:r>
+            <w:r>
+              <w:rPr>
+                <w:noProof/>
+                <w:webHidden/>
+              </w:rPr>
+              <w:instrText xml:space="preserve"> PAGEREF _Toc7897699 \h </w:instrText>
+            </w:r>
+            <w:r>
+              <w:rPr>
+                <w:noProof/>
+                <w:webHidden/>
+              </w:rPr>
+            </w:r>
+            <w:r>
+              <w:rPr>
+                <w:noProof/>
+                <w:webHidden/>
+              </w:rPr>
+              <w:fldChar w:fldCharType="separate"/>
+            </w:r>
+            <w:r>
+              <w:rPr>
+                <w:noProof/>
+                <w:webHidden/>
+              </w:rPr>
+              <w:t>15</w:t>
+            </w:r>
+            <w:r>
+              <w:rPr>
+                <w:noProof/>
+                <w:webHidden/>
+              </w:rPr>
+              <w:fldChar w:fldCharType="end"/>
+            </w:r>
+          </w:hyperlink>
+        </w:p>
+        <w:p>
+          <w:pPr>
+            <w:pStyle w:val="TDC3"/>
+            <w:tabs>
+              <w:tab w:val="right" w:leader="dot" w:pos="8828"/>
+            </w:tabs>
+            <w:rPr>
+              <w:rFonts w:asciiTheme="minorHAnsi" w:eastAsiaTheme="minorEastAsia" w:hAnsiTheme="minorHAnsi" w:cstheme="minorBidi"/>
+              <w:noProof/>
+              <w:sz w:val="22"/>
+              <w:szCs w:val="22"/>
+              <w:lang w:val="en-US"/>
+            </w:rPr>
+          </w:pPr>
+          <w:hyperlink w:anchor="_Toc7897700" w:history="1">
+            <w:r>
+              <w:rPr>
+                <w:rStyle w:val="Hipervnculo"/>
+                <w:rFonts w:cs="Arial"/>
+                <w:noProof/>
+              </w:rPr>
+              <w:t>Calidad Innovación Impacto</w:t>
+            </w:r>
+            <w:r>
+              <w:rPr>
+                <w:noProof/>
+                <w:webHidden/>
+              </w:rPr>
+              <w:tab/>
+            </w:r>
+            <w:r>
+              <w:rPr>
+                <w:noProof/>
+                <w:webHidden/>
+              </w:rPr>
+              <w:fldChar w:fldCharType="begin"/>
+            </w:r>
+            <w:r>
+              <w:rPr>
+                <w:noProof/>
+                <w:webHidden/>
+              </w:rPr>
+              <w:instrText xml:space="preserve"> PAGEREF _Toc7897700 \h </w:instrText>
+            </w:r>
+            <w:r>
+              <w:rPr>
+                <w:noProof/>
+                <w:webHidden/>
+              </w:rPr>
+            </w:r>
+            <w:r>
+              <w:rPr>
+                <w:noProof/>
+                <w:webHidden/>
+              </w:rPr>
+              <w:fldChar w:fldCharType="separate"/>
+            </w:r>
+            <w:r>
+              <w:rPr>
+                <w:noProof/>
+                <w:webHidden/>
+              </w:rPr>
+              <w:t>15</w:t>
+            </w:r>
+            <w:r>
+              <w:rPr>
+                <w:noProof/>
+                <w:webHidden/>
+              </w:rPr>
+              <w:fldChar w:fldCharType="end"/>
+            </w:r>
+          </w:hyperlink>
+        </w:p>
+        <w:p>
+          <w:pPr>
+            <w:pStyle w:val="TDC2"/>
+            <w:rPr>
+              <w:rFonts w:asciiTheme="minorHAnsi" w:eastAsiaTheme="minorEastAsia" w:hAnsiTheme="minorHAnsi" w:cstheme="minorBidi"/>
+              <w:sz w:val="22"/>
+              <w:szCs w:val="22"/>
+              <w:lang w:val="en-US"/>
+            </w:rPr>
+          </w:pPr>
+          <w:hyperlink w:anchor="_Toc7897701" w:history="1">
+            <w:r>
+              <w:rPr>
+                <w:rStyle w:val="Hipervnculo"/>
+              </w:rPr>
+              <w:t>4.2.2 Criterios de valoración</w:t>
+            </w:r>
+            <w:r>
+              <w:rPr>
+                <w:webHidden/>
+              </w:rPr>
+              <w:tab/>
+            </w:r>
+            <w:r>
+              <w:rPr>
+                <w:webHidden/>
+              </w:rPr>
+              <w:fldChar w:fldCharType="begin"/>
+            </w:r>
+            <w:r>
+              <w:rPr>
+                <w:webHidden/>
+              </w:rPr>
+              <w:instrText xml:space="preserve"> PAGEREF _Toc7897701 \h </w:instrText>
+            </w:r>
+            <w:r>
+              <w:rPr>
+                <w:webHidden/>
+              </w:rPr>
+            </w:r>
+            <w:r>
+              <w:rPr>
+                <w:webHidden/>
+              </w:rPr>
+              <w:fldChar w:fldCharType="separate"/>
+            </w:r>
+            <w:r>
+              <w:rPr>
+                <w:webHidden/>
+              </w:rPr>
+              <w:t>24</w:t>
+            </w:r>
+            <w:r>
+              <w:rPr>
+                <w:webHidden/>
+              </w:rPr>
+              <w:fldChar w:fldCharType="end"/>
+            </w:r>
+          </w:hyperlink>
+        </w:p>
+        <w:p>
+          <w:pPr>
+            <w:pStyle w:val="TDC1"/>
+            <w:rPr>
+              <w:rFonts w:asciiTheme="minorHAnsi" w:eastAsiaTheme="minorEastAsia" w:hAnsiTheme="minorHAnsi" w:cstheme="minorBidi"/>
+              <w:b w:val="0"/>
+              <w:noProof/>
+              <w:sz w:val="22"/>
+              <w:szCs w:val="22"/>
+              <w:lang w:val="en-US"/>
+            </w:rPr>
+          </w:pPr>
+          <w:hyperlink w:anchor="_Toc7897702" w:history="1">
+            <w:r>
+              <w:rPr>
+                <w:rStyle w:val="Hipervnculo"/>
+                <w:noProof/>
+                <w:lang w:val="es-ES"/>
+              </w:rPr>
+              <w:t>4</w:t>
+            </w:r>
+            <w:r>
+              <w:rPr>
+                <w:rStyle w:val="Hipervnculo"/>
+                <w:noProof/>
+              </w:rPr>
+              <w:t>.3 METODOLOGÍA PARA LA IDENTIFICACIÓN, CLASIFICACIÓN Y VALORACIÓN DE ACTIVOS DE INFORMACIÓN</w:t>
+            </w:r>
+            <w:r>
+              <w:rPr>
+                <w:noProof/>
+                <w:webHidden/>
+              </w:rPr>
+              <w:tab/>
+            </w:r>
+            <w:r>
+              <w:rPr>
+                <w:noProof/>
+                <w:webHidden/>
+              </w:rPr>
+              <w:fldChar w:fldCharType="begin"/>
+            </w:r>
+            <w:r>
+              <w:rPr>
+                <w:noProof/>
+                <w:webHidden/>
+              </w:rPr>
+              <w:instrText xml:space="preserve"> PAGEREF _Toc7897702 \h </w:instrText>
+            </w:r>
+            <w:r>
+              <w:rPr>
+                <w:noProof/>
+                <w:webHidden/>
+              </w:rPr>
+            </w:r>
+            <w:r>
+              <w:rPr>
+                <w:noProof/>
+                <w:webHidden/>
+              </w:rPr>
+              <w:fldChar w:fldCharType="separate"/>
+            </w:r>
+            <w:r>
+              <w:rPr>
+                <w:noProof/>
+                <w:webHidden/>
+              </w:rPr>
+              <w:t>24</w:t>
+            </w:r>
+            <w:r>
+              <w:rPr>
+                <w:noProof/>
+                <w:webHidden/>
+              </w:rPr>
+              <w:fldChar w:fldCharType="end"/>
+            </w:r>
+          </w:hyperlink>
+        </w:p>
+        <w:p>
+          <w:pPr>
+            <w:pStyle w:val="TDC2"/>
+            <w:rPr>
+              <w:rFonts w:asciiTheme="minorHAnsi" w:eastAsiaTheme="minorEastAsia" w:hAnsiTheme="minorHAnsi" w:cstheme="minorBidi"/>
+              <w:sz w:val="22"/>
+              <w:szCs w:val="22"/>
+              <w:lang w:val="en-US"/>
+            </w:rPr>
+          </w:pPr>
+          <w:hyperlink w:anchor="_Toc7897703" w:history="1">
+            <w:r>
+              <w:rPr>
+                <w:rStyle w:val="Hipervnculo"/>
+              </w:rPr>
+              <w:t>4.3.1 Identificación de los activos de información. Para la identificación de activos de información, se debe tener presente cuáles son las entradas y salidas de cada uno de los procesos de la compañía</w:t>
+            </w:r>
+            <w:r>
+              <w:rPr>
+                <w:rStyle w:val="Hipervnculo"/>
+                <w:lang w:val="es-ES_tradnl"/>
+              </w:rPr>
+              <w:t>, las personas, los recursos necesarios para prestar el servicio, y todos los documentos que se utilizan como manuales, políticas, metodologías, etc.</w:t>
+            </w:r>
+            <w:r>
+              <w:rPr>
+                <w:webHidden/>
+              </w:rPr>
+              <w:tab/>
+            </w:r>
+            <w:r>
+              <w:rPr>
+                <w:webHidden/>
+              </w:rPr>
+              <w:fldChar w:fldCharType="begin"/>
+            </w:r>
+            <w:r>
+              <w:rPr>
+                <w:webHidden/>
+              </w:rPr>
+              <w:instrText xml:space="preserve"> PAGEREF _Toc7897703 \h </w:instrText>
+            </w:r>
+            <w:r>
+              <w:rPr>
+                <w:webHidden/>
+              </w:rPr>
+            </w:r>
+            <w:r>
+              <w:rPr>
+                <w:webHidden/>
+              </w:rPr>
+              <w:fldChar w:fldCharType="separate"/>
+            </w:r>
+            <w:r>
+              <w:rPr>
+                <w:webHidden/>
+              </w:rPr>
+              <w:t>25</w:t>
+            </w:r>
+            <w:r>
+              <w:rPr>
+                <w:webHidden/>
+              </w:rPr>
+              <w:fldChar w:fldCharType="end"/>
+            </w:r>
+          </w:hyperlink>
+        </w:p>
+        <w:p>
+          <w:pPr>
+            <w:pStyle w:val="TDC1"/>
+            <w:rPr>
+              <w:rFonts w:asciiTheme="minorHAnsi" w:eastAsiaTheme="minorEastAsia" w:hAnsiTheme="minorHAnsi" w:cstheme="minorBidi"/>
+              <w:b w:val="0"/>
+              <w:noProof/>
+              <w:sz w:val="22"/>
+              <w:szCs w:val="22"/>
+              <w:lang w:val="en-US"/>
+            </w:rPr>
+          </w:pPr>
+          <w:hyperlink w:anchor="_Toc7897704" w:history="1">
+            <w:r>
+              <w:rPr>
+                <w:rStyle w:val="Hipervnculo"/>
+                <w:noProof/>
+                <w:lang w:val="es-ES_tradnl"/>
+              </w:rPr>
+              <w:t xml:space="preserve">5.1 </w:t>
+            </w:r>
+            <w:r>
+              <w:rPr>
+                <w:rStyle w:val="Hipervnculo"/>
+                <w:noProof/>
+              </w:rPr>
+              <w:t>NIVEL ACEPTABLE DE LOS RIESGOS</w:t>
+            </w:r>
+            <w:r>
+              <w:rPr>
+                <w:noProof/>
+                <w:webHidden/>
+              </w:rPr>
+              <w:tab/>
+            </w:r>
+            <w:r>
+              <w:rPr>
+                <w:noProof/>
+                <w:webHidden/>
+              </w:rPr>
+              <w:fldChar w:fldCharType="begin"/>
+            </w:r>
+            <w:r>
+              <w:rPr>
+                <w:noProof/>
+                <w:webHidden/>
+              </w:rPr>
+              <w:instrText xml:space="preserve"> PAGEREF _Toc7897704 \h </w:instrText>
+            </w:r>
+            <w:r>
+              <w:rPr>
+                <w:noProof/>
+                <w:webHidden/>
+              </w:rPr>
+            </w:r>
+            <w:r>
+              <w:rPr>
+                <w:noProof/>
+                <w:webHidden/>
+              </w:rPr>
+              <w:fldChar w:fldCharType="separate"/>
+            </w:r>
+            <w:r>
+              <w:rPr>
+                <w:noProof/>
+                <w:webHidden/>
+              </w:rPr>
+              <w:t>32</w:t>
+            </w:r>
+            <w:r>
+              <w:rPr>
+                <w:noProof/>
+                <w:webHidden/>
+              </w:rPr>
+              <w:fldChar w:fldCharType="end"/>
+            </w:r>
+          </w:hyperlink>
+        </w:p>
+        <w:p>
+          <w:pPr>
+            <w:pStyle w:val="TDC1"/>
+            <w:rPr>
+              <w:rFonts w:asciiTheme="minorHAnsi" w:eastAsiaTheme="minorEastAsia" w:hAnsiTheme="minorHAnsi" w:cstheme="minorBidi"/>
+              <w:b w:val="0"/>
+              <w:noProof/>
+              <w:sz w:val="22"/>
+              <w:szCs w:val="22"/>
+              <w:lang w:val="en-US"/>
+            </w:rPr>
+          </w:pPr>
+          <w:hyperlink w:anchor="_Toc7897705" w:history="1">
+            <w:r>
+              <w:rPr>
+                <w:rStyle w:val="Hipervnculo"/>
+                <w:noProof/>
+              </w:rPr>
+              <w:t>5.2 METODOLOGÍA</w:t>
+            </w:r>
+            <w:r>
+              <w:rPr>
+                <w:rStyle w:val="Hipervnculo"/>
+                <w:noProof/>
+                <w:lang w:val="es-ES"/>
+              </w:rPr>
+              <w:t xml:space="preserve"> PARA EL ANÁLISIS DE RIESGOS DE SOLUCIONES S.A.S</w:t>
+            </w:r>
+            <w:r>
+              <w:rPr>
+                <w:noProof/>
+                <w:webHidden/>
+              </w:rPr>
+              <w:tab/>
+            </w:r>
+            <w:r>
+              <w:rPr>
+                <w:noProof/>
+                <w:webHidden/>
+              </w:rPr>
+              <w:fldChar w:fldCharType="begin"/>
+            </w:r>
+            <w:r>
+              <w:rPr>
+                <w:noProof/>
+                <w:webHidden/>
+              </w:rPr>
+              <w:instrText xml:space="preserve"> PAGEREF _Toc7897705 \h </w:instrText>
+            </w:r>
+            <w:r>
+              <w:rPr>
+                <w:noProof/>
+                <w:webHidden/>
+              </w:rPr>
+            </w:r>
+            <w:r>
+              <w:rPr>
+                <w:noProof/>
+                <w:webHidden/>
+              </w:rPr>
+              <w:fldChar w:fldCharType="separate"/>
+            </w:r>
+            <w:r>
+              <w:rPr>
+                <w:noProof/>
+                <w:webHidden/>
+              </w:rPr>
+              <w:t>32</w:t>
+            </w:r>
+            <w:r>
+              <w:rPr>
+                <w:noProof/>
+                <w:webHidden/>
+              </w:rPr>
+              <w:fldChar w:fldCharType="end"/>
+            </w:r>
+          </w:hyperlink>
+        </w:p>
+        <w:p>
+          <w:pPr>
+            <w:pStyle w:val="TDC2"/>
+            <w:rPr>
+              <w:rFonts w:asciiTheme="minorHAnsi" w:eastAsiaTheme="minorEastAsia" w:hAnsiTheme="minorHAnsi" w:cstheme="minorBidi"/>
+              <w:sz w:val="22"/>
+              <w:szCs w:val="22"/>
+              <w:lang w:val="en-US"/>
+            </w:rPr>
+          </w:pPr>
+          <w:hyperlink w:anchor="_Toc7897706" w:history="1">
+            <w:r>
+              <w:rPr>
+                <w:rStyle w:val="Hipervnculo"/>
+              </w:rPr>
+              <w:t>5.2.1 Análisis. Los riesgos a identificar están asociados a la pérdida de integridad, confidencialidad y disponibilidad de los activos de información, definiéndolos así:</w:t>
+            </w:r>
+            <w:r>
+              <w:rPr>
+                <w:webHidden/>
+              </w:rPr>
+              <w:tab/>
+            </w:r>
+            <w:r>
+              <w:rPr>
+                <w:webHidden/>
+              </w:rPr>
+              <w:fldChar w:fldCharType="begin"/>
+            </w:r>
+            <w:r>
+              <w:rPr>
+                <w:webHidden/>
+              </w:rPr>
+              <w:instrText xml:space="preserve"> PAGEREF _Toc7897706 \h </w:instrText>
+            </w:r>
+            <w:r>
+              <w:rPr>
+                <w:webHidden/>
+              </w:rPr>
+            </w:r>
+            <w:r>
+              <w:rPr>
+                <w:webHidden/>
+              </w:rPr>
+              <w:fldChar w:fldCharType="separate"/>
+            </w:r>
+            <w:r>
+              <w:rPr>
+                <w:webHidden/>
+              </w:rPr>
+              <w:t>33</w:t>
+            </w:r>
+            <w:r>
+              <w:rPr>
+                <w:webHidden/>
+              </w:rPr>
+              <w:fldChar w:fldCharType="end"/>
+            </w:r>
+          </w:hyperlink>
+        </w:p>
+        <w:p>
+          <w:pPr>
+            <w:pStyle w:val="TDC2"/>
+            <w:rPr>
+              <w:rFonts w:asciiTheme="minorHAnsi" w:eastAsiaTheme="minorEastAsia" w:hAnsiTheme="minorHAnsi" w:cstheme="minorBidi"/>
+              <w:sz w:val="22"/>
+              <w:szCs w:val="22"/>
+              <w:lang w:val="en-US"/>
+            </w:rPr>
+          </w:pPr>
+          <w:hyperlink w:anchor="_Toc7897707" w:history="1">
+            <w:r>
+              <w:rPr>
+                <w:rStyle w:val="Hipervnculo"/>
+              </w:rPr>
+              <w:t>5.2.1.1 Identificación de Amenazas y Vulnerabilidades. Para reconocer los riesgos sobre los activos de información, se deben determinar las vulnerabilidades y amenazas que pueden afectar la integridad, confidencialidad y disponibilidad de cada activo. Las amenazas son “cosas que ocurren”, y las vulnerabilidades son las debilidades inherentes al activo o a la falta de controles sobre el mismo. Este par amenaza – vulnerabilidad debe ser analizado en el caso que la vulnerabilidad presente en el activo haga mayor el impacto al presentarse la amenaza.</w:t>
+            </w:r>
+            <w:r>
+              <w:rPr>
+                <w:webHidden/>
+              </w:rPr>
+              <w:tab/>
+            </w:r>
+            <w:r>
+              <w:rPr>
+                <w:webHidden/>
+              </w:rPr>
+              <w:fldChar w:fldCharType="begin"/>
+            </w:r>
+            <w:r>
+              <w:rPr>
+                <w:webHidden/>
+              </w:rPr>
+              <w:instrText xml:space="preserve"> PAGEREF _Toc7897707 \h </w:instrText>
+            </w:r>
+            <w:r>
+              <w:rPr>
+                <w:webHidden/>
+              </w:rPr>
+            </w:r>
+            <w:r>
+              <w:rPr>
+                <w:webHidden/>
+              </w:rPr>
+              <w:fldChar w:fldCharType="separate"/>
+            </w:r>
+            <w:r>
+              <w:rPr>
+                <w:webHidden/>
+              </w:rPr>
+              <w:t>33</w:t>
+            </w:r>
+            <w:r>
+              <w:rPr>
+                <w:webHidden/>
+              </w:rPr>
+              <w:fldChar w:fldCharType="end"/>
+            </w:r>
+          </w:hyperlink>
+        </w:p>
+        <w:p>
+          <w:pPr>
+            <w:pStyle w:val="TDC2"/>
+            <w:rPr>
+              <w:rFonts w:asciiTheme="minorHAnsi" w:eastAsiaTheme="minorEastAsia" w:hAnsiTheme="minorHAnsi" w:cstheme="minorBidi"/>
+              <w:sz w:val="22"/>
+              <w:szCs w:val="22"/>
+              <w:lang w:val="en-US"/>
+            </w:rPr>
+          </w:pPr>
+          <w:hyperlink w:anchor="_Toc7897708" w:history="1">
+            <w:r>
+              <w:rPr>
+                <w:rStyle w:val="Hipervnculo"/>
+              </w:rPr>
+              <w:t xml:space="preserve">5.2.1.2 Valoración del Riesgo Inherente. La calificación del riesgo se obtiene a través de la estimación de dos variables: la probabilidad de ocurrencia de que la amenaza se presente y se aproveche de la vulnerabilidad y el impacto que puede causar la materialización del riesgo. La primera variable (Probabilidad de ocurrencia) representa el número de veces que el riesgo se ha presentado o </w:t>
+            </w:r>
+            <w:r>
+              <w:rPr>
+                <w:rStyle w:val="Hipervnculo"/>
+              </w:rPr>
+              <w:lastRenderedPageBreak/>
+              <w:t>puede presentarse en un determinado tiempo, y la segunda variable (Impacto) se refiere a la magnitud de sus efectos.</w:t>
+            </w:r>
+            <w:r>
+              <w:rPr>
+                <w:webHidden/>
+              </w:rPr>
+              <w:tab/>
+            </w:r>
+            <w:r>
+              <w:rPr>
+                <w:webHidden/>
+              </w:rPr>
+              <w:fldChar w:fldCharType="begin"/>
+            </w:r>
+            <w:r>
+              <w:rPr>
+                <w:webHidden/>
+              </w:rPr>
+              <w:instrText xml:space="preserve"> PAGEREF _Toc7897708 \h </w:instrText>
+            </w:r>
+            <w:r>
+              <w:rPr>
+                <w:webHidden/>
+              </w:rPr>
+            </w:r>
+            <w:r>
+              <w:rPr>
+                <w:webHidden/>
+              </w:rPr>
+              <w:fldChar w:fldCharType="separate"/>
+            </w:r>
+            <w:r>
+              <w:rPr>
+                <w:webHidden/>
+              </w:rPr>
+              <w:t>34</w:t>
+            </w:r>
+            <w:r>
+              <w:rPr>
+                <w:webHidden/>
+              </w:rPr>
+              <w:fldChar w:fldCharType="end"/>
+            </w:r>
+          </w:hyperlink>
+        </w:p>
+        <w:p>
+          <w:pPr>
+            <w:pStyle w:val="TDC2"/>
+            <w:rPr>
+              <w:rFonts w:asciiTheme="minorHAnsi" w:eastAsiaTheme="minorEastAsia" w:hAnsiTheme="minorHAnsi" w:cstheme="minorBidi"/>
+              <w:sz w:val="22"/>
+              <w:szCs w:val="22"/>
+              <w:lang w:val="en-US"/>
+            </w:rPr>
+          </w:pPr>
+          <w:hyperlink w:anchor="_Toc7897709" w:history="1">
+            <w:r>
+              <w:rPr>
+                <w:rStyle w:val="Hipervnculo"/>
+              </w:rPr>
+              <w:t>5.2.1.3 identificaciones de controles. Varios de los activos de información tienen controles establecidos con el fin de evitar que sufran algún daño, ya sea a nivel de la pérdida de confidencialidad, integridad o disponibilidad.</w:t>
+            </w:r>
+            <w:r>
+              <w:rPr>
+                <w:webHidden/>
+              </w:rPr>
+              <w:tab/>
+            </w:r>
+            <w:r>
+              <w:rPr>
+                <w:webHidden/>
+              </w:rPr>
+              <w:fldChar w:fldCharType="begin"/>
+            </w:r>
+            <w:r>
+              <w:rPr>
+                <w:webHidden/>
+              </w:rPr>
+              <w:instrText xml:space="preserve"> PAGEREF _Toc7897709 \h </w:instrText>
+            </w:r>
+            <w:r>
+              <w:rPr>
+                <w:webHidden/>
+              </w:rPr>
+            </w:r>
+            <w:r>
+              <w:rPr>
+                <w:webHidden/>
+              </w:rPr>
+              <w:fldChar w:fldCharType="separate"/>
+            </w:r>
+            <w:r>
+              <w:rPr>
+                <w:webHidden/>
+              </w:rPr>
+              <w:t>36</w:t>
+            </w:r>
+            <w:r>
+              <w:rPr>
+                <w:webHidden/>
+              </w:rPr>
+              <w:fldChar w:fldCharType="end"/>
+            </w:r>
+          </w:hyperlink>
+        </w:p>
+        <w:p>
+          <w:pPr>
+            <w:pStyle w:val="TDC2"/>
+            <w:rPr>
+              <w:rFonts w:asciiTheme="minorHAnsi" w:eastAsiaTheme="minorEastAsia" w:hAnsiTheme="minorHAnsi" w:cstheme="minorBidi"/>
+              <w:sz w:val="22"/>
+              <w:szCs w:val="22"/>
+              <w:lang w:val="en-US"/>
+            </w:rPr>
+          </w:pPr>
+          <w:hyperlink w:anchor="_Toc7897710" w:history="1">
+            <w:r>
+              <w:rPr>
+                <w:rStyle w:val="Hipervnculo"/>
+              </w:rPr>
+              <w:t>5.2.1.4 Valoración Del Riesgo Residual. El cálculo del riesgo residual se efectúa con base en las escalas de valoración del impacto y la probabilidad definidas previamente, la diferencia es que para seleccionar el valor de probabilidad e impacto de los riesgos se debe tener en cuenta los controles actualmente implementados en la organización para la mitigación de los riesgos, estén o no documentados.</w:t>
+            </w:r>
+            <w:r>
+              <w:rPr>
+                <w:webHidden/>
+              </w:rPr>
+              <w:tab/>
+            </w:r>
+            <w:r>
+              <w:rPr>
+                <w:webHidden/>
+              </w:rPr>
+              <w:fldChar w:fldCharType="begin"/>
+            </w:r>
+            <w:r>
+              <w:rPr>
+                <w:webHidden/>
+              </w:rPr>
+              <w:instrText xml:space="preserve"> PAGEREF _Toc7897710 \h </w:instrText>
+            </w:r>
+            <w:r>
+              <w:rPr>
+                <w:webHidden/>
+              </w:rPr>
+            </w:r>
+            <w:r>
+              <w:rPr>
+                <w:webHidden/>
+              </w:rPr>
+              <w:fldChar w:fldCharType="separate"/>
+            </w:r>
+            <w:r>
+              <w:rPr>
+                <w:webHidden/>
+              </w:rPr>
+              <w:t>37</w:t>
+            </w:r>
+            <w:r>
+              <w:rPr>
+                <w:webHidden/>
+              </w:rPr>
+              <w:fldChar w:fldCharType="end"/>
+            </w:r>
+          </w:hyperlink>
+        </w:p>
+        <w:p>
+          <w:pPr>
+            <w:pStyle w:val="TDC2"/>
+            <w:rPr>
+              <w:rFonts w:asciiTheme="minorHAnsi" w:eastAsiaTheme="minorEastAsia" w:hAnsiTheme="minorHAnsi" w:cstheme="minorBidi"/>
+              <w:sz w:val="22"/>
+              <w:szCs w:val="22"/>
+              <w:lang w:val="en-US"/>
+            </w:rPr>
+          </w:pPr>
+          <w:hyperlink w:anchor="_Toc7897711" w:history="1">
+            <w:r>
+              <w:rPr>
+                <w:rStyle w:val="Hipervnculo"/>
+              </w:rPr>
+              <w:t>Fuente: Los autores</w:t>
+            </w:r>
+            <w:r>
+              <w:rPr>
+                <w:webHidden/>
+              </w:rPr>
+              <w:tab/>
+            </w:r>
+            <w:r>
+              <w:rPr>
+                <w:webHidden/>
+              </w:rPr>
+              <w:fldChar w:fldCharType="begin"/>
+            </w:r>
+            <w:r>
+              <w:rPr>
+                <w:webHidden/>
+              </w:rPr>
+              <w:instrText xml:space="preserve"> PAGEREF _Toc7897711 \h </w:instrText>
+            </w:r>
+            <w:r>
+              <w:rPr>
+                <w:webHidden/>
+              </w:rPr>
+            </w:r>
+            <w:r>
+              <w:rPr>
+                <w:webHidden/>
+              </w:rPr>
+              <w:fldChar w:fldCharType="separate"/>
+            </w:r>
+            <w:r>
+              <w:rPr>
+                <w:webHidden/>
+              </w:rPr>
+              <w:t>38</w:t>
+            </w:r>
+            <w:r>
+              <w:rPr>
+                <w:webHidden/>
+              </w:rPr>
+              <w:fldChar w:fldCharType="end"/>
+            </w:r>
+          </w:hyperlink>
+        </w:p>
+        <w:p>
+          <w:pPr>
+            <w:pStyle w:val="TDC2"/>
+            <w:rPr>
+              <w:rFonts w:asciiTheme="minorHAnsi" w:eastAsiaTheme="minorEastAsia" w:hAnsiTheme="minorHAnsi" w:cstheme="minorBidi"/>
+              <w:sz w:val="22"/>
+              <w:szCs w:val="22"/>
+              <w:lang w:val="en-US"/>
+            </w:rPr>
+          </w:pPr>
+          <w:hyperlink w:anchor="_Toc7897712" w:history="1">
+            <w:r>
+              <w:rPr>
+                <w:rStyle w:val="Hipervnculo"/>
+              </w:rPr>
+              <w:t>5.2.3.2 Seguimiento. Para los riesgos bajos, la acción a tomar es hacer monitoreo de los mismos con el fin de detectar si en algún momento llega a cambiar este estado.</w:t>
+            </w:r>
+            <w:r>
+              <w:rPr>
+                <w:webHidden/>
+              </w:rPr>
+              <w:tab/>
+            </w:r>
+            <w:r>
+              <w:rPr>
+                <w:webHidden/>
+              </w:rPr>
+              <w:fldChar w:fldCharType="begin"/>
+            </w:r>
+            <w:r>
+              <w:rPr>
+                <w:webHidden/>
+              </w:rPr>
+              <w:instrText xml:space="preserve"> PAGEREF _Toc7897712 \h </w:instrText>
+            </w:r>
+            <w:r>
+              <w:rPr>
+                <w:webHidden/>
+              </w:rPr>
+            </w:r>
+            <w:r>
+              <w:rPr>
+                <w:webHidden/>
+              </w:rPr>
+              <w:fldChar w:fldCharType="separate"/>
+            </w:r>
+            <w:r>
+              <w:rPr>
+                <w:webHidden/>
+              </w:rPr>
+              <w:t>38</w:t>
+            </w:r>
+            <w:r>
+              <w:rPr>
+                <w:webHidden/>
+              </w:rPr>
+              <w:fldChar w:fldCharType="end"/>
+            </w:r>
+          </w:hyperlink>
+        </w:p>
+        <w:p>
+          <w:r>
+            <w:rPr>
+              <w:b/>
+              <w:bCs/>
+              <w:lang w:val="es-ES"/>
+            </w:rPr>
+            <w:fldChar w:fldCharType="end"/>
+          </w:r>
+        </w:p>
+      </w:sdtContent>
+    </w:sdt>
+    <w:p>
+      <w:pPr>
+        <w:rPr>
+          <w:rFonts w:cs="Arial"/>
+        </w:rPr>
         <w:sectPr>
           <w:footerReference w:type="default" r:id="rId10"/>
           <w:pgSz w:w="12240" w:h="15840" w:code="1"/>
@@ -496,12 +2065,6 @@
           <w:docGrid w:linePitch="360"/>
         </w:sectPr>
       </w:pPr>
-      <w:r>
-        <w:rPr>
-          <w:rFonts w:cs="Arial"/>
-        </w:rPr>
-        <w:t xml:space="preserve">        </w:t>
-      </w:r>
     </w:p>
     <w:p>
       <w:pPr>
@@ -561,7 +2124,7 @@
     </w:p>
     <w:p>
       <w:pPr>
-        <w:pStyle w:val="ListParagraph"/>
+        <w:pStyle w:val="Prrafodelista"/>
         <w:spacing w:line="240" w:lineRule="auto"/>
         <w:ind w:left="0"/>
         <w:jc w:val="both"/>
@@ -605,7 +2168,7 @@
     </w:p>
     <w:p>
       <w:pPr>
-        <w:pStyle w:val="ListParagraph"/>
+        <w:pStyle w:val="Prrafodelista"/>
         <w:spacing w:line="240" w:lineRule="auto"/>
         <w:ind w:left="0"/>
         <w:jc w:val="both"/>
@@ -628,7 +2191,7 @@
     </w:p>
     <w:p>
       <w:pPr>
-        <w:pStyle w:val="ListParagraph"/>
+        <w:pStyle w:val="Prrafodelista"/>
         <w:spacing w:line="240" w:lineRule="auto"/>
         <w:ind w:left="0"/>
         <w:jc w:val="both"/>
@@ -643,7 +2206,7 @@
     </w:p>
     <w:p>
       <w:pPr>
-        <w:pStyle w:val="ListParagraph"/>
+        <w:pStyle w:val="Prrafodelista"/>
         <w:spacing w:line="240" w:lineRule="auto"/>
         <w:ind w:left="0"/>
         <w:jc w:val="both"/>
@@ -676,7 +2239,7 @@
     </w:p>
     <w:p>
       <w:pPr>
-        <w:pStyle w:val="ListParagraph"/>
+        <w:pStyle w:val="Prrafodelista"/>
         <w:spacing w:line="240" w:lineRule="auto"/>
         <w:ind w:left="0"/>
         <w:jc w:val="both"/>
@@ -699,7 +2262,7 @@
     </w:p>
     <w:p>
       <w:pPr>
-        <w:pStyle w:val="ListParagraph"/>
+        <w:pStyle w:val="Prrafodelista"/>
         <w:spacing w:line="240" w:lineRule="auto"/>
         <w:ind w:left="0"/>
         <w:jc w:val="both"/>
@@ -713,7 +2276,7 @@
     </w:p>
     <w:p>
       <w:pPr>
-        <w:pStyle w:val="ListParagraph"/>
+        <w:pStyle w:val="Prrafodelista"/>
         <w:spacing w:line="240" w:lineRule="auto"/>
         <w:ind w:left="0"/>
         <w:jc w:val="both"/>
@@ -746,7 +2309,7 @@
     </w:p>
     <w:p>
       <w:pPr>
-        <w:pStyle w:val="ListParagraph"/>
+        <w:pStyle w:val="Prrafodelista"/>
         <w:spacing w:line="240" w:lineRule="auto"/>
         <w:ind w:left="0"/>
         <w:jc w:val="both"/>
@@ -769,7 +2332,7 @@
     </w:p>
     <w:p>
       <w:pPr>
-        <w:pStyle w:val="ListParagraph"/>
+        <w:pStyle w:val="Prrafodelista"/>
         <w:spacing w:line="240" w:lineRule="auto"/>
         <w:ind w:left="0"/>
         <w:jc w:val="both"/>
@@ -783,7 +2346,7 @@
     </w:p>
     <w:p>
       <w:pPr>
-        <w:pStyle w:val="ListParagraph"/>
+        <w:pStyle w:val="Prrafodelista"/>
         <w:spacing w:line="240" w:lineRule="auto"/>
         <w:ind w:left="0"/>
         <w:jc w:val="both"/>
@@ -816,7 +2379,7 @@
     </w:p>
     <w:p>
       <w:pPr>
-        <w:pStyle w:val="ListParagraph"/>
+        <w:pStyle w:val="Prrafodelista"/>
         <w:spacing w:line="240" w:lineRule="auto"/>
         <w:ind w:left="0"/>
         <w:jc w:val="both"/>
@@ -839,7 +2402,7 @@
     </w:p>
     <w:p>
       <w:pPr>
-        <w:pStyle w:val="ListParagraph"/>
+        <w:pStyle w:val="Prrafodelista"/>
         <w:spacing w:line="240" w:lineRule="auto"/>
         <w:ind w:left="0"/>
         <w:jc w:val="both"/>
@@ -853,7 +2416,7 @@
     </w:p>
     <w:p>
       <w:pPr>
-        <w:pStyle w:val="ListParagraph"/>
+        <w:pStyle w:val="Prrafodelista"/>
         <w:spacing w:line="240" w:lineRule="auto"/>
         <w:ind w:left="0"/>
         <w:jc w:val="both"/>
@@ -904,7 +2467,7 @@
     </w:p>
     <w:p>
       <w:pPr>
-        <w:pStyle w:val="ListParagraph"/>
+        <w:pStyle w:val="Prrafodelista"/>
         <w:spacing w:line="240" w:lineRule="auto"/>
         <w:ind w:left="0"/>
         <w:jc w:val="both"/>
@@ -927,7 +2490,7 @@
     </w:p>
     <w:p>
       <w:pPr>
-        <w:pStyle w:val="ListParagraph"/>
+        <w:pStyle w:val="Prrafodelista"/>
         <w:spacing w:line="240" w:lineRule="auto"/>
         <w:ind w:left="0"/>
         <w:jc w:val="both"/>
@@ -941,7 +2504,7 @@
     </w:p>
     <w:p>
       <w:pPr>
-        <w:pStyle w:val="ListParagraph"/>
+        <w:pStyle w:val="Prrafodelista"/>
         <w:spacing w:line="240" w:lineRule="auto"/>
         <w:ind w:left="0"/>
         <w:jc w:val="both"/>
@@ -974,7 +2537,7 @@
     </w:p>
     <w:p>
       <w:pPr>
-        <w:pStyle w:val="ListParagraph"/>
+        <w:pStyle w:val="Prrafodelista"/>
         <w:spacing w:line="240" w:lineRule="auto"/>
         <w:ind w:left="0"/>
         <w:jc w:val="both"/>
@@ -997,7 +2560,7 @@
     </w:p>
     <w:p>
       <w:pPr>
-        <w:pStyle w:val="ListParagraph"/>
+        <w:pStyle w:val="Prrafodelista"/>
         <w:spacing w:line="240" w:lineRule="auto"/>
         <w:ind w:left="0"/>
         <w:jc w:val="both"/>
@@ -1011,7 +2574,7 @@
     </w:p>
     <w:p>
       <w:pPr>
-        <w:pStyle w:val="ListParagraph"/>
+        <w:pStyle w:val="Prrafodelista"/>
         <w:spacing w:line="240" w:lineRule="auto"/>
         <w:ind w:left="0"/>
         <w:jc w:val="both"/>
@@ -1051,7 +2614,7 @@
     </w:p>
     <w:p>
       <w:pPr>
-        <w:pStyle w:val="ListParagraph"/>
+        <w:pStyle w:val="Prrafodelista"/>
         <w:spacing w:line="240" w:lineRule="auto"/>
         <w:ind w:left="0"/>
         <w:jc w:val="both"/>
@@ -1075,7 +2638,7 @@
     </w:p>
     <w:p>
       <w:pPr>
-        <w:pStyle w:val="ListParagraph"/>
+        <w:pStyle w:val="Prrafodelista"/>
         <w:spacing w:line="240" w:lineRule="auto"/>
         <w:ind w:left="0"/>
         <w:jc w:val="both"/>
@@ -1089,7 +2652,7 @@
     </w:p>
     <w:p>
       <w:pPr>
-        <w:pStyle w:val="ListParagraph"/>
+        <w:pStyle w:val="Prrafodelista"/>
         <w:spacing w:line="240" w:lineRule="auto"/>
         <w:ind w:left="0"/>
         <w:jc w:val="both"/>
@@ -1123,7 +2686,7 @@
     </w:p>
     <w:p>
       <w:pPr>
-        <w:pStyle w:val="ListParagraph"/>
+        <w:pStyle w:val="Prrafodelista"/>
         <w:spacing w:line="240" w:lineRule="auto"/>
         <w:ind w:left="0"/>
         <w:jc w:val="both"/>
@@ -1146,7 +2709,7 @@
     </w:p>
     <w:p>
       <w:pPr>
-        <w:pStyle w:val="ListParagraph"/>
+        <w:pStyle w:val="Prrafodelista"/>
         <w:spacing w:line="240" w:lineRule="auto"/>
         <w:ind w:left="0"/>
         <w:jc w:val="both"/>
@@ -1160,7 +2723,7 @@
     </w:p>
     <w:p>
       <w:pPr>
-        <w:pStyle w:val="ListParagraph"/>
+        <w:pStyle w:val="Prrafodelista"/>
         <w:spacing w:line="240" w:lineRule="auto"/>
         <w:ind w:left="0"/>
         <w:jc w:val="both"/>
@@ -1193,7 +2756,7 @@
     </w:p>
     <w:p>
       <w:pPr>
-        <w:pStyle w:val="ListParagraph"/>
+        <w:pStyle w:val="Prrafodelista"/>
         <w:spacing w:line="240" w:lineRule="auto"/>
         <w:ind w:left="0"/>
         <w:jc w:val="both"/>
@@ -1216,7 +2779,7 @@
     </w:p>
     <w:p>
       <w:pPr>
-        <w:pStyle w:val="ListParagraph"/>
+        <w:pStyle w:val="Prrafodelista"/>
         <w:spacing w:line="240" w:lineRule="auto"/>
         <w:ind w:left="0"/>
         <w:jc w:val="both"/>
@@ -1230,7 +2793,7 @@
     </w:p>
     <w:p>
       <w:pPr>
-        <w:pStyle w:val="ListParagraph"/>
+        <w:pStyle w:val="Prrafodelista"/>
         <w:spacing w:line="240" w:lineRule="auto"/>
         <w:ind w:left="0"/>
         <w:jc w:val="both"/>
@@ -1263,7 +2826,7 @@
     </w:p>
     <w:p>
       <w:pPr>
-        <w:pStyle w:val="ListParagraph"/>
+        <w:pStyle w:val="Prrafodelista"/>
         <w:spacing w:line="240" w:lineRule="auto"/>
         <w:ind w:left="0"/>
         <w:jc w:val="both"/>
@@ -1286,7 +2849,7 @@
     </w:p>
     <w:p>
       <w:pPr>
-        <w:pStyle w:val="ListParagraph"/>
+        <w:pStyle w:val="Prrafodelista"/>
         <w:spacing w:line="240" w:lineRule="auto"/>
         <w:ind w:left="0"/>
         <w:jc w:val="both"/>
@@ -1300,7 +2863,7 @@
     </w:p>
     <w:p>
       <w:pPr>
-        <w:pStyle w:val="ListParagraph"/>
+        <w:pStyle w:val="Prrafodelista"/>
         <w:spacing w:line="240" w:lineRule="auto"/>
         <w:ind w:left="0"/>
         <w:jc w:val="both"/>
@@ -1333,7 +2896,7 @@
     </w:p>
     <w:p>
       <w:pPr>
-        <w:pStyle w:val="ListParagraph"/>
+        <w:pStyle w:val="Prrafodelista"/>
         <w:spacing w:line="240" w:lineRule="auto"/>
         <w:ind w:left="0"/>
         <w:jc w:val="both"/>
@@ -1356,7 +2919,7 @@
     </w:p>
     <w:p>
       <w:pPr>
-        <w:pStyle w:val="ListParagraph"/>
+        <w:pStyle w:val="Prrafodelista"/>
         <w:spacing w:line="240" w:lineRule="auto"/>
         <w:ind w:left="0"/>
         <w:jc w:val="both"/>
@@ -1370,7 +2933,7 @@
     </w:p>
     <w:p>
       <w:pPr>
-        <w:pStyle w:val="ListParagraph"/>
+        <w:pStyle w:val="Prrafodelista"/>
         <w:spacing w:line="240" w:lineRule="auto"/>
         <w:ind w:left="0"/>
         <w:jc w:val="both"/>
@@ -1403,7 +2966,7 @@
     </w:p>
     <w:p>
       <w:pPr>
-        <w:pStyle w:val="ListParagraph"/>
+        <w:pStyle w:val="Prrafodelista"/>
         <w:spacing w:line="240" w:lineRule="auto"/>
         <w:ind w:left="0"/>
         <w:jc w:val="both"/>
@@ -1426,7 +2989,7 @@
     </w:p>
     <w:p>
       <w:pPr>
-        <w:pStyle w:val="ListParagraph"/>
+        <w:pStyle w:val="Prrafodelista"/>
         <w:spacing w:line="240" w:lineRule="auto"/>
         <w:ind w:left="0"/>
         <w:jc w:val="both"/>
@@ -1440,7 +3003,7 @@
     </w:p>
     <w:p>
       <w:pPr>
-        <w:pStyle w:val="ListParagraph"/>
+        <w:pStyle w:val="Prrafodelista"/>
         <w:spacing w:line="240" w:lineRule="auto"/>
         <w:ind w:left="0"/>
         <w:jc w:val="both"/>
@@ -1482,7 +3045,7 @@
     </w:p>
     <w:p>
       <w:pPr>
-        <w:pStyle w:val="ListParagraph"/>
+        <w:pStyle w:val="Prrafodelista"/>
         <w:spacing w:after="0" w:line="240" w:lineRule="auto"/>
         <w:ind w:left="0"/>
         <w:jc w:val="both"/>
@@ -1496,7 +3059,7 @@
     </w:p>
     <w:p>
       <w:pPr>
-        <w:pStyle w:val="ListParagraph"/>
+        <w:pStyle w:val="Prrafodelista"/>
         <w:spacing w:line="240" w:lineRule="auto"/>
         <w:ind w:left="0"/>
         <w:jc w:val="both"/>
@@ -1530,7 +3093,7 @@
     </w:p>
     <w:p>
       <w:pPr>
-        <w:pStyle w:val="ListParagraph"/>
+        <w:pStyle w:val="Prrafodelista"/>
         <w:spacing w:line="240" w:lineRule="auto"/>
         <w:ind w:left="0"/>
         <w:jc w:val="both"/>
@@ -1553,7 +3116,7 @@
     </w:p>
     <w:p>
       <w:pPr>
-        <w:pStyle w:val="ListParagraph"/>
+        <w:pStyle w:val="Prrafodelista"/>
         <w:spacing w:line="240" w:lineRule="auto"/>
         <w:ind w:left="0"/>
         <w:jc w:val="both"/>
@@ -1567,7 +3130,7 @@
     </w:p>
     <w:p>
       <w:pPr>
-        <w:pStyle w:val="ListParagraph"/>
+        <w:pStyle w:val="Prrafodelista"/>
         <w:spacing w:line="240" w:lineRule="auto"/>
         <w:ind w:left="0"/>
         <w:jc w:val="both"/>
@@ -1601,7 +3164,7 @@
     </w:p>
     <w:p>
       <w:pPr>
-        <w:pStyle w:val="ListParagraph"/>
+        <w:pStyle w:val="Prrafodelista"/>
         <w:spacing w:line="240" w:lineRule="auto"/>
         <w:ind w:left="0"/>
         <w:jc w:val="both"/>
@@ -1631,7 +3194,7 @@
     </w:p>
     <w:p>
       <w:pPr>
-        <w:pStyle w:val="ListParagraph"/>
+        <w:pStyle w:val="Prrafodelista"/>
         <w:spacing w:line="240" w:lineRule="auto"/>
         <w:ind w:left="0"/>
         <w:jc w:val="both"/>
@@ -1645,7 +3208,7 @@
     </w:p>
     <w:p>
       <w:pPr>
-        <w:pStyle w:val="ListParagraph"/>
+        <w:pStyle w:val="Prrafodelista"/>
         <w:spacing w:line="240" w:lineRule="auto"/>
         <w:ind w:left="0"/>
         <w:jc w:val="both"/>
@@ -1678,7 +3241,7 @@
     </w:p>
     <w:p>
       <w:pPr>
-        <w:pStyle w:val="ListParagraph"/>
+        <w:pStyle w:val="Prrafodelista"/>
         <w:spacing w:line="240" w:lineRule="auto"/>
         <w:ind w:left="0"/>
         <w:jc w:val="both"/>
@@ -1701,7 +3264,7 @@
     </w:p>
     <w:p>
       <w:pPr>
-        <w:pStyle w:val="ListParagraph"/>
+        <w:pStyle w:val="Prrafodelista"/>
         <w:spacing w:line="240" w:lineRule="auto"/>
         <w:ind w:left="0"/>
         <w:jc w:val="both"/>
@@ -1715,7 +3278,7 @@
     </w:p>
     <w:p>
       <w:pPr>
-        <w:pStyle w:val="ListParagraph"/>
+        <w:pStyle w:val="Prrafodelista"/>
         <w:spacing w:line="240" w:lineRule="auto"/>
         <w:ind w:left="0"/>
         <w:jc w:val="both"/>
@@ -1748,7 +3311,7 @@
     </w:p>
     <w:p>
       <w:pPr>
-        <w:pStyle w:val="ListParagraph"/>
+        <w:pStyle w:val="Prrafodelista"/>
         <w:spacing w:line="240" w:lineRule="auto"/>
         <w:ind w:left="0"/>
         <w:jc w:val="both"/>
@@ -1771,7 +3334,7 @@
     </w:p>
     <w:p>
       <w:pPr>
-        <w:pStyle w:val="ListParagraph"/>
+        <w:pStyle w:val="Prrafodelista"/>
         <w:spacing w:line="240" w:lineRule="auto"/>
         <w:ind w:left="0"/>
         <w:jc w:val="both"/>
@@ -1785,7 +3348,7 @@
     </w:p>
     <w:p>
       <w:pPr>
-        <w:pStyle w:val="ListParagraph"/>
+        <w:pStyle w:val="Prrafodelista"/>
         <w:spacing w:line="240" w:lineRule="auto"/>
         <w:ind w:left="0"/>
         <w:jc w:val="both"/>
@@ -1839,7 +3402,7 @@
     </w:p>
     <w:p>
       <w:pPr>
-        <w:pStyle w:val="ListParagraph"/>
+        <w:pStyle w:val="Prrafodelista"/>
         <w:spacing w:line="240" w:lineRule="auto"/>
         <w:ind w:left="0"/>
         <w:jc w:val="both"/>
@@ -1862,7 +3425,7 @@
     </w:p>
     <w:p>
       <w:pPr>
-        <w:pStyle w:val="ListParagraph"/>
+        <w:pStyle w:val="Prrafodelista"/>
         <w:spacing w:line="240" w:lineRule="auto"/>
         <w:ind w:left="0"/>
         <w:jc w:val="both"/>
@@ -1877,7 +3440,7 @@
     </w:p>
     <w:p>
       <w:pPr>
-        <w:pStyle w:val="ListParagraph"/>
+        <w:pStyle w:val="Prrafodelista"/>
         <w:spacing w:line="240" w:lineRule="auto"/>
         <w:ind w:left="0"/>
         <w:jc w:val="both"/>
@@ -1910,7 +3473,7 @@
     </w:p>
     <w:p>
       <w:pPr>
-        <w:pStyle w:val="ListParagraph"/>
+        <w:pStyle w:val="Prrafodelista"/>
         <w:spacing w:line="240" w:lineRule="auto"/>
         <w:ind w:left="0"/>
         <w:jc w:val="both"/>
@@ -1933,7 +3496,7 @@
     </w:p>
     <w:p>
       <w:pPr>
-        <w:pStyle w:val="ListParagraph"/>
+        <w:pStyle w:val="Prrafodelista"/>
         <w:spacing w:line="240" w:lineRule="auto"/>
         <w:ind w:left="0"/>
         <w:jc w:val="both"/>
@@ -1948,7 +3511,7 @@
     </w:p>
     <w:p>
       <w:pPr>
-        <w:pStyle w:val="ListParagraph"/>
+        <w:pStyle w:val="Prrafodelista"/>
         <w:spacing w:line="240" w:lineRule="auto"/>
         <w:ind w:left="0"/>
         <w:jc w:val="both"/>
@@ -1981,7 +3544,7 @@
     </w:p>
     <w:p>
       <w:pPr>
-        <w:pStyle w:val="ListParagraph"/>
+        <w:pStyle w:val="Prrafodelista"/>
         <w:spacing w:line="240" w:lineRule="auto"/>
         <w:ind w:left="0"/>
         <w:jc w:val="both"/>
@@ -2004,7 +3567,7 @@
     </w:p>
     <w:p>
       <w:pPr>
-        <w:pStyle w:val="ListParagraph"/>
+        <w:pStyle w:val="Prrafodelista"/>
         <w:spacing w:line="240" w:lineRule="auto"/>
         <w:ind w:left="0"/>
         <w:jc w:val="both"/>
@@ -2018,7 +3581,7 @@
     </w:p>
     <w:p>
       <w:pPr>
-        <w:pStyle w:val="ListParagraph"/>
+        <w:pStyle w:val="Prrafodelista"/>
         <w:spacing w:line="240" w:lineRule="auto"/>
         <w:ind w:left="0"/>
         <w:jc w:val="both"/>
@@ -2051,7 +3614,7 @@
     </w:p>
     <w:p>
       <w:pPr>
-        <w:pStyle w:val="ListParagraph"/>
+        <w:pStyle w:val="Prrafodelista"/>
         <w:spacing w:line="240" w:lineRule="auto"/>
         <w:ind w:left="0"/>
         <w:jc w:val="both"/>
@@ -2074,7 +3637,7 @@
     </w:p>
     <w:p>
       <w:pPr>
-        <w:pStyle w:val="ListParagraph"/>
+        <w:pStyle w:val="Prrafodelista"/>
         <w:spacing w:line="240" w:lineRule="auto"/>
         <w:ind w:left="0"/>
         <w:jc w:val="both"/>
@@ -2089,7 +3652,7 @@
     </w:p>
     <w:p>
       <w:pPr>
-        <w:pStyle w:val="ListParagraph"/>
+        <w:pStyle w:val="Prrafodelista"/>
         <w:spacing w:line="240" w:lineRule="auto"/>
         <w:ind w:left="0"/>
         <w:jc w:val="both"/>
@@ -2122,7 +3685,7 @@
     </w:p>
     <w:p>
       <w:pPr>
-        <w:pStyle w:val="ListParagraph"/>
+        <w:pStyle w:val="Prrafodelista"/>
         <w:spacing w:line="240" w:lineRule="auto"/>
         <w:ind w:left="0"/>
         <w:jc w:val="both"/>
@@ -2145,7 +3708,7 @@
     </w:p>
     <w:p>
       <w:pPr>
-        <w:pStyle w:val="ListParagraph"/>
+        <w:pStyle w:val="Prrafodelista"/>
         <w:spacing w:after="0" w:line="240" w:lineRule="auto"/>
         <w:ind w:left="0"/>
         <w:jc w:val="both"/>
@@ -2201,6 +3764,7 @@
           <w:szCs w:val="24"/>
         </w:rPr>
       </w:pPr>
+      <w:bookmarkStart w:id="0" w:name="_Toc7897691"/>
       <w:r>
         <w:rPr>
           <w:rFonts w:ascii="Arial" w:hAnsi="Arial" w:cs="Arial"/>
@@ -2210,6 +3774,7 @@
         <w:lastRenderedPageBreak/>
         <w:t>INTRODUCCIÓN</w:t>
       </w:r>
+      <w:bookmarkEnd w:id="0"/>
     </w:p>
     <w:p>
       <w:pPr>
@@ -2462,9 +4027,9 @@
           <w:lang w:val="es-MX"/>
         </w:rPr>
       </w:pPr>
-      <w:bookmarkStart w:id="0" w:name="_Toc200793297"/>
-      <w:bookmarkStart w:id="1" w:name="_Toc227685619"/>
-      <w:bookmarkStart w:id="2" w:name="_Toc245004001"/>
+      <w:bookmarkStart w:id="1" w:name="_Toc200793297"/>
+      <w:bookmarkStart w:id="2" w:name="_Toc227685619"/>
+      <w:bookmarkStart w:id="3" w:name="_Toc245004001"/>
     </w:p>
     <w:p>
       <w:pPr>
@@ -2497,9 +4062,6 @@
         </w:sectPr>
       </w:pPr>
     </w:p>
-    <w:bookmarkEnd w:id="0"/>
-    <w:bookmarkEnd w:id="1"/>
-    <w:bookmarkEnd w:id="2"/>
     <w:p>
       <w:pPr>
         <w:pStyle w:val="a1"/>
@@ -2510,6 +4072,10 @@
           <w:szCs w:val="24"/>
         </w:rPr>
       </w:pPr>
+      <w:bookmarkStart w:id="4" w:name="_Toc7897692"/>
+      <w:bookmarkEnd w:id="1"/>
+      <w:bookmarkEnd w:id="2"/>
+      <w:bookmarkEnd w:id="3"/>
       <w:r>
         <w:rPr>
           <w:rFonts w:ascii="Arial" w:hAnsi="Arial" w:cs="Arial"/>
@@ -2535,6 +4101,7 @@
         </w:rPr>
         <w:t>OBJETIVOS</w:t>
       </w:r>
+      <w:bookmarkEnd w:id="4"/>
     </w:p>
     <w:p>
       <w:pPr>
@@ -2546,7 +4113,7 @@
           <w:kern w:val="32"/>
         </w:rPr>
       </w:pPr>
-      <w:bookmarkStart w:id="3" w:name="_Toc245004003"/>
+      <w:bookmarkStart w:id="5" w:name="_Toc245004003"/>
     </w:p>
     <w:p>
       <w:pPr>
@@ -2570,7 +4137,7 @@
       <w:r>
         <w:t>.1 OBJETIVO GENERAL</w:t>
       </w:r>
-      <w:bookmarkEnd w:id="3"/>
+      <w:bookmarkEnd w:id="5"/>
     </w:p>
     <w:p>
       <w:pPr>
@@ -2591,17 +4158,9 @@
         <w:autoSpaceDN w:val="0"/>
         <w:adjustRightInd w:val="0"/>
       </w:pPr>
-      <w:bookmarkStart w:id="4" w:name="_Toc245004004"/>
-      <w:r>
-        <w:t xml:space="preserve">Aplicar el </w:t>
-      </w:r>
-      <w:proofErr w:type="spellStart"/>
-      <w:r>
-        <w:t>framework</w:t>
-      </w:r>
-      <w:proofErr w:type="spellEnd"/>
-      <w:r>
-        <w:t xml:space="preserve"> de Ciberseguridad planteado por la NIST a una base de datos de una organización de modo que se protejan su integridad, disponibilidad y confidencialidad.</w:t>
+      <w:bookmarkStart w:id="6" w:name="_Toc245004004"/>
+      <w:r>
+        <w:t>Aplicar el framework de Ciberseguridad planteado por la NIST a una base de datos de una organización de modo que se protejan su integridad, disponibilidad y confidencialidad.</w:t>
       </w:r>
     </w:p>
     <w:p>
@@ -2637,7 +4196,7 @@
       <w:r>
         <w:t>.2 OBJETIVOS ESPECÍFICOS</w:t>
       </w:r>
-      <w:bookmarkEnd w:id="4"/>
+      <w:bookmarkEnd w:id="6"/>
     </w:p>
     <w:p>
       <w:pPr>
@@ -2855,6 +4414,7 @@
           <w:szCs w:val="24"/>
         </w:rPr>
       </w:pPr>
+      <w:bookmarkStart w:id="7" w:name="_Toc7897693"/>
       <w:r>
         <w:rPr>
           <w:rFonts w:ascii="Arial" w:hAnsi="Arial" w:cs="Arial"/>
@@ -2872,6 +4432,7 @@
         </w:rPr>
         <w:t xml:space="preserve"> MARCO TEÓRICO</w:t>
       </w:r>
+      <w:bookmarkEnd w:id="7"/>
     </w:p>
     <w:p>
       <w:pPr>
@@ -2961,16 +4522,8 @@
         <w:rPr>
           <w:rFonts w:cs="Arial"/>
         </w:rPr>
-        <w:t xml:space="preserve">La infraestructura crítica se define en la EO como: Sistemas y activos, ya sean físicos o virtuales, tan vitales para los Estados Unidos que la incapacidad o destrucción de tales sistemas y/o activos tendría un impacto debilitador sobre la Seguridad Nacional, la económica nacional, la salud pública o la seguridad, o cualquier combinación de esos </w:t>
-      </w:r>
-      <w:proofErr w:type="gramStart"/>
-      <w:r>
-        <w:rPr>
-          <w:rFonts w:cs="Arial"/>
-        </w:rPr>
-        <w:t>asuntos .</w:t>
-      </w:r>
-      <w:proofErr w:type="gramEnd"/>
+        <w:t>La infraestructura crítica se define en la EO como: Sistemas y activos, ya sean físicos o virtuales, tan vitales para los Estados Unidos que la incapacidad o destrucción de tales sistemas y/o activos tendría un impacto debilitador sobre la Seguridad Nacional, la económica nacional, la salud pública o la seguridad, o cualquier combinación de esos asuntos .</w:t>
+      </w:r>
     </w:p>
     <w:p>
       <w:pPr>
@@ -3011,21 +4564,7 @@
         <w:rPr>
           <w:rFonts w:cs="Arial"/>
         </w:rPr>
-        <w:t xml:space="preserve">El Marco se centra en el uso de impulsores de negocio para guiar las actividades de ciberseguridad y considerar los riesgos de ciberseguridad como parte de los procesos de gestión de riesgos de la organización. El Marco consta de tres partes: el Marco básico, el perfil del marco y los Niveles de implementación del marco. El Framework Core es un conjunto de actividades de ciberseguridad, resultados y referencias informativas que son comunes a través de los sectores de infraestructura crítica (Funciones, Categorías y Sub categorías), proporcionando la orientación detallada para el desarrollo de perfiles individuales de la organización. Mediante el uso de los Perfiles, el Marco ayudará a la organización a alinear sus actividades de ciberseguridad con sus requisitos de negocio, tolerancias de riesgo y recursos. Los </w:t>
-      </w:r>
-      <w:proofErr w:type="spellStart"/>
-      <w:r>
-        <w:rPr>
-          <w:rFonts w:cs="Arial"/>
-        </w:rPr>
-        <w:t>Tiers</w:t>
-      </w:r>
-      <w:proofErr w:type="spellEnd"/>
-      <w:r>
-        <w:rPr>
-          <w:rFonts w:cs="Arial"/>
-        </w:rPr>
-        <w:t xml:space="preserve"> proporcionan un mecanismo para que las organizaciones puedan ver y comprender las características de su enfoque para la gestión del riesgo de ciberseguridad.</w:t>
+        <w:t>El Marco se centra en el uso de impulsores de negocio para guiar las actividades de ciberseguridad y considerar los riesgos de ciberseguridad como parte de los procesos de gestión de riesgos de la organización. El Marco consta de tres partes: el Marco básico, el perfil del marco y los Niveles de implementación del marco. El Framework Core es un conjunto de actividades de ciberseguridad, resultados y referencias informativas que son comunes a través de los sectores de infraestructura crítica (Funciones, Categorías y Sub categorías), proporcionando la orientación detallada para el desarrollo de perfiles individuales de la organización. Mediante el uso de los Perfiles, el Marco ayudará a la organización a alinear sus actividades de ciberseguridad con sus requisitos de negocio, tolerancias de riesgo y recursos. Los Tiers proporcionan un mecanismo para que las organizaciones puedan ver y comprender las características de su enfoque para la gestión del riesgo de ciberseguridad.</w:t>
       </w:r>
     </w:p>
     <w:p>
@@ -3046,6 +4585,7 @@
         <w:rPr>
           <w:rFonts w:cs="Arial"/>
           <w:noProof/>
+          <w:lang w:val="en-US"/>
         </w:rPr>
         <w:drawing>
           <wp:inline distT="0" distB="0" distL="0" distR="0" wp14:anchorId="6C2539A5" wp14:editId="6B2157FD">
@@ -3158,6 +4698,7 @@
         <w:rPr>
           <w:rFonts w:cs="Arial"/>
           <w:noProof/>
+          <w:lang w:val="en-US"/>
         </w:rPr>
         <w:drawing>
           <wp:inline distT="0" distB="0" distL="0" distR="0" wp14:anchorId="79398675" wp14:editId="2EE838F5">
@@ -3248,6 +4789,7 @@
         <w:rPr>
           <w:rFonts w:cs="Arial"/>
           <w:noProof/>
+          <w:lang w:val="en-US"/>
         </w:rPr>
         <w:drawing>
           <wp:inline distT="0" distB="0" distL="0" distR="0" wp14:anchorId="1DDDCBA0" wp14:editId="60D96A93">
@@ -3317,6 +4859,7 @@
         <w:rPr>
           <w:rFonts w:cs="Arial"/>
           <w:noProof/>
+          <w:lang w:val="en-US"/>
         </w:rPr>
         <w:lastRenderedPageBreak/>
         <w:drawing>
@@ -3408,6 +4951,7 @@
         <w:rPr>
           <w:rFonts w:cs="Arial"/>
           <w:noProof/>
+          <w:lang w:val="en-US"/>
         </w:rPr>
         <w:drawing>
           <wp:inline distT="0" distB="0" distL="0" distR="0" wp14:anchorId="79263521" wp14:editId="49D13776">
@@ -3498,6 +5042,7 @@
         <w:rPr>
           <w:rFonts w:cs="Arial"/>
           <w:noProof/>
+          <w:lang w:val="en-US"/>
         </w:rPr>
         <w:lastRenderedPageBreak/>
         <w:drawing>
@@ -3589,77 +5134,7 @@
         <w:rPr>
           <w:rFonts w:cs="Arial"/>
         </w:rPr>
-        <w:t>Los niveles de implementación del marco ("</w:t>
-      </w:r>
-      <w:proofErr w:type="spellStart"/>
-      <w:r>
-        <w:rPr>
-          <w:rFonts w:cs="Arial"/>
-        </w:rPr>
-        <w:t>Tiers</w:t>
-      </w:r>
-      <w:proofErr w:type="spellEnd"/>
-      <w:r>
-        <w:rPr>
-          <w:rFonts w:cs="Arial"/>
-        </w:rPr>
-        <w:t xml:space="preserve">") proporcionan un contexto sobre cómo una organización ve el riesgo de la ciberseguridad y los procesos implementados para manejar ese riesgo. Las escalas describen el grado en que las prácticas de gestión de riesgo de ciberseguridad de una organización exhiben las características definidas en el Marco (por ejemplo, riesgo y amenaza, repetible y adaptable). Los </w:t>
-      </w:r>
-      <w:proofErr w:type="spellStart"/>
-      <w:r>
-        <w:rPr>
-          <w:rFonts w:cs="Arial"/>
-        </w:rPr>
-        <w:t>Tiers</w:t>
-      </w:r>
-      <w:proofErr w:type="spellEnd"/>
-      <w:r>
-        <w:rPr>
-          <w:rFonts w:cs="Arial"/>
-        </w:rPr>
-        <w:t xml:space="preserve"> caracterizan las prácticas de una organización en un rango, desde Parcial (</w:t>
-      </w:r>
-      <w:proofErr w:type="spellStart"/>
-      <w:r>
-        <w:rPr>
-          <w:rFonts w:cs="Arial"/>
-        </w:rPr>
-        <w:t>Tier</w:t>
-      </w:r>
-      <w:proofErr w:type="spellEnd"/>
-      <w:r>
-        <w:rPr>
-          <w:rFonts w:cs="Arial"/>
-        </w:rPr>
-        <w:t xml:space="preserve"> 1) hasta Adaptativo (</w:t>
-      </w:r>
-      <w:proofErr w:type="spellStart"/>
-      <w:r>
-        <w:rPr>
-          <w:rFonts w:cs="Arial"/>
-        </w:rPr>
-        <w:t>Tier</w:t>
-      </w:r>
-      <w:proofErr w:type="spellEnd"/>
-      <w:r>
-        <w:rPr>
-          <w:rFonts w:cs="Arial"/>
-        </w:rPr>
-        <w:t xml:space="preserve"> 4). Estos niveles reflejan una progresión desde respuestas informales y reactivas a enfoques que son ágiles y están informados sobre el riesgo. Durante el proceso de selección de un </w:t>
-      </w:r>
-      <w:proofErr w:type="spellStart"/>
-      <w:r>
-        <w:rPr>
-          <w:rFonts w:cs="Arial"/>
-        </w:rPr>
-        <w:t>Tier</w:t>
-      </w:r>
-      <w:proofErr w:type="spellEnd"/>
-      <w:r>
-        <w:rPr>
-          <w:rFonts w:cs="Arial"/>
-        </w:rPr>
-        <w:t>, una organización debe considerar sus actuales prácticas de gestión de riesgos, entorno de amenazas, requisitos legales y regulatorios, objetivos de negocio/misión y restricciones de organización</w:t>
+        <w:t>Los niveles de implementación del marco ("Tiers") proporcionan un contexto sobre cómo una organización ve el riesgo de la ciberseguridad y los procesos implementados para manejar ese riesgo. Las escalas describen el grado en que las prácticas de gestión de riesgo de ciberseguridad de una organización exhiben las características definidas en el Marco (por ejemplo, riesgo y amenaza, repetible y adaptable). Los Tiers caracterizan las prácticas de una organización en un rango, desde Parcial (Tier 1) hasta Adaptativo (Tier 4). Estos niveles reflejan una progresión desde respuestas informales y reactivas a enfoques que son ágiles y están informados sobre el riesgo. Durante el proceso de selección de un Tier, una organización debe considerar sus actuales prácticas de gestión de riesgos, entorno de amenazas, requisitos legales y regulatorios, objetivos de negocio/misión y restricciones de organización</w:t>
       </w:r>
     </w:p>
     <w:p>
@@ -3680,6 +5155,7 @@
         <w:rPr>
           <w:rFonts w:cs="Arial"/>
           <w:noProof/>
+          <w:lang w:val="en-US"/>
         </w:rPr>
         <w:lastRenderedPageBreak/>
         <w:drawing>
@@ -3813,6 +5289,7 @@
         <w:rPr>
           <w:rFonts w:cs="Arial"/>
           <w:noProof/>
+          <w:lang w:val="en-US"/>
         </w:rPr>
         <w:lastRenderedPageBreak/>
         <w:drawing>
@@ -4026,33 +5503,11 @@
           <w:rFonts w:cs="Arial"/>
         </w:rPr>
       </w:pPr>
-      <w:proofErr w:type="spellStart"/>
-      <w:r>
-        <w:rPr>
-          <w:rFonts w:cs="Arial"/>
-        </w:rPr>
-        <w:t>Cyber</w:t>
-      </w:r>
-      <w:proofErr w:type="spellEnd"/>
-      <w:r>
-        <w:rPr>
-          <w:rFonts w:cs="Arial"/>
-        </w:rPr>
-        <w:t xml:space="preserve"> SCRM es el conjunto de actividades necesarias para gestionar el riesgo de seguridad cibernética asociado con partes externas. Más específicamente, el </w:t>
-      </w:r>
-      <w:proofErr w:type="spellStart"/>
-      <w:r>
-        <w:rPr>
-          <w:rFonts w:cs="Arial"/>
-        </w:rPr>
-        <w:t>cyber</w:t>
-      </w:r>
-      <w:proofErr w:type="spellEnd"/>
-      <w:r>
-        <w:rPr>
-          <w:rFonts w:cs="Arial"/>
-        </w:rPr>
-        <w:t xml:space="preserve"> SCRM aborda tanto el efecto de ciberseguridad que una organización tiene en las partes externas como el efecto de ciberseguridad que las partes externas tienen en una organización.</w:t>
+      <w:r>
+        <w:rPr>
+          <w:rFonts w:cs="Arial"/>
+        </w:rPr>
+        <w:t>Cyber SCRM es el conjunto de actividades necesarias para gestionar el riesgo de seguridad cibernética asociado con partes externas. Más específicamente, el cyber SCRM aborda tanto el efecto de ciberseguridad que una organización tiene en las partes externas como el efecto de ciberseguridad que las partes externas tienen en una organización.</w:t>
       </w:r>
     </w:p>
     <w:p>
@@ -4069,19 +5524,11 @@
           <w:rFonts w:cs="Arial"/>
         </w:rPr>
       </w:pPr>
-      <w:proofErr w:type="spellStart"/>
-      <w:r>
-        <w:rPr>
-          <w:rFonts w:cs="Arial"/>
-        </w:rPr>
-        <w:t>Metodo</w:t>
-      </w:r>
-      <w:proofErr w:type="spellEnd"/>
-      <w:r>
-        <w:rPr>
-          <w:rFonts w:cs="Arial"/>
-        </w:rPr>
-        <w:t xml:space="preserve"> para su implementación</w:t>
+      <w:r>
+        <w:rPr>
+          <w:rFonts w:cs="Arial"/>
+        </w:rPr>
+        <w:t>Metodo para su implementación</w:t>
       </w:r>
     </w:p>
     <w:p>
@@ -4102,6 +5549,7 @@
         <w:rPr>
           <w:rFonts w:cs="Arial"/>
           <w:noProof/>
+          <w:lang w:val="en-US"/>
         </w:rPr>
         <w:lastRenderedPageBreak/>
         <w:drawing>
@@ -4194,6 +5642,7 @@
           <w:szCs w:val="24"/>
         </w:rPr>
       </w:pPr>
+      <w:bookmarkStart w:id="8" w:name="_Toc7897694"/>
       <w:r>
         <w:rPr>
           <w:rFonts w:ascii="Arial" w:hAnsi="Arial" w:cs="Arial"/>
@@ -4219,6 +5668,7 @@
         </w:rPr>
         <w:t>ESTABLECIMIENTO DE CONTEXTO</w:t>
       </w:r>
+      <w:bookmarkEnd w:id="8"/>
     </w:p>
     <w:p>
       <w:pPr>
@@ -4252,7 +5702,7 @@
     </w:p>
     <w:p>
       <w:pPr>
-        <w:pStyle w:val="Heading1"/>
+        <w:pStyle w:val="Ttulo1"/>
         <w:shd w:val="clear" w:color="auto" w:fill="FFFFFF"/>
         <w:spacing w:before="0"/>
         <w:rPr>
@@ -4263,6 +5713,7 @@
           <w:szCs w:val="24"/>
         </w:rPr>
       </w:pPr>
+      <w:bookmarkStart w:id="9" w:name="_Toc7897695"/>
       <w:r>
         <w:rPr>
           <w:rFonts w:ascii="Arial" w:eastAsia="Calibri" w:hAnsi="Arial"/>
@@ -4293,6 +5744,7 @@
         </w:rPr>
         <w:t>QUIÉNES SOMOS</w:t>
       </w:r>
+      <w:bookmarkEnd w:id="9"/>
     </w:p>
     <w:p>
       <w:r>
@@ -4332,7 +5784,7 @@
     </w:p>
     <w:p>
       <w:pPr>
-        <w:pStyle w:val="Heading1"/>
+        <w:pStyle w:val="Ttulo1"/>
         <w:shd w:val="clear" w:color="auto" w:fill="FFFFFF"/>
         <w:spacing w:before="0"/>
         <w:rPr>
@@ -4343,6 +5795,7 @@
           <w:szCs w:val="24"/>
         </w:rPr>
       </w:pPr>
+      <w:bookmarkStart w:id="10" w:name="_Toc7897696"/>
       <w:r>
         <w:rPr>
           <w:rFonts w:ascii="Arial" w:eastAsia="Calibri" w:hAnsi="Arial"/>
@@ -4383,10 +5836,11 @@
         </w:rPr>
         <w:t>ISIÓN</w:t>
       </w:r>
-    </w:p>
-    <w:p>
-      <w:pPr>
-        <w:pStyle w:val="Heading3"/>
+      <w:bookmarkEnd w:id="10"/>
+    </w:p>
+    <w:p>
+      <w:pPr>
+        <w:pStyle w:val="Ttulo3"/>
         <w:shd w:val="clear" w:color="auto" w:fill="FFFFFF"/>
         <w:rPr>
           <w:rFonts w:ascii="Arial" w:hAnsi="Arial" w:cs="Arial"/>
@@ -4396,6 +5850,7 @@
           <w:szCs w:val="24"/>
         </w:rPr>
       </w:pPr>
+      <w:bookmarkStart w:id="11" w:name="_Toc7897697"/>
       <w:r>
         <w:rPr>
           <w:rFonts w:ascii="Arial" w:hAnsi="Arial" w:cs="Arial"/>
@@ -4406,6 +5861,7 @@
         </w:rPr>
         <w:t>Crear, construir y operar servicios informáticos innovadores que impacten positivamente la sociedad.</w:t>
       </w:r>
+      <w:bookmarkEnd w:id="11"/>
     </w:p>
     <w:p>
       <w:pPr>
@@ -4435,7 +5891,7 @@
     </w:p>
     <w:p>
       <w:pPr>
-        <w:pStyle w:val="Heading1"/>
+        <w:pStyle w:val="Ttulo1"/>
         <w:shd w:val="clear" w:color="auto" w:fill="FFFFFF"/>
         <w:spacing w:before="0"/>
         <w:rPr>
@@ -4446,6 +5902,7 @@
           <w:szCs w:val="24"/>
         </w:rPr>
       </w:pPr>
+      <w:bookmarkStart w:id="12" w:name="_Toc7897698"/>
       <w:r>
         <w:rPr>
           <w:rFonts w:ascii="Arial" w:eastAsia="Calibri" w:hAnsi="Arial"/>
@@ -4476,10 +5933,11 @@
         </w:rPr>
         <w:t>VISIÓN</w:t>
       </w:r>
-    </w:p>
-    <w:p>
-      <w:pPr>
-        <w:pStyle w:val="Heading3"/>
+      <w:bookmarkEnd w:id="12"/>
+    </w:p>
+    <w:p>
+      <w:pPr>
+        <w:pStyle w:val="Ttulo3"/>
         <w:shd w:val="clear" w:color="auto" w:fill="FFFFFF"/>
         <w:rPr>
           <w:rFonts w:ascii="Arial" w:hAnsi="Arial" w:cs="Arial"/>
@@ -4489,6 +5947,7 @@
           <w:szCs w:val="24"/>
         </w:rPr>
       </w:pPr>
+      <w:bookmarkStart w:id="13" w:name="_Toc7897699"/>
       <w:r>
         <w:rPr>
           <w:rFonts w:ascii="Arial" w:eastAsia="Calibri" w:hAnsi="Arial"/>
@@ -4519,6 +5978,7 @@
         </w:rPr>
         <w:t>será una organización global, referente en la concepción, desarrollo e implementación de servicios informáticos innovadores.</w:t>
       </w:r>
+      <w:bookmarkEnd w:id="13"/>
     </w:p>
     <w:p>
       <w:pPr>
@@ -4605,7 +6065,7 @@
     </w:p>
     <w:p>
       <w:pPr>
-        <w:pStyle w:val="Heading3"/>
+        <w:pStyle w:val="Ttulo3"/>
         <w:shd w:val="clear" w:color="auto" w:fill="FFFFFF"/>
         <w:rPr>
           <w:rFonts w:ascii="Arial" w:hAnsi="Arial" w:cs="Arial"/>
@@ -4616,6 +6076,7 @@
           <w:lang w:eastAsia="es-CO"/>
         </w:rPr>
       </w:pPr>
+      <w:bookmarkStart w:id="14" w:name="_Toc7897700"/>
       <w:r>
         <w:rPr>
           <w:rFonts w:ascii="Arial" w:hAnsi="Arial" w:cs="Arial"/>
@@ -4648,6 +6109,7 @@
         <w:br/>
         <w:t>Impacto</w:t>
       </w:r>
+      <w:bookmarkEnd w:id="14"/>
     </w:p>
     <w:p/>
     <w:p/>
@@ -4692,15 +6154,7 @@
         <w:t xml:space="preserve">. </w:t>
       </w:r>
       <w:r>
-        <w:t xml:space="preserve">A </w:t>
-      </w:r>
-      <w:proofErr w:type="gramStart"/>
-      <w:r>
-        <w:t>continuación</w:t>
-      </w:r>
-      <w:proofErr w:type="gramEnd"/>
-      <w:r>
-        <w:t xml:space="preserve"> se enuncian las leyes, decretos y circulares externas a las que </w:t>
+        <w:t xml:space="preserve">A continuación se enuncian las leyes, decretos y circulares externas a las que </w:t>
       </w:r>
       <w:r>
         <w:rPr>
@@ -4824,7 +6278,7 @@
     </w:p>
     <w:p>
       <w:pPr>
-        <w:pStyle w:val="ListParagraph"/>
+        <w:pStyle w:val="Prrafodelista"/>
         <w:widowControl w:val="0"/>
         <w:numPr>
           <w:ilvl w:val="0"/>
@@ -4862,7 +6316,7 @@
     </w:p>
     <w:p>
       <w:pPr>
-        <w:pStyle w:val="ListParagraph"/>
+        <w:pStyle w:val="Prrafodelista"/>
         <w:widowControl w:val="0"/>
         <w:tabs>
           <w:tab w:val="left" w:pos="284"/>
@@ -4885,7 +6339,7 @@
     </w:p>
     <w:p>
       <w:pPr>
-        <w:pStyle w:val="ListParagraph"/>
+        <w:pStyle w:val="Prrafodelista"/>
         <w:widowControl w:val="0"/>
         <w:numPr>
           <w:ilvl w:val="0"/>
@@ -4923,7 +6377,7 @@
     </w:p>
     <w:p>
       <w:pPr>
-        <w:pStyle w:val="ListParagraph"/>
+        <w:pStyle w:val="Prrafodelista"/>
         <w:rPr>
           <w:rFonts w:ascii="Arial" w:hAnsi="Arial" w:cs="Arial"/>
           <w:color w:val="222222"/>
@@ -4936,7 +6390,7 @@
     </w:p>
     <w:p>
       <w:pPr>
-        <w:pStyle w:val="ListParagraph"/>
+        <w:pStyle w:val="Prrafodelista"/>
         <w:widowControl w:val="0"/>
         <w:numPr>
           <w:ilvl w:val="0"/>
@@ -4986,7 +6440,7 @@
     </w:p>
     <w:p>
       <w:pPr>
-        <w:pStyle w:val="ListParagraph"/>
+        <w:pStyle w:val="Prrafodelista"/>
         <w:widowControl w:val="0"/>
         <w:tabs>
           <w:tab w:val="left" w:pos="284"/>
@@ -5009,7 +6463,7 @@
     </w:p>
     <w:p>
       <w:pPr>
-        <w:pStyle w:val="ListParagraph"/>
+        <w:pStyle w:val="Prrafodelista"/>
         <w:widowControl w:val="0"/>
         <w:numPr>
           <w:ilvl w:val="0"/>
@@ -5047,7 +6501,7 @@
     </w:p>
     <w:p>
       <w:pPr>
-        <w:pStyle w:val="ListParagraph"/>
+        <w:pStyle w:val="Prrafodelista"/>
         <w:rPr>
           <w:rFonts w:ascii="Arial" w:hAnsi="Arial" w:cs="Arial"/>
           <w:color w:val="222222"/>
@@ -5060,7 +6514,7 @@
     </w:p>
     <w:p>
       <w:pPr>
-        <w:pStyle w:val="ListParagraph"/>
+        <w:pStyle w:val="Prrafodelista"/>
         <w:widowControl w:val="0"/>
         <w:numPr>
           <w:ilvl w:val="0"/>
@@ -5109,7 +6563,7 @@
     </w:p>
     <w:p>
       <w:pPr>
-        <w:pStyle w:val="ListParagraph"/>
+        <w:pStyle w:val="Prrafodelista"/>
         <w:rPr>
           <w:rFonts w:ascii="Arial" w:hAnsi="Arial" w:cs="Arial"/>
           <w:color w:val="222222"/>
@@ -5122,7 +6576,7 @@
     </w:p>
     <w:p>
       <w:pPr>
-        <w:pStyle w:val="ListParagraph"/>
+        <w:pStyle w:val="Prrafodelista"/>
         <w:widowControl w:val="0"/>
         <w:numPr>
           <w:ilvl w:val="0"/>
@@ -5160,7 +6614,7 @@
     </w:p>
     <w:p>
       <w:pPr>
-        <w:pStyle w:val="ListParagraph"/>
+        <w:pStyle w:val="Prrafodelista"/>
         <w:rPr>
           <w:rFonts w:ascii="Arial" w:hAnsi="Arial" w:cs="Arial"/>
           <w:color w:val="222222"/>
@@ -5173,7 +6627,7 @@
     </w:p>
     <w:p>
       <w:pPr>
-        <w:pStyle w:val="ListParagraph"/>
+        <w:pStyle w:val="Prrafodelista"/>
         <w:widowControl w:val="0"/>
         <w:numPr>
           <w:ilvl w:val="0"/>
@@ -5211,7 +6665,7 @@
     </w:p>
     <w:p>
       <w:pPr>
-        <w:pStyle w:val="ListParagraph"/>
+        <w:pStyle w:val="Prrafodelista"/>
         <w:rPr>
           <w:rFonts w:ascii="Arial" w:hAnsi="Arial" w:cs="Arial"/>
           <w:color w:val="222222"/>
@@ -5224,7 +6678,7 @@
     </w:p>
     <w:p>
       <w:pPr>
-        <w:pStyle w:val="ListParagraph"/>
+        <w:pStyle w:val="Prrafodelista"/>
         <w:widowControl w:val="0"/>
         <w:numPr>
           <w:ilvl w:val="0"/>
@@ -5262,7 +6716,7 @@
     </w:p>
     <w:p>
       <w:pPr>
-        <w:pStyle w:val="ListParagraph"/>
+        <w:pStyle w:val="Prrafodelista"/>
         <w:rPr>
           <w:rFonts w:ascii="Arial" w:hAnsi="Arial" w:cs="Arial"/>
           <w:color w:val="222222"/>
@@ -5275,7 +6729,7 @@
     </w:p>
     <w:p>
       <w:pPr>
-        <w:pStyle w:val="ListParagraph"/>
+        <w:pStyle w:val="Prrafodelista"/>
         <w:widowControl w:val="0"/>
         <w:numPr>
           <w:ilvl w:val="0"/>
@@ -5313,7 +6767,7 @@
     </w:p>
     <w:p>
       <w:pPr>
-        <w:pStyle w:val="ListParagraph"/>
+        <w:pStyle w:val="Prrafodelista"/>
         <w:widowControl w:val="0"/>
         <w:tabs>
           <w:tab w:val="left" w:pos="284"/>
@@ -5336,7 +6790,7 @@
     </w:p>
     <w:p>
       <w:pPr>
-        <w:pStyle w:val="ListParagraph"/>
+        <w:pStyle w:val="Prrafodelista"/>
         <w:widowControl w:val="0"/>
         <w:numPr>
           <w:ilvl w:val="0"/>
@@ -5374,7 +6828,7 @@
     </w:p>
     <w:p>
       <w:pPr>
-        <w:pStyle w:val="ListParagraph"/>
+        <w:pStyle w:val="Prrafodelista"/>
         <w:rPr>
           <w:rFonts w:ascii="Arial" w:hAnsi="Arial" w:cs="Arial"/>
           <w:color w:val="222222"/>
@@ -5387,7 +6841,7 @@
     </w:p>
     <w:p>
       <w:pPr>
-        <w:pStyle w:val="ListParagraph"/>
+        <w:pStyle w:val="Prrafodelista"/>
         <w:widowControl w:val="0"/>
         <w:numPr>
           <w:ilvl w:val="0"/>
@@ -5436,7 +6890,7 @@
     </w:p>
     <w:p>
       <w:pPr>
-        <w:pStyle w:val="ListParagraph"/>
+        <w:pStyle w:val="Prrafodelista"/>
         <w:rPr>
           <w:rFonts w:ascii="Arial" w:hAnsi="Arial" w:cs="Arial"/>
           <w:color w:val="222222"/>
@@ -5449,7 +6903,7 @@
     </w:p>
     <w:p>
       <w:pPr>
-        <w:pStyle w:val="ListParagraph"/>
+        <w:pStyle w:val="Prrafodelista"/>
         <w:widowControl w:val="0"/>
         <w:numPr>
           <w:ilvl w:val="0"/>
@@ -5498,7 +6952,7 @@
     </w:p>
     <w:p>
       <w:pPr>
-        <w:pStyle w:val="ListParagraph"/>
+        <w:pStyle w:val="Prrafodelista"/>
         <w:widowControl w:val="0"/>
         <w:tabs>
           <w:tab w:val="left" w:pos="284"/>
@@ -5521,7 +6975,7 @@
     </w:p>
     <w:p>
       <w:pPr>
-        <w:pStyle w:val="ListParagraph"/>
+        <w:pStyle w:val="Prrafodelista"/>
         <w:widowControl w:val="0"/>
         <w:numPr>
           <w:ilvl w:val="0"/>
@@ -5559,7 +7013,7 @@
     </w:p>
     <w:p>
       <w:pPr>
-        <w:pStyle w:val="ListParagraph"/>
+        <w:pStyle w:val="Prrafodelista"/>
         <w:widowControl w:val="0"/>
         <w:tabs>
           <w:tab w:val="left" w:pos="284"/>
@@ -5582,7 +7036,7 @@
     </w:p>
     <w:p>
       <w:pPr>
-        <w:pStyle w:val="ListParagraph"/>
+        <w:pStyle w:val="Prrafodelista"/>
         <w:widowControl w:val="0"/>
         <w:numPr>
           <w:ilvl w:val="0"/>
@@ -5631,7 +7085,7 @@
     </w:p>
     <w:p>
       <w:pPr>
-        <w:pStyle w:val="ListParagraph"/>
+        <w:pStyle w:val="Prrafodelista"/>
         <w:widowControl w:val="0"/>
         <w:tabs>
           <w:tab w:val="left" w:pos="284"/>
@@ -5654,7 +7108,7 @@
     </w:p>
     <w:p>
       <w:pPr>
-        <w:pStyle w:val="ListParagraph"/>
+        <w:pStyle w:val="Prrafodelista"/>
         <w:widowControl w:val="0"/>
         <w:numPr>
           <w:ilvl w:val="0"/>
@@ -5692,7 +7146,7 @@
     </w:p>
     <w:p>
       <w:pPr>
-        <w:pStyle w:val="ListParagraph"/>
+        <w:pStyle w:val="Prrafodelista"/>
         <w:widowControl w:val="0"/>
         <w:tabs>
           <w:tab w:val="left" w:pos="284"/>
@@ -5715,7 +7169,7 @@
     </w:p>
     <w:p>
       <w:pPr>
-        <w:pStyle w:val="ListParagraph"/>
+        <w:pStyle w:val="Prrafodelista"/>
         <w:widowControl w:val="0"/>
         <w:numPr>
           <w:ilvl w:val="0"/>
@@ -5753,7 +7207,7 @@
     </w:p>
     <w:p>
       <w:pPr>
-        <w:pStyle w:val="ListParagraph"/>
+        <w:pStyle w:val="Prrafodelista"/>
         <w:widowControl w:val="0"/>
         <w:tabs>
           <w:tab w:val="left" w:pos="284"/>
@@ -5776,7 +7230,7 @@
     </w:p>
     <w:p>
       <w:pPr>
-        <w:pStyle w:val="ListParagraph"/>
+        <w:pStyle w:val="Prrafodelista"/>
         <w:widowControl w:val="0"/>
         <w:numPr>
           <w:ilvl w:val="0"/>
@@ -5826,7 +7280,7 @@
     </w:p>
     <w:p>
       <w:pPr>
-        <w:pStyle w:val="ListParagraph"/>
+        <w:pStyle w:val="Prrafodelista"/>
         <w:widowControl w:val="0"/>
         <w:tabs>
           <w:tab w:val="left" w:pos="284"/>
@@ -5849,7 +7303,7 @@
     </w:p>
     <w:p>
       <w:pPr>
-        <w:pStyle w:val="ListParagraph"/>
+        <w:pStyle w:val="Prrafodelista"/>
         <w:widowControl w:val="0"/>
         <w:numPr>
           <w:ilvl w:val="0"/>
@@ -5982,7 +7436,7 @@
     </w:p>
     <w:p>
       <w:pPr>
-        <w:pStyle w:val="ListParagraph"/>
+        <w:pStyle w:val="Prrafodelista"/>
         <w:widowControl w:val="0"/>
         <w:tabs>
           <w:tab w:val="left" w:pos="284"/>
@@ -6005,7 +7459,7 @@
     </w:p>
     <w:p>
       <w:pPr>
-        <w:pStyle w:val="ListParagraph"/>
+        <w:pStyle w:val="Prrafodelista"/>
         <w:widowControl w:val="0"/>
         <w:numPr>
           <w:ilvl w:val="0"/>
@@ -6043,7 +7497,7 @@
     </w:p>
     <w:p>
       <w:pPr>
-        <w:pStyle w:val="ListParagraph"/>
+        <w:pStyle w:val="Prrafodelista"/>
         <w:widowControl w:val="0"/>
         <w:tabs>
           <w:tab w:val="left" w:pos="284"/>
@@ -6066,7 +7520,7 @@
     </w:p>
     <w:p>
       <w:pPr>
-        <w:pStyle w:val="ListParagraph"/>
+        <w:pStyle w:val="Prrafodelista"/>
         <w:widowControl w:val="0"/>
         <w:numPr>
           <w:ilvl w:val="0"/>
@@ -6760,7 +8214,7 @@
     </w:p>
     <w:tbl>
       <w:tblPr>
-        <w:tblStyle w:val="TableGrid"/>
+        <w:tblStyle w:val="Tablaconcuadrcula"/>
         <w:tblW w:w="9180" w:type="dxa"/>
         <w:jc w:val="center"/>
         <w:tblBorders>
@@ -7674,7 +9128,7 @@
     </w:p>
     <w:tbl>
       <w:tblPr>
-        <w:tblStyle w:val="TableGrid"/>
+        <w:tblStyle w:val="Tablaconcuadrcula"/>
         <w:tblW w:w="0" w:type="auto"/>
         <w:jc w:val="center"/>
         <w:tblBorders>
@@ -8609,7 +10063,7 @@
     </w:p>
     <w:p>
       <w:pPr>
-        <w:pStyle w:val="ListParagraph"/>
+        <w:pStyle w:val="Prrafodelista"/>
         <w:numPr>
           <w:ilvl w:val="0"/>
           <w:numId w:val="14"/>
@@ -8650,7 +10104,7 @@
     </w:p>
     <w:p>
       <w:pPr>
-        <w:pStyle w:val="ListParagraph"/>
+        <w:pStyle w:val="Prrafodelista"/>
         <w:numPr>
           <w:ilvl w:val="0"/>
           <w:numId w:val="14"/>
@@ -8680,7 +10134,7 @@
     </w:p>
     <w:p>
       <w:pPr>
-        <w:pStyle w:val="ListParagraph"/>
+        <w:pStyle w:val="Prrafodelista"/>
         <w:tabs>
           <w:tab w:val="left" w:pos="284"/>
         </w:tabs>
@@ -8697,7 +10151,7 @@
     </w:p>
     <w:p>
       <w:pPr>
-        <w:pStyle w:val="ListParagraph"/>
+        <w:pStyle w:val="Prrafodelista"/>
         <w:numPr>
           <w:ilvl w:val="0"/>
           <w:numId w:val="14"/>
@@ -8737,7 +10191,7 @@
     </w:p>
     <w:p>
       <w:pPr>
-        <w:pStyle w:val="ListParagraph"/>
+        <w:pStyle w:val="Prrafodelista"/>
         <w:numPr>
           <w:ilvl w:val="0"/>
           <w:numId w:val="14"/>
@@ -8767,7 +10221,7 @@
     </w:p>
     <w:p>
       <w:pPr>
-        <w:pStyle w:val="ListParagraph"/>
+        <w:pStyle w:val="Prrafodelista"/>
         <w:tabs>
           <w:tab w:val="left" w:pos="284"/>
         </w:tabs>
@@ -8784,7 +10238,7 @@
     </w:p>
     <w:p>
       <w:pPr>
-        <w:pStyle w:val="ListParagraph"/>
+        <w:pStyle w:val="Prrafodelista"/>
         <w:numPr>
           <w:ilvl w:val="0"/>
           <w:numId w:val="14"/>
@@ -8814,7 +10268,7 @@
     </w:p>
     <w:p>
       <w:pPr>
-        <w:pStyle w:val="ListParagraph"/>
+        <w:pStyle w:val="Prrafodelista"/>
         <w:spacing w:after="0" w:line="240" w:lineRule="auto"/>
         <w:jc w:val="both"/>
         <w:rPr>
@@ -8827,7 +10281,7 @@
     </w:p>
     <w:p>
       <w:pPr>
-        <w:pStyle w:val="ListParagraph"/>
+        <w:pStyle w:val="Prrafodelista"/>
         <w:spacing w:after="0" w:line="240" w:lineRule="auto"/>
         <w:jc w:val="both"/>
         <w:rPr>
@@ -8936,8 +10390,8 @@
       </w:pPr>
     </w:p>
     <w:p>
-      <w:bookmarkStart w:id="5" w:name="_Ref288171760"/>
-      <w:bookmarkStart w:id="6" w:name="_Toc288172484"/>
+      <w:bookmarkStart w:id="15" w:name="_Ref288171760"/>
+      <w:bookmarkStart w:id="16" w:name="_Toc288172484"/>
       <w:r>
         <w:rPr>
           <w:b/>
@@ -8974,8 +10428,8 @@
         </w:rPr>
         <w:t>riterios de clasificación</w:t>
       </w:r>
-      <w:bookmarkEnd w:id="5"/>
-      <w:bookmarkEnd w:id="6"/>
+      <w:bookmarkEnd w:id="15"/>
+      <w:bookmarkEnd w:id="16"/>
       <w:r>
         <w:t xml:space="preserve">. </w:t>
       </w:r>
@@ -11445,7 +12899,7 @@
     </w:p>
     <w:p>
       <w:pPr>
-        <w:pStyle w:val="Heading2"/>
+        <w:pStyle w:val="Ttulo2"/>
         <w:spacing w:before="0" w:after="0"/>
         <w:rPr>
           <w:rFonts w:ascii="Arial" w:hAnsi="Arial" w:cs="Arial"/>
@@ -11454,8 +12908,9 @@
           <w:szCs w:val="24"/>
         </w:rPr>
       </w:pPr>
-      <w:bookmarkStart w:id="7" w:name="_Ref288172352"/>
-      <w:bookmarkStart w:id="8" w:name="_Toc288172485"/>
+      <w:bookmarkStart w:id="17" w:name="_Ref288172352"/>
+      <w:bookmarkStart w:id="18" w:name="_Toc288172485"/>
+      <w:bookmarkStart w:id="19" w:name="_Toc7897701"/>
       <w:r>
         <w:rPr>
           <w:rFonts w:ascii="Arial" w:hAnsi="Arial" w:cs="Arial"/>
@@ -11519,8 +12974,9 @@
         </w:rPr>
         <w:t>valoración</w:t>
       </w:r>
-      <w:bookmarkEnd w:id="7"/>
-      <w:bookmarkEnd w:id="8"/>
+      <w:bookmarkEnd w:id="17"/>
+      <w:bookmarkEnd w:id="18"/>
+      <w:bookmarkEnd w:id="19"/>
     </w:p>
     <w:p/>
     <w:p/>
@@ -11659,7 +13115,7 @@
     </w:p>
     <w:p>
       <w:pPr>
-        <w:pStyle w:val="Heading1"/>
+        <w:pStyle w:val="Ttulo1"/>
         <w:tabs>
           <w:tab w:val="left" w:pos="851"/>
         </w:tabs>
@@ -11670,7 +13126,8 @@
           <w:szCs w:val="24"/>
         </w:rPr>
       </w:pPr>
-      <w:bookmarkStart w:id="9" w:name="_Toc288172486"/>
+      <w:bookmarkStart w:id="20" w:name="_Toc288172486"/>
+      <w:bookmarkStart w:id="21" w:name="_Toc7897702"/>
       <w:r>
         <w:rPr>
           <w:rFonts w:ascii="Arial" w:hAnsi="Arial" w:cs="Arial"/>
@@ -11704,7 +13161,7 @@
         </w:rPr>
         <w:t>METODOLOGÍA</w:t>
       </w:r>
-      <w:bookmarkEnd w:id="9"/>
+      <w:bookmarkEnd w:id="20"/>
       <w:r>
         <w:rPr>
           <w:rFonts w:ascii="Arial" w:hAnsi="Arial" w:cs="Arial"/>
@@ -11713,6 +13170,7 @@
         </w:rPr>
         <w:t xml:space="preserve"> PARA LA IDENTIFICACIÓN, CLASIFICACIÓN Y VALORACIÓN DE ACTIVOS DE INFORMACIÓN</w:t>
       </w:r>
+      <w:bookmarkEnd w:id="21"/>
     </w:p>
     <w:p/>
     <w:p/>
@@ -11927,7 +13385,7 @@
     </w:p>
     <w:p>
       <w:pPr>
-        <w:pStyle w:val="Caption"/>
+        <w:pStyle w:val="Descripcin"/>
         <w:spacing w:before="0" w:after="0"/>
         <w:jc w:val="both"/>
         <w:rPr>
@@ -11935,7 +13393,6 @@
           <w:szCs w:val="20"/>
         </w:rPr>
       </w:pPr>
-      <w:proofErr w:type="gramStart"/>
       <w:r>
         <w:rPr>
           <w:rFonts w:ascii="Arial" w:hAnsi="Arial" w:cs="Arial"/>
@@ -11949,15 +13406,7 @@
           <w:rFonts w:ascii="Arial" w:hAnsi="Arial" w:cs="Arial"/>
           <w:szCs w:val="20"/>
         </w:rPr>
-        <w:t>.</w:t>
-      </w:r>
-      <w:proofErr w:type="gramEnd"/>
-      <w:r>
-        <w:rPr>
-          <w:rFonts w:ascii="Arial" w:hAnsi="Arial" w:cs="Arial"/>
-          <w:szCs w:val="20"/>
-        </w:rPr>
-        <w:t xml:space="preserve"> Gestión de los Activos de Información.</w:t>
+        <w:t>. Gestión de los Activos de Información.</w:t>
       </w:r>
     </w:p>
     <w:p>
@@ -11980,12 +13429,12 @@
         <w:rPr>
           <w:rFonts w:cs="Arial"/>
           <w:noProof/>
-          <w:lang w:eastAsia="es-CO"/>
+          <w:lang w:val="en-US"/>
         </w:rPr>
         <w:drawing>
           <wp:inline distT="0" distB="0" distL="0" distR="0" wp14:anchorId="31A58D49" wp14:editId="3729FB31">
             <wp:extent cx="4572000" cy="2733675"/>
-            <wp:effectExtent l="38100" t="38100" r="19050" b="28575"/>
+            <wp:effectExtent l="38100" t="57150" r="19050" b="28575"/>
             <wp:docPr id="8" name="Diagrama 9"/>
             <wp:cNvGraphicFramePr>
               <a:graphicFrameLocks xmlns:a="http://schemas.openxmlformats.org/drawingml/2006/main"/>
@@ -12043,7 +13492,7 @@
     </w:p>
     <w:p>
       <w:pPr>
-        <w:pStyle w:val="Heading2"/>
+        <w:pStyle w:val="Ttulo2"/>
         <w:spacing w:before="0" w:after="0"/>
         <w:rPr>
           <w:rFonts w:ascii="Arial" w:hAnsi="Arial" w:cs="Arial"/>
@@ -12054,7 +13503,8 @@
           <w:lang w:val="es-ES_tradnl"/>
         </w:rPr>
       </w:pPr>
-      <w:bookmarkStart w:id="10" w:name="_Toc288172487"/>
+      <w:bookmarkStart w:id="22" w:name="_Toc288172487"/>
+      <w:bookmarkStart w:id="23" w:name="_Toc7897703"/>
       <w:r>
         <w:rPr>
           <w:rFonts w:ascii="Arial" w:hAnsi="Arial" w:cs="Arial"/>
@@ -12100,7 +13550,7 @@
         </w:rPr>
         <w:t>dentificación</w:t>
       </w:r>
-      <w:bookmarkEnd w:id="10"/>
+      <w:bookmarkEnd w:id="22"/>
       <w:r>
         <w:rPr>
           <w:rFonts w:ascii="Arial" w:hAnsi="Arial" w:cs="Arial"/>
@@ -12222,6 +13672,7 @@
         </w:rPr>
         <w:t>como manuales, políticas, metodologías, etc.</w:t>
       </w:r>
+      <w:bookmarkEnd w:id="23"/>
     </w:p>
     <w:p>
       <w:pPr>
@@ -12270,7 +13721,7 @@
     </w:p>
     <w:p>
       <w:pPr>
-        <w:pStyle w:val="ListParagraph"/>
+        <w:pStyle w:val="Prrafodelista"/>
         <w:numPr>
           <w:ilvl w:val="0"/>
           <w:numId w:val="10"/>
@@ -12331,7 +13782,7 @@
     </w:p>
     <w:p>
       <w:pPr>
-        <w:pStyle w:val="ListParagraph"/>
+        <w:pStyle w:val="Prrafodelista"/>
         <w:numPr>
           <w:ilvl w:val="0"/>
           <w:numId w:val="10"/>
@@ -12372,7 +13823,7 @@
     </w:p>
     <w:p>
       <w:pPr>
-        <w:pStyle w:val="ListParagraph"/>
+        <w:pStyle w:val="Prrafodelista"/>
         <w:tabs>
           <w:tab w:val="left" w:pos="284"/>
         </w:tabs>
@@ -12389,7 +13840,7 @@
     </w:p>
     <w:p>
       <w:pPr>
-        <w:pStyle w:val="ListParagraph"/>
+        <w:pStyle w:val="Prrafodelista"/>
         <w:numPr>
           <w:ilvl w:val="0"/>
           <w:numId w:val="10"/>
@@ -12449,7 +13900,7 @@
     </w:p>
     <w:p>
       <w:pPr>
-        <w:pStyle w:val="ListParagraph"/>
+        <w:pStyle w:val="Prrafodelista"/>
         <w:numPr>
           <w:ilvl w:val="0"/>
           <w:numId w:val="10"/>
@@ -12500,7 +13951,7 @@
     </w:p>
     <w:p>
       <w:pPr>
-        <w:pStyle w:val="ListParagraph"/>
+        <w:pStyle w:val="Prrafodelista"/>
         <w:numPr>
           <w:ilvl w:val="0"/>
           <w:numId w:val="10"/>
@@ -12558,7 +14009,7 @@
     </w:p>
     <w:p>
       <w:pPr>
-        <w:pStyle w:val="ListParagraph"/>
+        <w:pStyle w:val="Prrafodelista"/>
         <w:spacing w:after="0" w:line="240" w:lineRule="auto"/>
         <w:ind w:left="426"/>
         <w:jc w:val="both"/>
@@ -12636,7 +14087,6 @@
           <w:szCs w:val="20"/>
         </w:rPr>
       </w:pPr>
-      <w:proofErr w:type="gramStart"/>
       <w:r>
         <w:rPr>
           <w:rFonts w:cs="Arial"/>
@@ -12645,7 +14095,6 @@
         </w:rPr>
         <w:t>Figura .</w:t>
       </w:r>
-      <w:proofErr w:type="gramEnd"/>
       <w:r>
         <w:rPr>
           <w:rFonts w:cs="Arial"/>
@@ -12675,12 +14124,12 @@
         <w:rPr>
           <w:rFonts w:cs="Arial"/>
           <w:noProof/>
-          <w:lang w:eastAsia="es-CO"/>
+          <w:lang w:val="en-US"/>
         </w:rPr>
         <w:drawing>
           <wp:inline distT="0" distB="0" distL="0" distR="0" wp14:anchorId="60966030" wp14:editId="03F50608">
             <wp:extent cx="5200650" cy="3552825"/>
-            <wp:effectExtent l="0" t="57150" r="76200" b="104775"/>
+            <wp:effectExtent l="0" t="57150" r="57150" b="104775"/>
             <wp:docPr id="5" name="Diagrama 5"/>
             <wp:cNvGraphicFramePr>
               <a:graphicFrameLocks xmlns:a="http://schemas.openxmlformats.org/drawingml/2006/main"/>
@@ -13232,7 +14681,7 @@
           </w:tcPr>
           <w:p>
             <w:pPr>
-              <w:pStyle w:val="ListParagraph"/>
+              <w:pStyle w:val="Prrafodelista"/>
               <w:spacing w:after="0" w:line="240" w:lineRule="auto"/>
               <w:ind w:left="360"/>
               <w:jc w:val="center"/>
@@ -13521,7 +14970,7 @@
           </w:tcPr>
           <w:p>
             <w:pPr>
-              <w:pStyle w:val="ListParagraph"/>
+              <w:pStyle w:val="Prrafodelista"/>
               <w:spacing w:after="0" w:line="240" w:lineRule="auto"/>
               <w:ind w:left="360"/>
               <w:jc w:val="center"/>
@@ -13628,7 +15077,7 @@
           </w:tcPr>
           <w:p>
             <w:pPr>
-              <w:pStyle w:val="ListParagraph"/>
+              <w:pStyle w:val="Prrafodelista"/>
               <w:spacing w:after="0" w:line="240" w:lineRule="auto"/>
               <w:ind w:left="360"/>
               <w:jc w:val="center"/>
@@ -14087,7 +15536,6 @@
           <w:szCs w:val="20"/>
         </w:rPr>
       </w:pPr>
-      <w:proofErr w:type="gramStart"/>
       <w:r>
         <w:rPr>
           <w:rFonts w:cs="Arial"/>
@@ -14096,7 +15544,6 @@
         </w:rPr>
         <w:t>Figura .</w:t>
       </w:r>
-      <w:proofErr w:type="gramEnd"/>
       <w:r>
         <w:rPr>
           <w:rFonts w:cs="Arial"/>
@@ -14138,7 +15585,7 @@
           <w:rFonts w:cs="Arial"/>
           <w:i/>
           <w:noProof/>
-          <w:lang w:eastAsia="es-CO"/>
+          <w:lang w:val="en-US"/>
         </w:rPr>
         <w:drawing>
           <wp:inline distT="0" distB="0" distL="0" distR="0" wp14:anchorId="69F5064B" wp14:editId="77FF5D95">
@@ -14234,7 +15681,7 @@
     </w:p>
     <w:p>
       <w:pPr>
-        <w:pStyle w:val="ListParagraph"/>
+        <w:pStyle w:val="Prrafodelista"/>
         <w:numPr>
           <w:ilvl w:val="0"/>
           <w:numId w:val="1"/>
@@ -14410,7 +15857,7 @@
     </w:p>
     <w:p>
       <w:pPr>
-        <w:pStyle w:val="ListParagraph"/>
+        <w:pStyle w:val="Prrafodelista"/>
         <w:numPr>
           <w:ilvl w:val="0"/>
           <w:numId w:val="1"/>
@@ -14540,21 +15987,7 @@
         <w:rPr>
           <w:rFonts w:cs="Arial"/>
         </w:rPr>
-        <w:t xml:space="preserve">Los controles a usar se clasifican en controles preventivos, controles </w:t>
-      </w:r>
-      <w:proofErr w:type="spellStart"/>
-      <w:r>
-        <w:rPr>
-          <w:rFonts w:cs="Arial"/>
-        </w:rPr>
-        <w:t>detectivos</w:t>
-      </w:r>
-      <w:proofErr w:type="spellEnd"/>
-      <w:r>
-        <w:rPr>
-          <w:rFonts w:cs="Arial"/>
-        </w:rPr>
-        <w:t>, y controles correctivos. De igual forma dependiendo de si se usa o no una base tecnológica para la implementación, los controles pueden ser técnicos o no técnicos. Como parte de la identificación es importante tener en cuenta las dependencias entre activos y procesos, la cadena de valor y el valor mismo por activo y proceso.</w:t>
+        <w:t>Los controles a usar se clasifican en controles preventivos, controles detectivos, y controles correctivos. De igual forma dependiendo de si se usa o no una base tecnológica para la implementación, los controles pueden ser técnicos o no técnicos. Como parte de la identificación es importante tener en cuenta las dependencias entre activos y procesos, la cadena de valor y el valor mismo por activo y proceso.</w:t>
       </w:r>
     </w:p>
     <w:p>
@@ -14612,7 +16045,7 @@
     </w:p>
     <w:p>
       <w:pPr>
-        <w:pStyle w:val="ListParagraph"/>
+        <w:pStyle w:val="Prrafodelista"/>
         <w:numPr>
           <w:ilvl w:val="0"/>
           <w:numId w:val="1"/>
@@ -14753,7 +16186,7 @@
       </w:r>
       <w:r>
         <w:rPr>
-          <w:rStyle w:val="FootnoteReference"/>
+          <w:rStyle w:val="Refdenotaalpie"/>
           <w:rFonts w:cs="Arial"/>
           <w:vertAlign w:val="superscript"/>
         </w:rPr>
@@ -14784,7 +16217,7 @@
     </w:p>
     <w:p>
       <w:pPr>
-        <w:pStyle w:val="ListParagraph"/>
+        <w:pStyle w:val="Prrafodelista"/>
         <w:numPr>
           <w:ilvl w:val="0"/>
           <w:numId w:val="1"/>
@@ -14865,7 +16298,7 @@
     </w:p>
     <w:p>
       <w:pPr>
-        <w:pStyle w:val="ListParagraph"/>
+        <w:pStyle w:val="Prrafodelista"/>
         <w:numPr>
           <w:ilvl w:val="0"/>
           <w:numId w:val="1"/>
@@ -15101,7 +16534,7 @@
       </w:r>
       <w:r>
         <w:rPr>
-          <w:rStyle w:val="FootnoteReference"/>
+          <w:rStyle w:val="Refdenotaalpie"/>
           <w:rFonts w:cs="Arial"/>
           <w:vertAlign w:val="superscript"/>
         </w:rPr>
@@ -15285,7 +16718,7 @@
     </w:p>
     <w:p>
       <w:pPr>
-        <w:pStyle w:val="Heading1"/>
+        <w:pStyle w:val="Ttulo1"/>
         <w:tabs>
           <w:tab w:val="left" w:pos="851"/>
         </w:tabs>
@@ -15296,6 +16729,7 @@
           <w:szCs w:val="24"/>
         </w:rPr>
       </w:pPr>
+      <w:bookmarkStart w:id="24" w:name="_Toc7897704"/>
       <w:r>
         <w:rPr>
           <w:rFonts w:ascii="Arial" w:hAnsi="Arial" w:cs="Arial"/>
@@ -15316,7 +16750,7 @@
         </w:rPr>
         <w:t xml:space="preserve">.1 </w:t>
       </w:r>
-      <w:bookmarkStart w:id="11" w:name="_Toc290488111"/>
+      <w:bookmarkStart w:id="25" w:name="_Toc290488111"/>
       <w:r>
         <w:rPr>
           <w:rFonts w:ascii="Arial" w:hAnsi="Arial" w:cs="Arial"/>
@@ -15325,7 +16759,8 @@
         </w:rPr>
         <w:t>NIVEL ACEPTABLE DE LOS RIESGOS</w:t>
       </w:r>
-      <w:bookmarkEnd w:id="11"/>
+      <w:bookmarkEnd w:id="24"/>
+      <w:bookmarkEnd w:id="25"/>
     </w:p>
     <w:p/>
     <w:p/>
@@ -15455,7 +16890,7 @@
     </w:p>
     <w:p>
       <w:pPr>
-        <w:pStyle w:val="Caption"/>
+        <w:pStyle w:val="Descripcin"/>
         <w:spacing w:before="0" w:after="0"/>
         <w:jc w:val="both"/>
         <w:rPr>
@@ -16100,7 +17535,7 @@
     </w:p>
     <w:p>
       <w:pPr>
-        <w:pStyle w:val="Heading1"/>
+        <w:pStyle w:val="Ttulo1"/>
         <w:tabs>
           <w:tab w:val="left" w:pos="851"/>
         </w:tabs>
@@ -16112,7 +17547,8 @@
           <w:lang w:val="es-ES"/>
         </w:rPr>
       </w:pPr>
-      <w:bookmarkStart w:id="12" w:name="_Toc290488112"/>
+      <w:bookmarkStart w:id="26" w:name="_Toc290488112"/>
+      <w:bookmarkStart w:id="27" w:name="_Toc7897705"/>
       <w:r>
         <w:rPr>
           <w:rFonts w:ascii="Arial" w:hAnsi="Arial" w:cs="Arial"/>
@@ -16137,7 +17573,7 @@
         </w:rPr>
         <w:t>METODOLOGÍA</w:t>
       </w:r>
-      <w:bookmarkEnd w:id="12"/>
+      <w:bookmarkEnd w:id="26"/>
       <w:r>
         <w:rPr>
           <w:rFonts w:ascii="Arial" w:hAnsi="Arial" w:cs="Arial"/>
@@ -16183,6 +17619,7 @@
         </w:rPr>
         <w:t>SOLUCIONES S.A.S</w:t>
       </w:r>
+      <w:bookmarkEnd w:id="27"/>
     </w:p>
     <w:p>
       <w:pPr>
@@ -16325,8 +17762,7 @@
           <w:szCs w:val="20"/>
         </w:rPr>
       </w:pPr>
-      <w:bookmarkStart w:id="13" w:name="_Toc290488007"/>
-      <w:proofErr w:type="gramStart"/>
+      <w:bookmarkStart w:id="28" w:name="_Toc290488007"/>
       <w:r>
         <w:rPr>
           <w:rFonts w:cs="Arial"/>
@@ -16340,17 +17776,9 @@
           <w:rFonts w:cs="Arial"/>
           <w:szCs w:val="20"/>
         </w:rPr>
-        <w:t>.</w:t>
-      </w:r>
-      <w:proofErr w:type="gramEnd"/>
-      <w:r>
-        <w:rPr>
-          <w:rFonts w:cs="Arial"/>
-          <w:szCs w:val="20"/>
-        </w:rPr>
-        <w:t xml:space="preserve"> Gestión de los Riesgos de Seguridad de la Información</w:t>
-      </w:r>
-      <w:bookmarkEnd w:id="13"/>
+        <w:t>. Gestión de los Riesgos de Seguridad de la Información</w:t>
+      </w:r>
+      <w:bookmarkEnd w:id="28"/>
       <w:r>
         <w:rPr>
           <w:rFonts w:cs="Arial"/>
@@ -16378,7 +17806,7 @@
         <w:rPr>
           <w:rFonts w:cs="Arial"/>
           <w:noProof/>
-          <w:lang w:eastAsia="es-CO"/>
+          <w:lang w:val="en-US"/>
         </w:rPr>
         <w:drawing>
           <wp:inline distT="0" distB="0" distL="0" distR="0" wp14:anchorId="1AB62461" wp14:editId="589E4B78">
@@ -16471,14 +17899,15 @@
     </w:p>
     <w:p>
       <w:pPr>
-        <w:pStyle w:val="Heading2"/>
+        <w:pStyle w:val="Ttulo2"/>
         <w:spacing w:before="0" w:after="0"/>
         <w:rPr>
           <w:rFonts w:cs="Arial"/>
           <w:i w:val="0"/>
         </w:rPr>
       </w:pPr>
-      <w:bookmarkStart w:id="14" w:name="_Toc290488113"/>
+      <w:bookmarkStart w:id="29" w:name="_Toc290488113"/>
+      <w:bookmarkStart w:id="30" w:name="_Toc7897706"/>
       <w:r>
         <w:rPr>
           <w:rFonts w:ascii="Arial" w:hAnsi="Arial" w:cs="Arial"/>
@@ -16506,7 +17935,7 @@
         </w:rPr>
         <w:t xml:space="preserve">1 </w:t>
       </w:r>
-      <w:bookmarkEnd w:id="14"/>
+      <w:bookmarkEnd w:id="29"/>
       <w:r>
         <w:rPr>
           <w:rFonts w:ascii="Arial" w:hAnsi="Arial" w:cs="Arial"/>
@@ -16552,17 +17981,18 @@
         </w:rPr>
         <w:t xml:space="preserve"> la pérdida de integridad, confidencialidad y disponibilidad de los activos de información, definiéndolos así:</w:t>
       </w:r>
-    </w:p>
-    <w:p>
-      <w:pPr>
-        <w:rPr>
-          <w:rFonts w:cs="Arial"/>
-        </w:rPr>
-      </w:pPr>
-    </w:p>
-    <w:p>
-      <w:pPr>
-        <w:pStyle w:val="ListParagraph"/>
+      <w:bookmarkEnd w:id="30"/>
+    </w:p>
+    <w:p>
+      <w:pPr>
+        <w:rPr>
+          <w:rFonts w:cs="Arial"/>
+        </w:rPr>
+      </w:pPr>
+    </w:p>
+    <w:p>
+      <w:pPr>
+        <w:pStyle w:val="Prrafodelista"/>
         <w:numPr>
           <w:ilvl w:val="0"/>
           <w:numId w:val="11"/>
@@ -16602,7 +18032,7 @@
     </w:p>
     <w:p>
       <w:pPr>
-        <w:pStyle w:val="ListParagraph"/>
+        <w:pStyle w:val="Prrafodelista"/>
         <w:numPr>
           <w:ilvl w:val="0"/>
           <w:numId w:val="11"/>
@@ -16650,7 +18080,7 @@
     </w:p>
     <w:p>
       <w:pPr>
-        <w:pStyle w:val="ListParagraph"/>
+        <w:pStyle w:val="Prrafodelista"/>
         <w:spacing w:after="0" w:line="240" w:lineRule="auto"/>
         <w:rPr>
           <w:rFonts w:ascii="Arial" w:hAnsi="Arial" w:cs="Arial"/>
@@ -16662,7 +18092,7 @@
     </w:p>
     <w:p>
       <w:pPr>
-        <w:pStyle w:val="ListParagraph"/>
+        <w:pStyle w:val="Prrafodelista"/>
         <w:numPr>
           <w:ilvl w:val="0"/>
           <w:numId w:val="11"/>
@@ -16683,7 +18113,7 @@
     </w:p>
     <w:p>
       <w:pPr>
-        <w:pStyle w:val="ListParagraph"/>
+        <w:pStyle w:val="Prrafodelista"/>
         <w:numPr>
           <w:ilvl w:val="0"/>
           <w:numId w:val="11"/>
@@ -16733,7 +18163,7 @@
     </w:p>
     <w:p>
       <w:pPr>
-        <w:pStyle w:val="Heading2"/>
+        <w:pStyle w:val="Ttulo2"/>
         <w:spacing w:before="0" w:after="0"/>
         <w:rPr>
           <w:rFonts w:ascii="Arial" w:eastAsia="Calibri" w:hAnsi="Arial" w:cs="Arial"/>
@@ -16745,7 +18175,8 @@
           <w:szCs w:val="24"/>
         </w:rPr>
       </w:pPr>
-      <w:bookmarkStart w:id="15" w:name="_Toc290488114"/>
+      <w:bookmarkStart w:id="31" w:name="_Toc290488114"/>
+      <w:bookmarkStart w:id="32" w:name="_Toc7897707"/>
       <w:r>
         <w:rPr>
           <w:rFonts w:ascii="Arial" w:hAnsi="Arial" w:cs="Arial"/>
@@ -16783,7 +18214,7 @@
         </w:rPr>
         <w:t>Identificación de Amenazas y Vulnerabilidades</w:t>
       </w:r>
-      <w:bookmarkEnd w:id="15"/>
+      <w:bookmarkEnd w:id="31"/>
       <w:r>
         <w:rPr>
           <w:rFonts w:ascii="Arial" w:hAnsi="Arial" w:cs="Arial"/>
@@ -16805,7 +18236,7 @@
         </w:rPr>
         <w:t>Para reconocer los riesgos sobre los activos de información, se deben determinar las vulnerabilidades y amenazas que pueden afectar la integridad, confidencialidad y disponibilidad de cada activo. Las amenazas son “cosas que ocurren”, y las vulnerabilidades son las debilidades inherentes al activo o a la falta de controles sobre el mismo. Este par amenaza – vulnerabilidad debe ser analizado en el caso que la vulnerabilidad presente en el activo haga mayor el impacto a</w:t>
       </w:r>
-      <w:bookmarkStart w:id="16" w:name="_Toc290488117"/>
+      <w:bookmarkStart w:id="33" w:name="_Toc290488117"/>
       <w:r>
         <w:rPr>
           <w:rFonts w:ascii="Arial" w:eastAsia="Calibri" w:hAnsi="Arial" w:cs="Arial"/>
@@ -16818,12 +18249,13 @@
         </w:rPr>
         <w:t>l presentarse la amenaza.</w:t>
       </w:r>
+      <w:bookmarkEnd w:id="32"/>
     </w:p>
     <w:p/>
     <w:p/>
     <w:p>
       <w:pPr>
-        <w:pStyle w:val="Heading2"/>
+        <w:pStyle w:val="Ttulo2"/>
         <w:spacing w:before="0" w:after="0"/>
         <w:rPr>
           <w:rFonts w:ascii="Arial" w:eastAsia="Calibri" w:hAnsi="Arial"/>
@@ -16835,6 +18267,7 @@
           <w:szCs w:val="24"/>
         </w:rPr>
       </w:pPr>
+      <w:bookmarkStart w:id="34" w:name="_Toc7897708"/>
       <w:r>
         <w:rPr>
           <w:rFonts w:ascii="Arial" w:hAnsi="Arial" w:cs="Arial"/>
@@ -16881,7 +18314,7 @@
         </w:rPr>
         <w:t>Valoración del Riesgo Inherente</w:t>
       </w:r>
-      <w:bookmarkEnd w:id="16"/>
+      <w:bookmarkEnd w:id="33"/>
       <w:r>
         <w:rPr>
           <w:rFonts w:ascii="Arial" w:hAnsi="Arial" w:cs="Arial"/>
@@ -16925,6 +18358,7 @@
         </w:rPr>
         <w:t xml:space="preserve"> estimación de dos variables: la probabilidad de ocurrencia de que la amenaza se presente y se aproveche de la vulnerabilidad y el impacto que puede causar la materialización del riesgo. La primera variable (Probabilidad de ocurrencia) representa el número de veces que el riesgo se ha presentado o puede presentarse en un determinado tiempo, y la segunda variable (Impacto) se refiere a la magnitud de sus efectos.</w:t>
       </w:r>
+      <w:bookmarkEnd w:id="34"/>
     </w:p>
     <w:p>
       <w:pPr>
@@ -17006,7 +18440,7 @@
           <w:szCs w:val="20"/>
         </w:rPr>
       </w:pPr>
-      <w:bookmarkStart w:id="17" w:name="_Toc290488026"/>
+      <w:bookmarkStart w:id="35" w:name="_Toc290488026"/>
       <w:r>
         <w:rPr>
           <w:rFonts w:cs="Arial"/>
@@ -17038,7 +18472,7 @@
         </w:rPr>
         <w:t>. Probabilidad del Riesgo</w:t>
       </w:r>
-      <w:bookmarkEnd w:id="17"/>
+      <w:bookmarkEnd w:id="35"/>
       <w:r>
         <w:rPr>
           <w:rFonts w:cs="Arial"/>
@@ -17360,7 +18794,7 @@
           </w:tcPr>
           <w:p>
             <w:pPr>
-              <w:pStyle w:val="ListParagraph"/>
+              <w:pStyle w:val="Prrafodelista"/>
               <w:numPr>
                 <w:ilvl w:val="0"/>
                 <w:numId w:val="6"/>
@@ -17388,7 +18822,7 @@
           </w:p>
           <w:p>
             <w:pPr>
-              <w:pStyle w:val="ListParagraph"/>
+              <w:pStyle w:val="Prrafodelista"/>
               <w:numPr>
                 <w:ilvl w:val="0"/>
                 <w:numId w:val="6"/>
@@ -17605,7 +19039,7 @@
           </w:tcPr>
           <w:p>
             <w:pPr>
-              <w:pStyle w:val="ListParagraph"/>
+              <w:pStyle w:val="Prrafodelista"/>
               <w:numPr>
                 <w:ilvl w:val="0"/>
                 <w:numId w:val="7"/>
@@ -17633,7 +19067,7 @@
           </w:p>
           <w:p>
             <w:pPr>
-              <w:pStyle w:val="ListParagraph"/>
+              <w:pStyle w:val="Prrafodelista"/>
               <w:numPr>
                 <w:ilvl w:val="0"/>
                 <w:numId w:val="7"/>
@@ -17848,7 +19282,7 @@
           </w:tcPr>
           <w:p>
             <w:pPr>
-              <w:pStyle w:val="ListParagraph"/>
+              <w:pStyle w:val="Prrafodelista"/>
               <w:numPr>
                 <w:ilvl w:val="0"/>
                 <w:numId w:val="8"/>
@@ -17876,7 +19310,7 @@
           </w:p>
           <w:p>
             <w:pPr>
-              <w:pStyle w:val="ListParagraph"/>
+              <w:pStyle w:val="Prrafodelista"/>
               <w:numPr>
                 <w:ilvl w:val="0"/>
                 <w:numId w:val="8"/>
@@ -18138,7 +19572,7 @@
           <w:sz w:val="32"/>
         </w:rPr>
       </w:pPr>
-      <w:bookmarkStart w:id="18" w:name="_Toc290488027"/>
+      <w:bookmarkStart w:id="36" w:name="_Toc290488027"/>
       <w:r>
         <w:rPr>
           <w:rFonts w:cs="Arial"/>
@@ -18171,7 +19605,7 @@
         </w:rPr>
         <w:t xml:space="preserve"> Impacto del Riesgo</w:t>
       </w:r>
-      <w:bookmarkEnd w:id="18"/>
+      <w:bookmarkEnd w:id="36"/>
       <w:r>
         <w:rPr>
           <w:rFonts w:cs="Arial"/>
@@ -19246,7 +20680,7 @@
     </w:p>
     <w:p>
       <w:pPr>
-        <w:pStyle w:val="Caption"/>
+        <w:pStyle w:val="Descripcin"/>
         <w:spacing w:before="0" w:after="0"/>
         <w:jc w:val="both"/>
         <w:rPr>
@@ -19254,7 +20688,7 @@
           <w:szCs w:val="20"/>
         </w:rPr>
       </w:pPr>
-      <w:bookmarkStart w:id="19" w:name="_Toc290488014"/>
+      <w:bookmarkStart w:id="37" w:name="_Toc290488014"/>
       <w:r>
         <w:rPr>
           <w:rFonts w:ascii="Arial" w:hAnsi="Arial" w:cs="Arial"/>
@@ -19286,7 +20720,7 @@
         </w:rPr>
         <w:t xml:space="preserve"> Calificación de las Zonas de Riesgo</w:t>
       </w:r>
-      <w:bookmarkEnd w:id="19"/>
+      <w:bookmarkEnd w:id="37"/>
       <w:r>
         <w:rPr>
           <w:rFonts w:ascii="Arial" w:hAnsi="Arial" w:cs="Arial"/>
@@ -19315,7 +20749,7 @@
         <w:rPr>
           <w:rFonts w:cs="Arial"/>
           <w:noProof/>
-          <w:lang w:eastAsia="es-CO"/>
+          <w:lang w:val="en-US"/>
         </w:rPr>
         <w:drawing>
           <wp:inline distT="0" distB="0" distL="0" distR="0" wp14:anchorId="4BC21734" wp14:editId="70011335">
@@ -19406,7 +20840,7 @@
     </w:p>
     <w:p>
       <w:pPr>
-        <w:pStyle w:val="Heading2"/>
+        <w:pStyle w:val="Ttulo2"/>
         <w:spacing w:before="0" w:after="0"/>
         <w:rPr>
           <w:rFonts w:ascii="Arial" w:hAnsi="Arial" w:cs="Arial"/>
@@ -19415,16 +20849,17 @@
           <w:szCs w:val="24"/>
         </w:rPr>
       </w:pPr>
-      <w:bookmarkStart w:id="20" w:name="_Toc290488118"/>
-    </w:p>
-    <w:p>
-      <w:pPr>
-        <w:pStyle w:val="Heading2"/>
+      <w:bookmarkStart w:id="38" w:name="_Toc290488118"/>
+    </w:p>
+    <w:p>
+      <w:pPr>
+        <w:pStyle w:val="Ttulo2"/>
         <w:spacing w:before="0" w:after="0"/>
         <w:rPr>
           <w:rFonts w:cs="Arial"/>
         </w:rPr>
       </w:pPr>
+      <w:bookmarkStart w:id="39" w:name="_Toc7897709"/>
       <w:r>
         <w:rPr>
           <w:rFonts w:ascii="Arial" w:hAnsi="Arial" w:cs="Arial"/>
@@ -19470,7 +20905,7 @@
         </w:rPr>
         <w:t>identificaciones de controles</w:t>
       </w:r>
-      <w:bookmarkEnd w:id="20"/>
+      <w:bookmarkEnd w:id="38"/>
       <w:r>
         <w:rPr>
           <w:rFonts w:ascii="Arial" w:hAnsi="Arial" w:cs="Arial"/>
@@ -19502,6 +20937,7 @@
         </w:rPr>
         <w:t>Varios de los activos de información tienen controles establecidos con el fin de evitar que sufran algún daño, ya sea a nivel de la pérdida de confidencialidad, integridad o disponibilidad.</w:t>
       </w:r>
+      <w:bookmarkEnd w:id="39"/>
     </w:p>
     <w:p>
       <w:pPr>
@@ -19581,7 +21017,7 @@
     </w:p>
     <w:p>
       <w:pPr>
-        <w:pStyle w:val="Caption"/>
+        <w:pStyle w:val="Descripcin"/>
         <w:spacing w:before="0" w:after="0"/>
         <w:jc w:val="both"/>
         <w:rPr>
@@ -19589,7 +21025,7 @@
           <w:szCs w:val="20"/>
         </w:rPr>
       </w:pPr>
-      <w:bookmarkStart w:id="21" w:name="_Toc290488028"/>
+      <w:bookmarkStart w:id="40" w:name="_Toc290488028"/>
       <w:r>
         <w:rPr>
           <w:rFonts w:ascii="Arial" w:hAnsi="Arial" w:cs="Arial"/>
@@ -19629,7 +21065,7 @@
         </w:rPr>
         <w:t xml:space="preserve"> Valoración del Control</w:t>
       </w:r>
-      <w:bookmarkEnd w:id="21"/>
+      <w:bookmarkEnd w:id="40"/>
       <w:r>
         <w:rPr>
           <w:rFonts w:ascii="Arial" w:hAnsi="Arial" w:cs="Arial"/>
@@ -20126,7 +21562,7 @@
     </w:tbl>
     <w:p>
       <w:pPr>
-        <w:pStyle w:val="Heading2"/>
+        <w:pStyle w:val="Ttulo2"/>
         <w:spacing w:before="0" w:after="0"/>
         <w:rPr>
           <w:rFonts w:ascii="Arial" w:hAnsi="Arial" w:cs="Arial"/>
@@ -20135,12 +21571,12 @@
           <w:szCs w:val="24"/>
         </w:rPr>
       </w:pPr>
-      <w:bookmarkStart w:id="22" w:name="_Toc290488119"/>
+      <w:bookmarkStart w:id="41" w:name="_Toc290488119"/>
     </w:p>
     <w:p/>
     <w:p>
       <w:pPr>
-        <w:pStyle w:val="Heading2"/>
+        <w:pStyle w:val="Ttulo2"/>
         <w:spacing w:before="0" w:after="0"/>
         <w:rPr>
           <w:rFonts w:ascii="Arial" w:eastAsia="Calibri" w:hAnsi="Arial" w:cs="Arial"/>
@@ -20152,6 +21588,7 @@
           <w:szCs w:val="24"/>
         </w:rPr>
       </w:pPr>
+      <w:bookmarkStart w:id="42" w:name="_Toc7897710"/>
       <w:r>
         <w:rPr>
           <w:rFonts w:ascii="Arial" w:hAnsi="Arial" w:cs="Arial"/>
@@ -20171,7 +21608,7 @@
         </w:rPr>
         <w:t>.2.1.4 Valoración Del Riesgo Residual</w:t>
       </w:r>
-      <w:bookmarkEnd w:id="22"/>
+      <w:bookmarkEnd w:id="41"/>
       <w:r>
         <w:rPr>
           <w:rFonts w:ascii="Arial" w:hAnsi="Arial" w:cs="Arial"/>
@@ -20242,7 +21679,8 @@
         </w:rPr>
         <w:t>.</w:t>
       </w:r>
-      <w:bookmarkStart w:id="23" w:name="_Toc290488120"/>
+      <w:bookmarkStart w:id="43" w:name="_Toc290488120"/>
+      <w:bookmarkEnd w:id="42"/>
     </w:p>
     <w:p/>
     <w:p>
@@ -20299,7 +21737,7 @@
         </w:rPr>
         <w:t>Evaluación</w:t>
       </w:r>
-      <w:bookmarkEnd w:id="23"/>
+      <w:bookmarkEnd w:id="43"/>
       <w:r>
         <w:rPr>
           <w:rFonts w:cs="Arial"/>
@@ -20313,7 +21751,7 @@
         </w:rPr>
         <w:t>Para realizar la evaluación del riesgo se requiere la participación activa de la alta dirección, c</w:t>
       </w:r>
-      <w:bookmarkStart w:id="24" w:name="_Toc290488121"/>
+      <w:bookmarkStart w:id="44" w:name="_Toc290488121"/>
       <w:r>
         <w:rPr>
           <w:rFonts w:cs="Arial"/>
@@ -20368,7 +21806,7 @@
         </w:rPr>
         <w:t>.2.2.1 Aceptación del riesgo</w:t>
       </w:r>
-      <w:bookmarkEnd w:id="24"/>
+      <w:bookmarkEnd w:id="44"/>
       <w:r>
         <w:rPr>
           <w:rFonts w:cs="Arial"/>
@@ -20465,7 +21903,7 @@
     </w:p>
     <w:p>
       <w:pPr>
-        <w:pStyle w:val="Caption"/>
+        <w:pStyle w:val="Descripcin"/>
         <w:spacing w:before="0" w:after="0"/>
         <w:jc w:val="both"/>
         <w:rPr>
@@ -20473,8 +21911,7 @@
           <w:szCs w:val="20"/>
         </w:rPr>
       </w:pPr>
-      <w:bookmarkStart w:id="25" w:name="_Toc290488017"/>
-      <w:proofErr w:type="gramStart"/>
+      <w:bookmarkStart w:id="45" w:name="_Toc290488017"/>
       <w:r>
         <w:rPr>
           <w:rFonts w:ascii="Arial" w:hAnsi="Arial" w:cs="Arial"/>
@@ -20483,7 +21920,6 @@
         </w:rPr>
         <w:t>Figura .</w:t>
       </w:r>
-      <w:proofErr w:type="gramEnd"/>
       <w:r>
         <w:rPr>
           <w:rFonts w:ascii="Arial" w:hAnsi="Arial" w:cs="Arial"/>
@@ -20491,7 +21927,7 @@
         </w:rPr>
         <w:t xml:space="preserve"> Zonas de Riesgo Aceptable e Inaceptable.</w:t>
       </w:r>
-      <w:bookmarkEnd w:id="25"/>
+      <w:bookmarkEnd w:id="45"/>
     </w:p>
     <w:p>
       <w:pPr>
@@ -20517,7 +21953,7 @@
         <w:rPr>
           <w:rFonts w:cs="Arial"/>
           <w:noProof/>
-          <w:lang w:eastAsia="es-CO"/>
+          <w:lang w:val="en-US"/>
         </w:rPr>
         <w:drawing>
           <wp:inline distT="0" distB="0" distL="0" distR="0" wp14:anchorId="744AD8FA" wp14:editId="7672F16B">
@@ -20664,7 +22100,7 @@
         </w:rPr>
         <w:t>Todos los riesgos residuales que hayan quedado en la zona inaceptable de riesgo (morada), deberán ser tratados.</w:t>
       </w:r>
-      <w:bookmarkStart w:id="26" w:name="_Toc290488122"/>
+      <w:bookmarkStart w:id="46" w:name="_Toc290488122"/>
     </w:p>
     <w:p>
       <w:pPr>
@@ -20709,7 +22145,7 @@
         </w:rPr>
         <w:t>.2.2.2 Revisión por la dirección</w:t>
       </w:r>
-      <w:bookmarkEnd w:id="26"/>
+      <w:bookmarkEnd w:id="46"/>
       <w:r>
         <w:rPr>
           <w:rFonts w:cs="Arial"/>
@@ -20805,7 +22241,7 @@
           <w:b/>
         </w:rPr>
       </w:pPr>
-      <w:bookmarkStart w:id="27" w:name="_Toc290488123"/>
+      <w:bookmarkStart w:id="47" w:name="_Toc290488123"/>
       <w:r>
         <w:rPr>
           <w:rFonts w:cs="Arial"/>
@@ -20841,7 +22277,7 @@
         </w:rPr>
         <w:t>ratamiento</w:t>
       </w:r>
-      <w:bookmarkEnd w:id="27"/>
+      <w:bookmarkEnd w:id="47"/>
     </w:p>
     <w:p>
       <w:pPr>
@@ -20864,7 +22300,7 @@
           <w:rFonts w:cs="Arial"/>
         </w:rPr>
       </w:pPr>
-      <w:bookmarkStart w:id="28" w:name="_Toc290488124"/>
+      <w:bookmarkStart w:id="48" w:name="_Toc290488124"/>
       <w:r>
         <w:rPr>
           <w:rFonts w:cs="Arial"/>
@@ -20879,7 +22315,7 @@
         </w:rPr>
         <w:t xml:space="preserve">.2.3.1 </w:t>
       </w:r>
-      <w:bookmarkEnd w:id="28"/>
+      <w:bookmarkEnd w:id="48"/>
       <w:r>
         <w:rPr>
           <w:rFonts w:cs="Arial"/>
@@ -21022,7 +22458,7 @@
     </w:p>
     <w:p>
       <w:pPr>
-        <w:pStyle w:val="Caption"/>
+        <w:pStyle w:val="Descripcin"/>
         <w:spacing w:before="0" w:after="0"/>
         <w:jc w:val="both"/>
         <w:rPr>
@@ -21030,7 +22466,7 @@
           <w:szCs w:val="20"/>
         </w:rPr>
       </w:pPr>
-      <w:bookmarkStart w:id="29" w:name="_Toc290488018"/>
+      <w:bookmarkStart w:id="49" w:name="_Toc290488018"/>
       <w:r>
         <w:rPr>
           <w:rFonts w:ascii="Arial" w:hAnsi="Arial" w:cs="Arial"/>
@@ -21062,7 +22498,7 @@
         </w:rPr>
         <w:t xml:space="preserve"> Acción a seguir en el Plan de Tratamiento según la Clasificación del Riesgo</w:t>
       </w:r>
-      <w:bookmarkEnd w:id="29"/>
+      <w:bookmarkEnd w:id="49"/>
       <w:r>
         <w:rPr>
           <w:rFonts w:ascii="Arial" w:hAnsi="Arial" w:cs="Arial"/>
@@ -21094,7 +22530,7 @@
         <w:rPr>
           <w:rFonts w:cs="Arial"/>
           <w:noProof/>
-          <w:lang w:eastAsia="es-CO"/>
+          <w:lang w:val="en-US"/>
         </w:rPr>
         <w:drawing>
           <wp:inline distT="0" distB="0" distL="0" distR="0" wp14:anchorId="32A486CA" wp14:editId="6CD3C307">
@@ -21151,7 +22587,7 @@
     </w:p>
     <w:p>
       <w:pPr>
-        <w:pStyle w:val="Heading2"/>
+        <w:pStyle w:val="Ttulo2"/>
         <w:spacing w:before="0" w:after="0"/>
         <w:rPr>
           <w:rFonts w:ascii="Arial" w:hAnsi="Arial" w:cs="Arial"/>
@@ -21160,7 +22596,8 @@
           <w:szCs w:val="24"/>
         </w:rPr>
       </w:pPr>
-      <w:bookmarkStart w:id="30" w:name="_Toc290488125"/>
+      <w:bookmarkStart w:id="50" w:name="_Toc290488125"/>
+      <w:bookmarkStart w:id="51" w:name="_Toc7897711"/>
       <w:r>
         <w:rPr>
           <w:rFonts w:ascii="Arial" w:hAnsi="Arial" w:cs="Arial"/>
@@ -21180,11 +22617,12 @@
         </w:rPr>
         <w:t xml:space="preserve"> Los autores</w:t>
       </w:r>
+      <w:bookmarkEnd w:id="51"/>
     </w:p>
     <w:p/>
     <w:p>
       <w:pPr>
-        <w:pStyle w:val="Heading2"/>
+        <w:pStyle w:val="Ttulo2"/>
         <w:spacing w:before="0" w:after="0"/>
         <w:rPr>
           <w:rFonts w:ascii="Arial" w:eastAsia="Calibri" w:hAnsi="Arial" w:cs="Arial"/>
@@ -21196,6 +22634,7 @@
           <w:szCs w:val="24"/>
         </w:rPr>
       </w:pPr>
+      <w:bookmarkStart w:id="52" w:name="_Toc7897712"/>
       <w:r>
         <w:rPr>
           <w:rFonts w:ascii="Arial" w:hAnsi="Arial" w:cs="Arial"/>
@@ -21250,7 +22689,7 @@
         </w:rPr>
         <w:t>eguimiento</w:t>
       </w:r>
-      <w:bookmarkEnd w:id="30"/>
+      <w:bookmarkEnd w:id="50"/>
       <w:r>
         <w:rPr>
           <w:rFonts w:ascii="Arial" w:hAnsi="Arial" w:cs="Arial"/>
@@ -21272,6 +22711,7 @@
         </w:rPr>
         <w:t>Para los riesgos bajos, la acción a tomar es hacer monitoreo de los mismos con el fin de detectar si en algún momento llega a cambiar este estado.</w:t>
       </w:r>
+      <w:bookmarkEnd w:id="52"/>
     </w:p>
     <w:p>
       <w:pPr>
@@ -21396,7 +22836,7 @@
     </w:p>
     <w:p>
       <w:pPr>
-        <w:pStyle w:val="ListParagraph"/>
+        <w:pStyle w:val="Prrafodelista"/>
         <w:spacing w:after="0" w:line="240" w:lineRule="auto"/>
         <w:ind w:left="0"/>
         <w:jc w:val="both"/>
@@ -21522,7 +22962,7 @@
     </w:p>
     <w:p>
       <w:pPr>
-        <w:pStyle w:val="ListParagraph"/>
+        <w:pStyle w:val="Prrafodelista"/>
         <w:spacing w:after="0" w:line="240" w:lineRule="auto"/>
         <w:ind w:left="0"/>
         <w:jc w:val="both"/>
@@ -21546,7 +22986,7 @@
     </w:p>
     <w:tbl>
       <w:tblPr>
-        <w:tblW w:w="7647" w:type="dxa"/>
+        <w:tblW w:w="9075" w:type="dxa"/>
         <w:jc w:val="center"/>
         <w:tblBorders>
           <w:top w:val="double" w:sz="4" w:space="0" w:color="auto"/>
@@ -21563,7 +23003,7 @@
         <w:tblLook w:val="04A0" w:firstRow="1" w:lastRow="0" w:firstColumn="1" w:lastColumn="0" w:noHBand="0" w:noVBand="1"/>
       </w:tblPr>
       <w:tblGrid>
-        <w:gridCol w:w="2289"/>
+        <w:gridCol w:w="2621"/>
         <w:gridCol w:w="487"/>
         <w:gridCol w:w="485"/>
         <w:gridCol w:w="407"/>
@@ -21572,7 +23012,7 @@
         <w:gridCol w:w="407"/>
         <w:gridCol w:w="407"/>
         <w:gridCol w:w="1144"/>
-        <w:gridCol w:w="1207"/>
+        <w:gridCol w:w="2303"/>
       </w:tblGrid>
       <w:tr>
         <w:trPr>
@@ -21582,7 +23022,7 @@
         </w:trPr>
         <w:tc>
           <w:tcPr>
-            <w:tcW w:w="2289" w:type="dxa"/>
+            <w:tcW w:w="2621" w:type="dxa"/>
             <w:vMerge w:val="restart"/>
             <w:shd w:val="clear" w:color="auto" w:fill="632423" w:themeFill="accent2" w:themeFillShade="80"/>
             <w:noWrap/>
@@ -21673,7 +23113,6 @@
                 <w:lang w:val="es-MX" w:eastAsia="es-MX"/>
               </w:rPr>
             </w:pPr>
-            <w:proofErr w:type="gramStart"/>
             <w:r>
               <w:rPr>
                 <w:rFonts w:eastAsia="Times New Roman" w:cs="Arial"/>
@@ -21704,12 +23143,11 @@
               </w:rPr>
               <w:t xml:space="preserve"> Tratar</w:t>
             </w:r>
-            <w:proofErr w:type="gramEnd"/>
           </w:p>
         </w:tc>
         <w:tc>
           <w:tcPr>
-            <w:tcW w:w="1207" w:type="dxa"/>
+            <w:tcW w:w="2303" w:type="dxa"/>
             <w:vMerge w:val="restart"/>
             <w:shd w:val="clear" w:color="auto" w:fill="632423" w:themeFill="accent2" w:themeFillShade="80"/>
             <w:vAlign w:val="center"/>
@@ -21747,7 +23185,7 @@
         </w:trPr>
         <w:tc>
           <w:tcPr>
-            <w:tcW w:w="2289" w:type="dxa"/>
+            <w:tcW w:w="2621" w:type="dxa"/>
             <w:vMerge/>
             <w:vAlign w:val="center"/>
             <w:hideMark/>
@@ -22004,7 +23442,7 @@
         </w:tc>
         <w:tc>
           <w:tcPr>
-            <w:tcW w:w="1207" w:type="dxa"/>
+            <w:tcW w:w="2303" w:type="dxa"/>
             <w:vMerge/>
             <w:vAlign w:val="center"/>
             <w:hideMark/>
@@ -22030,7 +23468,7 @@
         </w:trPr>
         <w:tc>
           <w:tcPr>
-            <w:tcW w:w="2289" w:type="dxa"/>
+            <w:tcW w:w="2621" w:type="dxa"/>
             <w:shd w:val="clear" w:color="auto" w:fill="auto"/>
             <w:noWrap/>
             <w:vAlign w:val="center"/>
@@ -22237,7 +23675,7 @@
         </w:tc>
         <w:tc>
           <w:tcPr>
-            <w:tcW w:w="1207" w:type="dxa"/>
+            <w:tcW w:w="2303" w:type="dxa"/>
             <w:shd w:val="clear" w:color="auto" w:fill="auto"/>
             <w:noWrap/>
             <w:vAlign w:val="bottom"/>
@@ -22255,6 +23693,18 @@
                 <w:lang w:val="es-MX" w:eastAsia="es-MX"/>
               </w:rPr>
             </w:pPr>
+            <w:r>
+              <w:rPr>
+                <w:rFonts w:eastAsia="Times New Roman" w:cs="Arial"/>
+                <w:b/>
+                <w:bCs/>
+                <w:color w:val="000000"/>
+                <w:sz w:val="20"/>
+                <w:szCs w:val="20"/>
+                <w:lang w:val="es-MX" w:eastAsia="es-MX"/>
+              </w:rPr>
+              <w:t>PR.AC-4</w:t>
+            </w:r>
           </w:p>
         </w:tc>
       </w:tr>
@@ -22265,7 +23715,7 @@
         </w:trPr>
         <w:tc>
           <w:tcPr>
-            <w:tcW w:w="2289" w:type="dxa"/>
+            <w:tcW w:w="2621" w:type="dxa"/>
             <w:shd w:val="clear" w:color="auto" w:fill="auto"/>
             <w:noWrap/>
             <w:vAlign w:val="center"/>
@@ -22463,7 +23913,7 @@
         </w:tc>
         <w:tc>
           <w:tcPr>
-            <w:tcW w:w="1207" w:type="dxa"/>
+            <w:tcW w:w="2303" w:type="dxa"/>
             <w:shd w:val="clear" w:color="auto" w:fill="auto"/>
             <w:noWrap/>
             <w:vAlign w:val="bottom"/>
@@ -22478,9 +23928,71 @@
                 <w:color w:val="000000"/>
                 <w:sz w:val="20"/>
                 <w:szCs w:val="20"/>
-                <w:lang w:val="es-MX" w:eastAsia="es-MX"/>
+                <w:lang w:val="en-US" w:eastAsia="es-MX"/>
               </w:rPr>
             </w:pPr>
+            <w:r>
+              <w:rPr>
+                <w:rFonts w:eastAsia="Times New Roman" w:cs="Arial"/>
+                <w:b/>
+                <w:bCs/>
+                <w:color w:val="000000"/>
+                <w:sz w:val="20"/>
+                <w:szCs w:val="20"/>
+                <w:lang w:val="en-US" w:eastAsia="es-MX"/>
+              </w:rPr>
+              <w:t>PR.AC</w:t>
+            </w:r>
+            <w:r>
+              <w:rPr>
+                <w:rFonts w:eastAsia="Times New Roman" w:cs="Arial"/>
+                <w:b/>
+                <w:bCs/>
+                <w:color w:val="000000"/>
+                <w:sz w:val="20"/>
+                <w:szCs w:val="20"/>
+                <w:lang w:val="en-US" w:eastAsia="es-MX"/>
+              </w:rPr>
+              <w:t>-</w:t>
+            </w:r>
+            <w:r>
+              <w:rPr>
+                <w:rFonts w:eastAsia="Times New Roman" w:cs="Arial"/>
+                <w:b/>
+                <w:bCs/>
+                <w:color w:val="000000"/>
+                <w:sz w:val="20"/>
+                <w:szCs w:val="20"/>
+                <w:lang w:val="en-US" w:eastAsia="es-MX"/>
+              </w:rPr>
+              <w:t>1</w:t>
+            </w:r>
+          </w:p>
+          <w:p>
+            <w:pPr>
+              <w:jc w:val="center"/>
+              <w:rPr>
+                <w:rFonts w:eastAsia="Times New Roman" w:cs="Arial"/>
+                <w:b/>
+                <w:bCs/>
+                <w:color w:val="000000"/>
+                <w:sz w:val="20"/>
+                <w:szCs w:val="20"/>
+                <w:lang w:val="en-US" w:eastAsia="es-MX"/>
+              </w:rPr>
+            </w:pPr>
+            <w:r>
+              <w:rPr>
+                <w:rFonts w:eastAsia="Times New Roman" w:cs="Arial"/>
+                <w:b/>
+                <w:bCs/>
+                <w:color w:val="000000"/>
+                <w:sz w:val="20"/>
+                <w:szCs w:val="20"/>
+                <w:lang w:val="en-US" w:eastAsia="es-MX"/>
+              </w:rPr>
+              <w:t>PR.AC-4</w:t>
+            </w:r>
           </w:p>
         </w:tc>
       </w:tr>
@@ -22491,7 +24003,7 @@
         </w:trPr>
         <w:tc>
           <w:tcPr>
-            <w:tcW w:w="2289" w:type="dxa"/>
+            <w:tcW w:w="2621" w:type="dxa"/>
             <w:shd w:val="clear" w:color="auto" w:fill="auto"/>
             <w:vAlign w:val="center"/>
           </w:tcPr>
@@ -22699,7 +24211,7 @@
         </w:tc>
         <w:tc>
           <w:tcPr>
-            <w:tcW w:w="1207" w:type="dxa"/>
+            <w:tcW w:w="2303" w:type="dxa"/>
             <w:shd w:val="clear" w:color="auto" w:fill="auto"/>
             <w:noWrap/>
             <w:vAlign w:val="center"/>
@@ -22717,6 +24229,18 @@
                 <w:lang w:val="es-MX" w:eastAsia="es-MX"/>
               </w:rPr>
             </w:pPr>
+            <w:r>
+              <w:rPr>
+                <w:rFonts w:eastAsia="Times New Roman" w:cs="Arial"/>
+                <w:b/>
+                <w:bCs/>
+                <w:color w:val="000000"/>
+                <w:sz w:val="20"/>
+                <w:szCs w:val="20"/>
+                <w:lang w:val="en-US" w:eastAsia="es-MX"/>
+              </w:rPr>
+              <w:t>ID.RA-1</w:t>
+            </w:r>
           </w:p>
         </w:tc>
       </w:tr>
@@ -22727,7 +24251,7 @@
         </w:trPr>
         <w:tc>
           <w:tcPr>
-            <w:tcW w:w="2289" w:type="dxa"/>
+            <w:tcW w:w="2621" w:type="dxa"/>
             <w:shd w:val="clear" w:color="auto" w:fill="auto"/>
             <w:vAlign w:val="center"/>
           </w:tcPr>
@@ -22924,11 +24448,61 @@
         </w:tc>
         <w:tc>
           <w:tcPr>
-            <w:tcW w:w="1207" w:type="dxa"/>
+            <w:tcW w:w="2303" w:type="dxa"/>
             <w:shd w:val="clear" w:color="auto" w:fill="auto"/>
             <w:noWrap/>
             <w:vAlign w:val="center"/>
           </w:tcPr>
+          <w:p>
+            <w:pPr>
+              <w:jc w:val="center"/>
+              <w:rPr>
+                <w:rFonts w:eastAsia="Times New Roman" w:cs="Arial"/>
+                <w:b/>
+                <w:bCs/>
+                <w:color w:val="000000"/>
+                <w:sz w:val="20"/>
+                <w:szCs w:val="20"/>
+                <w:lang w:val="en-US" w:eastAsia="es-MX"/>
+              </w:rPr>
+            </w:pPr>
+            <w:r>
+              <w:rPr>
+                <w:rFonts w:eastAsia="Times New Roman" w:cs="Arial"/>
+                <w:b/>
+                <w:bCs/>
+                <w:color w:val="000000"/>
+                <w:sz w:val="20"/>
+                <w:szCs w:val="20"/>
+                <w:lang w:val="en-US" w:eastAsia="es-MX"/>
+              </w:rPr>
+              <w:t>PR.AC</w:t>
+            </w:r>
+            <w:r>
+              <w:rPr>
+                <w:rFonts w:eastAsia="Times New Roman" w:cs="Arial"/>
+                <w:b/>
+                <w:bCs/>
+                <w:color w:val="000000"/>
+                <w:sz w:val="20"/>
+                <w:szCs w:val="20"/>
+                <w:lang w:val="en-US" w:eastAsia="es-MX"/>
+              </w:rPr>
+              <w:t>-</w:t>
+            </w:r>
+            <w:r>
+              <w:rPr>
+                <w:rFonts w:eastAsia="Times New Roman" w:cs="Arial"/>
+                <w:b/>
+                <w:bCs/>
+                <w:color w:val="000000"/>
+                <w:sz w:val="20"/>
+                <w:szCs w:val="20"/>
+                <w:lang w:val="en-US" w:eastAsia="es-MX"/>
+              </w:rPr>
+              <w:t>1</w:t>
+            </w:r>
+          </w:p>
           <w:p>
             <w:pPr>
               <w:jc w:val="center"/>
@@ -22952,7 +24526,7 @@
         </w:trPr>
         <w:tc>
           <w:tcPr>
-            <w:tcW w:w="2289" w:type="dxa"/>
+            <w:tcW w:w="2621" w:type="dxa"/>
             <w:shd w:val="clear" w:color="auto" w:fill="auto"/>
             <w:vAlign w:val="center"/>
           </w:tcPr>
@@ -22974,7 +24548,6 @@
               </w:rPr>
               <w:t>Exposición de los medios de almacenamiento para </w:t>
             </w:r>
-            <w:proofErr w:type="spellStart"/>
             <w:r>
               <w:rPr>
                 <w:rFonts w:cs="Arial"/>
@@ -22984,7 +24557,6 @@
               </w:rPr>
               <w:t>backup</w:t>
             </w:r>
-            <w:proofErr w:type="spellEnd"/>
           </w:p>
         </w:tc>
         <w:tc>
@@ -23160,7 +24732,7 @@
         </w:tc>
         <w:tc>
           <w:tcPr>
-            <w:tcW w:w="1207" w:type="dxa"/>
+            <w:tcW w:w="2303" w:type="dxa"/>
             <w:shd w:val="clear" w:color="auto" w:fill="auto"/>
             <w:noWrap/>
             <w:vAlign w:val="center"/>
@@ -23175,9 +24747,107 @@
                 <w:color w:val="000000"/>
                 <w:sz w:val="20"/>
                 <w:szCs w:val="20"/>
-                <w:lang w:val="es-MX" w:eastAsia="es-MX"/>
+                <w:lang w:val="en-US" w:eastAsia="es-MX"/>
               </w:rPr>
             </w:pPr>
+            <w:r>
+              <w:rPr>
+                <w:rFonts w:eastAsia="Times New Roman" w:cs="Arial"/>
+                <w:b/>
+                <w:bCs/>
+                <w:color w:val="000000"/>
+                <w:sz w:val="20"/>
+                <w:szCs w:val="20"/>
+                <w:lang w:val="en-US" w:eastAsia="es-MX"/>
+              </w:rPr>
+              <w:t>PR.</w:t>
+            </w:r>
+            <w:r>
+              <w:rPr>
+                <w:rFonts w:eastAsia="Times New Roman" w:cs="Arial"/>
+                <w:b/>
+                <w:bCs/>
+                <w:color w:val="000000"/>
+                <w:sz w:val="20"/>
+                <w:szCs w:val="20"/>
+                <w:lang w:val="en-US" w:eastAsia="es-MX"/>
+              </w:rPr>
+              <w:t>DS</w:t>
+            </w:r>
+            <w:r>
+              <w:rPr>
+                <w:rFonts w:eastAsia="Times New Roman" w:cs="Arial"/>
+                <w:b/>
+                <w:bCs/>
+                <w:color w:val="000000"/>
+                <w:sz w:val="20"/>
+                <w:szCs w:val="20"/>
+                <w:lang w:val="en-US" w:eastAsia="es-MX"/>
+              </w:rPr>
+              <w:t>-</w:t>
+            </w:r>
+            <w:r>
+              <w:rPr>
+                <w:rFonts w:eastAsia="Times New Roman" w:cs="Arial"/>
+                <w:b/>
+                <w:bCs/>
+                <w:color w:val="000000"/>
+                <w:sz w:val="20"/>
+                <w:szCs w:val="20"/>
+                <w:lang w:val="en-US" w:eastAsia="es-MX"/>
+              </w:rPr>
+              <w:t>1</w:t>
+            </w:r>
+          </w:p>
+          <w:p>
+            <w:pPr>
+              <w:jc w:val="center"/>
+              <w:rPr>
+                <w:rFonts w:eastAsia="Times New Roman" w:cs="Arial"/>
+                <w:b/>
+                <w:bCs/>
+                <w:color w:val="000000"/>
+                <w:sz w:val="20"/>
+                <w:szCs w:val="20"/>
+                <w:lang w:val="en-US" w:eastAsia="es-MX"/>
+              </w:rPr>
+            </w:pPr>
+            <w:r>
+              <w:rPr>
+                <w:rFonts w:eastAsia="Times New Roman" w:cs="Arial"/>
+                <w:b/>
+                <w:bCs/>
+                <w:color w:val="000000"/>
+                <w:sz w:val="20"/>
+                <w:szCs w:val="20"/>
+                <w:lang w:val="en-US" w:eastAsia="es-MX"/>
+              </w:rPr>
+              <w:t>PR.</w:t>
+            </w:r>
+            <w:r>
+              <w:rPr>
+                <w:rFonts w:eastAsia="Times New Roman" w:cs="Arial"/>
+                <w:b/>
+                <w:bCs/>
+                <w:color w:val="000000"/>
+                <w:sz w:val="20"/>
+                <w:szCs w:val="20"/>
+                <w:lang w:val="en-US" w:eastAsia="es-MX"/>
+              </w:rPr>
+              <w:t>DS-</w:t>
+            </w:r>
+            <w:r>
+              <w:rPr>
+                <w:rFonts w:eastAsia="Times New Roman" w:cs="Arial"/>
+                <w:b/>
+                <w:bCs/>
+                <w:color w:val="000000"/>
+                <w:sz w:val="20"/>
+                <w:szCs w:val="20"/>
+                <w:lang w:val="en-US" w:eastAsia="es-MX"/>
+              </w:rPr>
+              <w:t>3</w:t>
+            </w:r>
           </w:p>
         </w:tc>
       </w:tr>
@@ -23188,7 +24858,7 @@
         </w:trPr>
         <w:tc>
           <w:tcPr>
-            <w:tcW w:w="2289" w:type="dxa"/>
+            <w:tcW w:w="2621" w:type="dxa"/>
             <w:shd w:val="clear" w:color="auto" w:fill="auto"/>
             <w:vAlign w:val="center"/>
           </w:tcPr>
@@ -23396,7 +25066,7 @@
         </w:tc>
         <w:tc>
           <w:tcPr>
-            <w:tcW w:w="1207" w:type="dxa"/>
+            <w:tcW w:w="2303" w:type="dxa"/>
             <w:shd w:val="clear" w:color="auto" w:fill="auto"/>
             <w:noWrap/>
             <w:vAlign w:val="center"/>
@@ -23411,9 +25081,47 @@
                 <w:color w:val="000000"/>
                 <w:sz w:val="20"/>
                 <w:szCs w:val="20"/>
-                <w:lang w:val="es-MX" w:eastAsia="es-MX"/>
+                <w:lang w:val="en-US" w:eastAsia="es-MX"/>
               </w:rPr>
             </w:pPr>
+            <w:r>
+              <w:rPr>
+                <w:rFonts w:eastAsia="Times New Roman" w:cs="Arial"/>
+                <w:b/>
+                <w:bCs/>
+                <w:color w:val="000000"/>
+                <w:sz w:val="20"/>
+                <w:szCs w:val="20"/>
+                <w:lang w:val="en-US" w:eastAsia="es-MX"/>
+              </w:rPr>
+              <w:t>ID.RA-1</w:t>
+            </w:r>
+          </w:p>
+          <w:p>
+            <w:pPr>
+              <w:jc w:val="center"/>
+              <w:rPr>
+                <w:rFonts w:eastAsia="Times New Roman" w:cs="Arial"/>
+                <w:b/>
+                <w:bCs/>
+                <w:color w:val="000000"/>
+                <w:sz w:val="20"/>
+                <w:szCs w:val="20"/>
+                <w:lang w:val="en-US" w:eastAsia="es-MX"/>
+              </w:rPr>
+            </w:pPr>
+            <w:r>
+              <w:rPr>
+                <w:rFonts w:eastAsia="Times New Roman" w:cs="Arial"/>
+                <w:b/>
+                <w:bCs/>
+                <w:color w:val="000000"/>
+                <w:sz w:val="20"/>
+                <w:szCs w:val="20"/>
+                <w:lang w:val="en-US" w:eastAsia="es-MX"/>
+              </w:rPr>
+              <w:t>ID.RA-2</w:t>
+            </w:r>
           </w:p>
         </w:tc>
       </w:tr>
@@ -23424,7 +25132,7 @@
         </w:trPr>
         <w:tc>
           <w:tcPr>
-            <w:tcW w:w="2289" w:type="dxa"/>
+            <w:tcW w:w="2621" w:type="dxa"/>
             <w:shd w:val="clear" w:color="auto" w:fill="auto"/>
             <w:vAlign w:val="center"/>
           </w:tcPr>
@@ -23632,7 +25340,7 @@
         </w:tc>
         <w:tc>
           <w:tcPr>
-            <w:tcW w:w="1207" w:type="dxa"/>
+            <w:tcW w:w="2303" w:type="dxa"/>
             <w:shd w:val="clear" w:color="auto" w:fill="auto"/>
             <w:noWrap/>
             <w:vAlign w:val="center"/>
@@ -23650,6 +25358,68 @@
                 <w:lang w:val="es-MX" w:eastAsia="es-MX"/>
               </w:rPr>
             </w:pPr>
+            <w:r>
+              <w:rPr>
+                <w:rFonts w:eastAsia="Times New Roman" w:cs="Arial"/>
+                <w:b/>
+                <w:bCs/>
+                <w:color w:val="000000"/>
+                <w:sz w:val="20"/>
+                <w:szCs w:val="20"/>
+                <w:lang w:val="es-MX" w:eastAsia="es-MX"/>
+              </w:rPr>
+              <w:t>PR.AC-4</w:t>
+            </w:r>
+          </w:p>
+          <w:p>
+            <w:pPr>
+              <w:jc w:val="center"/>
+              <w:rPr>
+                <w:rFonts w:eastAsia="Times New Roman" w:cs="Arial"/>
+                <w:b/>
+                <w:bCs/>
+                <w:color w:val="000000"/>
+                <w:sz w:val="20"/>
+                <w:szCs w:val="20"/>
+                <w:lang w:val="en-US" w:eastAsia="es-MX"/>
+              </w:rPr>
+            </w:pPr>
+            <w:r>
+              <w:rPr>
+                <w:rFonts w:eastAsia="Times New Roman" w:cs="Arial"/>
+                <w:b/>
+                <w:bCs/>
+                <w:color w:val="000000"/>
+                <w:sz w:val="20"/>
+                <w:szCs w:val="20"/>
+                <w:lang w:val="en-US" w:eastAsia="es-MX"/>
+              </w:rPr>
+              <w:t>PR.</w:t>
+            </w:r>
+            <w:r>
+              <w:rPr>
+                <w:rFonts w:eastAsia="Times New Roman" w:cs="Arial"/>
+                <w:b/>
+                <w:bCs/>
+                <w:color w:val="000000"/>
+                <w:sz w:val="20"/>
+                <w:szCs w:val="20"/>
+                <w:lang w:val="en-US" w:eastAsia="es-MX"/>
+              </w:rPr>
+              <w:t>DS-</w:t>
+            </w:r>
+            <w:r>
+              <w:rPr>
+                <w:rFonts w:eastAsia="Times New Roman" w:cs="Arial"/>
+                <w:b/>
+                <w:bCs/>
+                <w:color w:val="000000"/>
+                <w:sz w:val="20"/>
+                <w:szCs w:val="20"/>
+                <w:lang w:val="en-US" w:eastAsia="es-MX"/>
+              </w:rPr>
+              <w:t>3</w:t>
+            </w:r>
           </w:p>
         </w:tc>
       </w:tr>
@@ -23660,7 +25430,7 @@
         </w:trPr>
         <w:tc>
           <w:tcPr>
-            <w:tcW w:w="2289" w:type="dxa"/>
+            <w:tcW w:w="2621" w:type="dxa"/>
             <w:shd w:val="clear" w:color="000000" w:fill="FFFFFF"/>
             <w:noWrap/>
             <w:vAlign w:val="center"/>
@@ -23880,7 +25650,7 @@
         </w:tc>
         <w:tc>
           <w:tcPr>
-            <w:tcW w:w="1207" w:type="dxa"/>
+            <w:tcW w:w="2303" w:type="dxa"/>
             <w:shd w:val="clear" w:color="000000" w:fill="FFFFFF"/>
             <w:noWrap/>
             <w:vAlign w:val="center"/>
@@ -23895,9 +25665,45 @@
                 <w:color w:val="000000"/>
                 <w:sz w:val="20"/>
                 <w:szCs w:val="20"/>
-                <w:lang w:val="es-MX" w:eastAsia="es-MX"/>
+                <w:lang w:val="en-US" w:eastAsia="es-MX"/>
               </w:rPr>
             </w:pPr>
+            <w:r>
+              <w:rPr>
+                <w:rFonts w:eastAsia="Times New Roman" w:cs="Arial"/>
+                <w:b/>
+                <w:bCs/>
+                <w:color w:val="000000"/>
+                <w:sz w:val="20"/>
+                <w:szCs w:val="20"/>
+                <w:lang w:val="en-US" w:eastAsia="es-MX"/>
+              </w:rPr>
+              <w:t>PR.</w:t>
+            </w:r>
+            <w:r>
+              <w:rPr>
+                <w:rFonts w:eastAsia="Times New Roman" w:cs="Arial"/>
+                <w:b/>
+                <w:bCs/>
+                <w:color w:val="000000"/>
+                <w:sz w:val="20"/>
+                <w:szCs w:val="20"/>
+                <w:lang w:val="en-US" w:eastAsia="es-MX"/>
+              </w:rPr>
+              <w:t>DS-</w:t>
+            </w:r>
+            <w:r>
+              <w:rPr>
+                <w:rFonts w:eastAsia="Times New Roman" w:cs="Arial"/>
+                <w:b/>
+                <w:bCs/>
+                <w:color w:val="000000"/>
+                <w:sz w:val="20"/>
+                <w:szCs w:val="20"/>
+                <w:lang w:val="en-US" w:eastAsia="es-MX"/>
+              </w:rPr>
+              <w:t>4</w:t>
+            </w:r>
           </w:p>
         </w:tc>
       </w:tr>
@@ -23908,7 +25714,7 @@
         </w:trPr>
         <w:tc>
           <w:tcPr>
-            <w:tcW w:w="2289" w:type="dxa"/>
+            <w:tcW w:w="2621" w:type="dxa"/>
             <w:shd w:val="clear" w:color="000000" w:fill="FFFFFF"/>
             <w:noWrap/>
             <w:vAlign w:val="center"/>
@@ -24128,7 +25934,7 @@
         </w:tc>
         <w:tc>
           <w:tcPr>
-            <w:tcW w:w="1207" w:type="dxa"/>
+            <w:tcW w:w="2303" w:type="dxa"/>
             <w:shd w:val="clear" w:color="000000" w:fill="FFFFFF"/>
             <w:noWrap/>
             <w:vAlign w:val="center"/>
@@ -24143,9 +25949,45 @@
                 <w:color w:val="000000"/>
                 <w:sz w:val="20"/>
                 <w:szCs w:val="20"/>
-                <w:lang w:val="es-MX" w:eastAsia="es-MX"/>
+                <w:lang w:val="en-US" w:eastAsia="es-MX"/>
               </w:rPr>
             </w:pPr>
+            <w:r>
+              <w:rPr>
+                <w:rFonts w:eastAsia="Times New Roman" w:cs="Arial"/>
+                <w:b/>
+                <w:bCs/>
+                <w:color w:val="000000"/>
+                <w:sz w:val="20"/>
+                <w:szCs w:val="20"/>
+                <w:lang w:val="en-US" w:eastAsia="es-MX"/>
+              </w:rPr>
+              <w:t>PR.</w:t>
+            </w:r>
+            <w:r>
+              <w:rPr>
+                <w:rFonts w:eastAsia="Times New Roman" w:cs="Arial"/>
+                <w:b/>
+                <w:bCs/>
+                <w:color w:val="000000"/>
+                <w:sz w:val="20"/>
+                <w:szCs w:val="20"/>
+                <w:lang w:val="en-US" w:eastAsia="es-MX"/>
+              </w:rPr>
+              <w:t>DS-</w:t>
+            </w:r>
+            <w:r>
+              <w:rPr>
+                <w:rFonts w:eastAsia="Times New Roman" w:cs="Arial"/>
+                <w:b/>
+                <w:bCs/>
+                <w:color w:val="000000"/>
+                <w:sz w:val="20"/>
+                <w:szCs w:val="20"/>
+                <w:lang w:val="en-US" w:eastAsia="es-MX"/>
+              </w:rPr>
+              <w:t>3</w:t>
+            </w:r>
           </w:p>
         </w:tc>
       </w:tr>
@@ -24156,7 +25998,7 @@
         </w:trPr>
         <w:tc>
           <w:tcPr>
-            <w:tcW w:w="2289" w:type="dxa"/>
+            <w:tcW w:w="2621" w:type="dxa"/>
             <w:shd w:val="clear" w:color="000000" w:fill="FFFFFF"/>
             <w:noWrap/>
             <w:vAlign w:val="center"/>
@@ -24385,7 +26227,7 @@
         </w:tc>
         <w:tc>
           <w:tcPr>
-            <w:tcW w:w="1207" w:type="dxa"/>
+            <w:tcW w:w="2303" w:type="dxa"/>
             <w:shd w:val="clear" w:color="000000" w:fill="FFFFFF"/>
             <w:noWrap/>
             <w:vAlign w:val="center"/>
@@ -24403,6 +26245,18 @@
                 <w:lang w:val="es-MX" w:eastAsia="es-MX"/>
               </w:rPr>
             </w:pPr>
+            <w:r>
+              <w:rPr>
+                <w:rFonts w:eastAsia="Times New Roman" w:cs="Arial"/>
+                <w:b/>
+                <w:bCs/>
+                <w:color w:val="000000"/>
+                <w:sz w:val="20"/>
+                <w:szCs w:val="20"/>
+                <w:lang w:val="en-US" w:eastAsia="es-MX"/>
+              </w:rPr>
+              <w:t>ID.RA-3</w:t>
+            </w:r>
           </w:p>
         </w:tc>
       </w:tr>
@@ -24413,7 +26267,7 @@
         </w:trPr>
         <w:tc>
           <w:tcPr>
-            <w:tcW w:w="2289" w:type="dxa"/>
+            <w:tcW w:w="2621" w:type="dxa"/>
             <w:shd w:val="clear" w:color="000000" w:fill="FFFFFF"/>
             <w:noWrap/>
             <w:vAlign w:val="center"/>
@@ -24434,27 +26288,7 @@
                 <w:sz w:val="20"/>
                 <w:szCs w:val="20"/>
               </w:rPr>
-              <w:t>Nombre de usuario/</w:t>
-            </w:r>
-            <w:proofErr w:type="spellStart"/>
-            <w:proofErr w:type="gramStart"/>
-            <w:r>
-              <w:rPr>
-                <w:rFonts w:cs="Arial"/>
-                <w:sz w:val="20"/>
-                <w:szCs w:val="20"/>
-              </w:rPr>
-              <w:t>password</w:t>
-            </w:r>
-            <w:proofErr w:type="spellEnd"/>
-            <w:proofErr w:type="gramEnd"/>
-            <w:r>
-              <w:rPr>
-                <w:rFonts w:cs="Arial"/>
-                <w:sz w:val="20"/>
-                <w:szCs w:val="20"/>
-              </w:rPr>
-              <w:t xml:space="preserve"> en blanco o bien hacer uso de uno débil</w:t>
+              <w:t>Nombre de usuario/password en blanco o bien hacer uso de uno débil</w:t>
             </w:r>
           </w:p>
         </w:tc>
@@ -24653,7 +26487,7 @@
         </w:tc>
         <w:tc>
           <w:tcPr>
-            <w:tcW w:w="1207" w:type="dxa"/>
+            <w:tcW w:w="2303" w:type="dxa"/>
             <w:shd w:val="clear" w:color="000000" w:fill="FFFFFF"/>
             <w:noWrap/>
             <w:vAlign w:val="center"/>
@@ -24668,7 +26502,57 @@
                 <w:color w:val="000000"/>
                 <w:sz w:val="20"/>
                 <w:szCs w:val="20"/>
-                <w:lang w:val="es-MX" w:eastAsia="es-MX"/>
+                <w:lang w:val="en-US" w:eastAsia="es-MX"/>
+              </w:rPr>
+            </w:pPr>
+            <w:r>
+              <w:rPr>
+                <w:rFonts w:eastAsia="Times New Roman" w:cs="Arial"/>
+                <w:b/>
+                <w:bCs/>
+                <w:color w:val="000000"/>
+                <w:sz w:val="20"/>
+                <w:szCs w:val="20"/>
+                <w:lang w:val="en-US" w:eastAsia="es-MX"/>
+              </w:rPr>
+              <w:t>PR.AC</w:t>
+            </w:r>
+            <w:r>
+              <w:rPr>
+                <w:rFonts w:eastAsia="Times New Roman" w:cs="Arial"/>
+                <w:b/>
+                <w:bCs/>
+                <w:color w:val="000000"/>
+                <w:sz w:val="20"/>
+                <w:szCs w:val="20"/>
+                <w:lang w:val="en-US" w:eastAsia="es-MX"/>
+              </w:rPr>
+              <w:t>-</w:t>
+            </w:r>
+            <w:r>
+              <w:rPr>
+                <w:rFonts w:eastAsia="Times New Roman" w:cs="Arial"/>
+                <w:b/>
+                <w:bCs/>
+                <w:color w:val="000000"/>
+                <w:sz w:val="20"/>
+                <w:szCs w:val="20"/>
+                <w:lang w:val="en-US" w:eastAsia="es-MX"/>
+              </w:rPr>
+              <w:t>1</w:t>
+            </w:r>
+          </w:p>
+          <w:p>
+            <w:pPr>
+              <w:jc w:val="center"/>
+              <w:rPr>
+                <w:rFonts w:eastAsia="Times New Roman" w:cs="Arial"/>
+                <w:b/>
+                <w:bCs/>
+                <w:color w:val="000000"/>
+                <w:sz w:val="20"/>
+                <w:szCs w:val="20"/>
+                <w:lang w:val="en-US" w:eastAsia="es-MX"/>
               </w:rPr>
             </w:pPr>
           </w:p>
@@ -24681,7 +26565,7 @@
         </w:trPr>
         <w:tc>
           <w:tcPr>
-            <w:tcW w:w="2289" w:type="dxa"/>
+            <w:tcW w:w="2621" w:type="dxa"/>
             <w:shd w:val="clear" w:color="000000" w:fill="FFFFFF"/>
             <w:noWrap/>
             <w:vAlign w:val="center"/>
@@ -24901,7 +26785,7 @@
         </w:tc>
         <w:tc>
           <w:tcPr>
-            <w:tcW w:w="1207" w:type="dxa"/>
+            <w:tcW w:w="2303" w:type="dxa"/>
             <w:shd w:val="clear" w:color="000000" w:fill="FFFFFF"/>
             <w:noWrap/>
             <w:vAlign w:val="center"/>
@@ -24916,9 +26800,45 @@
                 <w:color w:val="000000"/>
                 <w:sz w:val="20"/>
                 <w:szCs w:val="20"/>
-                <w:lang w:val="es-MX" w:eastAsia="es-MX"/>
+                <w:lang w:val="en-US" w:eastAsia="es-MX"/>
               </w:rPr>
             </w:pPr>
+            <w:r>
+              <w:rPr>
+                <w:rFonts w:eastAsia="Times New Roman" w:cs="Arial"/>
+                <w:b/>
+                <w:bCs/>
+                <w:color w:val="000000"/>
+                <w:sz w:val="20"/>
+                <w:szCs w:val="20"/>
+                <w:lang w:val="en-US" w:eastAsia="es-MX"/>
+              </w:rPr>
+              <w:t>PR.AC</w:t>
+            </w:r>
+            <w:r>
+              <w:rPr>
+                <w:rFonts w:eastAsia="Times New Roman" w:cs="Arial"/>
+                <w:b/>
+                <w:bCs/>
+                <w:color w:val="000000"/>
+                <w:sz w:val="20"/>
+                <w:szCs w:val="20"/>
+                <w:lang w:val="en-US" w:eastAsia="es-MX"/>
+              </w:rPr>
+              <w:t>-</w:t>
+            </w:r>
+            <w:r>
+              <w:rPr>
+                <w:rFonts w:eastAsia="Times New Roman" w:cs="Arial"/>
+                <w:b/>
+                <w:bCs/>
+                <w:color w:val="000000"/>
+                <w:sz w:val="20"/>
+                <w:szCs w:val="20"/>
+                <w:lang w:val="en-US" w:eastAsia="es-MX"/>
+              </w:rPr>
+              <w:t>4</w:t>
+            </w:r>
           </w:p>
         </w:tc>
       </w:tr>
@@ -24929,7 +26849,7 @@
         </w:trPr>
         <w:tc>
           <w:tcPr>
-            <w:tcW w:w="2289" w:type="dxa"/>
+            <w:tcW w:w="2621" w:type="dxa"/>
             <w:shd w:val="clear" w:color="000000" w:fill="FFFFFF"/>
             <w:noWrap/>
             <w:vAlign w:val="center"/>
@@ -24950,16 +26870,7 @@
                 <w:sz w:val="20"/>
                 <w:szCs w:val="20"/>
               </w:rPr>
-              <w:t xml:space="preserve">Características de bases de datos innecesariamente </w:t>
-            </w:r>
-            <w:r>
-              <w:rPr>
-                <w:rFonts w:cs="Arial"/>
-                <w:sz w:val="20"/>
-                <w:szCs w:val="20"/>
-              </w:rPr>
-              <w:lastRenderedPageBreak/>
-              <w:t>habilitadas</w:t>
+              <w:t>Características de bases de datos innecesariamente habilitadas</w:t>
             </w:r>
           </w:p>
         </w:tc>
@@ -25158,7 +27069,7 @@
         </w:tc>
         <w:tc>
           <w:tcPr>
-            <w:tcW w:w="1207" w:type="dxa"/>
+            <w:tcW w:w="2303" w:type="dxa"/>
             <w:shd w:val="clear" w:color="000000" w:fill="FFFFFF"/>
             <w:noWrap/>
             <w:vAlign w:val="center"/>
@@ -25176,6 +27087,42 @@
                 <w:lang w:val="es-MX" w:eastAsia="es-MX"/>
               </w:rPr>
             </w:pPr>
+            <w:r>
+              <w:rPr>
+                <w:rFonts w:eastAsia="Times New Roman" w:cs="Arial"/>
+                <w:b/>
+                <w:bCs/>
+                <w:color w:val="000000"/>
+                <w:sz w:val="20"/>
+                <w:szCs w:val="20"/>
+                <w:lang w:val="en-US" w:eastAsia="es-MX"/>
+              </w:rPr>
+              <w:t>PR.</w:t>
+            </w:r>
+            <w:r>
+              <w:rPr>
+                <w:rFonts w:eastAsia="Times New Roman" w:cs="Arial"/>
+                <w:b/>
+                <w:bCs/>
+                <w:color w:val="000000"/>
+                <w:sz w:val="20"/>
+                <w:szCs w:val="20"/>
+                <w:lang w:val="en-US" w:eastAsia="es-MX"/>
+              </w:rPr>
+              <w:t>DS-</w:t>
+            </w:r>
+            <w:r>
+              <w:rPr>
+                <w:rFonts w:eastAsia="Times New Roman" w:cs="Arial"/>
+                <w:b/>
+                <w:bCs/>
+                <w:color w:val="000000"/>
+                <w:sz w:val="20"/>
+                <w:szCs w:val="20"/>
+                <w:lang w:val="en-US" w:eastAsia="es-MX"/>
+              </w:rPr>
+              <w:t>1</w:t>
+            </w:r>
           </w:p>
         </w:tc>
       </w:tr>
@@ -25186,7 +27133,7 @@
         </w:trPr>
         <w:tc>
           <w:tcPr>
-            <w:tcW w:w="2289" w:type="dxa"/>
+            <w:tcW w:w="2621" w:type="dxa"/>
             <w:shd w:val="clear" w:color="000000" w:fill="FFFFFF"/>
             <w:noWrap/>
             <w:vAlign w:val="center"/>
@@ -25406,7 +27353,7 @@
         </w:tc>
         <w:tc>
           <w:tcPr>
-            <w:tcW w:w="1207" w:type="dxa"/>
+            <w:tcW w:w="2303" w:type="dxa"/>
             <w:shd w:val="clear" w:color="000000" w:fill="FFFFFF"/>
             <w:noWrap/>
             <w:vAlign w:val="center"/>
@@ -25424,6 +27371,42 @@
                 <w:lang w:val="es-MX" w:eastAsia="es-MX"/>
               </w:rPr>
             </w:pPr>
+            <w:r>
+              <w:rPr>
+                <w:rFonts w:eastAsia="Times New Roman" w:cs="Arial"/>
+                <w:b/>
+                <w:bCs/>
+                <w:color w:val="000000"/>
+                <w:sz w:val="20"/>
+                <w:szCs w:val="20"/>
+                <w:lang w:val="en-US" w:eastAsia="es-MX"/>
+              </w:rPr>
+              <w:t>PR.</w:t>
+            </w:r>
+            <w:r>
+              <w:rPr>
+                <w:rFonts w:eastAsia="Times New Roman" w:cs="Arial"/>
+                <w:b/>
+                <w:bCs/>
+                <w:color w:val="000000"/>
+                <w:sz w:val="20"/>
+                <w:szCs w:val="20"/>
+                <w:lang w:val="en-US" w:eastAsia="es-MX"/>
+              </w:rPr>
+              <w:t>DS-</w:t>
+            </w:r>
+            <w:r>
+              <w:rPr>
+                <w:rFonts w:eastAsia="Times New Roman" w:cs="Arial"/>
+                <w:b/>
+                <w:bCs/>
+                <w:color w:val="000000"/>
+                <w:sz w:val="20"/>
+                <w:szCs w:val="20"/>
+                <w:lang w:val="en-US" w:eastAsia="es-MX"/>
+              </w:rPr>
+              <w:t>4</w:t>
+            </w:r>
           </w:p>
         </w:tc>
       </w:tr>
@@ -25434,7 +27417,7 @@
         </w:trPr>
         <w:tc>
           <w:tcPr>
-            <w:tcW w:w="2289" w:type="dxa"/>
+            <w:tcW w:w="2621" w:type="dxa"/>
             <w:shd w:val="clear" w:color="000000" w:fill="FFFFFF"/>
             <w:noWrap/>
             <w:vAlign w:val="center"/>
@@ -25455,6 +27438,7 @@
                 <w:sz w:val="20"/>
                 <w:szCs w:val="20"/>
               </w:rPr>
+              <w:lastRenderedPageBreak/>
               <w:t>Bases de datos sin actualizar</w:t>
             </w:r>
           </w:p>
@@ -25654,7 +27638,7 @@
         </w:tc>
         <w:tc>
           <w:tcPr>
-            <w:tcW w:w="1207" w:type="dxa"/>
+            <w:tcW w:w="2303" w:type="dxa"/>
             <w:shd w:val="clear" w:color="000000" w:fill="FFFFFF"/>
             <w:noWrap/>
             <w:vAlign w:val="center"/>
@@ -25672,6 +27656,42 @@
                 <w:lang w:val="es-MX" w:eastAsia="es-MX"/>
               </w:rPr>
             </w:pPr>
+            <w:r>
+              <w:rPr>
+                <w:rFonts w:eastAsia="Times New Roman" w:cs="Arial"/>
+                <w:b/>
+                <w:bCs/>
+                <w:color w:val="000000"/>
+                <w:sz w:val="20"/>
+                <w:szCs w:val="20"/>
+                <w:lang w:val="en-US" w:eastAsia="es-MX"/>
+              </w:rPr>
+              <w:t>PR.</w:t>
+            </w:r>
+            <w:r>
+              <w:rPr>
+                <w:rFonts w:eastAsia="Times New Roman" w:cs="Arial"/>
+                <w:b/>
+                <w:bCs/>
+                <w:color w:val="000000"/>
+                <w:sz w:val="20"/>
+                <w:szCs w:val="20"/>
+                <w:lang w:val="en-US" w:eastAsia="es-MX"/>
+              </w:rPr>
+              <w:t>DS-</w:t>
+            </w:r>
+            <w:r>
+              <w:rPr>
+                <w:rFonts w:eastAsia="Times New Roman" w:cs="Arial"/>
+                <w:b/>
+                <w:bCs/>
+                <w:color w:val="000000"/>
+                <w:sz w:val="20"/>
+                <w:szCs w:val="20"/>
+                <w:lang w:val="en-US" w:eastAsia="es-MX"/>
+              </w:rPr>
+              <w:t>4</w:t>
+            </w:r>
           </w:p>
         </w:tc>
       </w:tr>
@@ -25682,7 +27702,7 @@
         </w:trPr>
         <w:tc>
           <w:tcPr>
-            <w:tcW w:w="2289" w:type="dxa"/>
+            <w:tcW w:w="2621" w:type="dxa"/>
             <w:shd w:val="clear" w:color="000000" w:fill="FFFFFF"/>
             <w:noWrap/>
             <w:vAlign w:val="center"/>
@@ -25902,7 +27922,7 @@
         </w:tc>
         <w:tc>
           <w:tcPr>
-            <w:tcW w:w="1207" w:type="dxa"/>
+            <w:tcW w:w="2303" w:type="dxa"/>
             <w:shd w:val="clear" w:color="000000" w:fill="FFFFFF"/>
             <w:noWrap/>
             <w:vAlign w:val="center"/>
@@ -25920,6 +27940,44 @@
                 <w:lang w:val="es-MX" w:eastAsia="es-MX"/>
               </w:rPr>
             </w:pPr>
+            <w:r>
+              <w:rPr>
+                <w:rFonts w:eastAsia="Times New Roman" w:cs="Arial"/>
+                <w:b/>
+                <w:bCs/>
+                <w:color w:val="000000"/>
+                <w:sz w:val="20"/>
+                <w:szCs w:val="20"/>
+                <w:lang w:val="en-US" w:eastAsia="es-MX"/>
+              </w:rPr>
+              <w:t>PR.</w:t>
+            </w:r>
+            <w:r>
+              <w:rPr>
+                <w:rFonts w:eastAsia="Times New Roman" w:cs="Arial"/>
+                <w:b/>
+                <w:bCs/>
+                <w:color w:val="000000"/>
+                <w:sz w:val="20"/>
+                <w:szCs w:val="20"/>
+                <w:lang w:val="en-US" w:eastAsia="es-MX"/>
+              </w:rPr>
+              <w:t>DS-</w:t>
+            </w:r>
+            <w:r>
+              <w:rPr>
+                <w:rFonts w:eastAsia="Times New Roman" w:cs="Arial"/>
+                <w:b/>
+                <w:bCs/>
+                <w:color w:val="000000"/>
+                <w:sz w:val="20"/>
+                <w:szCs w:val="20"/>
+                <w:lang w:val="en-US" w:eastAsia="es-MX"/>
+              </w:rPr>
+              <w:t>1</w:t>
+            </w:r>
+            <w:bookmarkStart w:id="53" w:name="_GoBack"/>
+            <w:bookmarkEnd w:id="53"/>
           </w:p>
         </w:tc>
       </w:tr>
@@ -25930,7 +27988,7 @@
         </w:trPr>
         <w:tc>
           <w:tcPr>
-            <w:tcW w:w="7647" w:type="dxa"/>
+            <w:tcW w:w="9075" w:type="dxa"/>
             <w:gridSpan w:val="10"/>
             <w:shd w:val="clear" w:color="000000" w:fill="FFFFFF"/>
             <w:noWrap/>
@@ -25976,7 +28034,7 @@
     </w:tbl>
     <w:p>
       <w:pPr>
-        <w:pStyle w:val="ListParagraph"/>
+        <w:pStyle w:val="Prrafodelista"/>
         <w:spacing w:after="0" w:line="240" w:lineRule="auto"/>
         <w:ind w:left="0"/>
         <w:jc w:val="center"/>
@@ -26043,21 +28101,7 @@
         <w:rPr>
           <w:rFonts w:cs="Arial"/>
         </w:rPr>
-        <w:t xml:space="preserve"> basados en el </w:t>
-      </w:r>
-      <w:proofErr w:type="spellStart"/>
-      <w:r>
-        <w:rPr>
-          <w:rFonts w:cs="Arial"/>
-        </w:rPr>
-        <w:t>framework</w:t>
-      </w:r>
-      <w:proofErr w:type="spellEnd"/>
-      <w:r>
-        <w:rPr>
-          <w:rFonts w:cs="Arial"/>
-        </w:rPr>
-        <w:t xml:space="preserve"> NIST</w:t>
+        <w:t xml:space="preserve"> basados en el framework NIST</w:t>
       </w:r>
       <w:r>
         <w:rPr>
@@ -26074,7 +28118,7 @@
     </w:p>
     <w:p>
       <w:pPr>
-        <w:pStyle w:val="ListParagraph"/>
+        <w:pStyle w:val="Prrafodelista"/>
         <w:spacing w:line="240" w:lineRule="auto"/>
         <w:ind w:left="0"/>
         <w:jc w:val="both"/>
@@ -26089,7 +28133,7 @@
     </w:p>
     <w:p>
       <w:pPr>
-        <w:pStyle w:val="ListParagraph"/>
+        <w:pStyle w:val="Prrafodelista"/>
         <w:spacing w:line="240" w:lineRule="auto"/>
         <w:ind w:left="0"/>
         <w:jc w:val="both"/>
@@ -26117,7 +28161,7 @@
           <w:docGrid w:linePitch="360"/>
         </w:sectPr>
       </w:pPr>
-      <w:bookmarkStart w:id="31" w:name="_Toc245004022"/>
+      <w:bookmarkStart w:id="54" w:name="_Toc245004022"/>
       <w:r>
         <w:rPr>
           <w:rFonts w:cs="Arial"/>
@@ -26237,27 +28281,13 @@
         <w:rPr>
           <w:lang w:val="es-ES"/>
         </w:rPr>
-        <w:t xml:space="preserve"> creada </w:t>
-      </w:r>
-      <w:proofErr w:type="gramStart"/>
+        <w:t xml:space="preserve"> creada en </w:t>
+      </w:r>
       <w:r>
         <w:rPr>
           <w:lang w:val="es-ES"/>
         </w:rPr>
-        <w:t xml:space="preserve">en </w:t>
-      </w:r>
-      <w:r>
-        <w:rPr>
-          <w:lang w:val="es-ES"/>
-        </w:rPr>
-        <w:t xml:space="preserve"> MySQL</w:t>
-      </w:r>
-      <w:proofErr w:type="gramEnd"/>
-      <w:r>
-        <w:rPr>
-          <w:lang w:val="es-ES"/>
-        </w:rPr>
-        <w:t xml:space="preserve"> AB</w:t>
+        <w:t xml:space="preserve"> MySQL AB</w:t>
       </w:r>
       <w:r>
         <w:rPr>
@@ -26276,7 +28306,7 @@
     <w:p/>
     <w:p>
       <w:pPr>
-        <w:pStyle w:val="ListParagraph"/>
+        <w:pStyle w:val="Prrafodelista"/>
         <w:numPr>
           <w:ilvl w:val="0"/>
           <w:numId w:val="17"/>
@@ -26305,30 +28335,8 @@
         <w:rPr>
           <w:i/>
         </w:rPr>
-        <w:t xml:space="preserve">Siemens </w:t>
-      </w:r>
-      <w:proofErr w:type="spellStart"/>
-      <w:r>
-        <w:rPr>
-          <w:i/>
-        </w:rPr>
-        <w:t>Corporate</w:t>
-      </w:r>
-      <w:proofErr w:type="spellEnd"/>
-      <w:r>
-        <w:rPr>
-          <w:i/>
-        </w:rPr>
-        <w:t xml:space="preserve"> </w:t>
-      </w:r>
-      <w:proofErr w:type="spellStart"/>
-      <w:r>
-        <w:rPr>
-          <w:i/>
-        </w:rPr>
-        <w:t>Research</w:t>
-      </w:r>
-      <w:proofErr w:type="spellEnd"/>
+        <w:t>Siemens Corporate Research</w:t>
+      </w:r>
       <w:r>
         <w:t>, se encontró que la base de datos de empleados se encuentra junto con otras bases de datos en un servidor dedicado dentro de un segmento de red donde se encuentran todas las bases de datos de la organización, también se observa que no existe un registro documental de la totalidad de bases de datos que pertenecen a la organización. Dado lo anterior se deja una no conformidad contra el control A.7.1.1.</w:t>
       </w:r>
@@ -26412,7 +28420,6 @@
                 <w:color w:val="000000"/>
               </w:rPr>
             </w:pPr>
-            <w:proofErr w:type="spellStart"/>
             <w:r>
               <w:rPr>
                 <w:rFonts w:ascii="Calibri" w:eastAsia="Times New Roman" w:hAnsi="Calibri" w:cs="Calibri"/>
@@ -26422,7 +28429,6 @@
               </w:rPr>
               <w:t>dept_emp</w:t>
             </w:r>
-            <w:proofErr w:type="spellEnd"/>
           </w:p>
         </w:tc>
         <w:tc>
@@ -26485,7 +28491,6 @@
                 <w:color w:val="000000"/>
               </w:rPr>
             </w:pPr>
-            <w:proofErr w:type="spellStart"/>
             <w:r>
               <w:rPr>
                 <w:rFonts w:ascii="Calibri" w:eastAsia="Times New Roman" w:hAnsi="Calibri" w:cs="Calibri"/>
@@ -26493,7 +28498,6 @@
               </w:rPr>
               <w:t>emp_no</w:t>
             </w:r>
-            <w:proofErr w:type="spellEnd"/>
           </w:p>
         </w:tc>
         <w:tc>
@@ -26552,7 +28556,6 @@
                 <w:color w:val="000000"/>
               </w:rPr>
             </w:pPr>
-            <w:proofErr w:type="spellStart"/>
             <w:r>
               <w:rPr>
                 <w:rFonts w:ascii="Calibri" w:eastAsia="Times New Roman" w:hAnsi="Calibri" w:cs="Calibri"/>
@@ -26560,7 +28563,6 @@
               </w:rPr>
               <w:t>dept_no</w:t>
             </w:r>
-            <w:proofErr w:type="spellEnd"/>
           </w:p>
         </w:tc>
         <w:tc>
@@ -26619,7 +28621,6 @@
                 <w:color w:val="000000"/>
               </w:rPr>
             </w:pPr>
-            <w:proofErr w:type="spellStart"/>
             <w:r>
               <w:rPr>
                 <w:rFonts w:ascii="Calibri" w:eastAsia="Times New Roman" w:hAnsi="Calibri" w:cs="Calibri"/>
@@ -26627,7 +28628,6 @@
               </w:rPr>
               <w:t>from_date</w:t>
             </w:r>
-            <w:proofErr w:type="spellEnd"/>
           </w:p>
         </w:tc>
         <w:tc>
@@ -26686,7 +28686,6 @@
                 <w:color w:val="000000"/>
               </w:rPr>
             </w:pPr>
-            <w:proofErr w:type="spellStart"/>
             <w:r>
               <w:rPr>
                 <w:rFonts w:ascii="Calibri" w:eastAsia="Times New Roman" w:hAnsi="Calibri" w:cs="Calibri"/>
@@ -26694,7 +28693,6 @@
               </w:rPr>
               <w:t>to_date</w:t>
             </w:r>
-            <w:proofErr w:type="spellEnd"/>
           </w:p>
         </w:tc>
         <w:tc>
@@ -26801,7 +28799,6 @@
                 <w:color w:val="000000"/>
               </w:rPr>
             </w:pPr>
-            <w:proofErr w:type="spellStart"/>
             <w:r>
               <w:rPr>
                 <w:rFonts w:ascii="Calibri" w:eastAsia="Times New Roman" w:hAnsi="Calibri" w:cs="Calibri"/>
@@ -26809,20 +28806,8 @@
                 <w:bCs/>
                 <w:color w:val="000000"/>
               </w:rPr>
-              <w:t>dept_</w:t>
-            </w:r>
-            <w:proofErr w:type="gramStart"/>
-            <w:r>
-              <w:rPr>
-                <w:rFonts w:ascii="Calibri" w:eastAsia="Times New Roman" w:hAnsi="Calibri" w:cs="Calibri"/>
-                <w:b/>
-                <w:bCs/>
-                <w:color w:val="000000"/>
-              </w:rPr>
-              <w:t>manager</w:t>
-            </w:r>
-            <w:proofErr w:type="spellEnd"/>
-            <w:proofErr w:type="gramEnd"/>
+              <w:t>dept_manager</w:t>
+            </w:r>
           </w:p>
         </w:tc>
         <w:tc>
@@ -26885,7 +28870,6 @@
                 <w:color w:val="000000"/>
               </w:rPr>
             </w:pPr>
-            <w:proofErr w:type="spellStart"/>
             <w:r>
               <w:rPr>
                 <w:rFonts w:ascii="Calibri" w:eastAsia="Times New Roman" w:hAnsi="Calibri" w:cs="Calibri"/>
@@ -26893,7 +28877,6 @@
               </w:rPr>
               <w:t>emp_no</w:t>
             </w:r>
-            <w:proofErr w:type="spellEnd"/>
           </w:p>
         </w:tc>
         <w:tc>
@@ -26952,7 +28935,6 @@
                 <w:color w:val="000000"/>
               </w:rPr>
             </w:pPr>
-            <w:proofErr w:type="spellStart"/>
             <w:r>
               <w:rPr>
                 <w:rFonts w:ascii="Calibri" w:eastAsia="Times New Roman" w:hAnsi="Calibri" w:cs="Calibri"/>
@@ -26960,7 +28942,6 @@
               </w:rPr>
               <w:t>dept_no</w:t>
             </w:r>
-            <w:proofErr w:type="spellEnd"/>
           </w:p>
         </w:tc>
         <w:tc>
@@ -27019,7 +29000,6 @@
                 <w:color w:val="000000"/>
               </w:rPr>
             </w:pPr>
-            <w:proofErr w:type="spellStart"/>
             <w:r>
               <w:rPr>
                 <w:rFonts w:ascii="Calibri" w:eastAsia="Times New Roman" w:hAnsi="Calibri" w:cs="Calibri"/>
@@ -27027,7 +29007,6 @@
               </w:rPr>
               <w:t>from_date</w:t>
             </w:r>
-            <w:proofErr w:type="spellEnd"/>
           </w:p>
         </w:tc>
         <w:tc>
@@ -27086,7 +29065,6 @@
                 <w:color w:val="000000"/>
               </w:rPr>
             </w:pPr>
-            <w:proofErr w:type="spellStart"/>
             <w:r>
               <w:rPr>
                 <w:rFonts w:ascii="Calibri" w:eastAsia="Times New Roman" w:hAnsi="Calibri" w:cs="Calibri"/>
@@ -27094,7 +29072,6 @@
               </w:rPr>
               <w:t>to_date</w:t>
             </w:r>
-            <w:proofErr w:type="spellEnd"/>
           </w:p>
         </w:tc>
         <w:tc>
@@ -27201,7 +29178,6 @@
                 <w:color w:val="000000"/>
               </w:rPr>
             </w:pPr>
-            <w:proofErr w:type="spellStart"/>
             <w:r>
               <w:rPr>
                 <w:rFonts w:ascii="Calibri" w:eastAsia="Times New Roman" w:hAnsi="Calibri" w:cs="Calibri"/>
@@ -27211,7 +29187,6 @@
               </w:rPr>
               <w:t>departments</w:t>
             </w:r>
-            <w:proofErr w:type="spellEnd"/>
           </w:p>
         </w:tc>
         <w:tc>
@@ -27274,7 +29249,6 @@
                 <w:color w:val="000000"/>
               </w:rPr>
             </w:pPr>
-            <w:proofErr w:type="spellStart"/>
             <w:r>
               <w:rPr>
                 <w:rFonts w:ascii="Calibri" w:eastAsia="Times New Roman" w:hAnsi="Calibri" w:cs="Calibri"/>
@@ -27282,7 +29256,6 @@
               </w:rPr>
               <w:t>emp_no</w:t>
             </w:r>
-            <w:proofErr w:type="spellEnd"/>
           </w:p>
         </w:tc>
         <w:tc>
@@ -27341,7 +29314,6 @@
                 <w:color w:val="000000"/>
               </w:rPr>
             </w:pPr>
-            <w:proofErr w:type="spellStart"/>
             <w:r>
               <w:rPr>
                 <w:rFonts w:ascii="Calibri" w:eastAsia="Times New Roman" w:hAnsi="Calibri" w:cs="Calibri"/>
@@ -27349,7 +29321,6 @@
               </w:rPr>
               <w:t>dept_no</w:t>
             </w:r>
-            <w:proofErr w:type="spellEnd"/>
           </w:p>
         </w:tc>
         <w:tc>
@@ -27442,7 +29413,6 @@
                 <w:color w:val="000000"/>
               </w:rPr>
             </w:pPr>
-            <w:proofErr w:type="spellStart"/>
             <w:r>
               <w:rPr>
                 <w:rFonts w:ascii="Calibri" w:eastAsia="Times New Roman" w:hAnsi="Calibri" w:cs="Calibri"/>
@@ -27453,7 +29423,6 @@
               <w:lastRenderedPageBreak/>
               <w:t>titles</w:t>
             </w:r>
-            <w:proofErr w:type="spellEnd"/>
           </w:p>
         </w:tc>
         <w:tc>
@@ -27516,7 +29485,6 @@
                 <w:color w:val="000000"/>
               </w:rPr>
             </w:pPr>
-            <w:proofErr w:type="spellStart"/>
             <w:r>
               <w:rPr>
                 <w:rFonts w:ascii="Calibri" w:eastAsia="Times New Roman" w:hAnsi="Calibri" w:cs="Calibri"/>
@@ -27524,7 +29492,6 @@
               </w:rPr>
               <w:t>emp_no</w:t>
             </w:r>
-            <w:proofErr w:type="spellEnd"/>
           </w:p>
         </w:tc>
         <w:tc>
@@ -27583,7 +29550,6 @@
                 <w:color w:val="000000"/>
               </w:rPr>
             </w:pPr>
-            <w:proofErr w:type="spellStart"/>
             <w:r>
               <w:rPr>
                 <w:rFonts w:ascii="Calibri" w:eastAsia="Times New Roman" w:hAnsi="Calibri" w:cs="Calibri"/>
@@ -27591,7 +29557,6 @@
               </w:rPr>
               <w:t>title</w:t>
             </w:r>
-            <w:proofErr w:type="spellEnd"/>
           </w:p>
         </w:tc>
         <w:tc>
@@ -27650,7 +29615,6 @@
                 <w:color w:val="000000"/>
               </w:rPr>
             </w:pPr>
-            <w:proofErr w:type="spellStart"/>
             <w:r>
               <w:rPr>
                 <w:rFonts w:ascii="Calibri" w:eastAsia="Times New Roman" w:hAnsi="Calibri" w:cs="Calibri"/>
@@ -27658,7 +29622,6 @@
               </w:rPr>
               <w:t>from_date</w:t>
             </w:r>
-            <w:proofErr w:type="spellEnd"/>
           </w:p>
         </w:tc>
         <w:tc>
@@ -27717,7 +29680,6 @@
                 <w:color w:val="000000"/>
               </w:rPr>
             </w:pPr>
-            <w:proofErr w:type="spellStart"/>
             <w:r>
               <w:rPr>
                 <w:rFonts w:ascii="Calibri" w:eastAsia="Times New Roman" w:hAnsi="Calibri" w:cs="Calibri"/>
@@ -27725,7 +29687,6 @@
               </w:rPr>
               <w:t>to_date</w:t>
             </w:r>
-            <w:proofErr w:type="spellEnd"/>
           </w:p>
         </w:tc>
         <w:tc>
@@ -27832,7 +29793,6 @@
                 <w:color w:val="000000"/>
               </w:rPr>
             </w:pPr>
-            <w:proofErr w:type="spellStart"/>
             <w:r>
               <w:rPr>
                 <w:rFonts w:ascii="Calibri" w:eastAsia="Times New Roman" w:hAnsi="Calibri" w:cs="Calibri"/>
@@ -27842,7 +29802,6 @@
               </w:rPr>
               <w:t>employees</w:t>
             </w:r>
-            <w:proofErr w:type="spellEnd"/>
           </w:p>
         </w:tc>
         <w:tc>
@@ -27905,7 +29864,6 @@
                 <w:color w:val="000000"/>
               </w:rPr>
             </w:pPr>
-            <w:proofErr w:type="spellStart"/>
             <w:r>
               <w:rPr>
                 <w:rFonts w:ascii="Calibri" w:eastAsia="Times New Roman" w:hAnsi="Calibri" w:cs="Calibri"/>
@@ -27913,7 +29871,6 @@
               </w:rPr>
               <w:t>emp_no</w:t>
             </w:r>
-            <w:proofErr w:type="spellEnd"/>
           </w:p>
         </w:tc>
         <w:tc>
@@ -27972,7 +29929,6 @@
                 <w:color w:val="000000"/>
               </w:rPr>
             </w:pPr>
-            <w:proofErr w:type="spellStart"/>
             <w:r>
               <w:rPr>
                 <w:rFonts w:ascii="Calibri" w:eastAsia="Times New Roman" w:hAnsi="Calibri" w:cs="Calibri"/>
@@ -27980,7 +29936,6 @@
               </w:rPr>
               <w:t>birth_date</w:t>
             </w:r>
-            <w:proofErr w:type="spellEnd"/>
           </w:p>
         </w:tc>
         <w:tc>
@@ -28039,7 +29994,6 @@
                 <w:color w:val="000000"/>
               </w:rPr>
             </w:pPr>
-            <w:proofErr w:type="spellStart"/>
             <w:r>
               <w:rPr>
                 <w:rFonts w:ascii="Calibri" w:eastAsia="Times New Roman" w:hAnsi="Calibri" w:cs="Calibri"/>
@@ -28047,7 +30001,6 @@
               </w:rPr>
               <w:t>first_name</w:t>
             </w:r>
-            <w:proofErr w:type="spellEnd"/>
           </w:p>
         </w:tc>
         <w:tc>
@@ -28106,7 +30059,6 @@
                 <w:color w:val="000000"/>
               </w:rPr>
             </w:pPr>
-            <w:proofErr w:type="spellStart"/>
             <w:r>
               <w:rPr>
                 <w:rFonts w:ascii="Calibri" w:eastAsia="Times New Roman" w:hAnsi="Calibri" w:cs="Calibri"/>
@@ -28114,7 +30066,6 @@
               </w:rPr>
               <w:t>last_name</w:t>
             </w:r>
-            <w:proofErr w:type="spellEnd"/>
           </w:p>
         </w:tc>
         <w:tc>
@@ -28173,7 +30124,6 @@
                 <w:color w:val="000000"/>
               </w:rPr>
             </w:pPr>
-            <w:proofErr w:type="spellStart"/>
             <w:r>
               <w:rPr>
                 <w:rFonts w:ascii="Calibri" w:eastAsia="Times New Roman" w:hAnsi="Calibri" w:cs="Calibri"/>
@@ -28181,7 +30131,6 @@
               </w:rPr>
               <w:t>gender</w:t>
             </w:r>
-            <w:proofErr w:type="spellEnd"/>
           </w:p>
         </w:tc>
         <w:tc>
@@ -28240,7 +30189,6 @@
                 <w:color w:val="000000"/>
               </w:rPr>
             </w:pPr>
-            <w:proofErr w:type="spellStart"/>
             <w:r>
               <w:rPr>
                 <w:rFonts w:ascii="Calibri" w:eastAsia="Times New Roman" w:hAnsi="Calibri" w:cs="Calibri"/>
@@ -28248,7 +30196,6 @@
               </w:rPr>
               <w:t>hire_date</w:t>
             </w:r>
-            <w:proofErr w:type="spellEnd"/>
           </w:p>
         </w:tc>
         <w:tc>
@@ -28426,7 +30373,6 @@
                 <w:color w:val="000000"/>
               </w:rPr>
             </w:pPr>
-            <w:proofErr w:type="spellStart"/>
             <w:r>
               <w:rPr>
                 <w:rFonts w:ascii="Calibri" w:eastAsia="Times New Roman" w:hAnsi="Calibri" w:cs="Calibri"/>
@@ -28434,7 +30380,6 @@
               </w:rPr>
               <w:t>emp_no</w:t>
             </w:r>
-            <w:proofErr w:type="spellEnd"/>
           </w:p>
         </w:tc>
         <w:tc>
@@ -28493,7 +30438,6 @@
                 <w:color w:val="000000"/>
               </w:rPr>
             </w:pPr>
-            <w:proofErr w:type="spellStart"/>
             <w:r>
               <w:rPr>
                 <w:rFonts w:ascii="Calibri" w:eastAsia="Times New Roman" w:hAnsi="Calibri" w:cs="Calibri"/>
@@ -28501,7 +30445,6 @@
               </w:rPr>
               <w:t>salary</w:t>
             </w:r>
-            <w:proofErr w:type="spellEnd"/>
           </w:p>
         </w:tc>
         <w:tc>
@@ -28560,7 +30503,6 @@
                 <w:color w:val="000000"/>
               </w:rPr>
             </w:pPr>
-            <w:proofErr w:type="spellStart"/>
             <w:r>
               <w:rPr>
                 <w:rFonts w:ascii="Calibri" w:eastAsia="Times New Roman" w:hAnsi="Calibri" w:cs="Calibri"/>
@@ -28568,7 +30510,6 @@
               </w:rPr>
               <w:t>from_date</w:t>
             </w:r>
-            <w:proofErr w:type="spellEnd"/>
           </w:p>
         </w:tc>
         <w:tc>
@@ -28627,7 +30568,6 @@
                 <w:color w:val="000000"/>
               </w:rPr>
             </w:pPr>
-            <w:proofErr w:type="spellStart"/>
             <w:r>
               <w:rPr>
                 <w:rFonts w:ascii="Calibri" w:eastAsia="Times New Roman" w:hAnsi="Calibri" w:cs="Calibri"/>
@@ -28635,7 +30575,6 @@
               </w:rPr>
               <w:t>to_date</w:t>
             </w:r>
-            <w:proofErr w:type="spellEnd"/>
           </w:p>
         </w:tc>
         <w:tc>
@@ -28680,7 +30619,7 @@
     <w:p/>
     <w:p>
       <w:pPr>
-        <w:pStyle w:val="ListParagraph"/>
+        <w:pStyle w:val="Prrafodelista"/>
         <w:numPr>
           <w:ilvl w:val="0"/>
           <w:numId w:val="17"/>
@@ -28763,7 +30702,7 @@
     <w:p/>
     <w:p>
       <w:pPr>
-        <w:pStyle w:val="ListParagraph"/>
+        <w:pStyle w:val="Prrafodelista"/>
         <w:numPr>
           <w:ilvl w:val="0"/>
           <w:numId w:val="17"/>
@@ -28785,7 +30724,7 @@
     </w:p>
     <w:p>
       <w:pPr>
-        <w:pStyle w:val="ListParagraph"/>
+        <w:pStyle w:val="Prrafodelista"/>
         <w:jc w:val="both"/>
         <w:rPr>
           <w:lang w:val="es-ES"/>
@@ -28818,7 +30757,7 @@
     </w:p>
     <w:p>
       <w:pPr>
-        <w:pStyle w:val="ListParagraph"/>
+        <w:pStyle w:val="Prrafodelista"/>
         <w:jc w:val="both"/>
         <w:rPr>
           <w:lang w:val="es-ES"/>
@@ -28827,7 +30766,7 @@
     </w:p>
     <w:p>
       <w:pPr>
-        <w:pStyle w:val="ListParagraph"/>
+        <w:pStyle w:val="Prrafodelista"/>
         <w:numPr>
           <w:ilvl w:val="0"/>
           <w:numId w:val="18"/>
@@ -28860,140 +30799,50 @@
         </w:rPr>
         <w:t>Serán aquellos campos a los cuales únicamente tendrán acceso los usuarios con perfiles especiales, tales como (</w:t>
       </w:r>
-      <w:proofErr w:type="spellStart"/>
       <w:r>
         <w:rPr>
           <w:b/>
           <w:lang w:val="es-ES"/>
         </w:rPr>
-        <w:t>emp_no</w:t>
-      </w:r>
-      <w:proofErr w:type="spellEnd"/>
+        <w:t>emp_no, salary, titles, dept_n</w:t>
+      </w:r>
       <w:r>
         <w:rPr>
           <w:b/>
           <w:lang w:val="es-ES"/>
         </w:rPr>
-        <w:t xml:space="preserve">, </w:t>
-      </w:r>
-      <w:proofErr w:type="spellStart"/>
+        <w:t>ame, dept_n</w:t>
+      </w:r>
       <w:r>
         <w:rPr>
           <w:b/>
           <w:lang w:val="es-ES"/>
         </w:rPr>
-        <w:t>salary</w:t>
-      </w:r>
-      <w:proofErr w:type="spellEnd"/>
+        <w:t>o</w:t>
+      </w:r>
+      <w:r>
+        <w:rPr>
+          <w:lang w:val="es-ES"/>
+        </w:rPr>
+        <w:t xml:space="preserve">)  cabe destacar que dentro de los anteriores, solo el campo </w:t>
+      </w:r>
       <w:r>
         <w:rPr>
           <w:b/>
           <w:lang w:val="es-ES"/>
         </w:rPr>
-        <w:t xml:space="preserve">, </w:t>
-      </w:r>
-      <w:proofErr w:type="spellStart"/>
-      <w:r>
-        <w:rPr>
-          <w:b/>
+        <w:t>emp_no,</w:t>
+      </w:r>
+      <w:r>
+        <w:rPr>
           <w:lang w:val="es-ES"/>
         </w:rPr>
-        <w:t>titles</w:t>
-      </w:r>
-      <w:proofErr w:type="spellEnd"/>
-      <w:r>
-        <w:rPr>
-          <w:b/>
-          <w:lang w:val="es-ES"/>
-        </w:rPr>
-        <w:t xml:space="preserve">, </w:t>
-      </w:r>
-      <w:proofErr w:type="spellStart"/>
-      <w:r>
-        <w:rPr>
-          <w:b/>
-          <w:lang w:val="es-ES"/>
-        </w:rPr>
-        <w:t>dept_n</w:t>
-      </w:r>
-      <w:r>
-        <w:rPr>
-          <w:b/>
-          <w:lang w:val="es-ES"/>
-        </w:rPr>
-        <w:t>ame</w:t>
-      </w:r>
-      <w:proofErr w:type="spellEnd"/>
-      <w:r>
-        <w:rPr>
-          <w:b/>
-          <w:lang w:val="es-ES"/>
-        </w:rPr>
-        <w:t xml:space="preserve">, </w:t>
-      </w:r>
-      <w:proofErr w:type="spellStart"/>
-      <w:r>
-        <w:rPr>
-          <w:b/>
-          <w:lang w:val="es-ES"/>
-        </w:rPr>
-        <w:t>dept_</w:t>
-      </w:r>
-      <w:proofErr w:type="gramStart"/>
-      <w:r>
-        <w:rPr>
-          <w:b/>
-          <w:lang w:val="es-ES"/>
-        </w:rPr>
-        <w:t>n</w:t>
-      </w:r>
-      <w:r>
-        <w:rPr>
-          <w:b/>
-          <w:lang w:val="es-ES"/>
-        </w:rPr>
-        <w:t>o</w:t>
-      </w:r>
-      <w:proofErr w:type="spellEnd"/>
-      <w:r>
-        <w:rPr>
-          <w:lang w:val="es-ES"/>
-        </w:rPr>
-        <w:t>)  cabe</w:t>
-      </w:r>
-      <w:proofErr w:type="gramEnd"/>
-      <w:r>
-        <w:rPr>
-          <w:lang w:val="es-ES"/>
-        </w:rPr>
-        <w:t xml:space="preserve"> destacar que dentro de los anteriores, solo el campo </w:t>
-      </w:r>
-      <w:proofErr w:type="spellStart"/>
-      <w:r>
-        <w:rPr>
-          <w:b/>
-          <w:lang w:val="es-ES"/>
-        </w:rPr>
-        <w:t>emp_no</w:t>
-      </w:r>
-      <w:proofErr w:type="spellEnd"/>
-      <w:r>
-        <w:rPr>
-          <w:b/>
-          <w:lang w:val="es-ES"/>
-        </w:rPr>
-        <w:t>,</w:t>
-      </w:r>
-      <w:r>
-        <w:rPr>
-          <w:lang w:val="es-ES"/>
-        </w:rPr>
         <w:t xml:space="preserve"> es confidencial por sí solo, el resto, lo serán siempre y cuando estén acompañados del mencionado.</w:t>
       </w:r>
     </w:p>
     <w:p>
       <w:pPr>
-        <w:pStyle w:val="ListParagraph"/>
+        <w:pStyle w:val="Prrafodelista"/>
         <w:numPr>
           <w:ilvl w:val="0"/>
           <w:numId w:val="18"/>
@@ -29025,156 +30874,43 @@
         </w:rPr>
         <w:t xml:space="preserve">Serán aquellos campos a los cuales tendrán acceso los usuarios con permisos de uso en la Base de Datos. </w:t>
       </w:r>
-      <w:proofErr w:type="spellStart"/>
       <w:r>
         <w:t>Estos</w:t>
       </w:r>
-      <w:proofErr w:type="spellEnd"/>
-      <w:r>
+      <w:r>
+        <w:t xml:space="preserve"> campos</w:t>
+      </w:r>
+      <w:r>
+        <w:t xml:space="preserve"> son (</w:t>
+      </w:r>
+      <w:r>
+        <w:rPr>
+          <w:b/>
+        </w:rPr>
+        <w:t>salary, titles, dept_no, dept_name, from_date, to_date,</w:t>
+      </w:r>
+      <w:r>
+        <w:rPr>
+          <w:b/>
+        </w:rPr>
         <w:t xml:space="preserve"> </w:t>
       </w:r>
-      <w:proofErr w:type="spellStart"/>
-      <w:r>
-        <w:t>campos</w:t>
-      </w:r>
-      <w:proofErr w:type="spellEnd"/>
-      <w:r>
-        <w:t xml:space="preserve"> son (</w:t>
-      </w:r>
       <w:r>
         <w:rPr>
           <w:b/>
         </w:rPr>
-        <w:t xml:space="preserve">salary, titles, </w:t>
-      </w:r>
-      <w:proofErr w:type="spellStart"/>
+        <w:t>birth_date, first_nam</w:t>
+      </w:r>
       <w:r>
         <w:rPr>
           <w:b/>
         </w:rPr>
-        <w:t>dept_no</w:t>
-      </w:r>
-      <w:proofErr w:type="spellEnd"/>
-      <w:r>
-        <w:rPr>
-          <w:b/>
-        </w:rPr>
-        <w:t xml:space="preserve">, </w:t>
-      </w:r>
-      <w:proofErr w:type="spellStart"/>
-      <w:r>
-        <w:rPr>
-          <w:b/>
-        </w:rPr>
-        <w:t>dept_name</w:t>
-      </w:r>
-      <w:proofErr w:type="spellEnd"/>
-      <w:r>
-        <w:rPr>
-          <w:b/>
-        </w:rPr>
-        <w:t xml:space="preserve">, </w:t>
-      </w:r>
-      <w:proofErr w:type="spellStart"/>
-      <w:r>
-        <w:rPr>
-          <w:b/>
-        </w:rPr>
-        <w:t>from_date</w:t>
-      </w:r>
-      <w:proofErr w:type="spellEnd"/>
-      <w:r>
-        <w:rPr>
-          <w:b/>
-        </w:rPr>
-        <w:t xml:space="preserve">, </w:t>
-      </w:r>
-      <w:proofErr w:type="spellStart"/>
-      <w:r>
-        <w:rPr>
-          <w:b/>
-        </w:rPr>
-        <w:t>to_date</w:t>
-      </w:r>
-      <w:proofErr w:type="spellEnd"/>
-      <w:r>
-        <w:rPr>
-          <w:b/>
-        </w:rPr>
-        <w:t>,</w:t>
-      </w:r>
-      <w:r>
-        <w:rPr>
-          <w:b/>
-        </w:rPr>
-        <w:t xml:space="preserve"> </w:t>
-      </w:r>
-      <w:proofErr w:type="spellStart"/>
-      <w:r>
-        <w:rPr>
-          <w:b/>
-        </w:rPr>
-        <w:t>birth_date</w:t>
-      </w:r>
-      <w:proofErr w:type="spellEnd"/>
-      <w:r>
-        <w:rPr>
-          <w:b/>
-        </w:rPr>
-        <w:t xml:space="preserve">, </w:t>
-      </w:r>
-      <w:proofErr w:type="spellStart"/>
-      <w:r>
-        <w:rPr>
-          <w:b/>
-        </w:rPr>
-        <w:t>first_nam</w:t>
-      </w:r>
-      <w:r>
-        <w:rPr>
-          <w:b/>
-        </w:rPr>
-        <w:t>e</w:t>
-      </w:r>
-      <w:proofErr w:type="spellEnd"/>
-      <w:r>
-        <w:rPr>
-          <w:b/>
-        </w:rPr>
-        <w:t xml:space="preserve">, </w:t>
-      </w:r>
-      <w:proofErr w:type="spellStart"/>
-      <w:r>
-        <w:rPr>
-          <w:b/>
-        </w:rPr>
-        <w:t>last_name</w:t>
-      </w:r>
-      <w:proofErr w:type="spellEnd"/>
-      <w:r>
-        <w:rPr>
-          <w:b/>
-        </w:rPr>
-        <w:t xml:space="preserve">, gender, </w:t>
-      </w:r>
-      <w:proofErr w:type="spellStart"/>
-      <w:r>
-        <w:rPr>
-          <w:b/>
-        </w:rPr>
-        <w:t>hire_date</w:t>
-      </w:r>
-      <w:proofErr w:type="spellEnd"/>
-      <w:r>
-        <w:rPr>
-          <w:b/>
-        </w:rPr>
-        <w:t>)</w:t>
-      </w:r>
-    </w:p>
-    <w:p>
-      <w:pPr>
-        <w:pStyle w:val="ListParagraph"/>
+        <w:t>e, last_name, gender, hire_date)</w:t>
+      </w:r>
+    </w:p>
+    <w:p>
+      <w:pPr>
+        <w:pStyle w:val="Prrafodelista"/>
         <w:numPr>
           <w:ilvl w:val="0"/>
           <w:numId w:val="18"/>
@@ -29186,7 +30922,6 @@
           <w:lang w:val="es-ES"/>
         </w:rPr>
       </w:pPr>
-      <w:proofErr w:type="spellStart"/>
       <w:r>
         <w:rPr>
           <w:b/>
@@ -29194,7 +30929,6 @@
         </w:rPr>
         <w:t>Pùblica</w:t>
       </w:r>
-      <w:proofErr w:type="spellEnd"/>
       <w:r>
         <w:rPr>
           <w:b/>
@@ -29211,7 +30945,7 @@
     </w:p>
     <w:p>
       <w:pPr>
-        <w:pStyle w:val="ListParagraph"/>
+        <w:pStyle w:val="Prrafodelista"/>
         <w:ind w:left="709"/>
         <w:jc w:val="both"/>
         <w:rPr>
@@ -29221,7 +30955,7 @@
     </w:p>
     <w:p>
       <w:pPr>
-        <w:pStyle w:val="ListParagraph"/>
+        <w:pStyle w:val="Prrafodelista"/>
         <w:ind w:left="-142"/>
         <w:jc w:val="both"/>
         <w:rPr>
@@ -29232,7 +30966,7 @@
     </w:p>
     <w:p>
       <w:pPr>
-        <w:pStyle w:val="ListParagraph"/>
+        <w:pStyle w:val="Prrafodelista"/>
         <w:ind w:left="-142"/>
         <w:jc w:val="both"/>
         <w:rPr>
@@ -29243,7 +30977,7 @@
     </w:p>
     <w:p>
       <w:pPr>
-        <w:pStyle w:val="ListParagraph"/>
+        <w:pStyle w:val="Prrafodelista"/>
         <w:numPr>
           <w:ilvl w:val="0"/>
           <w:numId w:val="17"/>
@@ -29265,7 +30999,7 @@
     </w:p>
     <w:p>
       <w:pPr>
-        <w:pStyle w:val="ListParagraph"/>
+        <w:pStyle w:val="Prrafodelista"/>
         <w:jc w:val="both"/>
         <w:rPr>
           <w:b/>
@@ -29275,7 +31009,7 @@
     </w:p>
     <w:p>
       <w:pPr>
-        <w:pStyle w:val="ListParagraph"/>
+        <w:pStyle w:val="Prrafodelista"/>
         <w:jc w:val="both"/>
         <w:rPr>
           <w:b/>
@@ -29285,7 +31019,7 @@
     </w:p>
     <w:p>
       <w:pPr>
-        <w:pStyle w:val="ListParagraph"/>
+        <w:pStyle w:val="Prrafodelista"/>
         <w:numPr>
           <w:ilvl w:val="0"/>
           <w:numId w:val="17"/>
@@ -29308,7 +31042,7 @@
     </w:p>
     <w:p>
       <w:pPr>
-        <w:pStyle w:val="ListParagraph"/>
+        <w:pStyle w:val="Prrafodelista"/>
         <w:numPr>
           <w:ilvl w:val="0"/>
           <w:numId w:val="19"/>
@@ -29330,12 +31064,10 @@
         </w:rPr>
         <w:t xml:space="preserve">1581: </w:t>
       </w:r>
-      <w:bookmarkStart w:id="32" w:name="_GoBack"/>
-      <w:bookmarkEnd w:id="32"/>
-    </w:p>
-    <w:p>
-      <w:pPr>
-        <w:pStyle w:val="ListParagraph"/>
+    </w:p>
+    <w:p>
+      <w:pPr>
+        <w:pStyle w:val="Prrafodelista"/>
         <w:ind w:left="993"/>
         <w:jc w:val="both"/>
         <w:rPr>
@@ -29359,7 +31091,7 @@
     </w:p>
     <w:p>
       <w:pPr>
-        <w:pStyle w:val="ListParagraph"/>
+        <w:pStyle w:val="Prrafodelista"/>
         <w:ind w:left="993"/>
         <w:jc w:val="both"/>
         <w:rPr>
@@ -29376,7 +31108,7 @@
     </w:p>
     <w:p>
       <w:pPr>
-        <w:pStyle w:val="ListParagraph"/>
+        <w:pStyle w:val="Prrafodelista"/>
         <w:numPr>
           <w:ilvl w:val="0"/>
           <w:numId w:val="20"/>
@@ -29462,7 +31194,7 @@
     </w:p>
     <w:p>
       <w:pPr>
-        <w:pStyle w:val="ListParagraph"/>
+        <w:pStyle w:val="Prrafodelista"/>
         <w:numPr>
           <w:ilvl w:val="0"/>
           <w:numId w:val="21"/>
@@ -29510,7 +31242,7 @@
     </w:p>
     <w:p>
       <w:pPr>
-        <w:pStyle w:val="ListParagraph"/>
+        <w:pStyle w:val="Prrafodelista"/>
         <w:numPr>
           <w:ilvl w:val="0"/>
           <w:numId w:val="22"/>
@@ -29525,26 +31257,12 @@
         <w:rPr>
           <w:lang w:val="es-CO"/>
         </w:rPr>
-        <w:t xml:space="preserve">Conocer, actualizar y rectificar sus datos personales frente a los </w:t>
-      </w:r>
-      <w:proofErr w:type="gramStart"/>
-      <w:r>
-        <w:rPr>
-          <w:lang w:val="es-CO"/>
-        </w:rPr>
-        <w:t>Responsables</w:t>
-      </w:r>
-      <w:proofErr w:type="gramEnd"/>
-      <w:r>
-        <w:rPr>
-          <w:lang w:val="es-CO"/>
-        </w:rPr>
-        <w:t xml:space="preserve"> del Tratamiento o Encargados del Tratamiento</w:t>
-      </w:r>
-    </w:p>
-    <w:p>
-      <w:pPr>
-        <w:pStyle w:val="ListParagraph"/>
+        <w:t>Conocer, actualizar y rectificar sus datos personales frente a los Responsables del Tratamiento o Encargados del Tratamiento</w:t>
+      </w:r>
+    </w:p>
+    <w:p>
+      <w:pPr>
+        <w:pStyle w:val="Prrafodelista"/>
         <w:numPr>
           <w:ilvl w:val="0"/>
           <w:numId w:val="22"/>
@@ -29559,21 +31277,7 @@
         <w:rPr>
           <w:lang w:val="es-CO"/>
         </w:rPr>
-        <w:t xml:space="preserve">Ser informado por el </w:t>
-      </w:r>
-      <w:proofErr w:type="gramStart"/>
-      <w:r>
-        <w:rPr>
-          <w:lang w:val="es-CO"/>
-        </w:rPr>
-        <w:t>Responsable</w:t>
-      </w:r>
-      <w:proofErr w:type="gramEnd"/>
-      <w:r>
-        <w:rPr>
-          <w:lang w:val="es-CO"/>
-        </w:rPr>
-        <w:t xml:space="preserve"> del Tratamiento o el Encargado del Tratamiento</w:t>
+        <w:t>Ser informado por el Responsable del Tratamiento o el Encargado del Tratamiento</w:t>
       </w:r>
     </w:p>
     <w:p>
@@ -29655,15 +31359,7 @@
         <w:t>Parágrafo</w:t>
       </w:r>
       <w:r>
-        <w:t xml:space="preserve">. El </w:t>
-      </w:r>
-      <w:proofErr w:type="gramStart"/>
-      <w:r>
-        <w:t>Responsable</w:t>
-      </w:r>
-      <w:proofErr w:type="gramEnd"/>
-      <w:r>
-        <w:t xml:space="preserve"> del Tratamiento deberá conservar prueba del cumplimiento de lo previsto en el presente artículo y, cuando el Titular lo solicite, entregarle copia de esta.</w:t>
+        <w:t>. El Responsable del Tratamiento deberá conservar prueba del cumplimiento de lo previsto en el presente artículo y, cuando el Titular lo solicite, entregarle copia de esta.</w:t>
       </w:r>
     </w:p>
     <w:p>
@@ -29751,26 +31447,12 @@
         <w:rPr>
           <w:b/>
         </w:rPr>
-        <w:t xml:space="preserve">Artículo 17. Deberes de los </w:t>
-      </w:r>
-      <w:proofErr w:type="gramStart"/>
-      <w:r>
-        <w:rPr>
-          <w:b/>
-        </w:rPr>
-        <w:t>Responsables</w:t>
-      </w:r>
-      <w:proofErr w:type="gramEnd"/>
-      <w:r>
-        <w:rPr>
-          <w:b/>
-        </w:rPr>
-        <w:t xml:space="preserve"> del Tratamiento</w:t>
-      </w:r>
-    </w:p>
-    <w:p>
-      <w:pPr>
-        <w:pStyle w:val="ListParagraph"/>
+        <w:t>Artículo 17. Deberes de los Responsables del Tratamiento</w:t>
+      </w:r>
+    </w:p>
+    <w:p>
+      <w:pPr>
+        <w:pStyle w:val="Prrafodelista"/>
         <w:numPr>
           <w:ilvl w:val="0"/>
           <w:numId w:val="23"/>
@@ -29790,22 +31472,17 @@
     </w:p>
     <w:p>
       <w:pPr>
-        <w:pStyle w:val="ListParagraph"/>
+        <w:pStyle w:val="Prrafodelista"/>
         <w:ind w:left="1068"/>
         <w:jc w:val="both"/>
       </w:pPr>
-      <w:proofErr w:type="spellStart"/>
-      <w:r>
-        <w:t>hábeas</w:t>
-      </w:r>
-      <w:proofErr w:type="spellEnd"/>
-      <w:r>
-        <w:t xml:space="preserve"> data;</w:t>
-      </w:r>
-    </w:p>
-    <w:p>
-      <w:pPr>
-        <w:pStyle w:val="ListParagraph"/>
+      <w:r>
+        <w:t>hábeas data;</w:t>
+      </w:r>
+    </w:p>
+    <w:p>
+      <w:pPr>
+        <w:pStyle w:val="Prrafodelista"/>
         <w:numPr>
           <w:ilvl w:val="0"/>
           <w:numId w:val="24"/>
@@ -29826,7 +31503,7 @@
     </w:p>
     <w:p>
       <w:pPr>
-        <w:pStyle w:val="ListParagraph"/>
+        <w:pStyle w:val="Prrafodelista"/>
         <w:ind w:left="1068"/>
         <w:jc w:val="both"/>
         <w:rPr>
@@ -29842,7 +31519,7 @@
     </w:p>
     <w:p>
       <w:pPr>
-        <w:pStyle w:val="ListParagraph"/>
+        <w:pStyle w:val="Prrafodelista"/>
         <w:ind w:left="1068" w:hanging="359"/>
         <w:jc w:val="both"/>
         <w:rPr>
@@ -29859,7 +31536,7 @@
     </w:p>
     <w:p>
       <w:pPr>
-        <w:pStyle w:val="ListParagraph"/>
+        <w:pStyle w:val="Prrafodelista"/>
         <w:ind w:left="1068" w:hanging="359"/>
         <w:jc w:val="both"/>
         <w:rPr>
@@ -29875,7 +31552,7 @@
     </w:p>
     <w:p>
       <w:pPr>
-        <w:pStyle w:val="ListParagraph"/>
+        <w:pStyle w:val="Prrafodelista"/>
         <w:ind w:left="1068" w:hanging="359"/>
         <w:jc w:val="both"/>
         <w:rPr>
@@ -29891,7 +31568,7 @@
     </w:p>
     <w:p>
       <w:pPr>
-        <w:pStyle w:val="ListParagraph"/>
+        <w:pStyle w:val="Prrafodelista"/>
         <w:ind w:left="1068" w:hanging="359"/>
         <w:jc w:val="both"/>
         <w:rPr>
@@ -29907,7 +31584,7 @@
     </w:p>
     <w:p>
       <w:pPr>
-        <w:pStyle w:val="ListParagraph"/>
+        <w:pStyle w:val="Prrafodelista"/>
         <w:ind w:left="1068" w:hanging="359"/>
         <w:jc w:val="both"/>
         <w:rPr>
@@ -29925,7 +31602,7 @@
     </w:p>
     <w:p>
       <w:pPr>
-        <w:pStyle w:val="ListParagraph"/>
+        <w:pStyle w:val="Prrafodelista"/>
         <w:ind w:left="1068" w:hanging="359"/>
         <w:jc w:val="both"/>
         <w:rPr>
@@ -29941,7 +31618,7 @@
     </w:p>
     <w:p>
       <w:pPr>
-        <w:pStyle w:val="ListParagraph"/>
+        <w:pStyle w:val="Prrafodelista"/>
         <w:ind w:left="1068" w:hanging="359"/>
         <w:jc w:val="both"/>
         <w:rPr>
@@ -29957,7 +31634,7 @@
     </w:p>
     <w:p>
       <w:pPr>
-        <w:pStyle w:val="ListParagraph"/>
+        <w:pStyle w:val="Prrafodelista"/>
         <w:ind w:left="1068" w:hanging="359"/>
         <w:jc w:val="both"/>
         <w:rPr>
@@ -29968,26 +31645,12 @@
         <w:rPr>
           <w:lang w:val="es-CO"/>
         </w:rPr>
-        <w:t xml:space="preserve">g) Registrar en la base de datos </w:t>
-      </w:r>
-      <w:proofErr w:type="gramStart"/>
-      <w:r>
-        <w:rPr>
-          <w:lang w:val="es-CO"/>
-        </w:rPr>
-        <w:t>las leyenda</w:t>
-      </w:r>
-      <w:proofErr w:type="gramEnd"/>
-      <w:r>
-        <w:rPr>
-          <w:lang w:val="es-CO"/>
-        </w:rPr>
-        <w:t xml:space="preserve"> "reclamo en trámite" en la forma en que se regula en la presente ley;</w:t>
-      </w:r>
-    </w:p>
-    <w:p>
-      <w:pPr>
-        <w:pStyle w:val="ListParagraph"/>
+        <w:t>g) Registrar en la base de datos las leyenda "reclamo en trámite" en la forma en que se regula en la presente ley;</w:t>
+      </w:r>
+    </w:p>
+    <w:p>
+      <w:pPr>
+        <w:pStyle w:val="Prrafodelista"/>
         <w:ind w:left="1068" w:hanging="359"/>
         <w:jc w:val="both"/>
         <w:rPr>
@@ -30003,7 +31666,7 @@
     </w:p>
     <w:p>
       <w:pPr>
-        <w:pStyle w:val="ListParagraph"/>
+        <w:pStyle w:val="Prrafodelista"/>
         <w:ind w:left="1068" w:hanging="359"/>
         <w:jc w:val="both"/>
         <w:rPr>
@@ -30019,7 +31682,7 @@
     </w:p>
     <w:p>
       <w:pPr>
-        <w:pStyle w:val="ListParagraph"/>
+        <w:pStyle w:val="Prrafodelista"/>
         <w:ind w:left="1068" w:hanging="359"/>
         <w:jc w:val="both"/>
         <w:rPr>
@@ -30037,7 +31700,7 @@
     </w:p>
     <w:p>
       <w:pPr>
-        <w:pStyle w:val="ListParagraph"/>
+        <w:pStyle w:val="Prrafodelista"/>
         <w:ind w:left="1068" w:hanging="359"/>
         <w:jc w:val="both"/>
         <w:rPr>
@@ -30055,7 +31718,7 @@
     </w:p>
     <w:p>
       <w:pPr>
-        <w:pStyle w:val="ListParagraph"/>
+        <w:pStyle w:val="Prrafodelista"/>
         <w:ind w:left="1068" w:hanging="359"/>
         <w:jc w:val="both"/>
         <w:rPr>
@@ -30073,7 +31736,7 @@
     </w:p>
     <w:p>
       <w:pPr>
-        <w:pStyle w:val="ListParagraph"/>
+        <w:pStyle w:val="Prrafodelista"/>
         <w:ind w:left="1068" w:hanging="359"/>
         <w:jc w:val="both"/>
         <w:rPr>
@@ -30089,7 +31752,7 @@
     </w:p>
     <w:p>
       <w:pPr>
-        <w:pStyle w:val="ListParagraph"/>
+        <w:pStyle w:val="Prrafodelista"/>
         <w:ind w:left="1068" w:hanging="359"/>
         <w:jc w:val="both"/>
         <w:rPr>
@@ -30105,7 +31768,7 @@
     </w:p>
     <w:p>
       <w:pPr>
-        <w:pStyle w:val="ListParagraph"/>
+        <w:pStyle w:val="Prrafodelista"/>
         <w:ind w:left="1068" w:hanging="359"/>
         <w:jc w:val="both"/>
         <w:rPr>
@@ -30121,7 +31784,7 @@
     </w:p>
     <w:p>
       <w:pPr>
-        <w:pStyle w:val="ListParagraph"/>
+        <w:pStyle w:val="Prrafodelista"/>
         <w:ind w:left="1068" w:hanging="359"/>
         <w:jc w:val="both"/>
         <w:rPr>
@@ -30137,7 +31800,7 @@
     </w:p>
     <w:p>
       <w:pPr>
-        <w:pStyle w:val="ListParagraph"/>
+        <w:pStyle w:val="Prrafodelista"/>
         <w:ind w:left="1068" w:hanging="359"/>
         <w:jc w:val="both"/>
         <w:rPr>
@@ -30148,26 +31811,12 @@
         <w:rPr>
           <w:lang w:val="es-CO"/>
         </w:rPr>
-        <w:t xml:space="preserve">e) Transferencias necesarias para la ejecución de un contrato entre el Titular y el </w:t>
-      </w:r>
-      <w:proofErr w:type="gramStart"/>
-      <w:r>
-        <w:rPr>
-          <w:lang w:val="es-CO"/>
-        </w:rPr>
-        <w:t>Responsable</w:t>
-      </w:r>
-      <w:proofErr w:type="gramEnd"/>
-      <w:r>
-        <w:rPr>
-          <w:lang w:val="es-CO"/>
-        </w:rPr>
-        <w:t xml:space="preserve"> del Tratamiento, o para la ejecución de medidas precontractuales siempre y cuando se cuente con la autorización del Titular; </w:t>
-      </w:r>
-    </w:p>
-    <w:p>
-      <w:pPr>
-        <w:pStyle w:val="ListParagraph"/>
+        <w:t xml:space="preserve">e) Transferencias necesarias para la ejecución de un contrato entre el Titular y el Responsable del Tratamiento, o para la ejecución de medidas precontractuales siempre y cuando se cuente con la autorización del Titular; </w:t>
+      </w:r>
+    </w:p>
+    <w:p>
+      <w:pPr>
+        <w:pStyle w:val="Prrafodelista"/>
         <w:ind w:left="1068" w:hanging="359"/>
         <w:jc w:val="both"/>
         <w:rPr>
@@ -30183,7 +31832,7 @@
     </w:p>
     <w:p>
       <w:pPr>
-        <w:pStyle w:val="ListParagraph"/>
+        <w:pStyle w:val="Prrafodelista"/>
         <w:ind w:left="1068" w:hanging="359"/>
         <w:jc w:val="both"/>
         <w:rPr>
@@ -30201,11 +31850,12 @@
     </w:p>
     <w:p>
       <w:pPr>
-        <w:pStyle w:val="ListParagraph"/>
+        <w:pStyle w:val="Prrafodelista"/>
         <w:ind w:left="1068" w:hanging="359"/>
         <w:jc w:val="both"/>
         <w:rPr>
           <w:b/>
+          <w:lang w:val="es-ES"/>
         </w:rPr>
       </w:pPr>
       <w:r>
@@ -30215,47 +31865,18 @@
         </w:rPr>
         <w:t xml:space="preserve">Artículo 27. </w:t>
       </w:r>
-      <w:proofErr w:type="spellStart"/>
       <w:r>
         <w:rPr>
           <w:b/>
-        </w:rPr>
-        <w:t>Normas</w:t>
-      </w:r>
-      <w:proofErr w:type="spellEnd"/>
-      <w:r>
-        <w:rPr>
-          <w:b/>
-        </w:rPr>
-        <w:t xml:space="preserve"> </w:t>
-      </w:r>
-      <w:proofErr w:type="spellStart"/>
-      <w:r>
-        <w:rPr>
-          <w:b/>
-        </w:rPr>
-        <w:t>Corporativas</w:t>
-      </w:r>
-      <w:proofErr w:type="spellEnd"/>
-      <w:r>
-        <w:rPr>
-          <w:b/>
-        </w:rPr>
-        <w:t xml:space="preserve"> </w:t>
-      </w:r>
-      <w:proofErr w:type="spellStart"/>
-      <w:r>
-        <w:rPr>
-          <w:b/>
-        </w:rPr>
-        <w:t>Vinculantes</w:t>
-      </w:r>
-      <w:proofErr w:type="spellEnd"/>
+          <w:lang w:val="es-ES"/>
+        </w:rPr>
+        <w:t>Normas Corporativas Vinculantes</w:t>
+      </w:r>
     </w:p>
     <w:p/>
     <w:p>
       <w:pPr>
-        <w:pStyle w:val="ListParagraph"/>
+        <w:pStyle w:val="Prrafodelista"/>
         <w:ind w:left="993"/>
         <w:jc w:val="both"/>
         <w:rPr>
@@ -30265,7 +31886,7 @@
     </w:p>
     <w:p>
       <w:pPr>
-        <w:pStyle w:val="ListParagraph"/>
+        <w:pStyle w:val="Prrafodelista"/>
         <w:ind w:left="993"/>
         <w:jc w:val="both"/>
         <w:rPr>
@@ -30275,7 +31896,7 @@
     </w:p>
     <w:p>
       <w:pPr>
-        <w:pStyle w:val="ListParagraph"/>
+        <w:pStyle w:val="Prrafodelista"/>
         <w:ind w:left="993"/>
         <w:jc w:val="both"/>
         <w:rPr>
@@ -30285,7 +31906,7 @@
     </w:p>
     <w:p>
       <w:pPr>
-        <w:pStyle w:val="ListParagraph"/>
+        <w:pStyle w:val="Prrafodelista"/>
         <w:ind w:left="993"/>
         <w:jc w:val="both"/>
         <w:rPr>
@@ -30296,7 +31917,7 @@
     </w:p>
     <w:p>
       <w:pPr>
-        <w:pStyle w:val="ListParagraph"/>
+        <w:pStyle w:val="Prrafodelista"/>
         <w:ind w:left="993"/>
         <w:jc w:val="both"/>
         <w:rPr>
@@ -30314,7 +31935,7 @@
     </w:p>
     <w:p>
       <w:pPr>
-        <w:pStyle w:val="ListParagraph"/>
+        <w:pStyle w:val="Prrafodelista"/>
         <w:ind w:left="993"/>
         <w:jc w:val="both"/>
         <w:rPr>
@@ -30464,7 +32085,7 @@
     </w:p>
     <w:p>
       <w:pPr>
-        <w:pStyle w:val="ListParagraph"/>
+        <w:pStyle w:val="Prrafodelista"/>
         <w:numPr>
           <w:ilvl w:val="0"/>
           <w:numId w:val="17"/>
@@ -30486,7 +32107,7 @@
     </w:p>
     <w:p>
       <w:pPr>
-        <w:pStyle w:val="ListParagraph"/>
+        <w:pStyle w:val="Prrafodelista"/>
         <w:spacing w:after="160" w:line="259" w:lineRule="auto"/>
         <w:jc w:val="both"/>
         <w:rPr>
@@ -30497,7 +32118,7 @@
     </w:p>
     <w:p>
       <w:pPr>
-        <w:pStyle w:val="ListParagraph"/>
+        <w:pStyle w:val="Prrafodelista"/>
         <w:spacing w:after="160" w:line="259" w:lineRule="auto"/>
         <w:jc w:val="both"/>
         <w:rPr>
@@ -31066,20 +32687,20 @@
         <w:adjustRightInd w:val="0"/>
         <w:contextualSpacing/>
         <w:rPr>
-          <w:rStyle w:val="Hyperlink"/>
+          <w:rStyle w:val="Hipervnculo"/>
           <w:rFonts w:cs="Arial"/>
         </w:rPr>
       </w:pPr>
       <w:hyperlink r:id="rId40" w:history="1">
         <w:r>
           <w:rPr>
-            <w:rStyle w:val="Hyperlink"/>
+            <w:rStyle w:val="Hipervnculo"/>
             <w:rFonts w:cs="Arial"/>
           </w:rPr>
           <w:t>file:///E:/Users/ammartinr/Downloads/Dialnet-GestionDeRiesgosTecnologicosBasadaEnISO31000EISO27-4797252.pdf</w:t>
         </w:r>
       </w:hyperlink>
-      <w:bookmarkEnd w:id="31"/>
+      <w:bookmarkEnd w:id="54"/>
     </w:p>
     <w:p>
       <w:pPr>
@@ -31088,7 +32709,7 @@
         <w:adjustRightInd w:val="0"/>
         <w:contextualSpacing/>
         <w:rPr>
-          <w:rStyle w:val="Hyperlink"/>
+          <w:rStyle w:val="Hipervnculo"/>
           <w:rFonts w:cs="Arial"/>
         </w:rPr>
       </w:pPr>
@@ -31100,7 +32721,7 @@
         <w:adjustRightInd w:val="0"/>
         <w:contextualSpacing/>
         <w:rPr>
-          <w:rStyle w:val="Hyperlink"/>
+          <w:rStyle w:val="Hipervnculo"/>
           <w:rFonts w:cs="Arial"/>
         </w:rPr>
       </w:pPr>
@@ -31119,7 +32740,7 @@
       <w:hyperlink r:id="rId41" w:history="1">
         <w:r>
           <w:rPr>
-            <w:rStyle w:val="Hyperlink"/>
+            <w:rStyle w:val="Hipervnculo"/>
           </w:rPr>
           <w:t>https://www.linkedin.com/pulse/implementando-el-cybersecurity-framework-del-nist-g%C3%B3mez-morales/</w:t>
         </w:r>
@@ -31136,7 +32757,7 @@
 </file>
 
 <file path=word/endnotes.xml><?xml version="1.0" encoding="utf-8"?>
-<w:endnotes xmlns:wpc="http://schemas.microsoft.com/office/word/2010/wordprocessingCanvas" xmlns:cx="http://schemas.microsoft.com/office/drawing/2014/chartex" xmlns:cx1="http://schemas.microsoft.com/office/drawing/2015/9/8/chartex" xmlns:cx2="http://schemas.microsoft.com/office/drawing/2015/10/21/chartex" xmlns:cx3="http://schemas.microsoft.com/office/drawing/2016/5/9/chartex" xmlns:cx4="http://schemas.microsoft.com/office/drawing/2016/5/10/chartex" xmlns:cx5="http://schemas.microsoft.com/office/drawing/2016/5/11/chartex" xmlns:cx6="http://schemas.microsoft.com/office/drawing/2016/5/12/chartex" xmlns:cx7="http://schemas.microsoft.com/office/drawing/2016/5/13/chartex" xmlns:cx8="http://schemas.microsoft.com/office/drawing/2016/5/14/chartex" xmlns:mc="http://schemas.openxmlformats.org/markup-compatibility/2006" xmlns:aink="http://schemas.microsoft.com/office/drawing/2016/ink" xmlns:am3d="http://schemas.microsoft.com/office/drawing/2017/model3d" xmlns:o="urn:schemas-microsoft-com:office:office" xmlns:r="http://schemas.openxmlformats.org/officeDocument/2006/relationships" xmlns:m="http://schemas.openxmlformats.org/officeDocument/2006/math" xmlns:v="urn:schemas-microsoft-com:vml" xmlns:wp14="http://schemas.microsoft.com/office/word/2010/wordprocessingDrawing" xmlns:wp="http://schemas.openxmlformats.org/drawingml/2006/wordprocessingDrawing" xmlns:w10="urn:schemas-microsoft-com:office:word" xmlns:w="http://schemas.openxmlformats.org/wordprocessingml/2006/main" xmlns:w14="http://schemas.microsoft.com/office/word/2010/wordml" xmlns:w15="http://schemas.microsoft.com/office/word/2012/wordml" xmlns:w16cid="http://schemas.microsoft.com/office/word/2016/wordml/cid" xmlns:w16se="http://schemas.microsoft.com/office/word/2015/wordml/symex" xmlns:wpg="http://schemas.microsoft.com/office/word/2010/wordprocessingGroup" xmlns:wpi="http://schemas.microsoft.com/office/word/2010/wordprocessingInk" xmlns:wne="http://schemas.microsoft.com/office/word/2006/wordml" xmlns:wps="http://schemas.microsoft.com/office/word/2010/wordprocessingShape" mc:Ignorable="w14 w15 w16se w16cid wp14">
+<w:endnotes xmlns:wpc="http://schemas.microsoft.com/office/word/2010/wordprocessingCanvas" xmlns:cx="http://schemas.microsoft.com/office/drawing/2014/chartex" xmlns:mc="http://schemas.openxmlformats.org/markup-compatibility/2006" xmlns:o="urn:schemas-microsoft-com:office:office" xmlns:r="http://schemas.openxmlformats.org/officeDocument/2006/relationships" xmlns:m="http://schemas.openxmlformats.org/officeDocument/2006/math" xmlns:v="urn:schemas-microsoft-com:vml" xmlns:wp14="http://schemas.microsoft.com/office/word/2010/wordprocessingDrawing" xmlns:wp="http://schemas.openxmlformats.org/drawingml/2006/wordprocessingDrawing" xmlns:w10="urn:schemas-microsoft-com:office:word" xmlns:w="http://schemas.openxmlformats.org/wordprocessingml/2006/main" xmlns:w14="http://schemas.microsoft.com/office/word/2010/wordml" xmlns:w15="http://schemas.microsoft.com/office/word/2012/wordml" xmlns:w16se="http://schemas.microsoft.com/office/word/2015/wordml/symex" xmlns:wpg="http://schemas.microsoft.com/office/word/2010/wordprocessingGroup" xmlns:wpi="http://schemas.microsoft.com/office/word/2010/wordprocessingInk" xmlns:wne="http://schemas.microsoft.com/office/word/2006/wordml" xmlns:wps="http://schemas.microsoft.com/office/word/2010/wordprocessingShape" mc:Ignorable="w14 w15 w16se wp14">
   <w:endnote w:type="separator" w:id="-1">
     <w:p>
       <w:r>
@@ -31155,100 +32776,100 @@
 </file>
 
 <file path=word/footer1.xml><?xml version="1.0" encoding="utf-8"?>
-<w:ftr xmlns:wpc="http://schemas.microsoft.com/office/word/2010/wordprocessingCanvas" xmlns:cx="http://schemas.microsoft.com/office/drawing/2014/chartex" xmlns:cx1="http://schemas.microsoft.com/office/drawing/2015/9/8/chartex" xmlns:cx2="http://schemas.microsoft.com/office/drawing/2015/10/21/chartex" xmlns:cx3="http://schemas.microsoft.com/office/drawing/2016/5/9/chartex" xmlns:cx4="http://schemas.microsoft.com/office/drawing/2016/5/10/chartex" xmlns:cx5="http://schemas.microsoft.com/office/drawing/2016/5/11/chartex" xmlns:cx6="http://schemas.microsoft.com/office/drawing/2016/5/12/chartex" xmlns:cx7="http://schemas.microsoft.com/office/drawing/2016/5/13/chartex" xmlns:cx8="http://schemas.microsoft.com/office/drawing/2016/5/14/chartex" xmlns:mc="http://schemas.openxmlformats.org/markup-compatibility/2006" xmlns:aink="http://schemas.microsoft.com/office/drawing/2016/ink" xmlns:am3d="http://schemas.microsoft.com/office/drawing/2017/model3d" xmlns:o="urn:schemas-microsoft-com:office:office" xmlns:r="http://schemas.openxmlformats.org/officeDocument/2006/relationships" xmlns:m="http://schemas.openxmlformats.org/officeDocument/2006/math" xmlns:v="urn:schemas-microsoft-com:vml" xmlns:wp14="http://schemas.microsoft.com/office/word/2010/wordprocessingDrawing" xmlns:wp="http://schemas.openxmlformats.org/drawingml/2006/wordprocessingDrawing" xmlns:w10="urn:schemas-microsoft-com:office:word" xmlns:w="http://schemas.openxmlformats.org/wordprocessingml/2006/main" xmlns:w14="http://schemas.microsoft.com/office/word/2010/wordml" xmlns:w15="http://schemas.microsoft.com/office/word/2012/wordml" xmlns:w16cid="http://schemas.microsoft.com/office/word/2016/wordml/cid" xmlns:w16se="http://schemas.microsoft.com/office/word/2015/wordml/symex" xmlns:wpg="http://schemas.microsoft.com/office/word/2010/wordprocessingGroup" xmlns:wpi="http://schemas.microsoft.com/office/word/2010/wordprocessingInk" xmlns:wne="http://schemas.microsoft.com/office/word/2006/wordml" xmlns:wps="http://schemas.microsoft.com/office/word/2010/wordprocessingShape" mc:Ignorable="w14 w15 w16se w16cid wp14">
+<w:ftr xmlns:wpc="http://schemas.microsoft.com/office/word/2010/wordprocessingCanvas" xmlns:cx="http://schemas.microsoft.com/office/drawing/2014/chartex" xmlns:mc="http://schemas.openxmlformats.org/markup-compatibility/2006" xmlns:o="urn:schemas-microsoft-com:office:office" xmlns:r="http://schemas.openxmlformats.org/officeDocument/2006/relationships" xmlns:m="http://schemas.openxmlformats.org/officeDocument/2006/math" xmlns:v="urn:schemas-microsoft-com:vml" xmlns:wp14="http://schemas.microsoft.com/office/word/2010/wordprocessingDrawing" xmlns:wp="http://schemas.openxmlformats.org/drawingml/2006/wordprocessingDrawing" xmlns:w10="urn:schemas-microsoft-com:office:word" xmlns:w="http://schemas.openxmlformats.org/wordprocessingml/2006/main" xmlns:w14="http://schemas.microsoft.com/office/word/2010/wordml" xmlns:w15="http://schemas.microsoft.com/office/word/2012/wordml" xmlns:w16se="http://schemas.microsoft.com/office/word/2015/wordml/symex" xmlns:wpg="http://schemas.microsoft.com/office/word/2010/wordprocessingGroup" xmlns:wpi="http://schemas.microsoft.com/office/word/2010/wordprocessingInk" xmlns:wne="http://schemas.microsoft.com/office/word/2006/wordml" xmlns:wps="http://schemas.microsoft.com/office/word/2010/wordprocessingShape" mc:Ignorable="w14 w15 w16se wp14">
   <w:p>
     <w:pPr>
-      <w:pStyle w:val="Footer"/>
+      <w:pStyle w:val="Piedepgina"/>
       <w:framePr w:wrap="around" w:vAnchor="text" w:hAnchor="margin" w:xAlign="center" w:y="1"/>
       <w:rPr>
-        <w:rStyle w:val="PageNumber"/>
+        <w:rStyle w:val="Nmerodepgina"/>
       </w:rPr>
     </w:pPr>
     <w:r>
       <w:rPr>
-        <w:rStyle w:val="PageNumber"/>
+        <w:rStyle w:val="Nmerodepgina"/>
       </w:rPr>
       <w:fldChar w:fldCharType="begin"/>
     </w:r>
     <w:r>
       <w:rPr>
-        <w:rStyle w:val="PageNumber"/>
+        <w:rStyle w:val="Nmerodepgina"/>
       </w:rPr>
       <w:instrText xml:space="preserve">PAGE  </w:instrText>
     </w:r>
     <w:r>
       <w:rPr>
-        <w:rStyle w:val="PageNumber"/>
+        <w:rStyle w:val="Nmerodepgina"/>
       </w:rPr>
       <w:fldChar w:fldCharType="end"/>
     </w:r>
   </w:p>
   <w:p>
     <w:pPr>
-      <w:pStyle w:val="Footer"/>
+      <w:pStyle w:val="Piedepgina"/>
     </w:pPr>
   </w:p>
 </w:ftr>
 </file>
 
 <file path=word/footer2.xml><?xml version="1.0" encoding="utf-8"?>
-<w:ftr xmlns:wpc="http://schemas.microsoft.com/office/word/2010/wordprocessingCanvas" xmlns:cx="http://schemas.microsoft.com/office/drawing/2014/chartex" xmlns:cx1="http://schemas.microsoft.com/office/drawing/2015/9/8/chartex" xmlns:cx2="http://schemas.microsoft.com/office/drawing/2015/10/21/chartex" xmlns:cx3="http://schemas.microsoft.com/office/drawing/2016/5/9/chartex" xmlns:cx4="http://schemas.microsoft.com/office/drawing/2016/5/10/chartex" xmlns:cx5="http://schemas.microsoft.com/office/drawing/2016/5/11/chartex" xmlns:cx6="http://schemas.microsoft.com/office/drawing/2016/5/12/chartex" xmlns:cx7="http://schemas.microsoft.com/office/drawing/2016/5/13/chartex" xmlns:cx8="http://schemas.microsoft.com/office/drawing/2016/5/14/chartex" xmlns:mc="http://schemas.openxmlformats.org/markup-compatibility/2006" xmlns:aink="http://schemas.microsoft.com/office/drawing/2016/ink" xmlns:am3d="http://schemas.microsoft.com/office/drawing/2017/model3d" xmlns:o="urn:schemas-microsoft-com:office:office" xmlns:r="http://schemas.openxmlformats.org/officeDocument/2006/relationships" xmlns:m="http://schemas.openxmlformats.org/officeDocument/2006/math" xmlns:v="urn:schemas-microsoft-com:vml" xmlns:wp14="http://schemas.microsoft.com/office/word/2010/wordprocessingDrawing" xmlns:wp="http://schemas.openxmlformats.org/drawingml/2006/wordprocessingDrawing" xmlns:w10="urn:schemas-microsoft-com:office:word" xmlns:w="http://schemas.openxmlformats.org/wordprocessingml/2006/main" xmlns:w14="http://schemas.microsoft.com/office/word/2010/wordml" xmlns:w15="http://schemas.microsoft.com/office/word/2012/wordml" xmlns:w16cid="http://schemas.microsoft.com/office/word/2016/wordml/cid" xmlns:w16se="http://schemas.microsoft.com/office/word/2015/wordml/symex" xmlns:wpg="http://schemas.microsoft.com/office/word/2010/wordprocessingGroup" xmlns:wpi="http://schemas.microsoft.com/office/word/2010/wordprocessingInk" xmlns:wne="http://schemas.microsoft.com/office/word/2006/wordml" xmlns:wps="http://schemas.microsoft.com/office/word/2010/wordprocessingShape" mc:Ignorable="w14 w15 w16se w16cid wp14">
+<w:ftr xmlns:wpc="http://schemas.microsoft.com/office/word/2010/wordprocessingCanvas" xmlns:cx="http://schemas.microsoft.com/office/drawing/2014/chartex" xmlns:mc="http://schemas.openxmlformats.org/markup-compatibility/2006" xmlns:o="urn:schemas-microsoft-com:office:office" xmlns:r="http://schemas.openxmlformats.org/officeDocument/2006/relationships" xmlns:m="http://schemas.openxmlformats.org/officeDocument/2006/math" xmlns:v="urn:schemas-microsoft-com:vml" xmlns:wp14="http://schemas.microsoft.com/office/word/2010/wordprocessingDrawing" xmlns:wp="http://schemas.openxmlformats.org/drawingml/2006/wordprocessingDrawing" xmlns:w10="urn:schemas-microsoft-com:office:word" xmlns:w="http://schemas.openxmlformats.org/wordprocessingml/2006/main" xmlns:w14="http://schemas.microsoft.com/office/word/2010/wordml" xmlns:w15="http://schemas.microsoft.com/office/word/2012/wordml" xmlns:w16se="http://schemas.microsoft.com/office/word/2015/wordml/symex" xmlns:wpg="http://schemas.microsoft.com/office/word/2010/wordprocessingGroup" xmlns:wpi="http://schemas.microsoft.com/office/word/2010/wordprocessingInk" xmlns:wne="http://schemas.microsoft.com/office/word/2006/wordml" xmlns:wps="http://schemas.microsoft.com/office/word/2010/wordprocessingShape" mc:Ignorable="w14 w15 w16se wp14">
   <w:p>
     <w:pPr>
-      <w:pStyle w:val="Footer"/>
+      <w:pStyle w:val="Piedepgina"/>
       <w:framePr w:wrap="around" w:vAnchor="text" w:hAnchor="margin" w:xAlign="center" w:y="1"/>
       <w:rPr>
-        <w:rStyle w:val="PageNumber"/>
+        <w:rStyle w:val="Nmerodepgina"/>
       </w:rPr>
     </w:pPr>
     <w:r>
       <w:rPr>
-        <w:rStyle w:val="PageNumber"/>
+        <w:rStyle w:val="Nmerodepgina"/>
       </w:rPr>
       <w:fldChar w:fldCharType="begin"/>
     </w:r>
     <w:r>
       <w:rPr>
-        <w:rStyle w:val="PageNumber"/>
+        <w:rStyle w:val="Nmerodepgina"/>
       </w:rPr>
       <w:instrText xml:space="preserve">PAGE  </w:instrText>
     </w:r>
     <w:r>
       <w:rPr>
-        <w:rStyle w:val="PageNumber"/>
+        <w:rStyle w:val="Nmerodepgina"/>
       </w:rPr>
       <w:fldChar w:fldCharType="separate"/>
     </w:r>
     <w:r>
       <w:rPr>
-        <w:rStyle w:val="PageNumber"/>
+        <w:rStyle w:val="Nmerodepgina"/>
         <w:noProof/>
       </w:rPr>
       <w:t>2</w:t>
     </w:r>
     <w:r>
       <w:rPr>
-        <w:rStyle w:val="PageNumber"/>
+        <w:rStyle w:val="Nmerodepgina"/>
       </w:rPr>
       <w:fldChar w:fldCharType="end"/>
     </w:r>
   </w:p>
   <w:p>
     <w:pPr>
-      <w:pStyle w:val="Footer"/>
+      <w:pStyle w:val="Piedepgina"/>
       <w:jc w:val="center"/>
     </w:pPr>
   </w:p>
   <w:p>
     <w:pPr>
-      <w:pStyle w:val="Footer"/>
+      <w:pStyle w:val="Piedepgina"/>
     </w:pPr>
   </w:p>
 </w:ftr>
 </file>
 
 <file path=word/footer3.xml><?xml version="1.0" encoding="utf-8"?>
-<w:ftr xmlns:wpc="http://schemas.microsoft.com/office/word/2010/wordprocessingCanvas" xmlns:cx="http://schemas.microsoft.com/office/drawing/2014/chartex" xmlns:cx1="http://schemas.microsoft.com/office/drawing/2015/9/8/chartex" xmlns:cx2="http://schemas.microsoft.com/office/drawing/2015/10/21/chartex" xmlns:cx3="http://schemas.microsoft.com/office/drawing/2016/5/9/chartex" xmlns:cx4="http://schemas.microsoft.com/office/drawing/2016/5/10/chartex" xmlns:cx5="http://schemas.microsoft.com/office/drawing/2016/5/11/chartex" xmlns:cx6="http://schemas.microsoft.com/office/drawing/2016/5/12/chartex" xmlns:cx7="http://schemas.microsoft.com/office/drawing/2016/5/13/chartex" xmlns:cx8="http://schemas.microsoft.com/office/drawing/2016/5/14/chartex" xmlns:mc="http://schemas.openxmlformats.org/markup-compatibility/2006" xmlns:aink="http://schemas.microsoft.com/office/drawing/2016/ink" xmlns:am3d="http://schemas.microsoft.com/office/drawing/2017/model3d" xmlns:o="urn:schemas-microsoft-com:office:office" xmlns:r="http://schemas.openxmlformats.org/officeDocument/2006/relationships" xmlns:m="http://schemas.openxmlformats.org/officeDocument/2006/math" xmlns:v="urn:schemas-microsoft-com:vml" xmlns:wp14="http://schemas.microsoft.com/office/word/2010/wordprocessingDrawing" xmlns:wp="http://schemas.openxmlformats.org/drawingml/2006/wordprocessingDrawing" xmlns:w10="urn:schemas-microsoft-com:office:word" xmlns:w="http://schemas.openxmlformats.org/wordprocessingml/2006/main" xmlns:w14="http://schemas.microsoft.com/office/word/2010/wordml" xmlns:w15="http://schemas.microsoft.com/office/word/2012/wordml" xmlns:w16cid="http://schemas.microsoft.com/office/word/2016/wordml/cid" xmlns:w16se="http://schemas.microsoft.com/office/word/2015/wordml/symex" xmlns:wpg="http://schemas.microsoft.com/office/word/2010/wordprocessingGroup" xmlns:wpi="http://schemas.microsoft.com/office/word/2010/wordprocessingInk" xmlns:wne="http://schemas.microsoft.com/office/word/2006/wordml" xmlns:wps="http://schemas.microsoft.com/office/word/2010/wordprocessingShape" mc:Ignorable="w14 w15 w16se w16cid wp14">
+<w:ftr xmlns:wpc="http://schemas.microsoft.com/office/word/2010/wordprocessingCanvas" xmlns:cx="http://schemas.microsoft.com/office/drawing/2014/chartex" xmlns:mc="http://schemas.openxmlformats.org/markup-compatibility/2006" xmlns:o="urn:schemas-microsoft-com:office:office" xmlns:r="http://schemas.openxmlformats.org/officeDocument/2006/relationships" xmlns:m="http://schemas.openxmlformats.org/officeDocument/2006/math" xmlns:v="urn:schemas-microsoft-com:vml" xmlns:wp14="http://schemas.microsoft.com/office/word/2010/wordprocessingDrawing" xmlns:wp="http://schemas.openxmlformats.org/drawingml/2006/wordprocessingDrawing" xmlns:w10="urn:schemas-microsoft-com:office:word" xmlns:w="http://schemas.openxmlformats.org/wordprocessingml/2006/main" xmlns:w14="http://schemas.microsoft.com/office/word/2010/wordml" xmlns:w15="http://schemas.microsoft.com/office/word/2012/wordml" xmlns:w16se="http://schemas.microsoft.com/office/word/2015/wordml/symex" xmlns:wpg="http://schemas.microsoft.com/office/word/2010/wordprocessingGroup" xmlns:wpi="http://schemas.microsoft.com/office/word/2010/wordprocessingInk" xmlns:wne="http://schemas.microsoft.com/office/word/2006/wordml" xmlns:wps="http://schemas.microsoft.com/office/word/2010/wordprocessingShape" mc:Ignorable="w14 w15 w16se wp14">
   <w:sdt>
     <w:sdtPr>
       <w:id w:val="-781101623"/>
@@ -31257,11 +32878,10 @@
         <w:docPartUnique/>
       </w:docPartObj>
     </w:sdtPr>
-    <w:sdtEndPr/>
     <w:sdtContent>
       <w:p>
         <w:pPr>
-          <w:pStyle w:val="Footer"/>
+          <w:pStyle w:val="Piedepgina"/>
           <w:jc w:val="center"/>
         </w:pPr>
         <w:r>
@@ -31277,7 +32897,7 @@
           <w:rPr>
             <w:noProof/>
           </w:rPr>
-          <w:t>132</w:t>
+          <w:t>41</w:t>
         </w:r>
         <w:r>
           <w:rPr>
@@ -31292,7 +32912,7 @@
 </file>
 
 <file path=word/footnotes.xml><?xml version="1.0" encoding="utf-8"?>
-<w:footnotes xmlns:wpc="http://schemas.microsoft.com/office/word/2010/wordprocessingCanvas" xmlns:cx="http://schemas.microsoft.com/office/drawing/2014/chartex" xmlns:cx1="http://schemas.microsoft.com/office/drawing/2015/9/8/chartex" xmlns:cx2="http://schemas.microsoft.com/office/drawing/2015/10/21/chartex" xmlns:cx3="http://schemas.microsoft.com/office/drawing/2016/5/9/chartex" xmlns:cx4="http://schemas.microsoft.com/office/drawing/2016/5/10/chartex" xmlns:cx5="http://schemas.microsoft.com/office/drawing/2016/5/11/chartex" xmlns:cx6="http://schemas.microsoft.com/office/drawing/2016/5/12/chartex" xmlns:cx7="http://schemas.microsoft.com/office/drawing/2016/5/13/chartex" xmlns:cx8="http://schemas.microsoft.com/office/drawing/2016/5/14/chartex" xmlns:mc="http://schemas.openxmlformats.org/markup-compatibility/2006" xmlns:aink="http://schemas.microsoft.com/office/drawing/2016/ink" xmlns:am3d="http://schemas.microsoft.com/office/drawing/2017/model3d" xmlns:o="urn:schemas-microsoft-com:office:office" xmlns:r="http://schemas.openxmlformats.org/officeDocument/2006/relationships" xmlns:m="http://schemas.openxmlformats.org/officeDocument/2006/math" xmlns:v="urn:schemas-microsoft-com:vml" xmlns:wp14="http://schemas.microsoft.com/office/word/2010/wordprocessingDrawing" xmlns:wp="http://schemas.openxmlformats.org/drawingml/2006/wordprocessingDrawing" xmlns:w10="urn:schemas-microsoft-com:office:word" xmlns:w="http://schemas.openxmlformats.org/wordprocessingml/2006/main" xmlns:w14="http://schemas.microsoft.com/office/word/2010/wordml" xmlns:w15="http://schemas.microsoft.com/office/word/2012/wordml" xmlns:w16cid="http://schemas.microsoft.com/office/word/2016/wordml/cid" xmlns:w16se="http://schemas.microsoft.com/office/word/2015/wordml/symex" xmlns:wpg="http://schemas.microsoft.com/office/word/2010/wordprocessingGroup" xmlns:wpi="http://schemas.microsoft.com/office/word/2010/wordprocessingInk" xmlns:wne="http://schemas.microsoft.com/office/word/2006/wordml" xmlns:wps="http://schemas.microsoft.com/office/word/2010/wordprocessingShape" mc:Ignorable="w14 w15 w16se w16cid wp14">
+<w:footnotes xmlns:wpc="http://schemas.microsoft.com/office/word/2010/wordprocessingCanvas" xmlns:cx="http://schemas.microsoft.com/office/drawing/2014/chartex" xmlns:mc="http://schemas.openxmlformats.org/markup-compatibility/2006" xmlns:o="urn:schemas-microsoft-com:office:office" xmlns:r="http://schemas.openxmlformats.org/officeDocument/2006/relationships" xmlns:m="http://schemas.openxmlformats.org/officeDocument/2006/math" xmlns:v="urn:schemas-microsoft-com:vml" xmlns:wp14="http://schemas.microsoft.com/office/word/2010/wordprocessingDrawing" xmlns:wp="http://schemas.openxmlformats.org/drawingml/2006/wordprocessingDrawing" xmlns:w10="urn:schemas-microsoft-com:office:word" xmlns:w="http://schemas.openxmlformats.org/wordprocessingml/2006/main" xmlns:w14="http://schemas.microsoft.com/office/word/2010/wordml" xmlns:w15="http://schemas.microsoft.com/office/word/2012/wordml" xmlns:w16se="http://schemas.microsoft.com/office/word/2015/wordml/symex" xmlns:wpg="http://schemas.microsoft.com/office/word/2010/wordprocessingGroup" xmlns:wpi="http://schemas.microsoft.com/office/word/2010/wordprocessingInk" xmlns:wne="http://schemas.microsoft.com/office/word/2006/wordml" xmlns:wps="http://schemas.microsoft.com/office/word/2010/wordprocessingShape" mc:Ignorable="w14 w15 w16se wp14">
   <w:footnote w:type="separator" w:id="-1">
     <w:p>
       <w:r>
@@ -31310,7 +32930,7 @@
   <w:footnote w:id="1">
     <w:p>
       <w:pPr>
-        <w:pStyle w:val="ListParagraph"/>
+        <w:pStyle w:val="Prrafodelista"/>
         <w:numPr>
           <w:ilvl w:val="0"/>
           <w:numId w:val="15"/>
@@ -31336,11 +32956,11 @@
   <w:footnote w:id="2">
     <w:p>
       <w:pPr>
-        <w:pStyle w:val="FootnoteText"/>
-      </w:pPr>
-      <w:r>
-        <w:rPr>
-          <w:rStyle w:val="FootnoteReference"/>
+        <w:pStyle w:val="Textonotapie"/>
+      </w:pPr>
+      <w:r>
+        <w:rPr>
+          <w:rStyle w:val="Refdenotaalpie"/>
         </w:rPr>
         <w:footnoteRef/>
       </w:r>
@@ -31360,7 +32980,7 @@
 </file>
 
 <file path=word/numbering.xml><?xml version="1.0" encoding="utf-8"?>
-<w:numbering xmlns:wpc="http://schemas.microsoft.com/office/word/2010/wordprocessingCanvas" xmlns:cx="http://schemas.microsoft.com/office/drawing/2014/chartex" xmlns:cx1="http://schemas.microsoft.com/office/drawing/2015/9/8/chartex" xmlns:cx2="http://schemas.microsoft.com/office/drawing/2015/10/21/chartex" xmlns:cx3="http://schemas.microsoft.com/office/drawing/2016/5/9/chartex" xmlns:cx4="http://schemas.microsoft.com/office/drawing/2016/5/10/chartex" xmlns:cx5="http://schemas.microsoft.com/office/drawing/2016/5/11/chartex" xmlns:cx6="http://schemas.microsoft.com/office/drawing/2016/5/12/chartex" xmlns:cx7="http://schemas.microsoft.com/office/drawing/2016/5/13/chartex" xmlns:cx8="http://schemas.microsoft.com/office/drawing/2016/5/14/chartex" xmlns:mc="http://schemas.openxmlformats.org/markup-compatibility/2006" xmlns:aink="http://schemas.microsoft.com/office/drawing/2016/ink" xmlns:am3d="http://schemas.microsoft.com/office/drawing/2017/model3d" xmlns:o="urn:schemas-microsoft-com:office:office" xmlns:r="http://schemas.openxmlformats.org/officeDocument/2006/relationships" xmlns:m="http://schemas.openxmlformats.org/officeDocument/2006/math" xmlns:v="urn:schemas-microsoft-com:vml" xmlns:wp14="http://schemas.microsoft.com/office/word/2010/wordprocessingDrawing" xmlns:wp="http://schemas.openxmlformats.org/drawingml/2006/wordprocessingDrawing" xmlns:w10="urn:schemas-microsoft-com:office:word" xmlns:w="http://schemas.openxmlformats.org/wordprocessingml/2006/main" xmlns:w14="http://schemas.microsoft.com/office/word/2010/wordml" xmlns:w15="http://schemas.microsoft.com/office/word/2012/wordml" xmlns:w16cid="http://schemas.microsoft.com/office/word/2016/wordml/cid" xmlns:w16se="http://schemas.microsoft.com/office/word/2015/wordml/symex" xmlns:wpg="http://schemas.microsoft.com/office/word/2010/wordprocessingGroup" xmlns:wpi="http://schemas.microsoft.com/office/word/2010/wordprocessingInk" xmlns:wne="http://schemas.microsoft.com/office/word/2006/wordml" xmlns:wps="http://schemas.microsoft.com/office/word/2010/wordprocessingShape" mc:Ignorable="w14 w15 w16se w16cid wp14">
+<w:numbering xmlns:wpc="http://schemas.microsoft.com/office/word/2010/wordprocessingCanvas" xmlns:cx="http://schemas.microsoft.com/office/drawing/2014/chartex" xmlns:mc="http://schemas.openxmlformats.org/markup-compatibility/2006" xmlns:o="urn:schemas-microsoft-com:office:office" xmlns:r="http://schemas.openxmlformats.org/officeDocument/2006/relationships" xmlns:m="http://schemas.openxmlformats.org/officeDocument/2006/math" xmlns:v="urn:schemas-microsoft-com:vml" xmlns:wp14="http://schemas.microsoft.com/office/word/2010/wordprocessingDrawing" xmlns:wp="http://schemas.openxmlformats.org/drawingml/2006/wordprocessingDrawing" xmlns:w10="urn:schemas-microsoft-com:office:word" xmlns:w="http://schemas.openxmlformats.org/wordprocessingml/2006/main" xmlns:w14="http://schemas.microsoft.com/office/word/2010/wordml" xmlns:w15="http://schemas.microsoft.com/office/word/2012/wordml" xmlns:w16se="http://schemas.microsoft.com/office/word/2015/wordml/symex" xmlns:wpg="http://schemas.microsoft.com/office/word/2010/wordprocessingGroup" xmlns:wpi="http://schemas.microsoft.com/office/word/2010/wordprocessingInk" xmlns:wne="http://schemas.microsoft.com/office/word/2006/wordml" xmlns:wps="http://schemas.microsoft.com/office/word/2010/wordprocessingShape" mc:Ignorable="w14 w15 w16se wp14">
   <w:numPicBullet w:numPicBulletId="0">
     <w:pict>
       <v:shapetype id="_x0000_t75" coordsize="21600,21600" o:spt="75" o:preferrelative="t" path="m@4@5l@4@11@9@11@9@5xe" filled="f" stroked="f">
@@ -31382,7 +33002,7 @@
         <v:path o:extrusionok="f" gradientshapeok="t" o:connecttype="rect"/>
         <o:lock v:ext="edit" aspectratio="t"/>
       </v:shapetype>
-      <v:shape id="_x0000_i1028" type="#_x0000_t75" style="width:167.25pt;height:167.25pt" o:bullet="t">
+      <v:shape id="_x0000_i1037" type="#_x0000_t75" style="width:167.25pt;height:167.25pt" o:bullet="t">
         <v:imagedata r:id="rId1" o:title=""/>
       </v:shape>
     </w:pict>
@@ -31394,7 +33014,7 @@
     <w:lvl w:ilvl="0">
       <w:start w:val="1"/>
       <w:numFmt w:val="bullet"/>
-      <w:pStyle w:val="ListBullet"/>
+      <w:pStyle w:val="Listaconvietas"/>
       <w:lvlText w:val=""/>
       <w:lvlJc w:val="left"/>
       <w:pPr>
@@ -34741,7 +36361,7 @@
 </file>
 
 <file path=word/styles.xml><?xml version="1.0" encoding="utf-8"?>
-<w:styles xmlns:mc="http://schemas.openxmlformats.org/markup-compatibility/2006" xmlns:r="http://schemas.openxmlformats.org/officeDocument/2006/relationships" xmlns:w="http://schemas.openxmlformats.org/wordprocessingml/2006/main" xmlns:w14="http://schemas.microsoft.com/office/word/2010/wordml" xmlns:w15="http://schemas.microsoft.com/office/word/2012/wordml" xmlns:w16cid="http://schemas.microsoft.com/office/word/2016/wordml/cid" xmlns:w16se="http://schemas.microsoft.com/office/word/2015/wordml/symex" mc:Ignorable="w14 w15 w16se w16cid">
+<w:styles xmlns:mc="http://schemas.openxmlformats.org/markup-compatibility/2006" xmlns:r="http://schemas.openxmlformats.org/officeDocument/2006/relationships" xmlns:w="http://schemas.openxmlformats.org/wordprocessingml/2006/main" xmlns:w14="http://schemas.microsoft.com/office/word/2010/wordml" xmlns:w15="http://schemas.microsoft.com/office/word/2012/wordml" xmlns:w16se="http://schemas.microsoft.com/office/word/2015/wordml/symex" mc:Ignorable="w14 w15 w16se">
   <w:docDefaults>
     <w:rPrDefault>
       <w:rPr>
@@ -34751,7 +36371,7 @@
     </w:rPrDefault>
     <w:pPrDefault/>
   </w:docDefaults>
-  <w:latentStyles w:defLockedState="0" w:defUIPriority="99" w:defSemiHidden="0" w:defUnhideWhenUsed="0" w:defQFormat="0" w:count="376">
+  <w:latentStyles w:defLockedState="0" w:defUIPriority="99" w:defSemiHidden="0" w:defUnhideWhenUsed="0" w:defQFormat="0" w:count="371">
     <w:lsdException w:name="Normal" w:uiPriority="0" w:qFormat="1"/>
     <w:lsdException w:name="heading 1" w:uiPriority="9" w:qFormat="1"/>
     <w:lsdException w:name="heading 2" w:uiPriority="0" w:qFormat="1"/>
@@ -34771,8 +36391,8 @@
     <w:lsdException w:name="index 7" w:semiHidden="1" w:unhideWhenUsed="1"/>
     <w:lsdException w:name="index 8" w:semiHidden="1" w:unhideWhenUsed="1"/>
     <w:lsdException w:name="index 9" w:semiHidden="1" w:unhideWhenUsed="1"/>
-    <w:lsdException w:name="toc 1" w:semiHidden="1" w:uiPriority="0" w:unhideWhenUsed="1"/>
-    <w:lsdException w:name="toc 2" w:semiHidden="1" w:uiPriority="0" w:unhideWhenUsed="1"/>
+    <w:lsdException w:name="toc 1" w:semiHidden="1" w:uiPriority="39" w:unhideWhenUsed="1"/>
+    <w:lsdException w:name="toc 2" w:semiHidden="1" w:uiPriority="39" w:unhideWhenUsed="1"/>
     <w:lsdException w:name="toc 3" w:semiHidden="1" w:uiPriority="39" w:unhideWhenUsed="1"/>
     <w:lsdException w:name="toc 4" w:semiHidden="1" w:uiPriority="39" w:unhideWhenUsed="1"/>
     <w:lsdException w:name="toc 5" w:semiHidden="1" w:uiPriority="39" w:unhideWhenUsed="1"/>
@@ -34837,7 +36457,7 @@
     <w:lsdException w:name="Body Text Indent 2" w:semiHidden="1" w:unhideWhenUsed="1"/>
     <w:lsdException w:name="Body Text Indent 3" w:semiHidden="1" w:unhideWhenUsed="1"/>
     <w:lsdException w:name="Block Text" w:semiHidden="1" w:unhideWhenUsed="1"/>
-    <w:lsdException w:name="Hyperlink" w:semiHidden="1" w:uiPriority="0" w:unhideWhenUsed="1"/>
+    <w:lsdException w:name="Hyperlink" w:semiHidden="1" w:unhideWhenUsed="1"/>
     <w:lsdException w:name="FollowedHyperlink" w:semiHidden="1" w:uiPriority="0" w:unhideWhenUsed="1"/>
     <w:lsdException w:name="Strong" w:uiPriority="22" w:qFormat="1"/>
     <w:lsdException w:name="Emphasis" w:uiPriority="20" w:qFormat="1"/>
@@ -35123,11 +36743,6 @@
     <w:lsdException w:name="List Table 5 Dark Accent 6" w:uiPriority="50"/>
     <w:lsdException w:name="List Table 6 Colorful Accent 6" w:uiPriority="51"/>
     <w:lsdException w:name="List Table 7 Colorful Accent 6" w:uiPriority="52"/>
-    <w:lsdException w:name="Mention" w:semiHidden="1" w:unhideWhenUsed="1"/>
-    <w:lsdException w:name="Smart Hyperlink" w:semiHidden="1" w:unhideWhenUsed="1"/>
-    <w:lsdException w:name="Hashtag" w:semiHidden="1" w:unhideWhenUsed="1"/>
-    <w:lsdException w:name="Unresolved Mention" w:semiHidden="1" w:unhideWhenUsed="1"/>
-    <w:lsdException w:name="Smart Link" w:semiHidden="1" w:unhideWhenUsed="1"/>
   </w:latentStyles>
   <w:style w:type="paragraph" w:default="1" w:styleId="Normal">
     <w:name w:val="Normal"/>
@@ -35143,11 +36758,11 @@
       <w:lang w:eastAsia="en-US"/>
     </w:rPr>
   </w:style>
-  <w:style w:type="paragraph" w:styleId="Heading1">
+  <w:style w:type="paragraph" w:styleId="Ttulo1">
     <w:name w:val="heading 1"/>
     <w:basedOn w:val="Normal"/>
     <w:next w:val="Normal"/>
-    <w:link w:val="Heading1Char"/>
+    <w:link w:val="Ttulo1Car"/>
     <w:uiPriority w:val="9"/>
     <w:qFormat/>
     <w:rsid w:val="00B80E78"/>
@@ -35165,7 +36780,7 @@
       <w:szCs w:val="32"/>
     </w:rPr>
   </w:style>
-  <w:style w:type="paragraph" w:styleId="Heading2">
+  <w:style w:type="paragraph" w:styleId="Ttulo2">
     <w:name w:val="heading 2"/>
     <w:basedOn w:val="Normal"/>
     <w:next w:val="Normal"/>
@@ -35186,11 +36801,11 @@
       <w:szCs w:val="28"/>
     </w:rPr>
   </w:style>
-  <w:style w:type="paragraph" w:styleId="Heading3">
+  <w:style w:type="paragraph" w:styleId="Ttulo3">
     <w:name w:val="heading 3"/>
     <w:basedOn w:val="Normal"/>
     <w:next w:val="Normal"/>
-    <w:link w:val="Heading3Char"/>
+    <w:link w:val="Ttulo3Car"/>
     <w:qFormat/>
     <w:rsid w:val="00B80E78"/>
     <w:pPr>
@@ -35206,11 +36821,11 @@
       <w:szCs w:val="26"/>
     </w:rPr>
   </w:style>
-  <w:style w:type="paragraph" w:styleId="Heading4">
+  <w:style w:type="paragraph" w:styleId="Ttulo4">
     <w:name w:val="heading 4"/>
     <w:basedOn w:val="Normal"/>
     <w:next w:val="Normal"/>
-    <w:link w:val="Heading4Char"/>
+    <w:link w:val="Ttulo4Car"/>
     <w:qFormat/>
     <w:rsid w:val="001450BF"/>
     <w:pPr>
@@ -35226,11 +36841,11 @@
       <w:szCs w:val="28"/>
     </w:rPr>
   </w:style>
-  <w:style w:type="paragraph" w:styleId="Heading5">
+  <w:style w:type="paragraph" w:styleId="Ttulo5">
     <w:name w:val="heading 5"/>
     <w:basedOn w:val="Normal"/>
     <w:next w:val="Normal"/>
-    <w:link w:val="Heading5Char"/>
+    <w:link w:val="Ttulo5Car"/>
     <w:qFormat/>
     <w:rsid w:val="00B80E78"/>
     <w:pPr>
@@ -35246,7 +36861,7 @@
       <w:szCs w:val="26"/>
     </w:rPr>
   </w:style>
-  <w:style w:type="paragraph" w:styleId="Heading6">
+  <w:style w:type="paragraph" w:styleId="Ttulo6">
     <w:name w:val="heading 6"/>
     <w:basedOn w:val="Normal"/>
     <w:next w:val="Normal"/>
@@ -35264,11 +36879,11 @@
       <w:szCs w:val="22"/>
     </w:rPr>
   </w:style>
-  <w:style w:type="paragraph" w:styleId="Heading7">
+  <w:style w:type="paragraph" w:styleId="Ttulo7">
     <w:name w:val="heading 7"/>
     <w:basedOn w:val="Normal"/>
     <w:next w:val="Normal"/>
-    <w:link w:val="Heading7Char"/>
+    <w:link w:val="Ttulo7Car"/>
     <w:qFormat/>
     <w:rsid w:val="001450BF"/>
     <w:pPr>
@@ -35279,11 +36894,11 @@
       <w:rFonts w:ascii="Calibri" w:eastAsia="Times New Roman" w:hAnsi="Calibri"/>
     </w:rPr>
   </w:style>
-  <w:style w:type="paragraph" w:styleId="Heading9">
+  <w:style w:type="paragraph" w:styleId="Ttulo9">
     <w:name w:val="heading 9"/>
     <w:basedOn w:val="Normal"/>
     <w:next w:val="Normal"/>
-    <w:link w:val="Heading9Char"/>
+    <w:link w:val="Ttulo9Car"/>
     <w:uiPriority w:val="9"/>
     <w:qFormat/>
     <w:rsid w:val="001450BF"/>
@@ -35297,13 +36912,13 @@
       <w:szCs w:val="22"/>
     </w:rPr>
   </w:style>
-  <w:style w:type="character" w:default="1" w:styleId="DefaultParagraphFont">
+  <w:style w:type="character" w:default="1" w:styleId="Fuentedeprrafopredeter">
     <w:name w:val="Default Paragraph Font"/>
     <w:uiPriority w:val="1"/>
     <w:semiHidden/>
     <w:unhideWhenUsed/>
   </w:style>
-  <w:style w:type="table" w:default="1" w:styleId="TableNormal">
+  <w:style w:type="table" w:default="1" w:styleId="Tablanormal">
     <w:name w:val="Normal Table"/>
     <w:uiPriority w:val="99"/>
     <w:semiHidden/>
@@ -35318,15 +36933,15 @@
       </w:tblCellMar>
     </w:tblPr>
   </w:style>
-  <w:style w:type="numbering" w:default="1" w:styleId="NoList">
+  <w:style w:type="numbering" w:default="1" w:styleId="Sinlista">
     <w:name w:val="No List"/>
     <w:uiPriority w:val="99"/>
     <w:semiHidden/>
     <w:unhideWhenUsed/>
   </w:style>
-  <w:style w:type="character" w:customStyle="1" w:styleId="Heading1Char">
-    <w:name w:val="Heading 1 Char"/>
-    <w:link w:val="Heading1"/>
+  <w:style w:type="character" w:customStyle="1" w:styleId="Ttulo1Car">
+    <w:name w:val="Título 1 Car"/>
+    <w:link w:val="Ttulo1"/>
     <w:uiPriority w:val="9"/>
     <w:rsid w:val="00823698"/>
     <w:rPr>
@@ -35339,9 +36954,9 @@
       <w:lang w:eastAsia="en-US"/>
     </w:rPr>
   </w:style>
-  <w:style w:type="character" w:customStyle="1" w:styleId="Heading3Char">
-    <w:name w:val="Heading 3 Char"/>
-    <w:link w:val="Heading3"/>
+  <w:style w:type="character" w:customStyle="1" w:styleId="Ttulo3Car">
+    <w:name w:val="Título 3 Car"/>
+    <w:link w:val="Ttulo3"/>
     <w:rsid w:val="00823698"/>
     <w:rPr>
       <w:rFonts w:ascii="Cambria" w:hAnsi="Cambria"/>
@@ -35352,9 +36967,9 @@
       <w:lang w:eastAsia="en-US"/>
     </w:rPr>
   </w:style>
-  <w:style w:type="character" w:customStyle="1" w:styleId="Heading4Char">
-    <w:name w:val="Heading 4 Char"/>
-    <w:link w:val="Heading4"/>
+  <w:style w:type="character" w:customStyle="1" w:styleId="Ttulo4Car">
+    <w:name w:val="Título 4 Car"/>
+    <w:link w:val="Ttulo4"/>
     <w:rsid w:val="001450BF"/>
     <w:rPr>
       <w:rFonts w:ascii="Calibri" w:eastAsia="Times New Roman" w:hAnsi="Calibri" w:cs="Times New Roman"/>
@@ -35365,9 +36980,9 @@
       <w:lang w:eastAsia="en-US"/>
     </w:rPr>
   </w:style>
-  <w:style w:type="character" w:customStyle="1" w:styleId="Heading5Char">
-    <w:name w:val="Heading 5 Char"/>
-    <w:link w:val="Heading5"/>
+  <w:style w:type="character" w:customStyle="1" w:styleId="Ttulo5Car">
+    <w:name w:val="Título 5 Car"/>
+    <w:link w:val="Ttulo5"/>
     <w:rsid w:val="00823698"/>
     <w:rPr>
       <w:rFonts w:ascii="Arial" w:eastAsia="Calibri" w:hAnsi="Arial"/>
@@ -35380,9 +36995,9 @@
       <w:lang w:eastAsia="en-US"/>
     </w:rPr>
   </w:style>
-  <w:style w:type="character" w:customStyle="1" w:styleId="Heading7Char">
-    <w:name w:val="Heading 7 Char"/>
-    <w:link w:val="Heading7"/>
+  <w:style w:type="character" w:customStyle="1" w:styleId="Ttulo7Car">
+    <w:name w:val="Título 7 Car"/>
+    <w:link w:val="Ttulo7"/>
     <w:rsid w:val="001450BF"/>
     <w:rPr>
       <w:rFonts w:ascii="Calibri" w:eastAsia="Times New Roman" w:hAnsi="Calibri" w:cs="Times New Roman"/>
@@ -35391,9 +37006,9 @@
       <w:lang w:eastAsia="en-US"/>
     </w:rPr>
   </w:style>
-  <w:style w:type="character" w:customStyle="1" w:styleId="Heading9Char">
-    <w:name w:val="Heading 9 Char"/>
-    <w:link w:val="Heading9"/>
+  <w:style w:type="character" w:customStyle="1" w:styleId="Ttulo9Car">
+    <w:name w:val="Título 9 Car"/>
+    <w:link w:val="Ttulo9"/>
     <w:uiPriority w:val="9"/>
     <w:semiHidden/>
     <w:rsid w:val="001450BF"/>
@@ -35418,7 +37033,7 @@
       <w:lang w:val="es-ES" w:eastAsia="es-ES"/>
     </w:rPr>
   </w:style>
-  <w:style w:type="character" w:styleId="Strong">
+  <w:style w:type="character" w:styleId="Textoennegrita">
     <w:name w:val="Strong"/>
     <w:uiPriority w:val="22"/>
     <w:qFormat/>
@@ -35428,10 +37043,10 @@
       <w:bCs/>
     </w:rPr>
   </w:style>
-  <w:style w:type="paragraph" w:styleId="BalloonText">
+  <w:style w:type="paragraph" w:styleId="Textodeglobo">
     <w:name w:val="Balloon Text"/>
     <w:basedOn w:val="Normal"/>
-    <w:link w:val="BalloonTextChar"/>
+    <w:link w:val="TextodegloboCar"/>
     <w:rsid w:val="00B80E78"/>
     <w:rPr>
       <w:rFonts w:ascii="Tahoma" w:hAnsi="Tahoma"/>
@@ -35439,9 +37054,9 @@
       <w:szCs w:val="16"/>
     </w:rPr>
   </w:style>
-  <w:style w:type="character" w:customStyle="1" w:styleId="BalloonTextChar">
-    <w:name w:val="Balloon Text Char"/>
-    <w:link w:val="BalloonText"/>
+  <w:style w:type="character" w:customStyle="1" w:styleId="TextodegloboCar">
+    <w:name w:val="Texto de globo Car"/>
+    <w:link w:val="Textodeglobo"/>
     <w:rsid w:val="00823698"/>
     <w:rPr>
       <w:rFonts w:ascii="Tahoma" w:eastAsia="Calibri" w:hAnsi="Tahoma" w:cs="Tahoma"/>
@@ -35450,7 +37065,7 @@
       <w:lang w:eastAsia="en-US"/>
     </w:rPr>
   </w:style>
-  <w:style w:type="character" w:styleId="FootnoteReference">
+  <w:style w:type="character" w:styleId="Refdenotaalpie">
     <w:name w:val="footnote reference"/>
     <w:semiHidden/>
     <w:rsid w:val="00B80E78"/>
@@ -35458,7 +37073,7 @@
       <w:color w:val="000000"/>
     </w:rPr>
   </w:style>
-  <w:style w:type="paragraph" w:styleId="Caption">
+  <w:style w:type="paragraph" w:styleId="Descripcin">
     <w:name w:val="caption"/>
     <w:basedOn w:val="Normal"/>
     <w:next w:val="Normal"/>
@@ -35477,10 +37092,10 @@
       <w:lang w:val="es-ES" w:eastAsia="es-ES"/>
     </w:rPr>
   </w:style>
-  <w:style w:type="paragraph" w:styleId="FootnoteText">
+  <w:style w:type="paragraph" w:styleId="Textonotapie">
     <w:name w:val="footnote text"/>
     <w:basedOn w:val="Normal"/>
-    <w:link w:val="FootnoteTextChar"/>
+    <w:link w:val="TextonotapieCar1"/>
     <w:semiHidden/>
     <w:rsid w:val="00B80E78"/>
     <w:rPr>
@@ -35488,9 +37103,9 @@
       <w:szCs w:val="20"/>
     </w:rPr>
   </w:style>
-  <w:style w:type="character" w:customStyle="1" w:styleId="FootnoteTextChar">
-    <w:name w:val="Footnote Text Char"/>
-    <w:link w:val="FootnoteText"/>
+  <w:style w:type="character" w:customStyle="1" w:styleId="TextonotapieCar1">
+    <w:name w:val="Texto nota pie Car1"/>
+    <w:link w:val="Textonotapie"/>
     <w:semiHidden/>
     <w:rsid w:val="00823698"/>
     <w:rPr>
@@ -35507,11 +37122,12 @@
       <w:lang w:val="es-CO" w:eastAsia="en-US" w:bidi="ar-SA"/>
     </w:rPr>
   </w:style>
-  <w:style w:type="paragraph" w:styleId="TOC1">
+  <w:style w:type="paragraph" w:styleId="TDC1">
     <w:name w:val="toc 1"/>
     <w:basedOn w:val="Normal"/>
     <w:next w:val="Normal"/>
     <w:autoRedefine/>
+    <w:uiPriority w:val="39"/>
     <w:unhideWhenUsed/>
     <w:rsid w:val="00190DB2"/>
     <w:pPr>
@@ -35538,18 +37154,19 @@
       <w:lang w:val="es-CO" w:eastAsia="en-US" w:bidi="ar-SA"/>
     </w:rPr>
   </w:style>
-  <w:style w:type="character" w:styleId="Hyperlink">
+  <w:style w:type="character" w:styleId="Hipervnculo">
     <w:name w:val="Hyperlink"/>
+    <w:uiPriority w:val="99"/>
     <w:rsid w:val="00B80E78"/>
     <w:rPr>
       <w:color w:val="auto"/>
       <w:u w:val="single"/>
     </w:rPr>
   </w:style>
-  <w:style w:type="paragraph" w:styleId="Header">
+  <w:style w:type="paragraph" w:styleId="Encabezado">
     <w:name w:val="header"/>
     <w:basedOn w:val="Normal"/>
-    <w:link w:val="HeaderChar"/>
+    <w:link w:val="EncabezadoCar1"/>
     <w:rsid w:val="00B80E78"/>
     <w:pPr>
       <w:tabs>
@@ -35569,10 +37186,10 @@
       <w:lang w:val="es-CO" w:eastAsia="en-US"/>
     </w:rPr>
   </w:style>
-  <w:style w:type="paragraph" w:styleId="Footer">
+  <w:style w:type="paragraph" w:styleId="Piedepgina">
     <w:name w:val="footer"/>
     <w:basedOn w:val="Normal"/>
-    <w:link w:val="FooterChar"/>
+    <w:link w:val="PiedepginaCar1"/>
     <w:uiPriority w:val="99"/>
     <w:rsid w:val="00B80E78"/>
     <w:pPr>
@@ -35582,9 +37199,9 @@
       </w:tabs>
     </w:pPr>
   </w:style>
-  <w:style w:type="character" w:customStyle="1" w:styleId="FooterChar">
-    <w:name w:val="Footer Char"/>
-    <w:link w:val="Footer"/>
+  <w:style w:type="character" w:customStyle="1" w:styleId="PiedepginaCar1">
+    <w:name w:val="Pie de página Car1"/>
+    <w:link w:val="Piedepgina"/>
     <w:uiPriority w:val="99"/>
     <w:locked/>
     <w:rsid w:val="006A6246"/>
@@ -35608,7 +37225,7 @@
   </w:style>
   <w:style w:type="paragraph" w:customStyle="1" w:styleId="Estilo1">
     <w:name w:val="Estilo1"/>
-    <w:basedOn w:val="Heading1"/>
+    <w:basedOn w:val="Ttulo1"/>
     <w:qFormat/>
     <w:rsid w:val="00B80E78"/>
     <w:pPr>
@@ -35621,7 +37238,7 @@
   </w:style>
   <w:style w:type="paragraph" w:customStyle="1" w:styleId="a1">
     <w:name w:val="a1"/>
-    <w:basedOn w:val="Heading1"/>
+    <w:basedOn w:val="Ttulo1"/>
     <w:qFormat/>
     <w:rsid w:val="00B80E78"/>
     <w:pPr>
@@ -35646,11 +37263,12 @@
       <w:b/>
     </w:rPr>
   </w:style>
-  <w:style w:type="paragraph" w:styleId="TOC2">
+  <w:style w:type="paragraph" w:styleId="TDC2">
     <w:name w:val="toc 2"/>
     <w:basedOn w:val="Normal"/>
     <w:next w:val="Normal"/>
     <w:autoRedefine/>
+    <w:uiPriority w:val="39"/>
     <w:rsid w:val="00F475D9"/>
     <w:pPr>
       <w:tabs>
@@ -35664,7 +37282,7 @@
       <w:noProof/>
     </w:rPr>
   </w:style>
-  <w:style w:type="character" w:styleId="Emphasis">
+  <w:style w:type="character" w:styleId="nfasis">
     <w:name w:val="Emphasis"/>
     <w:uiPriority w:val="20"/>
     <w:qFormat/>
@@ -35680,7 +37298,7 @@
     <w:qFormat/>
     <w:rsid w:val="00B80E78"/>
   </w:style>
-  <w:style w:type="paragraph" w:styleId="BodyText">
+  <w:style w:type="paragraph" w:styleId="Textoindependiente">
     <w:name w:val="Body Text"/>
     <w:basedOn w:val="Normal"/>
     <w:rsid w:val="00B80E78"/>
@@ -35712,9 +37330,9 @@
       <w:lang w:val="es-CO" w:eastAsia="en-US"/>
     </w:rPr>
   </w:style>
-  <w:style w:type="character" w:styleId="PageNumber">
+  <w:style w:type="character" w:styleId="Nmerodepgina">
     <w:name w:val="page number"/>
-    <w:basedOn w:val="DefaultParagraphFont"/>
+    <w:basedOn w:val="Fuentedeprrafopredeter"/>
     <w:rsid w:val="00B80E78"/>
   </w:style>
   <w:style w:type="paragraph" w:customStyle="1" w:styleId="nota">
@@ -35730,10 +37348,10 @@
       <w:lang w:val="es-ES" w:eastAsia="es-ES"/>
     </w:rPr>
   </w:style>
-  <w:style w:type="paragraph" w:styleId="BodyText3">
+  <w:style w:type="paragraph" w:styleId="Textoindependiente3">
     <w:name w:val="Body Text 3"/>
     <w:basedOn w:val="Normal"/>
-    <w:link w:val="BodyText3Char"/>
+    <w:link w:val="Textoindependiente3Car"/>
     <w:uiPriority w:val="99"/>
     <w:unhideWhenUsed/>
     <w:rsid w:val="00257EF0"/>
@@ -35745,9 +37363,9 @@
       <w:szCs w:val="16"/>
     </w:rPr>
   </w:style>
-  <w:style w:type="character" w:customStyle="1" w:styleId="BodyText3Char">
-    <w:name w:val="Body Text 3 Char"/>
-    <w:link w:val="BodyText3"/>
+  <w:style w:type="character" w:customStyle="1" w:styleId="Textoindependiente3Car">
+    <w:name w:val="Texto independiente 3 Car"/>
+    <w:link w:val="Textoindependiente3"/>
     <w:uiPriority w:val="99"/>
     <w:rsid w:val="00257EF0"/>
     <w:rPr>
@@ -35769,15 +37387,15 @@
   </w:style>
   <w:style w:type="character" w:customStyle="1" w:styleId="mw-headline">
     <w:name w:val="mw-headline"/>
-    <w:basedOn w:val="DefaultParagraphFont"/>
+    <w:basedOn w:val="Fuentedeprrafopredeter"/>
     <w:rsid w:val="009645EB"/>
   </w:style>
   <w:style w:type="character" w:customStyle="1" w:styleId="editsection">
     <w:name w:val="editsection"/>
-    <w:basedOn w:val="DefaultParagraphFont"/>
+    <w:basedOn w:val="Fuentedeprrafopredeter"/>
     <w:rsid w:val="009645EB"/>
   </w:style>
-  <w:style w:type="character" w:styleId="FollowedHyperlink">
+  <w:style w:type="character" w:styleId="Hipervnculovisitado">
     <w:name w:val="FollowedHyperlink"/>
     <w:rsid w:val="00AA3690"/>
     <w:rPr>
@@ -35785,7 +37403,7 @@
       <w:u w:val="single"/>
     </w:rPr>
   </w:style>
-  <w:style w:type="character" w:styleId="CommentReference">
+  <w:style w:type="character" w:styleId="Refdecomentario">
     <w:name w:val="annotation reference"/>
     <w:uiPriority w:val="99"/>
     <w:semiHidden/>
@@ -35796,10 +37414,10 @@
       <w:szCs w:val="16"/>
     </w:rPr>
   </w:style>
-  <w:style w:type="paragraph" w:styleId="CommentText">
+  <w:style w:type="paragraph" w:styleId="Textocomentario">
     <w:name w:val="annotation text"/>
     <w:basedOn w:val="Normal"/>
-    <w:link w:val="CommentTextChar"/>
+    <w:link w:val="TextocomentarioCar"/>
     <w:uiPriority w:val="99"/>
     <w:semiHidden/>
     <w:unhideWhenUsed/>
@@ -35809,9 +37427,9 @@
       <w:szCs w:val="20"/>
     </w:rPr>
   </w:style>
-  <w:style w:type="character" w:customStyle="1" w:styleId="CommentTextChar">
-    <w:name w:val="Comment Text Char"/>
-    <w:link w:val="CommentText"/>
+  <w:style w:type="character" w:customStyle="1" w:styleId="TextocomentarioCar">
+    <w:name w:val="Texto comentario Car"/>
+    <w:link w:val="Textocomentario"/>
     <w:uiPriority w:val="99"/>
     <w:semiHidden/>
     <w:rsid w:val="0066532C"/>
@@ -35820,12 +37438,11 @@
       <w:lang w:val="es-CO" w:eastAsia="en-US"/>
     </w:rPr>
   </w:style>
-  <w:style w:type="paragraph" w:styleId="TOCHeading">
+  <w:style w:type="paragraph" w:styleId="TtuloTDC">
     <w:name w:val="TOC Heading"/>
-    <w:basedOn w:val="Heading1"/>
+    <w:basedOn w:val="Ttulo1"/>
     <w:next w:val="Normal"/>
     <w:uiPriority w:val="39"/>
-    <w:semiHidden/>
     <w:unhideWhenUsed/>
     <w:qFormat/>
     <w:rsid w:val="006B05A9"/>
@@ -35833,7 +37450,7 @@
       <w:outlineLvl w:val="9"/>
     </w:pPr>
   </w:style>
-  <w:style w:type="paragraph" w:styleId="TOC3">
+  <w:style w:type="paragraph" w:styleId="TDC3">
     <w:name w:val="toc 3"/>
     <w:basedOn w:val="Normal"/>
     <w:next w:val="Normal"/>
@@ -35845,7 +37462,7 @@
       <w:ind w:left="480"/>
     </w:pPr>
   </w:style>
-  <w:style w:type="paragraph" w:styleId="TableofFigures">
+  <w:style w:type="paragraph" w:styleId="Tabladeilustraciones">
     <w:name w:val="table of figures"/>
     <w:aliases w:val="LISTA DE TABLAS"/>
     <w:basedOn w:val="Normal"/>
@@ -35901,7 +37518,7 @@
       <w:lang w:val="en-US"/>
     </w:rPr>
   </w:style>
-  <w:style w:type="paragraph" w:styleId="ListParagraph">
+  <w:style w:type="paragraph" w:styleId="Prrafodelista">
     <w:name w:val="List Paragraph"/>
     <w:basedOn w:val="Normal"/>
     <w:uiPriority w:val="34"/>
@@ -35920,10 +37537,10 @@
       <w:lang w:val="en-US"/>
     </w:rPr>
   </w:style>
-  <w:style w:type="paragraph" w:styleId="Title">
+  <w:style w:type="paragraph" w:styleId="Ttulo">
     <w:name w:val="Title"/>
     <w:basedOn w:val="Normal"/>
-    <w:link w:val="TitleChar"/>
+    <w:link w:val="TtuloCar"/>
     <w:qFormat/>
     <w:rsid w:val="00823698"/>
     <w:pPr>
@@ -35936,9 +37553,9 @@
       <w:lang w:val="es-ES_tradnl" w:eastAsia="es-ES"/>
     </w:rPr>
   </w:style>
-  <w:style w:type="character" w:customStyle="1" w:styleId="TitleChar">
-    <w:name w:val="Title Char"/>
-    <w:link w:val="Title"/>
+  <w:style w:type="character" w:customStyle="1" w:styleId="TtuloCar">
+    <w:name w:val="Título Car"/>
+    <w:link w:val="Ttulo"/>
     <w:rsid w:val="00823698"/>
     <w:rPr>
       <w:rFonts w:ascii="Arial" w:hAnsi="Arial"/>
@@ -35947,7 +37564,7 @@
       <w:lang w:val="es-ES_tradnl" w:eastAsia="es-ES"/>
     </w:rPr>
   </w:style>
-  <w:style w:type="paragraph" w:styleId="Bibliography">
+  <w:style w:type="paragraph" w:styleId="Bibliografa">
     <w:name w:val="Bibliography"/>
     <w:basedOn w:val="Normal"/>
     <w:next w:val="Normal"/>
@@ -35981,7 +37598,7 @@
   </w:style>
   <w:style w:type="table" w:customStyle="1" w:styleId="Listaclara-nfasis11">
     <w:name w:val="Lista clara - Énfasis 11"/>
-    <w:basedOn w:val="TableNormal"/>
+    <w:basedOn w:val="Tablanormal"/>
     <w:uiPriority w:val="61"/>
     <w:rsid w:val="008130F1"/>
     <w:rPr>
@@ -36099,9 +37716,9 @@
       <w:lang w:val="es-ES" w:eastAsia="en-US"/>
     </w:rPr>
   </w:style>
-  <w:style w:type="character" w:customStyle="1" w:styleId="HeaderChar">
-    <w:name w:val="Header Char"/>
-    <w:link w:val="Header"/>
+  <w:style w:type="character" w:customStyle="1" w:styleId="EncabezadoCar1">
+    <w:name w:val="Encabezado Car1"/>
+    <w:link w:val="Encabezado"/>
     <w:uiPriority w:val="99"/>
     <w:rsid w:val="00986681"/>
     <w:rPr>
@@ -36113,7 +37730,7 @@
   </w:style>
   <w:style w:type="character" w:customStyle="1" w:styleId="st1">
     <w:name w:val="st1"/>
-    <w:basedOn w:val="DefaultParagraphFont"/>
+    <w:basedOn w:val="Fuentedeprrafopredeter"/>
     <w:rsid w:val="00202F17"/>
   </w:style>
   <w:style w:type="paragraph" w:customStyle="1" w:styleId="ListParagraph1">
@@ -36135,7 +37752,7 @@
       <w:lang w:val="en-US" w:eastAsia="hi-IN" w:bidi="hi-IN"/>
     </w:rPr>
   </w:style>
-  <w:style w:type="paragraph" w:styleId="ListBullet">
+  <w:style w:type="paragraph" w:styleId="Listaconvietas">
     <w:name w:val="List Bullet"/>
     <w:basedOn w:val="Normal"/>
     <w:uiPriority w:val="99"/>
@@ -36150,12 +37767,12 @@
   </w:style>
   <w:style w:type="character" w:customStyle="1" w:styleId="titlehead">
     <w:name w:val="titlehead"/>
-    <w:basedOn w:val="DefaultParagraphFont"/>
+    <w:basedOn w:val="Fuentedeprrafopredeter"/>
     <w:rsid w:val="00122BF7"/>
   </w:style>
-  <w:style w:type="table" w:styleId="TableGrid">
+  <w:style w:type="table" w:styleId="Tablaconcuadrcula">
     <w:name w:val="Table Grid"/>
-    <w:basedOn w:val="TableNormal"/>
+    <w:basedOn w:val="Tablanormal"/>
     <w:rsid w:val="00701582"/>
     <w:tblPr>
       <w:tblBorders>
@@ -36170,14 +37787,14 @@
   </w:style>
   <w:style w:type="character" w:customStyle="1" w:styleId="a">
     <w:name w:val="a"/>
-    <w:basedOn w:val="DefaultParagraphFont"/>
+    <w:basedOn w:val="Fuentedeprrafopredeter"/>
     <w:rsid w:val="000100F4"/>
   </w:style>
-  <w:style w:type="paragraph" w:styleId="CommentSubject">
+  <w:style w:type="paragraph" w:styleId="Asuntodelcomentario">
     <w:name w:val="annotation subject"/>
-    <w:basedOn w:val="CommentText"/>
-    <w:next w:val="CommentText"/>
-    <w:link w:val="CommentSubjectChar"/>
+    <w:basedOn w:val="Textocomentario"/>
+    <w:next w:val="Textocomentario"/>
+    <w:link w:val="AsuntodelcomentarioCar"/>
     <w:uiPriority w:val="99"/>
     <w:semiHidden/>
     <w:unhideWhenUsed/>
@@ -36187,10 +37804,10 @@
       <w:bCs/>
     </w:rPr>
   </w:style>
-  <w:style w:type="character" w:customStyle="1" w:styleId="CommentSubjectChar">
-    <w:name w:val="Comment Subject Char"/>
-    <w:basedOn w:val="CommentTextChar"/>
-    <w:link w:val="CommentSubject"/>
+  <w:style w:type="character" w:customStyle="1" w:styleId="AsuntodelcomentarioCar">
+    <w:name w:val="Asunto del comentario Car"/>
+    <w:basedOn w:val="TextocomentarioCar"/>
+    <w:link w:val="Asuntodelcomentario"/>
     <w:uiPriority w:val="99"/>
     <w:semiHidden/>
     <w:rsid w:val="00DA3F77"/>
@@ -36203,10 +37820,10 @@
   </w:style>
   <w:style w:type="character" w:customStyle="1" w:styleId="highlight">
     <w:name w:val="highlight"/>
-    <w:basedOn w:val="DefaultParagraphFont"/>
+    <w:basedOn w:val="Fuentedeprrafopredeter"/>
     <w:rsid w:val="00B10AD5"/>
   </w:style>
-  <w:style w:type="table" w:customStyle="1" w:styleId="TableGrid0">
+  <w:style w:type="table" w:customStyle="1" w:styleId="TableGrid">
     <w:name w:val="TableGrid"/>
     <w:rsid w:val="007709DB"/>
     <w:rPr>
@@ -36223,10 +37840,10 @@
       </w:tblCellMar>
     </w:tblPr>
   </w:style>
-  <w:style w:type="paragraph" w:styleId="HTMLPreformatted">
+  <w:style w:type="paragraph" w:styleId="HTMLconformatoprevio">
     <w:name w:val="HTML Preformatted"/>
     <w:basedOn w:val="Normal"/>
-    <w:link w:val="HTMLPreformattedChar"/>
+    <w:link w:val="HTMLconformatoprevioCar"/>
     <w:uiPriority w:val="99"/>
     <w:semiHidden/>
     <w:unhideWhenUsed/>
@@ -36259,10 +37876,10 @@
       <w:lang w:eastAsia="es-CO"/>
     </w:rPr>
   </w:style>
-  <w:style w:type="character" w:customStyle="1" w:styleId="HTMLPreformattedChar">
-    <w:name w:val="HTML Preformatted Char"/>
-    <w:basedOn w:val="DefaultParagraphFont"/>
-    <w:link w:val="HTMLPreformatted"/>
+  <w:style w:type="character" w:customStyle="1" w:styleId="HTMLconformatoprevioCar">
+    <w:name w:val="HTML con formato previo Car"/>
+    <w:basedOn w:val="Fuentedeprrafopredeter"/>
+    <w:link w:val="HTMLconformatoprevio"/>
     <w:uiPriority w:val="99"/>
     <w:semiHidden/>
     <w:rsid w:val="00800D01"/>
@@ -36270,9 +37887,9 @@
       <w:rFonts w:ascii="Courier New" w:hAnsi="Courier New" w:cs="Courier New"/>
     </w:rPr>
   </w:style>
-  <w:style w:type="table" w:styleId="GridTable5Dark-Accent1">
+  <w:style w:type="table" w:styleId="Tabladecuadrcula5oscura-nfasis1">
     <w:name w:val="Grid Table 5 Dark Accent 1"/>
-    <w:basedOn w:val="TableNormal"/>
+    <w:basedOn w:val="Tablanormal"/>
     <w:uiPriority w:val="50"/>
     <w:rsid w:val="003B47E0"/>
     <w:tblPr>
@@ -39830,6 +41447,13 @@
         </dgm:presLayoutVars>
       </dgm:prSet>
       <dgm:spPr/>
+      <dgm:t>
+        <a:bodyPr/>
+        <a:lstStyle/>
+        <a:p>
+          <a:endParaRPr lang="es-ES"/>
+        </a:p>
+      </dgm:t>
     </dgm:pt>
     <dgm:pt modelId="{3D5F17D3-C51B-4326-B7A3-5E9E83C0BFDF}" type="pres">
       <dgm:prSet presAssocID="{98D82069-44D5-4E56-ABAE-BE233449B684}" presName="compNode" presStyleCnt="0"/>
@@ -39844,10 +41468,24 @@
           </a:avLst>
         </a:prstGeom>
       </dgm:spPr>
+      <dgm:t>
+        <a:bodyPr/>
+        <a:lstStyle/>
+        <a:p>
+          <a:endParaRPr lang="es-ES"/>
+        </a:p>
+      </dgm:t>
     </dgm:pt>
     <dgm:pt modelId="{DBA7403B-988E-4B87-9366-D85D0578D4DE}" type="pres">
       <dgm:prSet presAssocID="{98D82069-44D5-4E56-ABAE-BE233449B684}" presName="textNode" presStyleLbl="bgShp" presStyleIdx="0" presStyleCnt="3"/>
       <dgm:spPr/>
+      <dgm:t>
+        <a:bodyPr/>
+        <a:lstStyle/>
+        <a:p>
+          <a:endParaRPr lang="es-ES"/>
+        </a:p>
+      </dgm:t>
     </dgm:pt>
     <dgm:pt modelId="{C091B3DA-29F9-48B4-A078-A52A5A9394C5}" type="pres">
       <dgm:prSet presAssocID="{98D82069-44D5-4E56-ABAE-BE233449B684}" presName="compChildNode" presStyleCnt="0"/>
@@ -39870,6 +41508,13 @@
           </a:avLst>
         </a:prstGeom>
       </dgm:spPr>
+      <dgm:t>
+        <a:bodyPr/>
+        <a:lstStyle/>
+        <a:p>
+          <a:endParaRPr lang="es-ES"/>
+        </a:p>
+      </dgm:t>
     </dgm:pt>
     <dgm:pt modelId="{68B49C6A-9617-42E6-90C6-46EEAAFE8470}" type="pres">
       <dgm:prSet presAssocID="{01315A66-2990-4D38-98DA-B36656FD41BC}" presName="aSpace2" presStyleCnt="0"/>
@@ -39888,6 +41533,13 @@
           </a:avLst>
         </a:prstGeom>
       </dgm:spPr>
+      <dgm:t>
+        <a:bodyPr/>
+        <a:lstStyle/>
+        <a:p>
+          <a:endParaRPr lang="es-ES"/>
+        </a:p>
+      </dgm:t>
     </dgm:pt>
     <dgm:pt modelId="{415B0F67-F8FA-414B-877C-1A5F18AEC520}" type="pres">
       <dgm:prSet presAssocID="{98D82069-44D5-4E56-ABAE-BE233449B684}" presName="aSpace" presStyleCnt="0"/>
@@ -39906,10 +41558,24 @@
           </a:avLst>
         </a:prstGeom>
       </dgm:spPr>
+      <dgm:t>
+        <a:bodyPr/>
+        <a:lstStyle/>
+        <a:p>
+          <a:endParaRPr lang="es-ES"/>
+        </a:p>
+      </dgm:t>
     </dgm:pt>
     <dgm:pt modelId="{E49E6253-CC8E-4163-8393-74891CFBF950}" type="pres">
       <dgm:prSet presAssocID="{C8D34915-CAA8-43F5-98D4-9F067ABE2E5D}" presName="textNode" presStyleLbl="bgShp" presStyleIdx="1" presStyleCnt="3"/>
       <dgm:spPr/>
+      <dgm:t>
+        <a:bodyPr/>
+        <a:lstStyle/>
+        <a:p>
+          <a:endParaRPr lang="es-ES"/>
+        </a:p>
+      </dgm:t>
     </dgm:pt>
     <dgm:pt modelId="{3BF26604-B70F-473F-82C6-BF615D6521EB}" type="pres">
       <dgm:prSet presAssocID="{C8D34915-CAA8-43F5-98D4-9F067ABE2E5D}" presName="compChildNode" presStyleCnt="0"/>
@@ -39932,6 +41598,13 @@
           </a:avLst>
         </a:prstGeom>
       </dgm:spPr>
+      <dgm:t>
+        <a:bodyPr/>
+        <a:lstStyle/>
+        <a:p>
+          <a:endParaRPr lang="es-ES"/>
+        </a:p>
+      </dgm:t>
     </dgm:pt>
     <dgm:pt modelId="{703E416E-2F37-4054-8AFE-A95B5B08136D}" type="pres">
       <dgm:prSet presAssocID="{FBDF4842-565E-44BF-8423-146A8E9A9E63}" presName="aSpace2" presStyleCnt="0"/>
@@ -39950,6 +41623,13 @@
           </a:avLst>
         </a:prstGeom>
       </dgm:spPr>
+      <dgm:t>
+        <a:bodyPr/>
+        <a:lstStyle/>
+        <a:p>
+          <a:endParaRPr lang="es-ES"/>
+        </a:p>
+      </dgm:t>
     </dgm:pt>
     <dgm:pt modelId="{AE0DD221-124E-4DED-B476-0727806B1358}" type="pres">
       <dgm:prSet presAssocID="{C8D34915-CAA8-43F5-98D4-9F067ABE2E5D}" presName="aSpace" presStyleCnt="0"/>
@@ -39968,10 +41648,24 @@
           </a:avLst>
         </a:prstGeom>
       </dgm:spPr>
+      <dgm:t>
+        <a:bodyPr/>
+        <a:lstStyle/>
+        <a:p>
+          <a:endParaRPr lang="es-ES"/>
+        </a:p>
+      </dgm:t>
     </dgm:pt>
     <dgm:pt modelId="{BD7C0024-D1DD-429B-B6D5-B5DD6AD7FE13}" type="pres">
       <dgm:prSet presAssocID="{64B95F6D-8C40-4E68-BA16-DD5605F35D61}" presName="textNode" presStyleLbl="bgShp" presStyleIdx="2" presStyleCnt="3"/>
       <dgm:spPr/>
+      <dgm:t>
+        <a:bodyPr/>
+        <a:lstStyle/>
+        <a:p>
+          <a:endParaRPr lang="es-ES"/>
+        </a:p>
+      </dgm:t>
     </dgm:pt>
     <dgm:pt modelId="{B468067A-05FF-413E-A289-BA3AEBB0D65E}" type="pres">
       <dgm:prSet presAssocID="{64B95F6D-8C40-4E68-BA16-DD5605F35D61}" presName="compChildNode" presStyleCnt="0"/>
@@ -39994,6 +41688,13 @@
           </a:avLst>
         </a:prstGeom>
       </dgm:spPr>
+      <dgm:t>
+        <a:bodyPr/>
+        <a:lstStyle/>
+        <a:p>
+          <a:endParaRPr lang="es-ES"/>
+        </a:p>
+      </dgm:t>
     </dgm:pt>
     <dgm:pt modelId="{A973B76D-D942-4B34-A840-6F2B28E3C2C5}" type="pres">
       <dgm:prSet presAssocID="{54CC1F87-9CB6-4FA2-B68B-7A434CC40DF5}" presName="aSpace2" presStyleCnt="0"/>
@@ -40012,31 +41713,38 @@
           </a:avLst>
         </a:prstGeom>
       </dgm:spPr>
+      <dgm:t>
+        <a:bodyPr/>
+        <a:lstStyle/>
+        <a:p>
+          <a:endParaRPr lang="es-ES"/>
+        </a:p>
+      </dgm:t>
     </dgm:pt>
   </dgm:ptLst>
   <dgm:cxnLst>
-    <dgm:cxn modelId="{FAFEC101-1718-4ABA-A197-DAF051852C4C}" type="presOf" srcId="{C8D34915-CAA8-43F5-98D4-9F067ABE2E5D}" destId="{3451FE55-364C-4051-AA2C-23AB0514993C}" srcOrd="0" destOrd="0" presId="urn:microsoft.com/office/officeart/2005/8/layout/lProcess2"/>
+    <dgm:cxn modelId="{29CB4743-6B61-4D3F-AD29-2801D7F28289}" type="presOf" srcId="{01315A66-2990-4D38-98DA-B36656FD41BC}" destId="{8F5448AB-D244-404C-B7AA-2F3D2C6775E9}" srcOrd="0" destOrd="0" presId="urn:microsoft.com/office/officeart/2005/8/layout/lProcess2"/>
+    <dgm:cxn modelId="{C5E72D09-63F3-4932-8336-DF5D447B09B1}" srcId="{C8D34915-CAA8-43F5-98D4-9F067ABE2E5D}" destId="{1AB18F52-DEFE-48B8-92FF-8DB2962999F6}" srcOrd="1" destOrd="0" parTransId="{66B6E7AA-FEFA-4FB0-9734-9266E800BBC1}" sibTransId="{A7F14690-1FF8-4631-984A-43025252F121}"/>
+    <dgm:cxn modelId="{71A749F9-AE70-458B-AC66-494E02FA9377}" type="presOf" srcId="{54CC1F87-9CB6-4FA2-B68B-7A434CC40DF5}" destId="{1D8FF000-F439-40D2-BFA8-6757DE9BE52B}" srcOrd="0" destOrd="0" presId="urn:microsoft.com/office/officeart/2005/8/layout/lProcess2"/>
+    <dgm:cxn modelId="{C1660A0C-7879-4E6A-ADF8-2B08A4E25A3A}" srcId="{64B95F6D-8C40-4E68-BA16-DD5605F35D61}" destId="{3437EF4F-AE6F-4C30-8022-242B892183FF}" srcOrd="1" destOrd="0" parTransId="{9018CFE8-1850-4E15-A8D4-6C030FCE0A85}" sibTransId="{3356667F-9681-435F-9878-2F291245ADF2}"/>
+    <dgm:cxn modelId="{BA583991-5A51-430B-AC18-142F6296D69D}" type="presOf" srcId="{1AB18F52-DEFE-48B8-92FF-8DB2962999F6}" destId="{653A7C61-3908-429B-A950-51ECDBD2CCF2}" srcOrd="0" destOrd="0" presId="urn:microsoft.com/office/officeart/2005/8/layout/lProcess2"/>
     <dgm:cxn modelId="{98910309-A655-4B4D-92DA-CBD17E068349}" type="presOf" srcId="{C8D34915-CAA8-43F5-98D4-9F067ABE2E5D}" destId="{E49E6253-CC8E-4163-8393-74891CFBF950}" srcOrd="1" destOrd="0" presId="urn:microsoft.com/office/officeart/2005/8/layout/lProcess2"/>
-    <dgm:cxn modelId="{C5E72D09-63F3-4932-8336-DF5D447B09B1}" srcId="{C8D34915-CAA8-43F5-98D4-9F067ABE2E5D}" destId="{1AB18F52-DEFE-48B8-92FF-8DB2962999F6}" srcOrd="1" destOrd="0" parTransId="{66B6E7AA-FEFA-4FB0-9734-9266E800BBC1}" sibTransId="{A7F14690-1FF8-4631-984A-43025252F121}"/>
+    <dgm:cxn modelId="{6E0434C2-3B73-480E-9FA1-9027B7754378}" type="presOf" srcId="{3437EF4F-AE6F-4C30-8022-242B892183FF}" destId="{2A54CF85-5520-44DC-A39E-D533E46FEBEC}" srcOrd="0" destOrd="0" presId="urn:microsoft.com/office/officeart/2005/8/layout/lProcess2"/>
+    <dgm:cxn modelId="{AE808057-05B8-480C-AA39-343397481BEA}" type="presOf" srcId="{518373EB-3B68-4D57-85B7-BD08C0DBC89E}" destId="{845449BA-744D-46D8-AA97-58B9337B1DA0}" srcOrd="0" destOrd="0" presId="urn:microsoft.com/office/officeart/2005/8/layout/lProcess2"/>
+    <dgm:cxn modelId="{06B496D2-99DC-4174-B6CD-3559D7E08B00}" type="presOf" srcId="{64B95F6D-8C40-4E68-BA16-DD5605F35D61}" destId="{BD7C0024-D1DD-429B-B6D5-B5DD6AD7FE13}" srcOrd="1" destOrd="0" presId="urn:microsoft.com/office/officeart/2005/8/layout/lProcess2"/>
     <dgm:cxn modelId="{A6105E0B-CEA5-4EF6-85CA-F3125300D8C8}" srcId="{518373EB-3B68-4D57-85B7-BD08C0DBC89E}" destId="{64B95F6D-8C40-4E68-BA16-DD5605F35D61}" srcOrd="2" destOrd="0" parTransId="{4028018C-7048-4348-9D8D-BAD0BA206C58}" sibTransId="{DFF549F9-2A58-4477-B57D-5C4EEE68CACD}"/>
-    <dgm:cxn modelId="{C1660A0C-7879-4E6A-ADF8-2B08A4E25A3A}" srcId="{64B95F6D-8C40-4E68-BA16-DD5605F35D61}" destId="{3437EF4F-AE6F-4C30-8022-242B892183FF}" srcOrd="1" destOrd="0" parTransId="{9018CFE8-1850-4E15-A8D4-6C030FCE0A85}" sibTransId="{3356667F-9681-435F-9878-2F291245ADF2}"/>
+    <dgm:cxn modelId="{85206249-ACCE-4E31-86A8-482CF54E5866}" type="presOf" srcId="{89D767A8-8333-481E-85A4-B77122AED118}" destId="{4DEDBE1A-3BB0-4DD5-A2C5-AD8B9B92ADCF}" srcOrd="0" destOrd="0" presId="urn:microsoft.com/office/officeart/2005/8/layout/lProcess2"/>
+    <dgm:cxn modelId="{4F122693-E294-4C55-86E4-B64E468BBE17}" srcId="{518373EB-3B68-4D57-85B7-BD08C0DBC89E}" destId="{98D82069-44D5-4E56-ABAE-BE233449B684}" srcOrd="0" destOrd="0" parTransId="{F4DCC1D7-7CFE-4C5A-A05F-2040CA2F5551}" sibTransId="{CB583028-5D6C-415E-8DDD-689A80374976}"/>
+    <dgm:cxn modelId="{648F2D26-2F40-4EF4-809C-684E74A32F02}" srcId="{518373EB-3B68-4D57-85B7-BD08C0DBC89E}" destId="{C8D34915-CAA8-43F5-98D4-9F067ABE2E5D}" srcOrd="1" destOrd="0" parTransId="{DDBF0AD1-0C28-4E08-BFFC-177877988C4D}" sibTransId="{0AA5D2DF-10DC-40FC-92D0-6D1E8A59FF20}"/>
+    <dgm:cxn modelId="{4EA25C58-DF28-45DF-AD55-A8734C3DFB4E}" srcId="{64B95F6D-8C40-4E68-BA16-DD5605F35D61}" destId="{54CC1F87-9CB6-4FA2-B68B-7A434CC40DF5}" srcOrd="0" destOrd="0" parTransId="{3253CADD-3C9C-4799-94E7-37C05E2E5D87}" sibTransId="{822BC18F-7656-4D94-B3E5-433547E46ECD}"/>
     <dgm:cxn modelId="{648F801A-3D97-4724-809C-D76FC6CA51AB}" type="presOf" srcId="{98D82069-44D5-4E56-ABAE-BE233449B684}" destId="{61F5FF62-3F6D-4AFE-8ADE-66A93A12CDD8}" srcOrd="0" destOrd="0" presId="urn:microsoft.com/office/officeart/2005/8/layout/lProcess2"/>
-    <dgm:cxn modelId="{648F2D26-2F40-4EF4-809C-684E74A32F02}" srcId="{518373EB-3B68-4D57-85B7-BD08C0DBC89E}" destId="{C8D34915-CAA8-43F5-98D4-9F067ABE2E5D}" srcOrd="1" destOrd="0" parTransId="{DDBF0AD1-0C28-4E08-BFFC-177877988C4D}" sibTransId="{0AA5D2DF-10DC-40FC-92D0-6D1E8A59FF20}"/>
+    <dgm:cxn modelId="{A24A8ABB-CE78-449C-B48D-04CA167DA6FB}" srcId="{98D82069-44D5-4E56-ABAE-BE233449B684}" destId="{89D767A8-8333-481E-85A4-B77122AED118}" srcOrd="1" destOrd="0" parTransId="{6909669E-7F30-4879-8CE9-B71D740C8379}" sibTransId="{58C876D3-0F19-4CBA-9746-04F275A7AC85}"/>
     <dgm:cxn modelId="{58968733-61F5-40F2-ACC3-8F7C8A2FF734}" type="presOf" srcId="{FBDF4842-565E-44BF-8423-146A8E9A9E63}" destId="{18228A88-DE93-496A-95CC-518470A0F18C}" srcOrd="0" destOrd="0" presId="urn:microsoft.com/office/officeart/2005/8/layout/lProcess2"/>
     <dgm:cxn modelId="{547F7A3D-4D66-493D-BFBE-1F51309D28E4}" type="presOf" srcId="{98D82069-44D5-4E56-ABAE-BE233449B684}" destId="{DBA7403B-988E-4B87-9366-D85D0578D4DE}" srcOrd="1" destOrd="0" presId="urn:microsoft.com/office/officeart/2005/8/layout/lProcess2"/>
-    <dgm:cxn modelId="{29CB4743-6B61-4D3F-AD29-2801D7F28289}" type="presOf" srcId="{01315A66-2990-4D38-98DA-B36656FD41BC}" destId="{8F5448AB-D244-404C-B7AA-2F3D2C6775E9}" srcOrd="0" destOrd="0" presId="urn:microsoft.com/office/officeart/2005/8/layout/lProcess2"/>
-    <dgm:cxn modelId="{85206249-ACCE-4E31-86A8-482CF54E5866}" type="presOf" srcId="{89D767A8-8333-481E-85A4-B77122AED118}" destId="{4DEDBE1A-3BB0-4DD5-A2C5-AD8B9B92ADCF}" srcOrd="0" destOrd="0" presId="urn:microsoft.com/office/officeart/2005/8/layout/lProcess2"/>
-    <dgm:cxn modelId="{AE808057-05B8-480C-AA39-343397481BEA}" type="presOf" srcId="{518373EB-3B68-4D57-85B7-BD08C0DBC89E}" destId="{845449BA-744D-46D8-AA97-58B9337B1DA0}" srcOrd="0" destOrd="0" presId="urn:microsoft.com/office/officeart/2005/8/layout/lProcess2"/>
-    <dgm:cxn modelId="{4EA25C58-DF28-45DF-AD55-A8734C3DFB4E}" srcId="{64B95F6D-8C40-4E68-BA16-DD5605F35D61}" destId="{54CC1F87-9CB6-4FA2-B68B-7A434CC40DF5}" srcOrd="0" destOrd="0" parTransId="{3253CADD-3C9C-4799-94E7-37C05E2E5D87}" sibTransId="{822BC18F-7656-4D94-B3E5-433547E46ECD}"/>
+    <dgm:cxn modelId="{C0C0F0FA-FCFD-4C8C-9E03-AC61FEBD6B03}" srcId="{98D82069-44D5-4E56-ABAE-BE233449B684}" destId="{01315A66-2990-4D38-98DA-B36656FD41BC}" srcOrd="0" destOrd="0" parTransId="{3B4CE79C-AA05-4B05-9FF4-C40B6A1DE841}" sibTransId="{F45E08B3-17E6-458E-89C3-C1DE9AB6A98B}"/>
+    <dgm:cxn modelId="{FAFEC101-1718-4ABA-A197-DAF051852C4C}" type="presOf" srcId="{C8D34915-CAA8-43F5-98D4-9F067ABE2E5D}" destId="{3451FE55-364C-4051-AA2C-23AB0514993C}" srcOrd="0" destOrd="0" presId="urn:microsoft.com/office/officeart/2005/8/layout/lProcess2"/>
+    <dgm:cxn modelId="{8CA32DEF-1EA6-456A-89E1-B9307845F217}" srcId="{C8D34915-CAA8-43F5-98D4-9F067ABE2E5D}" destId="{FBDF4842-565E-44BF-8423-146A8E9A9E63}" srcOrd="0" destOrd="0" parTransId="{9C1248BE-1AB3-47F0-AC53-24EF9F6BF51B}" sibTransId="{12009A46-B9FB-4027-88EC-FD7BD1A88C97}"/>
     <dgm:cxn modelId="{C080F483-E5DE-4C86-BB76-DA4E3402FCEF}" type="presOf" srcId="{64B95F6D-8C40-4E68-BA16-DD5605F35D61}" destId="{2B557131-0E2E-4EC0-A2AA-9C7D2FC553A8}" srcOrd="0" destOrd="0" presId="urn:microsoft.com/office/officeart/2005/8/layout/lProcess2"/>
-    <dgm:cxn modelId="{BA583991-5A51-430B-AC18-142F6296D69D}" type="presOf" srcId="{1AB18F52-DEFE-48B8-92FF-8DB2962999F6}" destId="{653A7C61-3908-429B-A950-51ECDBD2CCF2}" srcOrd="0" destOrd="0" presId="urn:microsoft.com/office/officeart/2005/8/layout/lProcess2"/>
-    <dgm:cxn modelId="{4F122693-E294-4C55-86E4-B64E468BBE17}" srcId="{518373EB-3B68-4D57-85B7-BD08C0DBC89E}" destId="{98D82069-44D5-4E56-ABAE-BE233449B684}" srcOrd="0" destOrd="0" parTransId="{F4DCC1D7-7CFE-4C5A-A05F-2040CA2F5551}" sibTransId="{CB583028-5D6C-415E-8DDD-689A80374976}"/>
-    <dgm:cxn modelId="{A24A8ABB-CE78-449C-B48D-04CA167DA6FB}" srcId="{98D82069-44D5-4E56-ABAE-BE233449B684}" destId="{89D767A8-8333-481E-85A4-B77122AED118}" srcOrd="1" destOrd="0" parTransId="{6909669E-7F30-4879-8CE9-B71D740C8379}" sibTransId="{58C876D3-0F19-4CBA-9746-04F275A7AC85}"/>
-    <dgm:cxn modelId="{6E0434C2-3B73-480E-9FA1-9027B7754378}" type="presOf" srcId="{3437EF4F-AE6F-4C30-8022-242B892183FF}" destId="{2A54CF85-5520-44DC-A39E-D533E46FEBEC}" srcOrd="0" destOrd="0" presId="urn:microsoft.com/office/officeart/2005/8/layout/lProcess2"/>
-    <dgm:cxn modelId="{06B496D2-99DC-4174-B6CD-3559D7E08B00}" type="presOf" srcId="{64B95F6D-8C40-4E68-BA16-DD5605F35D61}" destId="{BD7C0024-D1DD-429B-B6D5-B5DD6AD7FE13}" srcOrd="1" destOrd="0" presId="urn:microsoft.com/office/officeart/2005/8/layout/lProcess2"/>
-    <dgm:cxn modelId="{8CA32DEF-1EA6-456A-89E1-B9307845F217}" srcId="{C8D34915-CAA8-43F5-98D4-9F067ABE2E5D}" destId="{FBDF4842-565E-44BF-8423-146A8E9A9E63}" srcOrd="0" destOrd="0" parTransId="{9C1248BE-1AB3-47F0-AC53-24EF9F6BF51B}" sibTransId="{12009A46-B9FB-4027-88EC-FD7BD1A88C97}"/>
-    <dgm:cxn modelId="{71A749F9-AE70-458B-AC66-494E02FA9377}" type="presOf" srcId="{54CC1F87-9CB6-4FA2-B68B-7A434CC40DF5}" destId="{1D8FF000-F439-40D2-BFA8-6757DE9BE52B}" srcOrd="0" destOrd="0" presId="urn:microsoft.com/office/officeart/2005/8/layout/lProcess2"/>
-    <dgm:cxn modelId="{C0C0F0FA-FCFD-4C8C-9E03-AC61FEBD6B03}" srcId="{98D82069-44D5-4E56-ABAE-BE233449B684}" destId="{01315A66-2990-4D38-98DA-B36656FD41BC}" srcOrd="0" destOrd="0" parTransId="{3B4CE79C-AA05-4B05-9FF4-C40B6A1DE841}" sibTransId="{F45E08B3-17E6-458E-89C3-C1DE9AB6A98B}"/>
     <dgm:cxn modelId="{FF304AAC-94D8-424A-B9AB-909F6CBB32A6}" type="presParOf" srcId="{845449BA-744D-46D8-AA97-58B9337B1DA0}" destId="{3D5F17D3-C51B-4326-B7A3-5E9E83C0BFDF}" srcOrd="0" destOrd="0" presId="urn:microsoft.com/office/officeart/2005/8/layout/lProcess2"/>
     <dgm:cxn modelId="{262B7BCD-066C-4DEB-94E9-3242E3C62ACB}" type="presParOf" srcId="{3D5F17D3-C51B-4326-B7A3-5E9E83C0BFDF}" destId="{61F5FF62-3F6D-4AFE-8ADE-66A93A12CDD8}" srcOrd="0" destOrd="0" presId="urn:microsoft.com/office/officeart/2005/8/layout/lProcess2"/>
     <dgm:cxn modelId="{0AFD4827-8F3C-4F86-95B6-FEB1D90296B5}" type="presParOf" srcId="{3D5F17D3-C51B-4326-B7A3-5E9E83C0BFDF}" destId="{DBA7403B-988E-4B87-9366-D85D0578D4DE}" srcOrd="1" destOrd="0" presId="urn:microsoft.com/office/officeart/2005/8/layout/lProcess2"/>
@@ -41037,6 +42745,13 @@
         </dgm:presLayoutVars>
       </dgm:prSet>
       <dgm:spPr/>
+      <dgm:t>
+        <a:bodyPr/>
+        <a:lstStyle/>
+        <a:p>
+          <a:endParaRPr lang="es-ES"/>
+        </a:p>
+      </dgm:t>
     </dgm:pt>
     <dgm:pt modelId="{C2F8EA7C-AB9C-45FC-8C4F-17D683263715}" type="pres">
       <dgm:prSet presAssocID="{0A1C038B-527A-4035-8D13-EA67910315B1}" presName="children" presStyleCnt="0"/>
@@ -41055,6 +42770,13 @@
           </a:avLst>
         </a:prstGeom>
       </dgm:spPr>
+      <dgm:t>
+        <a:bodyPr/>
+        <a:lstStyle/>
+        <a:p>
+          <a:endParaRPr lang="es-ES"/>
+        </a:p>
+      </dgm:t>
     </dgm:pt>
     <dgm:pt modelId="{A513AE7C-C0C0-41E4-A829-A43925F9D1A9}" type="pres">
       <dgm:prSet presAssocID="{0A1C038B-527A-4035-8D13-EA67910315B1}" presName="child1Text" presStyleLbl="bgAcc1" presStyleIdx="0" presStyleCnt="4">
@@ -41063,6 +42785,13 @@
         </dgm:presLayoutVars>
       </dgm:prSet>
       <dgm:spPr/>
+      <dgm:t>
+        <a:bodyPr/>
+        <a:lstStyle/>
+        <a:p>
+          <a:endParaRPr lang="es-ES"/>
+        </a:p>
+      </dgm:t>
     </dgm:pt>
     <dgm:pt modelId="{0B9EC5EA-9ABB-493C-918A-150267D84451}" type="pres">
       <dgm:prSet presAssocID="{0A1C038B-527A-4035-8D13-EA67910315B1}" presName="child2group" presStyleCnt="0"/>
@@ -41077,6 +42806,13 @@
           </a:avLst>
         </a:prstGeom>
       </dgm:spPr>
+      <dgm:t>
+        <a:bodyPr/>
+        <a:lstStyle/>
+        <a:p>
+          <a:endParaRPr lang="es-ES"/>
+        </a:p>
+      </dgm:t>
     </dgm:pt>
     <dgm:pt modelId="{6C7D4AF4-87D8-4FA7-A795-1AB0DFF07F06}" type="pres">
       <dgm:prSet presAssocID="{0A1C038B-527A-4035-8D13-EA67910315B1}" presName="child2Text" presStyleLbl="bgAcc1" presStyleIdx="1" presStyleCnt="4">
@@ -41085,6 +42821,13 @@
         </dgm:presLayoutVars>
       </dgm:prSet>
       <dgm:spPr/>
+      <dgm:t>
+        <a:bodyPr/>
+        <a:lstStyle/>
+        <a:p>
+          <a:endParaRPr lang="es-ES"/>
+        </a:p>
+      </dgm:t>
     </dgm:pt>
     <dgm:pt modelId="{6DD2094C-4A8E-4C01-812A-8A281BBD9FD7}" type="pres">
       <dgm:prSet presAssocID="{0A1C038B-527A-4035-8D13-EA67910315B1}" presName="child3group" presStyleCnt="0"/>
@@ -41099,6 +42842,13 @@
           </a:avLst>
         </a:prstGeom>
       </dgm:spPr>
+      <dgm:t>
+        <a:bodyPr/>
+        <a:lstStyle/>
+        <a:p>
+          <a:endParaRPr lang="es-ES"/>
+        </a:p>
+      </dgm:t>
     </dgm:pt>
     <dgm:pt modelId="{90C0BF73-B588-405A-B4EF-4781E6BC3B5F}" type="pres">
       <dgm:prSet presAssocID="{0A1C038B-527A-4035-8D13-EA67910315B1}" presName="child3Text" presStyleLbl="bgAcc1" presStyleIdx="2" presStyleCnt="4">
@@ -41107,6 +42857,13 @@
         </dgm:presLayoutVars>
       </dgm:prSet>
       <dgm:spPr/>
+      <dgm:t>
+        <a:bodyPr/>
+        <a:lstStyle/>
+        <a:p>
+          <a:endParaRPr lang="es-ES"/>
+        </a:p>
+      </dgm:t>
     </dgm:pt>
     <dgm:pt modelId="{E7324404-8B7C-402A-B568-ECF546C1491A}" type="pres">
       <dgm:prSet presAssocID="{0A1C038B-527A-4035-8D13-EA67910315B1}" presName="child4group" presStyleCnt="0"/>
@@ -41121,6 +42878,13 @@
           </a:avLst>
         </a:prstGeom>
       </dgm:spPr>
+      <dgm:t>
+        <a:bodyPr/>
+        <a:lstStyle/>
+        <a:p>
+          <a:endParaRPr lang="es-ES"/>
+        </a:p>
+      </dgm:t>
     </dgm:pt>
     <dgm:pt modelId="{EA165566-3233-4E95-B433-E38798448EE8}" type="pres">
       <dgm:prSet presAssocID="{0A1C038B-527A-4035-8D13-EA67910315B1}" presName="child4Text" presStyleLbl="bgAcc1" presStyleIdx="3" presStyleCnt="4">
@@ -41129,6 +42893,13 @@
         </dgm:presLayoutVars>
       </dgm:prSet>
       <dgm:spPr/>
+      <dgm:t>
+        <a:bodyPr/>
+        <a:lstStyle/>
+        <a:p>
+          <a:endParaRPr lang="es-ES"/>
+        </a:p>
+      </dgm:t>
     </dgm:pt>
     <dgm:pt modelId="{F38A94DE-56D0-4119-95DF-4E020D5BA1F2}" type="pres">
       <dgm:prSet presAssocID="{0A1C038B-527A-4035-8D13-EA67910315B1}" presName="childPlaceholder" presStyleCnt="0"/>
@@ -41150,6 +42921,13 @@
           <a:avLst/>
         </a:prstGeom>
       </dgm:spPr>
+      <dgm:t>
+        <a:bodyPr/>
+        <a:lstStyle/>
+        <a:p>
+          <a:endParaRPr lang="es-ES"/>
+        </a:p>
+      </dgm:t>
     </dgm:pt>
     <dgm:pt modelId="{5F973F2F-2081-4222-8FEB-9E67685E171E}" type="pres">
       <dgm:prSet presAssocID="{0A1C038B-527A-4035-8D13-EA67910315B1}" presName="quadrant2" presStyleLbl="node1" presStyleIdx="1" presStyleCnt="4">
@@ -41163,6 +42941,13 @@
           <a:avLst/>
         </a:prstGeom>
       </dgm:spPr>
+      <dgm:t>
+        <a:bodyPr/>
+        <a:lstStyle/>
+        <a:p>
+          <a:endParaRPr lang="es-ES"/>
+        </a:p>
+      </dgm:t>
     </dgm:pt>
     <dgm:pt modelId="{181A2F66-05A7-4936-B9AC-9433E617FCC9}" type="pres">
       <dgm:prSet presAssocID="{0A1C038B-527A-4035-8D13-EA67910315B1}" presName="quadrant3" presStyleLbl="node1" presStyleIdx="2" presStyleCnt="4">
@@ -41176,6 +42961,13 @@
           <a:avLst/>
         </a:prstGeom>
       </dgm:spPr>
+      <dgm:t>
+        <a:bodyPr/>
+        <a:lstStyle/>
+        <a:p>
+          <a:endParaRPr lang="es-ES"/>
+        </a:p>
+      </dgm:t>
     </dgm:pt>
     <dgm:pt modelId="{332F3224-7ACC-4D13-B3D4-1FF5DF7F15D5}" type="pres">
       <dgm:prSet presAssocID="{0A1C038B-527A-4035-8D13-EA67910315B1}" presName="quadrant4" presStyleLbl="node1" presStyleIdx="3" presStyleCnt="4">
@@ -41189,6 +42981,13 @@
           <a:avLst/>
         </a:prstGeom>
       </dgm:spPr>
+      <dgm:t>
+        <a:bodyPr/>
+        <a:lstStyle/>
+        <a:p>
+          <a:endParaRPr lang="es-ES"/>
+        </a:p>
+      </dgm:t>
     </dgm:pt>
     <dgm:pt modelId="{2EF60431-24A2-4055-B86D-B0EE2F30A755}" type="pres">
       <dgm:prSet presAssocID="{0A1C038B-527A-4035-8D13-EA67910315B1}" presName="quadrantPlaceholder" presStyleCnt="0"/>
@@ -41274,33 +43073,33 @@
     </dgm:pt>
   </dgm:ptLst>
   <dgm:cxnLst>
+    <dgm:cxn modelId="{2EABB384-C7F3-4342-AD79-920E826DDEEF}" srcId="{4C6AFBE0-9F80-4655-AAC0-05EC0E6944A1}" destId="{C19D0BF2-42E1-4C15-9202-52CD5806FFA0}" srcOrd="1" destOrd="0" parTransId="{ED4EEE22-BC84-44B2-804E-2C656A0BBDEE}" sibTransId="{4B84438F-1366-4084-B53C-FF5B2EB2968F}"/>
+    <dgm:cxn modelId="{1460AAC3-67D0-4A93-A459-DEEAD470D811}" type="presOf" srcId="{086B413D-8FAC-4987-806B-B46EB24158AF}" destId="{E7CCDEED-46E8-45A9-9069-1598100730DB}" srcOrd="0" destOrd="0" presId="urn:microsoft.com/office/officeart/2005/8/layout/cycle4#1"/>
+    <dgm:cxn modelId="{DBFFBD4E-C261-480B-BEDF-1107FFBEF24E}" srcId="{0A1C038B-527A-4035-8D13-EA67910315B1}" destId="{DAA28DEB-03DE-4332-A000-EDE06F664DE4}" srcOrd="2" destOrd="0" parTransId="{1BDAAF33-BBDE-4AA8-8EED-B5F292698952}" sibTransId="{F92E4DAD-9F4E-4C5E-AE1C-0051C1EB817D}"/>
+    <dgm:cxn modelId="{05A3CC7A-C9BE-4B50-A791-3DB6F32F4EF7}" type="presOf" srcId="{294B2CF9-7640-403A-A146-BF7F9F6882F5}" destId="{332F3224-7ACC-4D13-B3D4-1FF5DF7F15D5}" srcOrd="0" destOrd="0" presId="urn:microsoft.com/office/officeart/2005/8/layout/cycle4#1"/>
+    <dgm:cxn modelId="{1F5BCA82-7B75-44D6-9640-BDA2998C3378}" type="presOf" srcId="{086B413D-8FAC-4987-806B-B46EB24158AF}" destId="{6C7D4AF4-87D8-4FA7-A795-1AB0DFF07F06}" srcOrd="1" destOrd="0" presId="urn:microsoft.com/office/officeart/2005/8/layout/cycle4#1"/>
+    <dgm:cxn modelId="{49F95C22-2326-42FE-9100-144C47A95943}" type="presOf" srcId="{0AFDCC11-AB49-48CD-A38C-CFE38D8789EE}" destId="{AEB4249F-E788-45F6-935A-58064C10F24E}" srcOrd="0" destOrd="0" presId="urn:microsoft.com/office/officeart/2005/8/layout/cycle4#1"/>
     <dgm:cxn modelId="{02036C14-738E-4D3C-B010-6DC4B1EA32EB}" type="presOf" srcId="{C19D0BF2-42E1-4C15-9202-52CD5806FFA0}" destId="{6C7D4AF4-87D8-4FA7-A795-1AB0DFF07F06}" srcOrd="1" destOrd="1" presId="urn:microsoft.com/office/officeart/2005/8/layout/cycle4#1"/>
     <dgm:cxn modelId="{493A0A18-8EA8-4982-8C4C-2EA5F3CECE4A}" srcId="{0A1C038B-527A-4035-8D13-EA67910315B1}" destId="{294B2CF9-7640-403A-A146-BF7F9F6882F5}" srcOrd="3" destOrd="0" parTransId="{A38B473C-6130-4374-9073-5CE762AAD621}" sibTransId="{3EE63627-C0FA-4B46-A505-FB3B29E41AB6}"/>
-    <dgm:cxn modelId="{258B9218-84B0-4731-902D-58F23089FA1E}" type="presOf" srcId="{6A1FD6ED-ADEC-4FBD-BEA6-2F72B50E1CBA}" destId="{97A8A313-E1E1-4581-B911-977E9FCC015C}" srcOrd="0" destOrd="0" presId="urn:microsoft.com/office/officeart/2005/8/layout/cycle4#1"/>
-    <dgm:cxn modelId="{49F95C22-2326-42FE-9100-144C47A95943}" type="presOf" srcId="{0AFDCC11-AB49-48CD-A38C-CFE38D8789EE}" destId="{AEB4249F-E788-45F6-935A-58064C10F24E}" srcOrd="0" destOrd="0" presId="urn:microsoft.com/office/officeart/2005/8/layout/cycle4#1"/>
-    <dgm:cxn modelId="{41B3D625-6B6F-4500-B6A2-3F15D12034B9}" srcId="{E8F2DA95-1A0A-41DE-81FF-3728BB910A6E}" destId="{6A1FD6ED-ADEC-4FBD-BEA6-2F72B50E1CBA}" srcOrd="0" destOrd="0" parTransId="{2C666E2E-8F1D-458A-9EEE-31C82675B6FA}" sibTransId="{6E10A5A6-B659-4340-A7EB-9E27D44F4EA5}"/>
-    <dgm:cxn modelId="{51DBF129-E218-4E30-A5CF-3FF3ECBF882D}" type="presOf" srcId="{4C6AFBE0-9F80-4655-AAC0-05EC0E6944A1}" destId="{5F973F2F-2081-4222-8FEB-9E67685E171E}" srcOrd="0" destOrd="0" presId="urn:microsoft.com/office/officeart/2005/8/layout/cycle4#1"/>
     <dgm:cxn modelId="{FDA98937-39A1-492F-BBF2-AD91F240D6BC}" type="presOf" srcId="{DAA28DEB-03DE-4332-A000-EDE06F664DE4}" destId="{181A2F66-05A7-4936-B9AC-9433E617FCC9}" srcOrd="0" destOrd="0" presId="urn:microsoft.com/office/officeart/2005/8/layout/cycle4#1"/>
     <dgm:cxn modelId="{4965E048-5460-42EA-8F74-0C057C4D7123}" type="presOf" srcId="{C19D0BF2-42E1-4C15-9202-52CD5806FFA0}" destId="{E7CCDEED-46E8-45A9-9069-1598100730DB}" srcOrd="0" destOrd="1" presId="urn:microsoft.com/office/officeart/2005/8/layout/cycle4#1"/>
+    <dgm:cxn modelId="{951C58A9-A002-47E3-A3AB-A27BF9D8736D}" srcId="{0A1C038B-527A-4035-8D13-EA67910315B1}" destId="{4C6AFBE0-9F80-4655-AAC0-05EC0E6944A1}" srcOrd="1" destOrd="0" parTransId="{2128AF81-705F-49B6-B5AE-CE5247EAF65F}" sibTransId="{CB724BEA-94F9-47F5-9C19-3322BC4871DF}"/>
+    <dgm:cxn modelId="{D18263F4-20BE-4236-B7A3-D8C973DCC8D2}" srcId="{294B2CF9-7640-403A-A146-BF7F9F6882F5}" destId="{8DA39F92-B265-44A5-9C4B-D2B13149CA01}" srcOrd="0" destOrd="0" parTransId="{E568CD74-9C9C-4876-9659-FB3CF6DB927E}" sibTransId="{5F6D4B25-68E1-45AD-A591-A5B382D2B0A0}"/>
+    <dgm:cxn modelId="{178696ED-D3C2-4E91-B86C-4583DECAE419}" type="presOf" srcId="{8DA39F92-B265-44A5-9C4B-D2B13149CA01}" destId="{2A49C243-1402-4B6B-A87C-F3FCA5671F8A}" srcOrd="0" destOrd="0" presId="urn:microsoft.com/office/officeart/2005/8/layout/cycle4#1"/>
+    <dgm:cxn modelId="{B68AA487-DE4E-4785-8D86-8ACAFAFA2134}" type="presOf" srcId="{0A1C038B-527A-4035-8D13-EA67910315B1}" destId="{E2D4C32E-ACC8-42CE-8F53-4FED218CECC8}" srcOrd="0" destOrd="0" presId="urn:microsoft.com/office/officeart/2005/8/layout/cycle4#1"/>
+    <dgm:cxn modelId="{56C652F7-918B-4C50-9DE3-50D28DE42FC7}" type="presOf" srcId="{8DA39F92-B265-44A5-9C4B-D2B13149CA01}" destId="{EA165566-3233-4E95-B433-E38798448EE8}" srcOrd="1" destOrd="0" presId="urn:microsoft.com/office/officeart/2005/8/layout/cycle4#1"/>
+    <dgm:cxn modelId="{54E8DCDD-AE83-4987-B45A-791B81649CA0}" srcId="{0A1C038B-527A-4035-8D13-EA67910315B1}" destId="{E8F2DA95-1A0A-41DE-81FF-3728BB910A6E}" srcOrd="0" destOrd="0" parTransId="{6D758A15-6FA8-4F6B-9E47-008B8611C485}" sibTransId="{FE10FB11-644F-45B6-A0E5-C6CFC5EF2A69}"/>
+    <dgm:cxn modelId="{41B3D625-6B6F-4500-B6A2-3F15D12034B9}" srcId="{E8F2DA95-1A0A-41DE-81FF-3728BB910A6E}" destId="{6A1FD6ED-ADEC-4FBD-BEA6-2F72B50E1CBA}" srcOrd="0" destOrd="0" parTransId="{2C666E2E-8F1D-458A-9EEE-31C82675B6FA}" sibTransId="{6E10A5A6-B659-4340-A7EB-9E27D44F4EA5}"/>
+    <dgm:cxn modelId="{628232D5-21B5-41A5-98D8-BBBFA3BB4F07}" type="presOf" srcId="{6A1FD6ED-ADEC-4FBD-BEA6-2F72B50E1CBA}" destId="{A513AE7C-C0C0-41E4-A829-A43925F9D1A9}" srcOrd="1" destOrd="0" presId="urn:microsoft.com/office/officeart/2005/8/layout/cycle4#1"/>
+    <dgm:cxn modelId="{258B9218-84B0-4731-902D-58F23089FA1E}" type="presOf" srcId="{6A1FD6ED-ADEC-4FBD-BEA6-2F72B50E1CBA}" destId="{97A8A313-E1E1-4581-B911-977E9FCC015C}" srcOrd="0" destOrd="0" presId="urn:microsoft.com/office/officeart/2005/8/layout/cycle4#1"/>
+    <dgm:cxn modelId="{25745A59-66CA-425A-BBC7-6DF6C971E0D9}" srcId="{4C6AFBE0-9F80-4655-AAC0-05EC0E6944A1}" destId="{086B413D-8FAC-4987-806B-B46EB24158AF}" srcOrd="0" destOrd="0" parTransId="{0802F09B-EDDA-4EEB-8407-825AF83E462B}" sibTransId="{CA132B58-67AE-40AB-A6AA-5C58D28261E4}"/>
+    <dgm:cxn modelId="{4D070CAE-8F03-481A-A03B-091D906DAC1C}" srcId="{DAA28DEB-03DE-4332-A000-EDE06F664DE4}" destId="{0AFDCC11-AB49-48CD-A38C-CFE38D8789EE}" srcOrd="0" destOrd="0" parTransId="{6939D340-953A-4F37-AD4F-B6E33176A181}" sibTransId="{22F188CB-11CF-4E62-8473-24634543E72F}"/>
+    <dgm:cxn modelId="{F56353A8-076F-4A1E-8F22-6D7CDB4A8A91}" type="presOf" srcId="{D5EFA5A4-A981-4686-BAFA-DE31EF1237FD}" destId="{90C0BF73-B588-405A-B4EF-4781E6BC3B5F}" srcOrd="1" destOrd="1" presId="urn:microsoft.com/office/officeart/2005/8/layout/cycle4#1"/>
     <dgm:cxn modelId="{BB99BA4D-9CE7-4DE3-8B78-228CB976247A}" srcId="{DAA28DEB-03DE-4332-A000-EDE06F664DE4}" destId="{D5EFA5A4-A981-4686-BAFA-DE31EF1237FD}" srcOrd="1" destOrd="0" parTransId="{059AE4C9-6317-4E39-A402-353AEAD7ABBC}" sibTransId="{010ED2E5-C130-49C1-8BE5-0BB5681D9220}"/>
-    <dgm:cxn modelId="{DBFFBD4E-C261-480B-BEDF-1107FFBEF24E}" srcId="{0A1C038B-527A-4035-8D13-EA67910315B1}" destId="{DAA28DEB-03DE-4332-A000-EDE06F664DE4}" srcOrd="2" destOrd="0" parTransId="{1BDAAF33-BBDE-4AA8-8EED-B5F292698952}" sibTransId="{F92E4DAD-9F4E-4C5E-AE1C-0051C1EB817D}"/>
+    <dgm:cxn modelId="{51DBF129-E218-4E30-A5CF-3FF3ECBF882D}" type="presOf" srcId="{4C6AFBE0-9F80-4655-AAC0-05EC0E6944A1}" destId="{5F973F2F-2081-4222-8FEB-9E67685E171E}" srcOrd="0" destOrd="0" presId="urn:microsoft.com/office/officeart/2005/8/layout/cycle4#1"/>
     <dgm:cxn modelId="{20ADAE51-4222-481A-B627-D18315A2A0CC}" type="presOf" srcId="{D5EFA5A4-A981-4686-BAFA-DE31EF1237FD}" destId="{AEB4249F-E788-45F6-935A-58064C10F24E}" srcOrd="0" destOrd="1" presId="urn:microsoft.com/office/officeart/2005/8/layout/cycle4#1"/>
     <dgm:cxn modelId="{DB835E72-4F26-4DEA-A30A-1259FDC5EF2C}" type="presOf" srcId="{E8F2DA95-1A0A-41DE-81FF-3728BB910A6E}" destId="{C88FBA21-9266-4A94-80FC-11262022F6A0}" srcOrd="0" destOrd="0" presId="urn:microsoft.com/office/officeart/2005/8/layout/cycle4#1"/>
-    <dgm:cxn modelId="{25745A59-66CA-425A-BBC7-6DF6C971E0D9}" srcId="{4C6AFBE0-9F80-4655-AAC0-05EC0E6944A1}" destId="{086B413D-8FAC-4987-806B-B46EB24158AF}" srcOrd="0" destOrd="0" parTransId="{0802F09B-EDDA-4EEB-8407-825AF83E462B}" sibTransId="{CA132B58-67AE-40AB-A6AA-5C58D28261E4}"/>
-    <dgm:cxn modelId="{05A3CC7A-C9BE-4B50-A791-3DB6F32F4EF7}" type="presOf" srcId="{294B2CF9-7640-403A-A146-BF7F9F6882F5}" destId="{332F3224-7ACC-4D13-B3D4-1FF5DF7F15D5}" srcOrd="0" destOrd="0" presId="urn:microsoft.com/office/officeart/2005/8/layout/cycle4#1"/>
-    <dgm:cxn modelId="{1F5BCA82-7B75-44D6-9640-BDA2998C3378}" type="presOf" srcId="{086B413D-8FAC-4987-806B-B46EB24158AF}" destId="{6C7D4AF4-87D8-4FA7-A795-1AB0DFF07F06}" srcOrd="1" destOrd="0" presId="urn:microsoft.com/office/officeart/2005/8/layout/cycle4#1"/>
-    <dgm:cxn modelId="{2EABB384-C7F3-4342-AD79-920E826DDEEF}" srcId="{4C6AFBE0-9F80-4655-AAC0-05EC0E6944A1}" destId="{C19D0BF2-42E1-4C15-9202-52CD5806FFA0}" srcOrd="1" destOrd="0" parTransId="{ED4EEE22-BC84-44B2-804E-2C656A0BBDEE}" sibTransId="{4B84438F-1366-4084-B53C-FF5B2EB2968F}"/>
-    <dgm:cxn modelId="{B68AA487-DE4E-4785-8D86-8ACAFAFA2134}" type="presOf" srcId="{0A1C038B-527A-4035-8D13-EA67910315B1}" destId="{E2D4C32E-ACC8-42CE-8F53-4FED218CECC8}" srcOrd="0" destOrd="0" presId="urn:microsoft.com/office/officeart/2005/8/layout/cycle4#1"/>
-    <dgm:cxn modelId="{F56353A8-076F-4A1E-8F22-6D7CDB4A8A91}" type="presOf" srcId="{D5EFA5A4-A981-4686-BAFA-DE31EF1237FD}" destId="{90C0BF73-B588-405A-B4EF-4781E6BC3B5F}" srcOrd="1" destOrd="1" presId="urn:microsoft.com/office/officeart/2005/8/layout/cycle4#1"/>
-    <dgm:cxn modelId="{951C58A9-A002-47E3-A3AB-A27BF9D8736D}" srcId="{0A1C038B-527A-4035-8D13-EA67910315B1}" destId="{4C6AFBE0-9F80-4655-AAC0-05EC0E6944A1}" srcOrd="1" destOrd="0" parTransId="{2128AF81-705F-49B6-B5AE-CE5247EAF65F}" sibTransId="{CB724BEA-94F9-47F5-9C19-3322BC4871DF}"/>
-    <dgm:cxn modelId="{4D070CAE-8F03-481A-A03B-091D906DAC1C}" srcId="{DAA28DEB-03DE-4332-A000-EDE06F664DE4}" destId="{0AFDCC11-AB49-48CD-A38C-CFE38D8789EE}" srcOrd="0" destOrd="0" parTransId="{6939D340-953A-4F37-AD4F-B6E33176A181}" sibTransId="{22F188CB-11CF-4E62-8473-24634543E72F}"/>
-    <dgm:cxn modelId="{1460AAC3-67D0-4A93-A459-DEEAD470D811}" type="presOf" srcId="{086B413D-8FAC-4987-806B-B46EB24158AF}" destId="{E7CCDEED-46E8-45A9-9069-1598100730DB}" srcOrd="0" destOrd="0" presId="urn:microsoft.com/office/officeart/2005/8/layout/cycle4#1"/>
     <dgm:cxn modelId="{670506D5-FD8F-4566-8906-F14CADE61A69}" type="presOf" srcId="{0AFDCC11-AB49-48CD-A38C-CFE38D8789EE}" destId="{90C0BF73-B588-405A-B4EF-4781E6BC3B5F}" srcOrd="1" destOrd="0" presId="urn:microsoft.com/office/officeart/2005/8/layout/cycle4#1"/>
-    <dgm:cxn modelId="{628232D5-21B5-41A5-98D8-BBBFA3BB4F07}" type="presOf" srcId="{6A1FD6ED-ADEC-4FBD-BEA6-2F72B50E1CBA}" destId="{A513AE7C-C0C0-41E4-A829-A43925F9D1A9}" srcOrd="1" destOrd="0" presId="urn:microsoft.com/office/officeart/2005/8/layout/cycle4#1"/>
-    <dgm:cxn modelId="{54E8DCDD-AE83-4987-B45A-791B81649CA0}" srcId="{0A1C038B-527A-4035-8D13-EA67910315B1}" destId="{E8F2DA95-1A0A-41DE-81FF-3728BB910A6E}" srcOrd="0" destOrd="0" parTransId="{6D758A15-6FA8-4F6B-9E47-008B8611C485}" sibTransId="{FE10FB11-644F-45B6-A0E5-C6CFC5EF2A69}"/>
-    <dgm:cxn modelId="{178696ED-D3C2-4E91-B86C-4583DECAE419}" type="presOf" srcId="{8DA39F92-B265-44A5-9C4B-D2B13149CA01}" destId="{2A49C243-1402-4B6B-A87C-F3FCA5671F8A}" srcOrd="0" destOrd="0" presId="urn:microsoft.com/office/officeart/2005/8/layout/cycle4#1"/>
-    <dgm:cxn modelId="{D18263F4-20BE-4236-B7A3-D8C973DCC8D2}" srcId="{294B2CF9-7640-403A-A146-BF7F9F6882F5}" destId="{8DA39F92-B265-44A5-9C4B-D2B13149CA01}" srcOrd="0" destOrd="0" parTransId="{E568CD74-9C9C-4876-9659-FB3CF6DB927E}" sibTransId="{5F6D4B25-68E1-45AD-A591-A5B382D2B0A0}"/>
-    <dgm:cxn modelId="{56C652F7-918B-4C50-9DE3-50D28DE42FC7}" type="presOf" srcId="{8DA39F92-B265-44A5-9C4B-D2B13149CA01}" destId="{EA165566-3233-4E95-B433-E38798448EE8}" srcOrd="1" destOrd="0" presId="urn:microsoft.com/office/officeart/2005/8/layout/cycle4#1"/>
     <dgm:cxn modelId="{ABFC8921-F6A5-4373-8D47-6E8520C56820}" type="presParOf" srcId="{E2D4C32E-ACC8-42CE-8F53-4FED218CECC8}" destId="{C2F8EA7C-AB9C-45FC-8C4F-17D683263715}" srcOrd="0" destOrd="0" presId="urn:microsoft.com/office/officeart/2005/8/layout/cycle4#1"/>
     <dgm:cxn modelId="{5810B061-C3A4-4D1C-A3BD-019126C38D60}" type="presParOf" srcId="{C2F8EA7C-AB9C-45FC-8C4F-17D683263715}" destId="{941AD3B8-ED51-4B55-A9FE-9ADC3A915FF9}" srcOrd="0" destOrd="0" presId="urn:microsoft.com/office/officeart/2005/8/layout/cycle4#1"/>
     <dgm:cxn modelId="{C46293FF-C73D-4DC7-9BFE-4DC5F6ABC683}" type="presParOf" srcId="{941AD3B8-ED51-4B55-A9FE-9ADC3A915FF9}" destId="{97A8A313-E1E1-4581-B911-977E9FCC015C}" srcOrd="0" destOrd="0" presId="urn:microsoft.com/office/officeart/2005/8/layout/cycle4#1"/>
@@ -42587,6 +44386,13 @@
         </dgm:presLayoutVars>
       </dgm:prSet>
       <dgm:spPr/>
+      <dgm:t>
+        <a:bodyPr/>
+        <a:lstStyle/>
+        <a:p>
+          <a:endParaRPr lang="es-ES"/>
+        </a:p>
+      </dgm:t>
     </dgm:pt>
     <dgm:pt modelId="{3D5F17D3-C51B-4326-B7A3-5E9E83C0BFDF}" type="pres">
       <dgm:prSet presAssocID="{98D82069-44D5-4E56-ABAE-BE233449B684}" presName="compNode" presStyleCnt="0"/>
@@ -42601,10 +44407,24 @@
           </a:avLst>
         </a:prstGeom>
       </dgm:spPr>
+      <dgm:t>
+        <a:bodyPr/>
+        <a:lstStyle/>
+        <a:p>
+          <a:endParaRPr lang="es-ES"/>
+        </a:p>
+      </dgm:t>
     </dgm:pt>
     <dgm:pt modelId="{DBA7403B-988E-4B87-9366-D85D0578D4DE}" type="pres">
       <dgm:prSet presAssocID="{98D82069-44D5-4E56-ABAE-BE233449B684}" presName="textNode" presStyleLbl="bgShp" presStyleIdx="0" presStyleCnt="3"/>
       <dgm:spPr/>
+      <dgm:t>
+        <a:bodyPr/>
+        <a:lstStyle/>
+        <a:p>
+          <a:endParaRPr lang="es-ES"/>
+        </a:p>
+      </dgm:t>
     </dgm:pt>
     <dgm:pt modelId="{C091B3DA-29F9-48B4-A078-A52A5A9394C5}" type="pres">
       <dgm:prSet presAssocID="{98D82069-44D5-4E56-ABAE-BE233449B684}" presName="compChildNode" presStyleCnt="0"/>
@@ -42627,6 +44447,13 @@
           </a:avLst>
         </a:prstGeom>
       </dgm:spPr>
+      <dgm:t>
+        <a:bodyPr/>
+        <a:lstStyle/>
+        <a:p>
+          <a:endParaRPr lang="es-ES"/>
+        </a:p>
+      </dgm:t>
     </dgm:pt>
     <dgm:pt modelId="{68B49C6A-9617-42E6-90C6-46EEAAFE8470}" type="pres">
       <dgm:prSet presAssocID="{01315A66-2990-4D38-98DA-B36656FD41BC}" presName="aSpace2" presStyleCnt="0"/>
@@ -42645,6 +44472,13 @@
           </a:avLst>
         </a:prstGeom>
       </dgm:spPr>
+      <dgm:t>
+        <a:bodyPr/>
+        <a:lstStyle/>
+        <a:p>
+          <a:endParaRPr lang="es-ES"/>
+        </a:p>
+      </dgm:t>
     </dgm:pt>
     <dgm:pt modelId="{A24906E9-3336-4504-94B4-2AE222A70B75}" type="pres">
       <dgm:prSet presAssocID="{89D767A8-8333-481E-85A4-B77122AED118}" presName="aSpace2" presStyleCnt="0"/>
@@ -42663,6 +44497,13 @@
           </a:avLst>
         </a:prstGeom>
       </dgm:spPr>
+      <dgm:t>
+        <a:bodyPr/>
+        <a:lstStyle/>
+        <a:p>
+          <a:endParaRPr lang="es-ES"/>
+        </a:p>
+      </dgm:t>
     </dgm:pt>
     <dgm:pt modelId="{445880E4-C566-4E27-9161-617F373A13CA}" type="pres">
       <dgm:prSet presAssocID="{8DEB9A3C-1E3C-4152-8B35-BE0BC00CFF5E}" presName="aSpace2" presStyleCnt="0"/>
@@ -42681,6 +44522,13 @@
           </a:avLst>
         </a:prstGeom>
       </dgm:spPr>
+      <dgm:t>
+        <a:bodyPr/>
+        <a:lstStyle/>
+        <a:p>
+          <a:endParaRPr lang="es-ES"/>
+        </a:p>
+      </dgm:t>
     </dgm:pt>
     <dgm:pt modelId="{415B0F67-F8FA-414B-877C-1A5F18AEC520}" type="pres">
       <dgm:prSet presAssocID="{98D82069-44D5-4E56-ABAE-BE233449B684}" presName="aSpace" presStyleCnt="0"/>
@@ -42699,10 +44547,24 @@
           </a:avLst>
         </a:prstGeom>
       </dgm:spPr>
+      <dgm:t>
+        <a:bodyPr/>
+        <a:lstStyle/>
+        <a:p>
+          <a:endParaRPr lang="es-ES"/>
+        </a:p>
+      </dgm:t>
     </dgm:pt>
     <dgm:pt modelId="{E49E6253-CC8E-4163-8393-74891CFBF950}" type="pres">
       <dgm:prSet presAssocID="{C8D34915-CAA8-43F5-98D4-9F067ABE2E5D}" presName="textNode" presStyleLbl="bgShp" presStyleIdx="1" presStyleCnt="3"/>
       <dgm:spPr/>
+      <dgm:t>
+        <a:bodyPr/>
+        <a:lstStyle/>
+        <a:p>
+          <a:endParaRPr lang="es-ES"/>
+        </a:p>
+      </dgm:t>
     </dgm:pt>
     <dgm:pt modelId="{3BF26604-B70F-473F-82C6-BF615D6521EB}" type="pres">
       <dgm:prSet presAssocID="{C8D34915-CAA8-43F5-98D4-9F067ABE2E5D}" presName="compChildNode" presStyleCnt="0"/>
@@ -42725,6 +44587,13 @@
           </a:avLst>
         </a:prstGeom>
       </dgm:spPr>
+      <dgm:t>
+        <a:bodyPr/>
+        <a:lstStyle/>
+        <a:p>
+          <a:endParaRPr lang="es-ES"/>
+        </a:p>
+      </dgm:t>
     </dgm:pt>
     <dgm:pt modelId="{703E416E-2F37-4054-8AFE-A95B5B08136D}" type="pres">
       <dgm:prSet presAssocID="{FBDF4842-565E-44BF-8423-146A8E9A9E63}" presName="aSpace2" presStyleCnt="0"/>
@@ -42743,6 +44612,13 @@
           </a:avLst>
         </a:prstGeom>
       </dgm:spPr>
+      <dgm:t>
+        <a:bodyPr/>
+        <a:lstStyle/>
+        <a:p>
+          <a:endParaRPr lang="es-ES"/>
+        </a:p>
+      </dgm:t>
     </dgm:pt>
     <dgm:pt modelId="{AE0DD221-124E-4DED-B476-0727806B1358}" type="pres">
       <dgm:prSet presAssocID="{C8D34915-CAA8-43F5-98D4-9F067ABE2E5D}" presName="aSpace" presStyleCnt="0"/>
@@ -42761,10 +44637,24 @@
           </a:avLst>
         </a:prstGeom>
       </dgm:spPr>
+      <dgm:t>
+        <a:bodyPr/>
+        <a:lstStyle/>
+        <a:p>
+          <a:endParaRPr lang="es-ES"/>
+        </a:p>
+      </dgm:t>
     </dgm:pt>
     <dgm:pt modelId="{BD7C0024-D1DD-429B-B6D5-B5DD6AD7FE13}" type="pres">
       <dgm:prSet presAssocID="{64B95F6D-8C40-4E68-BA16-DD5605F35D61}" presName="textNode" presStyleLbl="bgShp" presStyleIdx="2" presStyleCnt="3"/>
       <dgm:spPr/>
+      <dgm:t>
+        <a:bodyPr/>
+        <a:lstStyle/>
+        <a:p>
+          <a:endParaRPr lang="es-ES"/>
+        </a:p>
+      </dgm:t>
     </dgm:pt>
     <dgm:pt modelId="{B468067A-05FF-413E-A289-BA3AEBB0D65E}" type="pres">
       <dgm:prSet presAssocID="{64B95F6D-8C40-4E68-BA16-DD5605F35D61}" presName="compChildNode" presStyleCnt="0"/>
@@ -42787,6 +44677,13 @@
           </a:avLst>
         </a:prstGeom>
       </dgm:spPr>
+      <dgm:t>
+        <a:bodyPr/>
+        <a:lstStyle/>
+        <a:p>
+          <a:endParaRPr lang="es-ES"/>
+        </a:p>
+      </dgm:t>
     </dgm:pt>
     <dgm:pt modelId="{A973B76D-D942-4B34-A840-6F2B28E3C2C5}" type="pres">
       <dgm:prSet presAssocID="{54CC1F87-9CB6-4FA2-B68B-7A434CC40DF5}" presName="aSpace2" presStyleCnt="0"/>
@@ -42805,35 +44702,42 @@
           </a:avLst>
         </a:prstGeom>
       </dgm:spPr>
+      <dgm:t>
+        <a:bodyPr/>
+        <a:lstStyle/>
+        <a:p>
+          <a:endParaRPr lang="es-ES"/>
+        </a:p>
+      </dgm:t>
     </dgm:pt>
   </dgm:ptLst>
   <dgm:cxnLst>
     <dgm:cxn modelId="{C5E72D09-63F3-4932-8336-DF5D447B09B1}" srcId="{C8D34915-CAA8-43F5-98D4-9F067ABE2E5D}" destId="{1AB18F52-DEFE-48B8-92FF-8DB2962999F6}" srcOrd="1" destOrd="0" parTransId="{66B6E7AA-FEFA-4FB0-9734-9266E800BBC1}" sibTransId="{A7F14690-1FF8-4631-984A-43025252F121}"/>
+    <dgm:cxn modelId="{71E70F89-4BAC-4F11-924C-BCB7057CA5E2}" type="presOf" srcId="{BFA4EF34-1C0F-4F14-A160-03E82398416A}" destId="{F3E682CC-E1F8-410E-96B4-6F81CEF893C0}" srcOrd="0" destOrd="0" presId="urn:microsoft.com/office/officeart/2005/8/layout/lProcess2"/>
+    <dgm:cxn modelId="{C1660A0C-7879-4E6A-ADF8-2B08A4E25A3A}" srcId="{64B95F6D-8C40-4E68-BA16-DD5605F35D61}" destId="{3437EF4F-AE6F-4C30-8022-242B892183FF}" srcOrd="1" destOrd="0" parTransId="{9018CFE8-1850-4E15-A8D4-6C030FCE0A85}" sibTransId="{3356667F-9681-435F-9878-2F291245ADF2}"/>
+    <dgm:cxn modelId="{41BEE98B-EE6E-41DB-9762-902AD0775A30}" type="presOf" srcId="{3437EF4F-AE6F-4C30-8022-242B892183FF}" destId="{2A54CF85-5520-44DC-A39E-D533E46FEBEC}" srcOrd="0" destOrd="0" presId="urn:microsoft.com/office/officeart/2005/8/layout/lProcess2"/>
+    <dgm:cxn modelId="{AC2E96D2-F9D3-4C22-8A02-6A13D6A991E7}" type="presOf" srcId="{C8D34915-CAA8-43F5-98D4-9F067ABE2E5D}" destId="{3451FE55-364C-4051-AA2C-23AB0514993C}" srcOrd="0" destOrd="0" presId="urn:microsoft.com/office/officeart/2005/8/layout/lProcess2"/>
+    <dgm:cxn modelId="{468D3F8C-9214-46FC-BFF5-F9D3DA74F5F9}" type="presOf" srcId="{64B95F6D-8C40-4E68-BA16-DD5605F35D61}" destId="{2B557131-0E2E-4EC0-A2AA-9C7D2FC553A8}" srcOrd="0" destOrd="0" presId="urn:microsoft.com/office/officeart/2005/8/layout/lProcess2"/>
     <dgm:cxn modelId="{A6105E0B-CEA5-4EF6-85CA-F3125300D8C8}" srcId="{518373EB-3B68-4D57-85B7-BD08C0DBC89E}" destId="{64B95F6D-8C40-4E68-BA16-DD5605F35D61}" srcOrd="2" destOrd="0" parTransId="{4028018C-7048-4348-9D8D-BAD0BA206C58}" sibTransId="{DFF549F9-2A58-4477-B57D-5C4EEE68CACD}"/>
-    <dgm:cxn modelId="{C1660A0C-7879-4E6A-ADF8-2B08A4E25A3A}" srcId="{64B95F6D-8C40-4E68-BA16-DD5605F35D61}" destId="{3437EF4F-AE6F-4C30-8022-242B892183FF}" srcOrd="1" destOrd="0" parTransId="{9018CFE8-1850-4E15-A8D4-6C030FCE0A85}" sibTransId="{3356667F-9681-435F-9878-2F291245ADF2}"/>
-    <dgm:cxn modelId="{648F2D26-2F40-4EF4-809C-684E74A32F02}" srcId="{518373EB-3B68-4D57-85B7-BD08C0DBC89E}" destId="{C8D34915-CAA8-43F5-98D4-9F067ABE2E5D}" srcOrd="1" destOrd="0" parTransId="{DDBF0AD1-0C28-4E08-BFFC-177877988C4D}" sibTransId="{0AA5D2DF-10DC-40FC-92D0-6D1E8A59FF20}"/>
+    <dgm:cxn modelId="{4F122693-E294-4C55-86E4-B64E468BBE17}" srcId="{518373EB-3B68-4D57-85B7-BD08C0DBC89E}" destId="{98D82069-44D5-4E56-ABAE-BE233449B684}" srcOrd="0" destOrd="0" parTransId="{F4DCC1D7-7CFE-4C5A-A05F-2040CA2F5551}" sibTransId="{CB583028-5D6C-415E-8DDD-689A80374976}"/>
+    <dgm:cxn modelId="{41B237F7-2288-43A4-980E-4BECEDB32D65}" type="presOf" srcId="{518373EB-3B68-4D57-85B7-BD08C0DBC89E}" destId="{845449BA-744D-46D8-AA97-58B9337B1DA0}" srcOrd="0" destOrd="0" presId="urn:microsoft.com/office/officeart/2005/8/layout/lProcess2"/>
+    <dgm:cxn modelId="{6B4A1E32-F264-4373-B8EC-4F62857D9315}" srcId="{98D82069-44D5-4E56-ABAE-BE233449B684}" destId="{8DEB9A3C-1E3C-4152-8B35-BE0BC00CFF5E}" srcOrd="2" destOrd="0" parTransId="{ED52D4D6-EB51-459B-A197-9622B72B8EFD}" sibTransId="{5B26260F-F6F7-4CBD-A4AA-905181BDE6B3}"/>
     <dgm:cxn modelId="{7BF3932F-0265-4486-B009-28914F552253}" type="presOf" srcId="{8DEB9A3C-1E3C-4152-8B35-BE0BC00CFF5E}" destId="{F4CB47DA-973B-4E60-B3DC-56F70F7B9017}" srcOrd="0" destOrd="0" presId="urn:microsoft.com/office/officeart/2005/8/layout/lProcess2"/>
-    <dgm:cxn modelId="{6B4A1E32-F264-4373-B8EC-4F62857D9315}" srcId="{98D82069-44D5-4E56-ABAE-BE233449B684}" destId="{8DEB9A3C-1E3C-4152-8B35-BE0BC00CFF5E}" srcOrd="2" destOrd="0" parTransId="{ED52D4D6-EB51-459B-A197-9622B72B8EFD}" sibTransId="{5B26260F-F6F7-4CBD-A4AA-905181BDE6B3}"/>
-    <dgm:cxn modelId="{4EA25C58-DF28-45DF-AD55-A8734C3DFB4E}" srcId="{64B95F6D-8C40-4E68-BA16-DD5605F35D61}" destId="{54CC1F87-9CB6-4FA2-B68B-7A434CC40DF5}" srcOrd="0" destOrd="0" parTransId="{3253CADD-3C9C-4799-94E7-37C05E2E5D87}" sibTransId="{822BC18F-7656-4D94-B3E5-433547E46ECD}"/>
-    <dgm:cxn modelId="{54BD3159-DA0A-48DE-8155-0108C5FB5D05}" type="presOf" srcId="{FBDF4842-565E-44BF-8423-146A8E9A9E63}" destId="{18228A88-DE93-496A-95CC-518470A0F18C}" srcOrd="0" destOrd="0" presId="urn:microsoft.com/office/officeart/2005/8/layout/lProcess2"/>
-    <dgm:cxn modelId="{71E70F89-4BAC-4F11-924C-BCB7057CA5E2}" type="presOf" srcId="{BFA4EF34-1C0F-4F14-A160-03E82398416A}" destId="{F3E682CC-E1F8-410E-96B4-6F81CEF893C0}" srcOrd="0" destOrd="0" presId="urn:microsoft.com/office/officeart/2005/8/layout/lProcess2"/>
-    <dgm:cxn modelId="{469C9689-9661-4C08-9E79-12DFCB5A7B8F}" type="presOf" srcId="{54CC1F87-9CB6-4FA2-B68B-7A434CC40DF5}" destId="{1D8FF000-F439-40D2-BFA8-6757DE9BE52B}" srcOrd="0" destOrd="0" presId="urn:microsoft.com/office/officeart/2005/8/layout/lProcess2"/>
-    <dgm:cxn modelId="{41BEE98B-EE6E-41DB-9762-902AD0775A30}" type="presOf" srcId="{3437EF4F-AE6F-4C30-8022-242B892183FF}" destId="{2A54CF85-5520-44DC-A39E-D533E46FEBEC}" srcOrd="0" destOrd="0" presId="urn:microsoft.com/office/officeart/2005/8/layout/lProcess2"/>
-    <dgm:cxn modelId="{468D3F8C-9214-46FC-BFF5-F9D3DA74F5F9}" type="presOf" srcId="{64B95F6D-8C40-4E68-BA16-DD5605F35D61}" destId="{2B557131-0E2E-4EC0-A2AA-9C7D2FC553A8}" srcOrd="0" destOrd="0" presId="urn:microsoft.com/office/officeart/2005/8/layout/lProcess2"/>
-    <dgm:cxn modelId="{B7658C90-0EA9-4B7C-AE09-334325AB1620}" type="presOf" srcId="{89D767A8-8333-481E-85A4-B77122AED118}" destId="{4DEDBE1A-3BB0-4DD5-A2C5-AD8B9B92ADCF}" srcOrd="0" destOrd="0" presId="urn:microsoft.com/office/officeart/2005/8/layout/lProcess2"/>
-    <dgm:cxn modelId="{4F122693-E294-4C55-86E4-B64E468BBE17}" srcId="{518373EB-3B68-4D57-85B7-BD08C0DBC89E}" destId="{98D82069-44D5-4E56-ABAE-BE233449B684}" srcOrd="0" destOrd="0" parTransId="{F4DCC1D7-7CFE-4C5A-A05F-2040CA2F5551}" sibTransId="{CB583028-5D6C-415E-8DDD-689A80374976}"/>
-    <dgm:cxn modelId="{A0F2A095-D74E-4A03-918C-E2D950150374}" type="presOf" srcId="{01315A66-2990-4D38-98DA-B36656FD41BC}" destId="{8F5448AB-D244-404C-B7AA-2F3D2C6775E9}" srcOrd="0" destOrd="0" presId="urn:microsoft.com/office/officeart/2005/8/layout/lProcess2"/>
     <dgm:cxn modelId="{8E51E29A-77C6-4679-ADA1-4281A455629C}" type="presOf" srcId="{64B95F6D-8C40-4E68-BA16-DD5605F35D61}" destId="{BD7C0024-D1DD-429B-B6D5-B5DD6AD7FE13}" srcOrd="1" destOrd="0" presId="urn:microsoft.com/office/officeart/2005/8/layout/lProcess2"/>
-    <dgm:cxn modelId="{251B8EA4-9645-4B4D-A54F-FB5D5A919105}" type="presOf" srcId="{C8D34915-CAA8-43F5-98D4-9F067ABE2E5D}" destId="{E49E6253-CC8E-4163-8393-74891CFBF950}" srcOrd="1" destOrd="0" presId="urn:microsoft.com/office/officeart/2005/8/layout/lProcess2"/>
-    <dgm:cxn modelId="{8F7BFAA9-044C-4807-8B37-499E94A305C9}" type="presOf" srcId="{1AB18F52-DEFE-48B8-92FF-8DB2962999F6}" destId="{653A7C61-3908-429B-A950-51ECDBD2CCF2}" srcOrd="0" destOrd="0" presId="urn:microsoft.com/office/officeart/2005/8/layout/lProcess2"/>
-    <dgm:cxn modelId="{A24A8ABB-CE78-449C-B48D-04CA167DA6FB}" srcId="{98D82069-44D5-4E56-ABAE-BE233449B684}" destId="{89D767A8-8333-481E-85A4-B77122AED118}" srcOrd="1" destOrd="0" parTransId="{6909669E-7F30-4879-8CE9-B71D740C8379}" sibTransId="{58C876D3-0F19-4CBA-9746-04F275A7AC85}"/>
-    <dgm:cxn modelId="{AC2E96D2-F9D3-4C22-8A02-6A13D6A991E7}" type="presOf" srcId="{C8D34915-CAA8-43F5-98D4-9F067ABE2E5D}" destId="{3451FE55-364C-4051-AA2C-23AB0514993C}" srcOrd="0" destOrd="0" presId="urn:microsoft.com/office/officeart/2005/8/layout/lProcess2"/>
-    <dgm:cxn modelId="{B498ACDA-BAAF-4B31-803B-27E887A16558}" srcId="{98D82069-44D5-4E56-ABAE-BE233449B684}" destId="{BFA4EF34-1C0F-4F14-A160-03E82398416A}" srcOrd="3" destOrd="0" parTransId="{5B2EBF60-4607-4654-B4E2-92A9D51FBB71}" sibTransId="{D70D7E09-2C9D-41AF-AD2B-23BE563ACA8E}"/>
     <dgm:cxn modelId="{718F2EE8-98F4-468D-AA33-35CBA42EB188}" type="presOf" srcId="{98D82069-44D5-4E56-ABAE-BE233449B684}" destId="{61F5FF62-3F6D-4AFE-8ADE-66A93A12CDD8}" srcOrd="0" destOrd="0" presId="urn:microsoft.com/office/officeart/2005/8/layout/lProcess2"/>
     <dgm:cxn modelId="{B0D5FAEC-B8A9-466B-A18E-DF5F54CE0EEC}" type="presOf" srcId="{98D82069-44D5-4E56-ABAE-BE233449B684}" destId="{DBA7403B-988E-4B87-9366-D85D0578D4DE}" srcOrd="1" destOrd="0" presId="urn:microsoft.com/office/officeart/2005/8/layout/lProcess2"/>
+    <dgm:cxn modelId="{4EA25C58-DF28-45DF-AD55-A8734C3DFB4E}" srcId="{64B95F6D-8C40-4E68-BA16-DD5605F35D61}" destId="{54CC1F87-9CB6-4FA2-B68B-7A434CC40DF5}" srcOrd="0" destOrd="0" parTransId="{3253CADD-3C9C-4799-94E7-37C05E2E5D87}" sibTransId="{822BC18F-7656-4D94-B3E5-433547E46ECD}"/>
+    <dgm:cxn modelId="{648F2D26-2F40-4EF4-809C-684E74A32F02}" srcId="{518373EB-3B68-4D57-85B7-BD08C0DBC89E}" destId="{C8D34915-CAA8-43F5-98D4-9F067ABE2E5D}" srcOrd="1" destOrd="0" parTransId="{DDBF0AD1-0C28-4E08-BFFC-177877988C4D}" sibTransId="{0AA5D2DF-10DC-40FC-92D0-6D1E8A59FF20}"/>
+    <dgm:cxn modelId="{54BD3159-DA0A-48DE-8155-0108C5FB5D05}" type="presOf" srcId="{FBDF4842-565E-44BF-8423-146A8E9A9E63}" destId="{18228A88-DE93-496A-95CC-518470A0F18C}" srcOrd="0" destOrd="0" presId="urn:microsoft.com/office/officeart/2005/8/layout/lProcess2"/>
+    <dgm:cxn modelId="{469C9689-9661-4C08-9E79-12DFCB5A7B8F}" type="presOf" srcId="{54CC1F87-9CB6-4FA2-B68B-7A434CC40DF5}" destId="{1D8FF000-F439-40D2-BFA8-6757DE9BE52B}" srcOrd="0" destOrd="0" presId="urn:microsoft.com/office/officeart/2005/8/layout/lProcess2"/>
+    <dgm:cxn modelId="{B7658C90-0EA9-4B7C-AE09-334325AB1620}" type="presOf" srcId="{89D767A8-8333-481E-85A4-B77122AED118}" destId="{4DEDBE1A-3BB0-4DD5-A2C5-AD8B9B92ADCF}" srcOrd="0" destOrd="0" presId="urn:microsoft.com/office/officeart/2005/8/layout/lProcess2"/>
+    <dgm:cxn modelId="{251B8EA4-9645-4B4D-A54F-FB5D5A919105}" type="presOf" srcId="{C8D34915-CAA8-43F5-98D4-9F067ABE2E5D}" destId="{E49E6253-CC8E-4163-8393-74891CFBF950}" srcOrd="1" destOrd="0" presId="urn:microsoft.com/office/officeart/2005/8/layout/lProcess2"/>
+    <dgm:cxn modelId="{A24A8ABB-CE78-449C-B48D-04CA167DA6FB}" srcId="{98D82069-44D5-4E56-ABAE-BE233449B684}" destId="{89D767A8-8333-481E-85A4-B77122AED118}" srcOrd="1" destOrd="0" parTransId="{6909669E-7F30-4879-8CE9-B71D740C8379}" sibTransId="{58C876D3-0F19-4CBA-9746-04F275A7AC85}"/>
+    <dgm:cxn modelId="{B498ACDA-BAAF-4B31-803B-27E887A16558}" srcId="{98D82069-44D5-4E56-ABAE-BE233449B684}" destId="{BFA4EF34-1C0F-4F14-A160-03E82398416A}" srcOrd="3" destOrd="0" parTransId="{5B2EBF60-4607-4654-B4E2-92A9D51FBB71}" sibTransId="{D70D7E09-2C9D-41AF-AD2B-23BE563ACA8E}"/>
+    <dgm:cxn modelId="{8F7BFAA9-044C-4807-8B37-499E94A305C9}" type="presOf" srcId="{1AB18F52-DEFE-48B8-92FF-8DB2962999F6}" destId="{653A7C61-3908-429B-A950-51ECDBD2CCF2}" srcOrd="0" destOrd="0" presId="urn:microsoft.com/office/officeart/2005/8/layout/lProcess2"/>
+    <dgm:cxn modelId="{C0C0F0FA-FCFD-4C8C-9E03-AC61FEBD6B03}" srcId="{98D82069-44D5-4E56-ABAE-BE233449B684}" destId="{01315A66-2990-4D38-98DA-B36656FD41BC}" srcOrd="0" destOrd="0" parTransId="{3B4CE79C-AA05-4B05-9FF4-C40B6A1DE841}" sibTransId="{F45E08B3-17E6-458E-89C3-C1DE9AB6A98B}"/>
     <dgm:cxn modelId="{8CA32DEF-1EA6-456A-89E1-B9307845F217}" srcId="{C8D34915-CAA8-43F5-98D4-9F067ABE2E5D}" destId="{FBDF4842-565E-44BF-8423-146A8E9A9E63}" srcOrd="0" destOrd="0" parTransId="{9C1248BE-1AB3-47F0-AC53-24EF9F6BF51B}" sibTransId="{12009A46-B9FB-4027-88EC-FD7BD1A88C97}"/>
-    <dgm:cxn modelId="{41B237F7-2288-43A4-980E-4BECEDB32D65}" type="presOf" srcId="{518373EB-3B68-4D57-85B7-BD08C0DBC89E}" destId="{845449BA-744D-46D8-AA97-58B9337B1DA0}" srcOrd="0" destOrd="0" presId="urn:microsoft.com/office/officeart/2005/8/layout/lProcess2"/>
-    <dgm:cxn modelId="{C0C0F0FA-FCFD-4C8C-9E03-AC61FEBD6B03}" srcId="{98D82069-44D5-4E56-ABAE-BE233449B684}" destId="{01315A66-2990-4D38-98DA-B36656FD41BC}" srcOrd="0" destOrd="0" parTransId="{3B4CE79C-AA05-4B05-9FF4-C40B6A1DE841}" sibTransId="{F45E08B3-17E6-458E-89C3-C1DE9AB6A98B}"/>
+    <dgm:cxn modelId="{A0F2A095-D74E-4A03-918C-E2D950150374}" type="presOf" srcId="{01315A66-2990-4D38-98DA-B36656FD41BC}" destId="{8F5448AB-D244-404C-B7AA-2F3D2C6775E9}" srcOrd="0" destOrd="0" presId="urn:microsoft.com/office/officeart/2005/8/layout/lProcess2"/>
     <dgm:cxn modelId="{86EE9D47-AC8A-4DC4-92D0-F9B1158B5B9F}" type="presParOf" srcId="{845449BA-744D-46D8-AA97-58B9337B1DA0}" destId="{3D5F17D3-C51B-4326-B7A3-5E9E83C0BFDF}" srcOrd="0" destOrd="0" presId="urn:microsoft.com/office/officeart/2005/8/layout/lProcess2"/>
     <dgm:cxn modelId="{566C7029-6F2D-46D0-B208-C35073ADFAC8}" type="presParOf" srcId="{3D5F17D3-C51B-4326-B7A3-5E9E83C0BFDF}" destId="{61F5FF62-3F6D-4AFE-8ADE-66A93A12CDD8}" srcOrd="0" destOrd="0" presId="urn:microsoft.com/office/officeart/2005/8/layout/lProcess2"/>
     <dgm:cxn modelId="{51D37DD6-795C-47DD-B851-C64B80685738}" type="presParOf" srcId="{3D5F17D3-C51B-4326-B7A3-5E9E83C0BFDF}" destId="{DBA7403B-988E-4B87-9366-D85D0578D4DE}" srcOrd="1" destOrd="0" presId="urn:microsoft.com/office/officeart/2005/8/layout/lProcess2"/>
@@ -42971,7 +44875,7 @@
         </a:bodyPr>
         <a:lstStyle/>
         <a:p>
-          <a:pPr marL="0" lvl="0" indent="0" algn="ctr" defTabSz="755650">
+          <a:pPr lvl="0" algn="ctr" defTabSz="755650">
             <a:lnSpc>
               <a:spcPct val="90000"/>
             </a:lnSpc>
@@ -42981,7 +44885,6 @@
             <a:spcAft>
               <a:spcPct val="35000"/>
             </a:spcAft>
-            <a:buNone/>
           </a:pPr>
           <a:r>
             <a:rPr lang="es-CO" sz="1700" kern="1200">
@@ -43096,7 +44999,7 @@
         </a:bodyPr>
         <a:lstStyle/>
         <a:p>
-          <a:pPr marL="0" lvl="0" indent="0" algn="ctr" defTabSz="355600">
+          <a:pPr lvl="0" algn="ctr" defTabSz="355600">
             <a:lnSpc>
               <a:spcPct val="90000"/>
             </a:lnSpc>
@@ -43106,7 +45009,6 @@
             <a:spcAft>
               <a:spcPct val="35000"/>
             </a:spcAft>
-            <a:buNone/>
           </a:pPr>
           <a:r>
             <a:rPr lang="es-CO" sz="800" kern="1200">
@@ -43221,7 +45123,7 @@
         </a:bodyPr>
         <a:lstStyle/>
         <a:p>
-          <a:pPr marL="0" lvl="0" indent="0" algn="ctr" defTabSz="355600">
+          <a:pPr lvl="0" algn="ctr" defTabSz="355600">
             <a:lnSpc>
               <a:spcPct val="90000"/>
             </a:lnSpc>
@@ -43231,7 +45133,6 @@
             <a:spcAft>
               <a:spcPct val="35000"/>
             </a:spcAft>
-            <a:buNone/>
           </a:pPr>
           <a:r>
             <a:rPr lang="es-CO" sz="800" kern="1200">
@@ -43344,7 +45245,7 @@
         </a:bodyPr>
         <a:lstStyle/>
         <a:p>
-          <a:pPr marL="0" lvl="0" indent="0" algn="ctr" defTabSz="755650">
+          <a:pPr lvl="0" algn="ctr" defTabSz="755650">
             <a:lnSpc>
               <a:spcPct val="90000"/>
             </a:lnSpc>
@@ -43354,7 +45255,6 @@
             <a:spcAft>
               <a:spcPct val="35000"/>
             </a:spcAft>
-            <a:buNone/>
           </a:pPr>
           <a:r>
             <a:rPr lang="es-CO" sz="1700" kern="1200">
@@ -43469,7 +45369,7 @@
         </a:bodyPr>
         <a:lstStyle/>
         <a:p>
-          <a:pPr marL="0" lvl="0" indent="0" algn="ctr" defTabSz="355600">
+          <a:pPr lvl="0" algn="ctr" defTabSz="355600">
             <a:lnSpc>
               <a:spcPct val="90000"/>
             </a:lnSpc>
@@ -43479,7 +45379,6 @@
             <a:spcAft>
               <a:spcPct val="35000"/>
             </a:spcAft>
-            <a:buNone/>
           </a:pPr>
           <a:r>
             <a:rPr lang="es-CO" sz="800" kern="1200">
@@ -43594,7 +45493,7 @@
         </a:bodyPr>
         <a:lstStyle/>
         <a:p>
-          <a:pPr marL="0" lvl="0" indent="0" algn="ctr" defTabSz="355600">
+          <a:pPr lvl="0" algn="ctr" defTabSz="355600">
             <a:lnSpc>
               <a:spcPct val="90000"/>
             </a:lnSpc>
@@ -43604,7 +45503,6 @@
             <a:spcAft>
               <a:spcPct val="35000"/>
             </a:spcAft>
-            <a:buNone/>
           </a:pPr>
           <a:r>
             <a:rPr lang="es-CO" sz="800" kern="1200">
@@ -43717,7 +45615,7 @@
         </a:bodyPr>
         <a:lstStyle/>
         <a:p>
-          <a:pPr marL="0" lvl="0" indent="0" algn="ctr" defTabSz="755650">
+          <a:pPr lvl="0" algn="ctr" defTabSz="755650">
             <a:lnSpc>
               <a:spcPct val="90000"/>
             </a:lnSpc>
@@ -43727,7 +45625,6 @@
             <a:spcAft>
               <a:spcPct val="35000"/>
             </a:spcAft>
-            <a:buNone/>
           </a:pPr>
           <a:r>
             <a:rPr lang="es-CO" sz="1700" kern="1200">
@@ -43842,7 +45739,7 @@
         </a:bodyPr>
         <a:lstStyle/>
         <a:p>
-          <a:pPr marL="0" lvl="0" indent="0" algn="ctr" defTabSz="355600">
+          <a:pPr lvl="0" algn="ctr" defTabSz="355600">
             <a:lnSpc>
               <a:spcPct val="90000"/>
             </a:lnSpc>
@@ -43852,7 +45749,6 @@
             <a:spcAft>
               <a:spcPct val="35000"/>
             </a:spcAft>
-            <a:buNone/>
           </a:pPr>
           <a:r>
             <a:rPr lang="es-CO" sz="800" kern="1200">
@@ -43980,7 +45876,7 @@
         </a:bodyPr>
         <a:lstStyle/>
         <a:p>
-          <a:pPr marL="0" lvl="0" indent="0" algn="ctr" defTabSz="355600">
+          <a:pPr lvl="0" algn="ctr" defTabSz="355600">
             <a:lnSpc>
               <a:spcPct val="90000"/>
             </a:lnSpc>
@@ -43990,7 +45886,6 @@
             <a:spcAft>
               <a:spcPct val="35000"/>
             </a:spcAft>
-            <a:buNone/>
           </a:pPr>
           <a:r>
             <a:rPr lang="es-CO" sz="800" kern="1200">
@@ -44105,7 +46000,7 @@
             <a:spcAft>
               <a:spcPct val="15000"/>
             </a:spcAft>
-            <a:buChar char="•"/>
+            <a:buChar char="••"/>
           </a:pPr>
           <a:endParaRPr lang="es-CO" sz="800" kern="1200" dirty="0">
             <a:solidFill>
@@ -44132,7 +46027,7 @@
             <a:spcAft>
               <a:spcPct val="15000"/>
             </a:spcAft>
-            <a:buChar char="•"/>
+            <a:buChar char="••"/>
           </a:pPr>
           <a:r>
             <a:rPr lang="es-CO" sz="800" kern="1200" dirty="0">
@@ -44235,7 +46130,7 @@
             <a:spcAft>
               <a:spcPct val="15000"/>
             </a:spcAft>
-            <a:buChar char="•"/>
+            <a:buChar char="••"/>
           </a:pPr>
           <a:r>
             <a:rPr lang="es-CO" sz="800" kern="1200" dirty="0">
@@ -44338,7 +46233,7 @@
             <a:spcAft>
               <a:spcPct val="15000"/>
             </a:spcAft>
-            <a:buChar char="•"/>
+            <a:buChar char="••"/>
           </a:pPr>
           <a:r>
             <a:rPr lang="es-CO" sz="700" kern="1200" dirty="0">
@@ -44384,7 +46279,7 @@
             <a:spcAft>
               <a:spcPct val="15000"/>
             </a:spcAft>
-            <a:buChar char="•"/>
+            <a:buChar char="••"/>
           </a:pPr>
           <a:r>
             <a:rPr lang="es-CO" sz="800" kern="1200" dirty="0">
@@ -44487,7 +46382,7 @@
             <a:spcAft>
               <a:spcPct val="15000"/>
             </a:spcAft>
-            <a:buChar char="•"/>
+            <a:buChar char="••"/>
           </a:pPr>
           <a:r>
             <a:rPr lang="es-CO" sz="800" kern="1200" dirty="0">
@@ -44599,7 +46494,7 @@
         </a:bodyPr>
         <a:lstStyle/>
         <a:p>
-          <a:pPr marL="0" lvl="0" indent="0" algn="ctr" defTabSz="800100">
+          <a:pPr lvl="0" algn="ctr" defTabSz="800100">
             <a:lnSpc>
               <a:spcPct val="90000"/>
             </a:lnSpc>
@@ -44609,7 +46504,6 @@
             <a:spcAft>
               <a:spcPct val="35000"/>
             </a:spcAft>
-            <a:buNone/>
           </a:pPr>
           <a:r>
             <a:rPr lang="es-CO" sz="1800" kern="1200" dirty="0">
@@ -44716,7 +46610,7 @@
         </a:bodyPr>
         <a:lstStyle/>
         <a:p>
-          <a:pPr marL="0" lvl="0" indent="0" algn="ctr" defTabSz="800100">
+          <a:pPr lvl="0" algn="ctr" defTabSz="800100">
             <a:lnSpc>
               <a:spcPct val="90000"/>
             </a:lnSpc>
@@ -44726,7 +46620,6 @@
             <a:spcAft>
               <a:spcPct val="35000"/>
             </a:spcAft>
-            <a:buNone/>
           </a:pPr>
           <a:r>
             <a:rPr lang="es-CO" sz="1800" kern="1200" dirty="0">
@@ -44833,7 +46726,7 @@
         </a:bodyPr>
         <a:lstStyle/>
         <a:p>
-          <a:pPr marL="0" lvl="0" indent="0" algn="ctr" defTabSz="800100">
+          <a:pPr lvl="0" algn="ctr" defTabSz="800100">
             <a:lnSpc>
               <a:spcPct val="90000"/>
             </a:lnSpc>
@@ -44843,7 +46736,6 @@
             <a:spcAft>
               <a:spcPct val="35000"/>
             </a:spcAft>
-            <a:buNone/>
           </a:pPr>
           <a:r>
             <a:rPr lang="es-CO" sz="1800" kern="1200" dirty="0">
@@ -44950,7 +46842,7 @@
         </a:bodyPr>
         <a:lstStyle/>
         <a:p>
-          <a:pPr marL="0" lvl="0" indent="0" algn="ctr" defTabSz="800100">
+          <a:pPr lvl="0" algn="ctr" defTabSz="800100">
             <a:lnSpc>
               <a:spcPct val="90000"/>
             </a:lnSpc>
@@ -44960,7 +46852,6 @@
             <a:spcAft>
               <a:spcPct val="35000"/>
             </a:spcAft>
-            <a:buNone/>
           </a:pPr>
           <a:r>
             <a:rPr lang="es-CO" sz="1800" kern="1200" dirty="0">
@@ -45192,7 +47083,7 @@
         </a:bodyPr>
         <a:lstStyle/>
         <a:p>
-          <a:pPr marL="0" lvl="0" indent="0" algn="ctr" defTabSz="800100">
+          <a:pPr lvl="0" algn="ctr" defTabSz="800100">
             <a:lnSpc>
               <a:spcPct val="90000"/>
             </a:lnSpc>
@@ -45202,7 +47093,6 @@
             <a:spcAft>
               <a:spcPct val="35000"/>
             </a:spcAft>
-            <a:buNone/>
           </a:pPr>
           <a:r>
             <a:rPr lang="es-CO" sz="1800" kern="1200">
@@ -45317,7 +47207,7 @@
         </a:bodyPr>
         <a:lstStyle/>
         <a:p>
-          <a:pPr marL="0" lvl="0" indent="0" algn="ctr" defTabSz="266700">
+          <a:pPr lvl="0" algn="ctr" defTabSz="266700">
             <a:lnSpc>
               <a:spcPct val="90000"/>
             </a:lnSpc>
@@ -45327,7 +47217,6 @@
             <a:spcAft>
               <a:spcPct val="35000"/>
             </a:spcAft>
-            <a:buNone/>
           </a:pPr>
           <a:r>
             <a:rPr lang="es-CO" sz="600" kern="1200">
@@ -45442,7 +47331,7 @@
         </a:bodyPr>
         <a:lstStyle/>
         <a:p>
-          <a:pPr marL="0" lvl="0" indent="0" algn="ctr" defTabSz="266700">
+          <a:pPr lvl="0" algn="ctr" defTabSz="266700">
             <a:lnSpc>
               <a:spcPct val="90000"/>
             </a:lnSpc>
@@ -45452,7 +47341,6 @@
             <a:spcAft>
               <a:spcPct val="35000"/>
             </a:spcAft>
-            <a:buNone/>
           </a:pPr>
           <a:r>
             <a:rPr lang="es-CO" sz="600" kern="1200">
@@ -45567,7 +47455,7 @@
         </a:bodyPr>
         <a:lstStyle/>
         <a:p>
-          <a:pPr marL="0" lvl="0" indent="0" algn="ctr" defTabSz="266700">
+          <a:pPr lvl="0" algn="ctr" defTabSz="266700">
             <a:lnSpc>
               <a:spcPct val="90000"/>
             </a:lnSpc>
@@ -45577,7 +47465,6 @@
             <a:spcAft>
               <a:spcPct val="35000"/>
             </a:spcAft>
-            <a:buNone/>
           </a:pPr>
           <a:r>
             <a:rPr lang="es-CO" sz="600" kern="1200">
@@ -45692,7 +47579,7 @@
         </a:bodyPr>
         <a:lstStyle/>
         <a:p>
-          <a:pPr marL="0" lvl="0" indent="0" algn="ctr" defTabSz="266700">
+          <a:pPr lvl="0" algn="ctr" defTabSz="266700">
             <a:lnSpc>
               <a:spcPct val="90000"/>
             </a:lnSpc>
@@ -45702,7 +47589,6 @@
             <a:spcAft>
               <a:spcPct val="35000"/>
             </a:spcAft>
-            <a:buNone/>
           </a:pPr>
           <a:r>
             <a:rPr lang="es-CO" sz="600" kern="1200">
@@ -45815,7 +47701,7 @@
         </a:bodyPr>
         <a:lstStyle/>
         <a:p>
-          <a:pPr marL="0" lvl="0" indent="0" algn="ctr" defTabSz="800100">
+          <a:pPr lvl="0" algn="ctr" defTabSz="800100">
             <a:lnSpc>
               <a:spcPct val="90000"/>
             </a:lnSpc>
@@ -45825,7 +47711,6 @@
             <a:spcAft>
               <a:spcPct val="35000"/>
             </a:spcAft>
-            <a:buNone/>
           </a:pPr>
           <a:r>
             <a:rPr lang="es-CO" sz="1800" kern="1200">
@@ -45940,7 +47825,7 @@
         </a:bodyPr>
         <a:lstStyle/>
         <a:p>
-          <a:pPr marL="0" lvl="0" indent="0" algn="ctr" defTabSz="266700">
+          <a:pPr lvl="0" algn="ctr" defTabSz="266700">
             <a:lnSpc>
               <a:spcPct val="90000"/>
             </a:lnSpc>
@@ -45950,7 +47835,6 @@
             <a:spcAft>
               <a:spcPct val="35000"/>
             </a:spcAft>
-            <a:buNone/>
           </a:pPr>
           <a:r>
             <a:rPr lang="es-CO" sz="600" kern="1200">
@@ -46065,7 +47949,7 @@
         </a:bodyPr>
         <a:lstStyle/>
         <a:p>
-          <a:pPr marL="0" lvl="0" indent="0" algn="ctr" defTabSz="266700">
+          <a:pPr lvl="0" algn="ctr" defTabSz="266700">
             <a:lnSpc>
               <a:spcPct val="90000"/>
             </a:lnSpc>
@@ -46075,7 +47959,6 @@
             <a:spcAft>
               <a:spcPct val="35000"/>
             </a:spcAft>
-            <a:buNone/>
           </a:pPr>
           <a:r>
             <a:rPr lang="es-CO" sz="600" kern="1200">
@@ -46188,7 +48071,7 @@
         </a:bodyPr>
         <a:lstStyle/>
         <a:p>
-          <a:pPr marL="0" lvl="0" indent="0" algn="ctr" defTabSz="800100">
+          <a:pPr lvl="0" algn="ctr" defTabSz="800100">
             <a:lnSpc>
               <a:spcPct val="90000"/>
             </a:lnSpc>
@@ -46198,7 +48081,6 @@
             <a:spcAft>
               <a:spcPct val="35000"/>
             </a:spcAft>
-            <a:buNone/>
           </a:pPr>
           <a:r>
             <a:rPr lang="es-CO" sz="1800" kern="1200">
@@ -46313,7 +48195,7 @@
         </a:bodyPr>
         <a:lstStyle/>
         <a:p>
-          <a:pPr marL="0" lvl="0" indent="0" algn="ctr" defTabSz="266700">
+          <a:pPr lvl="0" algn="ctr" defTabSz="266700">
             <a:lnSpc>
               <a:spcPct val="90000"/>
             </a:lnSpc>
@@ -46323,7 +48205,6 @@
             <a:spcAft>
               <a:spcPct val="35000"/>
             </a:spcAft>
-            <a:buNone/>
           </a:pPr>
           <a:r>
             <a:rPr lang="es-CO" sz="600" kern="1200">
@@ -46451,7 +48332,7 @@
         </a:bodyPr>
         <a:lstStyle/>
         <a:p>
-          <a:pPr marL="0" lvl="0" indent="0" algn="ctr" defTabSz="266700">
+          <a:pPr lvl="0" algn="ctr" defTabSz="266700">
             <a:lnSpc>
               <a:spcPct val="90000"/>
             </a:lnSpc>
@@ -46461,7 +48342,6 @@
             <a:spcAft>
               <a:spcPct val="35000"/>
             </a:spcAft>
-            <a:buNone/>
           </a:pPr>
           <a:r>
             <a:rPr lang="es-CO" sz="600" kern="1200">
@@ -51615,7 +53495,7 @@
 </file>
 
 <file path=customXml/itemProps1.xml><?xml version="1.0" encoding="utf-8"?>
-<ds:datastoreItem xmlns:ds="http://schemas.openxmlformats.org/officeDocument/2006/customXml" ds:itemID="{73D7C44E-4DE6-44F2-8419-89E1E95FDBA8}">
+<ds:datastoreItem xmlns:ds="http://schemas.openxmlformats.org/officeDocument/2006/customXml" ds:itemID="{646EC608-EA24-42DF-B4BF-57A68B97A1BD}">
   <ds:schemaRefs>
     <ds:schemaRef ds:uri="http://schemas.openxmlformats.org/officeDocument/2006/bibliography"/>
   </ds:schemaRefs>

--- a/PROYECTO SEGURIDAD EN BASE DE DATOS.docx
+++ b/PROYECTO SEGURIDAD EN BASE DE DATOS.docx
@@ -1,6 +1,6 @@
 
 <file path=word/document.xml><?xml version="1.0" encoding="utf-8"?>
-<w:document xmlns:wpc="http://schemas.microsoft.com/office/word/2010/wordprocessingCanvas" xmlns:cx="http://schemas.microsoft.com/office/drawing/2014/chartex" xmlns:mc="http://schemas.openxmlformats.org/markup-compatibility/2006" xmlns:o="urn:schemas-microsoft-com:office:office" xmlns:r="http://schemas.openxmlformats.org/officeDocument/2006/relationships" xmlns:m="http://schemas.openxmlformats.org/officeDocument/2006/math" xmlns:v="urn:schemas-microsoft-com:vml" xmlns:wp14="http://schemas.microsoft.com/office/word/2010/wordprocessingDrawing" xmlns:wp="http://schemas.openxmlformats.org/drawingml/2006/wordprocessingDrawing" xmlns:w10="urn:schemas-microsoft-com:office:word" xmlns:w="http://schemas.openxmlformats.org/wordprocessingml/2006/main" xmlns:w14="http://schemas.microsoft.com/office/word/2010/wordml" xmlns:w15="http://schemas.microsoft.com/office/word/2012/wordml" xmlns:w16se="http://schemas.microsoft.com/office/word/2015/wordml/symex" xmlns:wpg="http://schemas.microsoft.com/office/word/2010/wordprocessingGroup" xmlns:wpi="http://schemas.microsoft.com/office/word/2010/wordprocessingInk" xmlns:wne="http://schemas.microsoft.com/office/word/2006/wordml" xmlns:wps="http://schemas.microsoft.com/office/word/2010/wordprocessingShape" mc:Ignorable="w14 w15 w16se wp14">
+<w:document xmlns:wpc="http://schemas.microsoft.com/office/word/2010/wordprocessingCanvas" xmlns:cx="http://schemas.microsoft.com/office/drawing/2014/chartex" xmlns:cx1="http://schemas.microsoft.com/office/drawing/2015/9/8/chartex" xmlns:cx2="http://schemas.microsoft.com/office/drawing/2015/10/21/chartex" xmlns:cx3="http://schemas.microsoft.com/office/drawing/2016/5/9/chartex" xmlns:cx4="http://schemas.microsoft.com/office/drawing/2016/5/10/chartex" xmlns:cx5="http://schemas.microsoft.com/office/drawing/2016/5/11/chartex" xmlns:cx6="http://schemas.microsoft.com/office/drawing/2016/5/12/chartex" xmlns:cx7="http://schemas.microsoft.com/office/drawing/2016/5/13/chartex" xmlns:cx8="http://schemas.microsoft.com/office/drawing/2016/5/14/chartex" xmlns:mc="http://schemas.openxmlformats.org/markup-compatibility/2006" xmlns:aink="http://schemas.microsoft.com/office/drawing/2016/ink" xmlns:am3d="http://schemas.microsoft.com/office/drawing/2017/model3d" xmlns:o="urn:schemas-microsoft-com:office:office" xmlns:r="http://schemas.openxmlformats.org/officeDocument/2006/relationships" xmlns:m="http://schemas.openxmlformats.org/officeDocument/2006/math" xmlns:v="urn:schemas-microsoft-com:vml" xmlns:wp14="http://schemas.microsoft.com/office/word/2010/wordprocessingDrawing" xmlns:wp="http://schemas.openxmlformats.org/drawingml/2006/wordprocessingDrawing" xmlns:w10="urn:schemas-microsoft-com:office:word" xmlns:w="http://schemas.openxmlformats.org/wordprocessingml/2006/main" xmlns:w14="http://schemas.microsoft.com/office/word/2010/wordml" xmlns:w15="http://schemas.microsoft.com/office/word/2012/wordml" xmlns:w16cid="http://schemas.microsoft.com/office/word/2016/wordml/cid" xmlns:w16se="http://schemas.microsoft.com/office/word/2015/wordml/symex" xmlns:wpg="http://schemas.microsoft.com/office/word/2010/wordprocessingGroup" xmlns:wpi="http://schemas.microsoft.com/office/word/2010/wordprocessingInk" xmlns:wne="http://schemas.microsoft.com/office/word/2006/wordml" xmlns:wps="http://schemas.microsoft.com/office/word/2010/wordprocessingShape" mc:Ignorable="w14 w15 w16se w16cid wp14">
   <w:body>
     <w:p>
       <w:pPr>
@@ -498,6 +498,12 @@
     <w:sdt>
       <w:sdtPr>
         <w:rPr>
+          <w:rFonts w:ascii="Arial" w:eastAsia="Calibri" w:hAnsi="Arial"/>
+          <w:b w:val="0"/>
+          <w:bCs w:val="0"/>
+          <w:kern w:val="0"/>
+          <w:sz w:val="24"/>
+          <w:szCs w:val="24"/>
           <w:lang w:val="es-ES"/>
         </w:rPr>
         <w:id w:val="300895112"/>
@@ -506,14 +512,6 @@
           <w:docPartUnique/>
         </w:docPartObj>
       </w:sdtPr>
-      <w:sdtEndPr>
-        <w:rPr>
-          <w:rFonts w:ascii="Arial" w:eastAsia="Calibri" w:hAnsi="Arial"/>
-          <w:kern w:val="0"/>
-          <w:sz w:val="24"/>
-          <w:szCs w:val="24"/>
-        </w:rPr>
-      </w:sdtEndPr>
       <w:sdtContent>
         <w:p>
           <w:pPr>
@@ -2304,7 +2302,27 @@
           <w:szCs w:val="24"/>
           <w:lang w:val="es-ES_tradnl"/>
         </w:rPr>
-        <w:t>Se entiende por amenaza, las fuentes generadoras de eventos en las que se originan las pérdidas por riesgo de seguridad de la información. Son amenazas el talento humano, los procesos, la tecnología, la infraestructura y los acontecimientos externos. Las amenazas en un contexto de seguridad de la información, incluyen actos dirigidos, deliberados (por ejemplo por crackers) y sucesos no dirigidos, aleatorios o impredecibles (como puede ser un rayo). Amenaza es la causa de riesgo que crea aptitud dañina sobre personas y bienes.</w:t>
+        <w:t xml:space="preserve">Se entiende por amenaza, las fuentes generadoras de eventos en las que se originan las pérdidas por riesgo de seguridad de la información. Son amenazas el talento humano, los procesos, la tecnología, la infraestructura y los acontecimientos externos. Las amenazas en un contexto de seguridad de la </w:t>
+      </w:r>
+      <w:proofErr w:type="gramStart"/>
+      <w:r>
+        <w:rPr>
+          <w:rFonts w:ascii="Arial" w:hAnsi="Arial" w:cs="Arial"/>
+          <w:sz w:val="24"/>
+          <w:szCs w:val="24"/>
+          <w:lang w:val="es-ES_tradnl"/>
+        </w:rPr>
+        <w:t>información,</w:t>
+      </w:r>
+      <w:proofErr w:type="gramEnd"/>
+      <w:r>
+        <w:rPr>
+          <w:rFonts w:ascii="Arial" w:hAnsi="Arial" w:cs="Arial"/>
+          <w:sz w:val="24"/>
+          <w:szCs w:val="24"/>
+          <w:lang w:val="es-ES_tradnl"/>
+        </w:rPr>
+        <w:t xml:space="preserve"> incluyen actos dirigidos, deliberados (por ejemplo por crackers) y sucesos no dirigidos, aleatorios o impredecibles (como puede ser un rayo). Amenaza es la causa de riesgo que crea aptitud dañina sobre personas y bienes.</w:t>
       </w:r>
     </w:p>
     <w:p>
@@ -3031,7 +3049,27 @@
           <w:szCs w:val="24"/>
           <w:lang w:val="es-ES_tradnl"/>
         </w:rPr>
-        <w:t>cuando se decide prevenir o reducir el riesgo. Si el riesgo no se puede evitar porque crea grandes dificultades operacionales, el siguiente paso es reducirlo a un nivel aceptable. Se consigue por ejemplo, mediante la optimización de los procedimientos, la implementación de controles, fortalecimiento del ejercicio del autocontrol, fortalecimiento del ejercicio de la autoevaluación de la gestión, las auditorías internas, etc. Existen dos formas de reducir el riesgo: prevenir, que apunta a la disminución de la probabilidad o proteger</w:t>
+        <w:t xml:space="preserve">cuando se decide prevenir o reducir el riesgo. Si el riesgo no se puede evitar porque crea grandes dificultades operacionales, el siguiente paso es reducirlo a un nivel aceptable. Se </w:t>
+      </w:r>
+      <w:proofErr w:type="gramStart"/>
+      <w:r>
+        <w:rPr>
+          <w:rFonts w:ascii="Arial" w:hAnsi="Arial" w:cs="Arial"/>
+          <w:sz w:val="24"/>
+          <w:szCs w:val="24"/>
+          <w:lang w:val="es-ES_tradnl"/>
+        </w:rPr>
+        <w:t>consigue</w:t>
+      </w:r>
+      <w:proofErr w:type="gramEnd"/>
+      <w:r>
+        <w:rPr>
+          <w:rFonts w:ascii="Arial" w:hAnsi="Arial" w:cs="Arial"/>
+          <w:sz w:val="24"/>
+          <w:szCs w:val="24"/>
+          <w:lang w:val="es-ES_tradnl"/>
+        </w:rPr>
+        <w:t xml:space="preserve"> por ejemplo, mediante la optimización de los procedimientos, la implementación de controles, fortalecimiento del ejercicio del autocontrol, fortalecimiento del ejercicio de la autoevaluación de la gestión, las auditorías internas, etc. Existen dos formas de reducir el riesgo: prevenir, que apunta a la disminución de la probabilidad o proteger</w:t>
       </w:r>
       <w:r>
         <w:rPr>
@@ -4160,7 +4198,15 @@
       </w:pPr>
       <w:bookmarkStart w:id="6" w:name="_Toc245004004"/>
       <w:r>
-        <w:t>Aplicar el framework de Ciberseguridad planteado por la NIST a una base de datos de una organización de modo que se protejan su integridad, disponibilidad y confidencialidad.</w:t>
+        <w:t xml:space="preserve">Aplicar el </w:t>
+      </w:r>
+      <w:proofErr w:type="spellStart"/>
+      <w:r>
+        <w:t>framework</w:t>
+      </w:r>
+      <w:proofErr w:type="spellEnd"/>
+      <w:r>
+        <w:t xml:space="preserve"> de Ciberseguridad planteado por la NIST a una base de datos de una organización de modo que se protejan su integridad, disponibilidad y confidencialidad.</w:t>
       </w:r>
     </w:p>
     <w:p>
@@ -4522,8 +4568,16 @@
         <w:rPr>
           <w:rFonts w:cs="Arial"/>
         </w:rPr>
-        <w:t>La infraestructura crítica se define en la EO como: Sistemas y activos, ya sean físicos o virtuales, tan vitales para los Estados Unidos que la incapacidad o destrucción de tales sistemas y/o activos tendría un impacto debilitador sobre la Seguridad Nacional, la económica nacional, la salud pública o la seguridad, o cualquier combinación de esos asuntos .</w:t>
-      </w:r>
+        <w:t xml:space="preserve">La infraestructura crítica se define en la EO como: Sistemas y activos, ya sean físicos o virtuales, tan vitales para los Estados Unidos que la incapacidad o destrucción de tales sistemas y/o activos tendría un impacto debilitador sobre la Seguridad Nacional, la económica nacional, la salud pública o la seguridad, o cualquier combinación de esos </w:t>
+      </w:r>
+      <w:proofErr w:type="gramStart"/>
+      <w:r>
+        <w:rPr>
+          <w:rFonts w:cs="Arial"/>
+        </w:rPr>
+        <w:t>asuntos .</w:t>
+      </w:r>
+      <w:proofErr w:type="gramEnd"/>
     </w:p>
     <w:p>
       <w:pPr>
@@ -4564,7 +4618,21 @@
         <w:rPr>
           <w:rFonts w:cs="Arial"/>
         </w:rPr>
-        <w:t>El Marco se centra en el uso de impulsores de negocio para guiar las actividades de ciberseguridad y considerar los riesgos de ciberseguridad como parte de los procesos de gestión de riesgos de la organización. El Marco consta de tres partes: el Marco básico, el perfil del marco y los Niveles de implementación del marco. El Framework Core es un conjunto de actividades de ciberseguridad, resultados y referencias informativas que son comunes a través de los sectores de infraestructura crítica (Funciones, Categorías y Sub categorías), proporcionando la orientación detallada para el desarrollo de perfiles individuales de la organización. Mediante el uso de los Perfiles, el Marco ayudará a la organización a alinear sus actividades de ciberseguridad con sus requisitos de negocio, tolerancias de riesgo y recursos. Los Tiers proporcionan un mecanismo para que las organizaciones puedan ver y comprender las características de su enfoque para la gestión del riesgo de ciberseguridad.</w:t>
+        <w:t xml:space="preserve">El Marco se centra en el uso de impulsores de negocio para guiar las actividades de ciberseguridad y considerar los riesgos de ciberseguridad como parte de los procesos de gestión de riesgos de la organización. El Marco consta de tres partes: el Marco básico, el perfil del marco y los Niveles de implementación del marco. El Framework Core es un conjunto de actividades de ciberseguridad, resultados y referencias informativas que son comunes a través de los sectores de infraestructura crítica (Funciones, Categorías y Sub categorías), proporcionando la orientación detallada para el desarrollo de perfiles individuales de la organización. Mediante el uso de los Perfiles, el Marco ayudará a la organización a alinear sus actividades de ciberseguridad con sus requisitos de negocio, tolerancias de riesgo y recursos. Los </w:t>
+      </w:r>
+      <w:proofErr w:type="spellStart"/>
+      <w:r>
+        <w:rPr>
+          <w:rFonts w:cs="Arial"/>
+        </w:rPr>
+        <w:t>Tiers</w:t>
+      </w:r>
+      <w:proofErr w:type="spellEnd"/>
+      <w:r>
+        <w:rPr>
+          <w:rFonts w:cs="Arial"/>
+        </w:rPr>
+        <w:t xml:space="preserve"> proporcionan un mecanismo para que las organizaciones puedan ver y comprender las características de su enfoque para la gestión del riesgo de ciberseguridad.</w:t>
       </w:r>
     </w:p>
     <w:p>
@@ -5134,7 +5202,77 @@
         <w:rPr>
           <w:rFonts w:cs="Arial"/>
         </w:rPr>
-        <w:t>Los niveles de implementación del marco ("Tiers") proporcionan un contexto sobre cómo una organización ve el riesgo de la ciberseguridad y los procesos implementados para manejar ese riesgo. Las escalas describen el grado en que las prácticas de gestión de riesgo de ciberseguridad de una organización exhiben las características definidas en el Marco (por ejemplo, riesgo y amenaza, repetible y adaptable). Los Tiers caracterizan las prácticas de una organización en un rango, desde Parcial (Tier 1) hasta Adaptativo (Tier 4). Estos niveles reflejan una progresión desde respuestas informales y reactivas a enfoques que son ágiles y están informados sobre el riesgo. Durante el proceso de selección de un Tier, una organización debe considerar sus actuales prácticas de gestión de riesgos, entorno de amenazas, requisitos legales y regulatorios, objetivos de negocio/misión y restricciones de organización</w:t>
+        <w:t>Los niveles de implementación del marco ("</w:t>
+      </w:r>
+      <w:proofErr w:type="spellStart"/>
+      <w:r>
+        <w:rPr>
+          <w:rFonts w:cs="Arial"/>
+        </w:rPr>
+        <w:t>Tiers</w:t>
+      </w:r>
+      <w:proofErr w:type="spellEnd"/>
+      <w:r>
+        <w:rPr>
+          <w:rFonts w:cs="Arial"/>
+        </w:rPr>
+        <w:t xml:space="preserve">") proporcionan un contexto sobre cómo una organización ve el riesgo de la ciberseguridad y los procesos implementados para manejar ese riesgo. Las escalas describen el grado en que las prácticas de gestión de riesgo de ciberseguridad de una organización exhiben las características definidas en el Marco (por ejemplo, riesgo y amenaza, repetible y adaptable). Los </w:t>
+      </w:r>
+      <w:proofErr w:type="spellStart"/>
+      <w:r>
+        <w:rPr>
+          <w:rFonts w:cs="Arial"/>
+        </w:rPr>
+        <w:t>Tiers</w:t>
+      </w:r>
+      <w:proofErr w:type="spellEnd"/>
+      <w:r>
+        <w:rPr>
+          <w:rFonts w:cs="Arial"/>
+        </w:rPr>
+        <w:t xml:space="preserve"> caracterizan las prácticas de una organización en un rango, desde Parcial (</w:t>
+      </w:r>
+      <w:proofErr w:type="spellStart"/>
+      <w:r>
+        <w:rPr>
+          <w:rFonts w:cs="Arial"/>
+        </w:rPr>
+        <w:t>Tier</w:t>
+      </w:r>
+      <w:proofErr w:type="spellEnd"/>
+      <w:r>
+        <w:rPr>
+          <w:rFonts w:cs="Arial"/>
+        </w:rPr>
+        <w:t xml:space="preserve"> 1) hasta Adaptativo (</w:t>
+      </w:r>
+      <w:proofErr w:type="spellStart"/>
+      <w:r>
+        <w:rPr>
+          <w:rFonts w:cs="Arial"/>
+        </w:rPr>
+        <w:t>Tier</w:t>
+      </w:r>
+      <w:proofErr w:type="spellEnd"/>
+      <w:r>
+        <w:rPr>
+          <w:rFonts w:cs="Arial"/>
+        </w:rPr>
+        <w:t xml:space="preserve"> 4). Estos niveles reflejan una progresión desde respuestas informales y reactivas a enfoques que son ágiles y están informados sobre el riesgo. Durante el proceso de selección de un </w:t>
+      </w:r>
+      <w:proofErr w:type="spellStart"/>
+      <w:r>
+        <w:rPr>
+          <w:rFonts w:cs="Arial"/>
+        </w:rPr>
+        <w:t>Tier</w:t>
+      </w:r>
+      <w:proofErr w:type="spellEnd"/>
+      <w:r>
+        <w:rPr>
+          <w:rFonts w:cs="Arial"/>
+        </w:rPr>
+        <w:t>, una organización debe considerar sus actuales prácticas de gestión de riesgos, entorno de amenazas, requisitos legales y regulatorios, objetivos de negocio/misión y restricciones de organización</w:t>
       </w:r>
     </w:p>
     <w:p>
@@ -5503,11 +5641,33 @@
           <w:rFonts w:cs="Arial"/>
         </w:rPr>
       </w:pPr>
-      <w:r>
-        <w:rPr>
-          <w:rFonts w:cs="Arial"/>
-        </w:rPr>
-        <w:t>Cyber SCRM es el conjunto de actividades necesarias para gestionar el riesgo de seguridad cibernética asociado con partes externas. Más específicamente, el cyber SCRM aborda tanto el efecto de ciberseguridad que una organización tiene en las partes externas como el efecto de ciberseguridad que las partes externas tienen en una organización.</w:t>
+      <w:proofErr w:type="spellStart"/>
+      <w:r>
+        <w:rPr>
+          <w:rFonts w:cs="Arial"/>
+        </w:rPr>
+        <w:t>Cyber</w:t>
+      </w:r>
+      <w:proofErr w:type="spellEnd"/>
+      <w:r>
+        <w:rPr>
+          <w:rFonts w:cs="Arial"/>
+        </w:rPr>
+        <w:t xml:space="preserve"> SCRM es el conjunto de actividades necesarias para gestionar el riesgo de seguridad cibernética asociado con partes externas. Más específicamente, el </w:t>
+      </w:r>
+      <w:proofErr w:type="spellStart"/>
+      <w:r>
+        <w:rPr>
+          <w:rFonts w:cs="Arial"/>
+        </w:rPr>
+        <w:t>cyber</w:t>
+      </w:r>
+      <w:proofErr w:type="spellEnd"/>
+      <w:r>
+        <w:rPr>
+          <w:rFonts w:cs="Arial"/>
+        </w:rPr>
+        <w:t xml:space="preserve"> SCRM aborda tanto el efecto de ciberseguridad que una organización tiene en las partes externas como el efecto de ciberseguridad que las partes externas tienen en una organización.</w:t>
       </w:r>
     </w:p>
     <w:p>
@@ -5524,11 +5684,19 @@
           <w:rFonts w:cs="Arial"/>
         </w:rPr>
       </w:pPr>
-      <w:r>
-        <w:rPr>
-          <w:rFonts w:cs="Arial"/>
-        </w:rPr>
-        <w:t>Metodo para su implementación</w:t>
+      <w:proofErr w:type="spellStart"/>
+      <w:r>
+        <w:rPr>
+          <w:rFonts w:cs="Arial"/>
+        </w:rPr>
+        <w:t>Metodo</w:t>
+      </w:r>
+      <w:proofErr w:type="spellEnd"/>
+      <w:r>
+        <w:rPr>
+          <w:rFonts w:cs="Arial"/>
+        </w:rPr>
+        <w:t xml:space="preserve"> para su implementación</w:t>
       </w:r>
     </w:p>
     <w:p>
@@ -6154,7 +6322,15 @@
         <w:t xml:space="preserve">. </w:t>
       </w:r>
       <w:r>
-        <w:t xml:space="preserve">A continuación se enuncian las leyes, decretos y circulares externas a las que </w:t>
+        <w:t xml:space="preserve">A </w:t>
+      </w:r>
+      <w:proofErr w:type="gramStart"/>
+      <w:r>
+        <w:t>continuación</w:t>
+      </w:r>
+      <w:proofErr w:type="gramEnd"/>
+      <w:r>
+        <w:t xml:space="preserve"> se enuncian las leyes, decretos y circulares externas a las que </w:t>
       </w:r>
       <w:r>
         <w:rPr>
@@ -6423,7 +6599,31 @@
           <w:shd w:val="clear" w:color="auto" w:fill="FFFFFF"/>
           <w:lang w:val="es-CO"/>
         </w:rPr>
-        <w:t xml:space="preserve">Artículo 61.El Estado protegerá la propiedad intelectual por el tiempo y las </w:t>
+        <w:t xml:space="preserve">Artículo </w:t>
+      </w:r>
+      <w:proofErr w:type="gramStart"/>
+      <w:r>
+        <w:rPr>
+          <w:rFonts w:ascii="Arial" w:hAnsi="Arial" w:cs="Arial"/>
+          <w:color w:val="222222"/>
+          <w:sz w:val="24"/>
+          <w:szCs w:val="24"/>
+          <w:shd w:val="clear" w:color="auto" w:fill="FFFFFF"/>
+          <w:lang w:val="es-CO"/>
+        </w:rPr>
+        <w:t>61.El</w:t>
+      </w:r>
+      <w:proofErr w:type="gramEnd"/>
+      <w:r>
+        <w:rPr>
+          <w:rFonts w:ascii="Arial" w:hAnsi="Arial" w:cs="Arial"/>
+          <w:color w:val="222222"/>
+          <w:sz w:val="24"/>
+          <w:szCs w:val="24"/>
+          <w:shd w:val="clear" w:color="auto" w:fill="FFFFFF"/>
+          <w:lang w:val="es-CO"/>
+        </w:rPr>
+        <w:t xml:space="preserve"> Estado protegerá la propiedad intelectual por el tiempo y las </w:t>
       </w:r>
       <w:r>
         <w:rPr>
@@ -9365,7 +9565,23 @@
                 <w:szCs w:val="16"/>
               </w:rPr>
               <w:br/>
-              <w:t>Por medio de políticas, herramientas físicas y tecnológicas proporcionar los controles necesarios para la protección de la información crítica, apoyando los objetivos estratégico de la compañía.</w:t>
+              <w:t xml:space="preserve">Por medio de políticas, herramientas físicas y tecnológicas proporcionar los controles necesarios para la protección de la información crítica, apoyando los </w:t>
+            </w:r>
+            <w:proofErr w:type="gramStart"/>
+            <w:r>
+              <w:rPr>
+                <w:rFonts w:cs="Arial"/>
+                <w:szCs w:val="16"/>
+              </w:rPr>
+              <w:t>objetivos estratégico</w:t>
+            </w:r>
+            <w:proofErr w:type="gramEnd"/>
+            <w:r>
+              <w:rPr>
+                <w:rFonts w:cs="Arial"/>
+                <w:szCs w:val="16"/>
+              </w:rPr>
+              <w:t xml:space="preserve"> de la compañía.</w:t>
             </w:r>
           </w:p>
         </w:tc>
@@ -9789,13 +10005,27 @@
         <w:rPr>
           <w:rFonts w:cs="Arial"/>
         </w:rPr>
-        <w:t>ión y valoración de los activos</w:t>
-      </w:r>
-      <w:r>
-        <w:rPr>
-          <w:rFonts w:cs="Arial"/>
-        </w:rPr>
-        <w:t xml:space="preserve">, permite identificar cada uno de los activos de información que se utilizan en el proceso o los procesos del alcance del SGSI junto con sus características principales como lo son: ubicación, responsable, custodio, tipo y usuarios.  Además, se describen los criterios que se han definido para clasificar el nivel de confidencialidad, integridad y disponibilidad que debe tener cada activo de información y posteriormente determinar el valor que el activo tiene para </w:t>
+        <w:t xml:space="preserve">ión y valoración de los </w:t>
+      </w:r>
+      <w:proofErr w:type="gramStart"/>
+      <w:r>
+        <w:rPr>
+          <w:rFonts w:cs="Arial"/>
+        </w:rPr>
+        <w:t>activos</w:t>
+      </w:r>
+      <w:r>
+        <w:rPr>
+          <w:rFonts w:cs="Arial"/>
+        </w:rPr>
+        <w:t>,</w:t>
+      </w:r>
+      <w:proofErr w:type="gramEnd"/>
+      <w:r>
+        <w:rPr>
+          <w:rFonts w:cs="Arial"/>
+        </w:rPr>
+        <w:t xml:space="preserve"> permite identificar cada uno de los activos de información que se utilizan en el proceso o los procesos del alcance del SGSI junto con sus características principales como lo son: ubicación, responsable, custodio, tipo y usuarios.  Además, se describen los criterios que se han definido para clasificar el nivel de confidencialidad, integridad y disponibilidad que debe tener cada activo de información y posteriormente determinar el valor que el activo tiene para </w:t>
       </w:r>
       <w:r>
         <w:rPr>
@@ -10044,7 +10274,21 @@
         <w:rPr>
           <w:rFonts w:cs="Arial"/>
         </w:rPr>
-        <w:t>Por lo tanto el responsable de la información tiene las siguientes obligaciones:</w:t>
+        <w:t xml:space="preserve">Por lo </w:t>
+      </w:r>
+      <w:proofErr w:type="gramStart"/>
+      <w:r>
+        <w:rPr>
+          <w:rFonts w:cs="Arial"/>
+        </w:rPr>
+        <w:t>tanto</w:t>
+      </w:r>
+      <w:proofErr w:type="gramEnd"/>
+      <w:r>
+        <w:rPr>
+          <w:rFonts w:cs="Arial"/>
+        </w:rPr>
+        <w:t xml:space="preserve"> el responsable de la información tiene las siguientes obligaciones:</w:t>
       </w:r>
     </w:p>
     <w:p>
@@ -10366,7 +10610,21 @@
         <w:rPr>
           <w:rFonts w:cs="Arial"/>
         </w:rPr>
-        <w:t>A continuación se describen los criterios de clasificación para poder realizar la respectiva valoración de los activos de información.</w:t>
+        <w:t xml:space="preserve">A </w:t>
+      </w:r>
+      <w:proofErr w:type="gramStart"/>
+      <w:r>
+        <w:rPr>
+          <w:rFonts w:cs="Arial"/>
+        </w:rPr>
+        <w:t>continuación</w:t>
+      </w:r>
+      <w:proofErr w:type="gramEnd"/>
+      <w:r>
+        <w:rPr>
+          <w:rFonts w:cs="Arial"/>
+        </w:rPr>
+        <w:t xml:space="preserve"> se describen los criterios de clasificación para poder realizar la respectiva valoración de los activos de información.</w:t>
       </w:r>
     </w:p>
     <w:p>
@@ -10434,7 +10692,15 @@
         <w:t xml:space="preserve">. </w:t>
       </w:r>
       <w:r>
-        <w:t>Los activos de información identificados dentro del inventario, deberán ser clasificados tanto en su confidencialidad, integridad como en su disponibilidad. El nivel seleccionado determina que el activo de información debe mantener las condiciones de seguridad definidas en dicha escala porque de lo contrario podría impactar a la organización en aspectos legales, contractuales, operativos, económicos o de imagen.</w:t>
+        <w:t xml:space="preserve">Los activos de información identificados dentro del </w:t>
+      </w:r>
+      <w:proofErr w:type="gramStart"/>
+      <w:r>
+        <w:t>inventario,</w:t>
+      </w:r>
+      <w:proofErr w:type="gramEnd"/>
+      <w:r>
+        <w:t xml:space="preserve"> deberán ser clasificados tanto en su confidencialidad, integridad como en su disponibilidad. El nivel seleccionado determina que el activo de información debe mantener las condiciones de seguridad definidas en dicha escala porque de lo contrario podría impactar a la organización en aspectos legales, contractuales, operativos, económicos o de imagen.</w:t>
       </w:r>
     </w:p>
     <w:p/>
@@ -10473,7 +10739,25 @@
           <w:i/>
           <w:lang w:val="es-ES_tradnl"/>
         </w:rPr>
-        <w:t>¿La pérdida de confidencialidad del activo de información, que sea conocido por personas no autorizadas, o que sea publicado sin la debida autorización o fuera del momento establecido podría…..?</w:t>
+        <w:t xml:space="preserve">¿La pérdida de confidencialidad del activo de información, que sea conocido por personas no autorizadas, o que sea publicado sin la debida autorización o fuera del momento establecido </w:t>
+      </w:r>
+      <w:proofErr w:type="gramStart"/>
+      <w:r>
+        <w:rPr>
+          <w:rFonts w:cs="Arial"/>
+          <w:i/>
+          <w:lang w:val="es-ES_tradnl"/>
+        </w:rPr>
+        <w:t>podría….</w:t>
+      </w:r>
+      <w:proofErr w:type="gramEnd"/>
+      <w:r>
+        <w:rPr>
+          <w:rFonts w:cs="Arial"/>
+          <w:i/>
+          <w:lang w:val="es-ES_tradnl"/>
+        </w:rPr>
+        <w:t>.?</w:t>
       </w:r>
     </w:p>
     <w:p>
@@ -10979,6 +11263,7 @@
               </w:rPr>
               <w:t xml:space="preserve"> </w:t>
             </w:r>
+            <w:proofErr w:type="gramStart"/>
             <w:r>
               <w:rPr>
                 <w:rFonts w:cs="Arial"/>
@@ -10987,6 +11272,7 @@
               </w:rPr>
               <w:t>La autores</w:t>
             </w:r>
+            <w:proofErr w:type="gramEnd"/>
           </w:p>
         </w:tc>
       </w:tr>
@@ -11142,33 +11428,69 @@
           <w:i/>
           <w:lang w:val="es-ES_tradnl"/>
         </w:rPr>
-        <w:t>¿La pérdida de integridad del activo de información, su pérdida de exactitud y completitud o su alteración no autorizada podría…..?</w:t>
-      </w:r>
-    </w:p>
-    <w:p>
-      <w:pPr>
+        <w:t xml:space="preserve">¿La pérdida de integridad del activo de información, su pérdida de exactitud y completitud o su alteración no autorizada </w:t>
+      </w:r>
+      <w:proofErr w:type="gramStart"/>
+      <w:r>
         <w:rPr>
           <w:rFonts w:cs="Arial"/>
           <w:i/>
           <w:lang w:val="es-ES_tradnl"/>
         </w:rPr>
-      </w:pPr>
-    </w:p>
-    <w:p>
-      <w:pPr>
+        <w:t>podría….</w:t>
+      </w:r>
+      <w:proofErr w:type="gramEnd"/>
+      <w:r>
         <w:rPr>
           <w:rFonts w:cs="Arial"/>
           <w:i/>
           <w:lang w:val="es-ES_tradnl"/>
         </w:rPr>
-      </w:pPr>
-      <w:r>
+        <w:t>.?</w:t>
+      </w:r>
+    </w:p>
+    <w:p>
+      <w:pPr>
         <w:rPr>
           <w:rFonts w:cs="Arial"/>
           <w:i/>
           <w:lang w:val="es-ES_tradnl"/>
         </w:rPr>
-        <w:t>¿La pérdida de disponibilidad del activo, o que el mismo no se encuentre a disposición del personal autorizado en el momento requerido, podría…..?</w:t>
+      </w:pPr>
+    </w:p>
+    <w:p>
+      <w:pPr>
+        <w:rPr>
+          <w:rFonts w:cs="Arial"/>
+          <w:i/>
+          <w:lang w:val="es-ES_tradnl"/>
+        </w:rPr>
+      </w:pPr>
+      <w:r>
+        <w:rPr>
+          <w:rFonts w:cs="Arial"/>
+          <w:i/>
+          <w:lang w:val="es-ES_tradnl"/>
+        </w:rPr>
+        <w:t xml:space="preserve">¿La pérdida de disponibilidad del activo, o que el mismo no se encuentre a disposición del personal autorizado en el momento requerido, </w:t>
+      </w:r>
+      <w:proofErr w:type="gramStart"/>
+      <w:r>
+        <w:rPr>
+          <w:rFonts w:cs="Arial"/>
+          <w:i/>
+          <w:lang w:val="es-ES_tradnl"/>
+        </w:rPr>
+        <w:t>podría….</w:t>
+      </w:r>
+      <w:proofErr w:type="gramEnd"/>
+      <w:r>
+        <w:rPr>
+          <w:rFonts w:cs="Arial"/>
+          <w:i/>
+          <w:lang w:val="es-ES_tradnl"/>
+        </w:rPr>
+        <w:t>.?</w:t>
       </w:r>
     </w:p>
     <w:p>
@@ -12664,7 +12986,25 @@
                 <w:sz w:val="20"/>
                 <w:szCs w:val="20"/>
               </w:rPr>
-              <w:t>Existen reclamaciones por parte de los clientes pero no se afecta la continuidad de la relación.</w:t>
+              <w:t xml:space="preserve">Existen reclamaciones por parte de los </w:t>
+            </w:r>
+            <w:proofErr w:type="gramStart"/>
+            <w:r>
+              <w:rPr>
+                <w:rFonts w:cs="Arial"/>
+                <w:sz w:val="20"/>
+                <w:szCs w:val="20"/>
+              </w:rPr>
+              <w:t>clientes</w:t>
+            </w:r>
+            <w:proofErr w:type="gramEnd"/>
+            <w:r>
+              <w:rPr>
+                <w:rFonts w:cs="Arial"/>
+                <w:sz w:val="20"/>
+                <w:szCs w:val="20"/>
+              </w:rPr>
+              <w:t xml:space="preserve"> pero no se afecta la continuidad de la relación.</w:t>
             </w:r>
           </w:p>
         </w:tc>
@@ -12878,7 +13218,23 @@
           <w:rFonts w:cs="Arial"/>
           <w:lang w:val="es-ES_tradnl"/>
         </w:rPr>
-        <w:t>Se incurrió en incumplimiento de las política de un ente regulador, pero esto no generó ningún tipo de interrupción a la operación y puede costar entre 5 y 20 SMLV, quedaría evaluado como impacto alto porque la cantidad de criterios entre un nivel y otro son iguales, pero este es el nivel superior.</w:t>
+        <w:t xml:space="preserve">Se incurrió en incumplimiento de </w:t>
+      </w:r>
+      <w:proofErr w:type="gramStart"/>
+      <w:r>
+        <w:rPr>
+          <w:rFonts w:cs="Arial"/>
+          <w:lang w:val="es-ES_tradnl"/>
+        </w:rPr>
+        <w:t>las política</w:t>
+      </w:r>
+      <w:proofErr w:type="gramEnd"/>
+      <w:r>
+        <w:rPr>
+          <w:rFonts w:cs="Arial"/>
+          <w:lang w:val="es-ES_tradnl"/>
+        </w:rPr>
+        <w:t xml:space="preserve"> de un ente regulador, pero esto no generó ningún tipo de interrupción a la operación y puede costar entre 5 y 20 SMLV, quedaría evaluado como impacto alto porque la cantidad de criterios entre un nivel y otro son iguales, pero este es el nivel superior.</w:t>
       </w:r>
     </w:p>
     <w:p>
@@ -13393,6 +13749,7 @@
           <w:szCs w:val="20"/>
         </w:rPr>
       </w:pPr>
+      <w:proofErr w:type="gramStart"/>
       <w:r>
         <w:rPr>
           <w:rFonts w:ascii="Arial" w:hAnsi="Arial" w:cs="Arial"/>
@@ -13406,7 +13763,15 @@
           <w:rFonts w:ascii="Arial" w:hAnsi="Arial" w:cs="Arial"/>
           <w:szCs w:val="20"/>
         </w:rPr>
-        <w:t>. Gestión de los Activos de Información.</w:t>
+        <w:t>.</w:t>
+      </w:r>
+      <w:proofErr w:type="gramEnd"/>
+      <w:r>
+        <w:rPr>
+          <w:rFonts w:ascii="Arial" w:hAnsi="Arial" w:cs="Arial"/>
+          <w:szCs w:val="20"/>
+        </w:rPr>
+        <w:t xml:space="preserve"> Gestión de los Activos de Información.</w:t>
       </w:r>
     </w:p>
     <w:p>
@@ -13434,7 +13799,7 @@
         <w:drawing>
           <wp:inline distT="0" distB="0" distL="0" distR="0" wp14:anchorId="31A58D49" wp14:editId="3729FB31">
             <wp:extent cx="4572000" cy="2733675"/>
-            <wp:effectExtent l="38100" t="57150" r="19050" b="28575"/>
+            <wp:effectExtent l="38100" t="38100" r="19050" b="28575"/>
             <wp:docPr id="8" name="Diagrama 9"/>
             <wp:cNvGraphicFramePr>
               <a:graphicFrameLocks xmlns:a="http://schemas.openxmlformats.org/drawingml/2006/main"/>
@@ -13766,7 +14131,27 @@
           <w:szCs w:val="24"/>
           <w:lang w:val="es-ES_tradnl"/>
         </w:rPr>
-        <w:t>Corresponden a  este tipo documentos e información almacenada o procesada física o electrónicamente tales como: bases y archivos de datos, contratos, documentación del sistema, investigaciones, manuales de usuario, procedimientos operativos o de soporte, planes para la continuidad del negocio, acuerdos sobre retiro y pruebas de auditoría, entre otros. A este tipo de activos se les evalúa el impacto en confidencialidad, integridad y disponibilidad.</w:t>
+        <w:t xml:space="preserve">Corresponden </w:t>
+      </w:r>
+      <w:proofErr w:type="gramStart"/>
+      <w:r>
+        <w:rPr>
+          <w:rFonts w:ascii="Arial" w:hAnsi="Arial" w:cs="Arial"/>
+          <w:sz w:val="24"/>
+          <w:szCs w:val="24"/>
+          <w:lang w:val="es-ES_tradnl"/>
+        </w:rPr>
+        <w:t>a  este</w:t>
+      </w:r>
+      <w:proofErr w:type="gramEnd"/>
+      <w:r>
+        <w:rPr>
+          <w:rFonts w:ascii="Arial" w:hAnsi="Arial" w:cs="Arial"/>
+          <w:sz w:val="24"/>
+          <w:szCs w:val="24"/>
+          <w:lang w:val="es-ES_tradnl"/>
+        </w:rPr>
+        <w:t xml:space="preserve"> tipo documentos e información almacenada o procesada física o electrónicamente tales como: bases y archivos de datos, contratos, documentación del sistema, investigaciones, manuales de usuario, procedimientos operativos o de soporte, planes para la continuidad del negocio, acuerdos sobre retiro y pruebas de auditoría, entre otros. A este tipo de activos se les evalúa el impacto en confidencialidad, integridad y disponibilidad.</w:t>
       </w:r>
     </w:p>
     <w:p>
@@ -14087,6 +14472,7 @@
           <w:szCs w:val="20"/>
         </w:rPr>
       </w:pPr>
+      <w:proofErr w:type="gramStart"/>
       <w:r>
         <w:rPr>
           <w:rFonts w:cs="Arial"/>
@@ -14095,6 +14481,7 @@
         </w:rPr>
         <w:t>Figura .</w:t>
       </w:r>
+      <w:proofErr w:type="gramEnd"/>
       <w:r>
         <w:rPr>
           <w:rFonts w:cs="Arial"/>
@@ -14129,7 +14516,7 @@
         <w:drawing>
           <wp:inline distT="0" distB="0" distL="0" distR="0" wp14:anchorId="60966030" wp14:editId="03F50608">
             <wp:extent cx="5200650" cy="3552825"/>
-            <wp:effectExtent l="0" t="57150" r="57150" b="104775"/>
+            <wp:effectExtent l="0" t="57150" r="76200" b="104775"/>
             <wp:docPr id="5" name="Diagrama 5"/>
             <wp:cNvGraphicFramePr>
               <a:graphicFrameLocks xmlns:a="http://schemas.openxmlformats.org/drawingml/2006/main"/>
@@ -14180,7 +14567,21 @@
           <w:rFonts w:cs="Arial"/>
         </w:rPr>
         <w:lastRenderedPageBreak/>
-        <w:t>Todos los activos de información identificados, deben ser incluidos dentro del inventario de clasificación de activos.</w:t>
+        <w:t xml:space="preserve">Todos los activos de información </w:t>
+      </w:r>
+      <w:proofErr w:type="gramStart"/>
+      <w:r>
+        <w:rPr>
+          <w:rFonts w:cs="Arial"/>
+        </w:rPr>
+        <w:t>identificados,</w:t>
+      </w:r>
+      <w:proofErr w:type="gramEnd"/>
+      <w:r>
+        <w:rPr>
+          <w:rFonts w:cs="Arial"/>
+        </w:rPr>
+        <w:t xml:space="preserve"> deben ser incluidos dentro del inventario de clasificación de activos.</w:t>
       </w:r>
     </w:p>
     <w:p>
@@ -15536,6 +15937,7 @@
           <w:szCs w:val="20"/>
         </w:rPr>
       </w:pPr>
+      <w:proofErr w:type="gramStart"/>
       <w:r>
         <w:rPr>
           <w:rFonts w:cs="Arial"/>
@@ -15544,6 +15946,7 @@
         </w:rPr>
         <w:t>Figura .</w:t>
       </w:r>
+      <w:proofErr w:type="gramEnd"/>
       <w:r>
         <w:rPr>
           <w:rFonts w:cs="Arial"/>
@@ -15845,7 +16248,21 @@
         <w:rPr>
           <w:rFonts w:cs="Arial"/>
         </w:rPr>
-        <w:t xml:space="preserve">El objetivo de esta etapa es conocer a la organización para determinar que los puede afectar a nivel interno y externo, que requieren proteger y de acuerdo a los recursos actuales como podría darse esa protección para establecer el nivel de aceptación de riesgo al cual están dispuestos, determinar los alcances y limitaciones existentes. </w:t>
+        <w:t xml:space="preserve">El objetivo de esta etapa es conocer a la organización para determinar que los puede afectar a nivel interno y externo, que requieren proteger y </w:t>
+      </w:r>
+      <w:proofErr w:type="gramStart"/>
+      <w:r>
+        <w:rPr>
+          <w:rFonts w:cs="Arial"/>
+        </w:rPr>
+        <w:t>de acuerdo a</w:t>
+      </w:r>
+      <w:proofErr w:type="gramEnd"/>
+      <w:r>
+        <w:rPr>
+          <w:rFonts w:cs="Arial"/>
+        </w:rPr>
+        <w:t xml:space="preserve"> los recursos actuales como podría darse esa protección para establecer el nivel de aceptación de riesgo al cual están dispuestos, determinar los alcances y limitaciones existentes. </w:t>
       </w:r>
     </w:p>
     <w:p>
@@ -15983,11 +16400,33 @@
           <w:rFonts w:cs="Arial"/>
         </w:rPr>
       </w:pPr>
-      <w:r>
-        <w:rPr>
-          <w:rFonts w:cs="Arial"/>
-        </w:rPr>
-        <w:t>Los controles a usar se clasifican en controles preventivos, controles detectivos, y controles correctivos. De igual forma dependiendo de si se usa o no una base tecnológica para la implementación, los controles pueden ser técnicos o no técnicos. Como parte de la identificación es importante tener en cuenta las dependencias entre activos y procesos, la cadena de valor y el valor mismo por activo y proceso.</w:t>
+      <w:proofErr w:type="gramStart"/>
+      <w:r>
+        <w:rPr>
+          <w:rFonts w:cs="Arial"/>
+        </w:rPr>
+        <w:t>Los controles a usar</w:t>
+      </w:r>
+      <w:proofErr w:type="gramEnd"/>
+      <w:r>
+        <w:rPr>
+          <w:rFonts w:cs="Arial"/>
+        </w:rPr>
+        <w:t xml:space="preserve"> se clasifican en controles preventivos, controles </w:t>
+      </w:r>
+      <w:proofErr w:type="spellStart"/>
+      <w:r>
+        <w:rPr>
+          <w:rFonts w:cs="Arial"/>
+        </w:rPr>
+        <w:t>detectivos</w:t>
+      </w:r>
+      <w:proofErr w:type="spellEnd"/>
+      <w:r>
+        <w:rPr>
+          <w:rFonts w:cs="Arial"/>
+        </w:rPr>
+        <w:t>, y controles correctivos. De igual forma dependiendo de si se usa o no una base tecnológica para la implementación, los controles pueden ser técnicos o no técnicos. Como parte de la identificación es importante tener en cuenta las dependencias entre activos y procesos, la cadena de valor y el valor mismo por activo y proceso.</w:t>
       </w:r>
     </w:p>
     <w:p>
@@ -16013,7 +16452,21 @@
         <w:rPr>
           <w:rFonts w:cs="Arial"/>
         </w:rPr>
-        <w:t xml:space="preserve">os procesos deben ser priorizados con el fin de determinar niveles de criticidad de los mismos. Las vulnerabilidades pueden ser determinadas por varios medios como la realización de pruebas y listas de chequeo. Las amenazas deben clasificarse de forma acorde y el análisis de su impacto con respecto a la frecuencia de ocurrencia es importante para la determinación correcta de los riesgos. </w:t>
+        <w:t xml:space="preserve">os procesos deben ser priorizados con el fin de determinar niveles de criticidad de </w:t>
+      </w:r>
+      <w:proofErr w:type="gramStart"/>
+      <w:r>
+        <w:rPr>
+          <w:rFonts w:cs="Arial"/>
+        </w:rPr>
+        <w:t>los mismos</w:t>
+      </w:r>
+      <w:proofErr w:type="gramEnd"/>
+      <w:r>
+        <w:rPr>
+          <w:rFonts w:cs="Arial"/>
+        </w:rPr>
+        <w:t xml:space="preserve">. Las vulnerabilidades pueden ser determinadas por varios medios como la realización de pruebas y listas de chequeo. Las amenazas deben clasificarse de forma acorde y el análisis de su impacto con respecto a la frecuencia de ocurrencia es importante para la determinación correcta de los riesgos. </w:t>
       </w:r>
     </w:p>
     <w:p>
@@ -16279,7 +16732,21 @@
         <w:rPr>
           <w:rFonts w:cs="Arial"/>
         </w:rPr>
-        <w:t>Una organización debe desarrollar planes de comunicación de riesgo tanto para operaciones normales como para las situaciones de emergencia. Por lo tanto las actividades de comunicación de riesgo deben ser revisadas continuamente.</w:t>
+        <w:t xml:space="preserve">Una organización debe desarrollar planes de comunicación de riesgo tanto para operaciones normales como para las situaciones de emergencia. Por lo </w:t>
+      </w:r>
+      <w:proofErr w:type="gramStart"/>
+      <w:r>
+        <w:rPr>
+          <w:rFonts w:cs="Arial"/>
+        </w:rPr>
+        <w:t>tanto</w:t>
+      </w:r>
+      <w:proofErr w:type="gramEnd"/>
+      <w:r>
+        <w:rPr>
+          <w:rFonts w:cs="Arial"/>
+        </w:rPr>
+        <w:t xml:space="preserve"> las actividades de comunicación de riesgo deben ser revisadas continuamente.</w:t>
       </w:r>
       <w:r>
         <w:rPr>
@@ -16518,7 +16985,21 @@
         <w:rPr>
           <w:rFonts w:cs="Arial"/>
         </w:rPr>
-        <w:t xml:space="preserve"> de acuerdo a las necesidades de </w:t>
+        <w:t xml:space="preserve"> </w:t>
+      </w:r>
+      <w:proofErr w:type="gramStart"/>
+      <w:r>
+        <w:rPr>
+          <w:rFonts w:cs="Arial"/>
+        </w:rPr>
+        <w:t>de acuerdo a</w:t>
+      </w:r>
+      <w:proofErr w:type="gramEnd"/>
+      <w:r>
+        <w:rPr>
+          <w:rFonts w:cs="Arial"/>
+        </w:rPr>
+        <w:t xml:space="preserve"> las necesidades de </w:t>
       </w:r>
       <w:r>
         <w:rPr>
@@ -17500,7 +17981,23 @@
           <w:rFonts w:cs="Arial"/>
           <w:lang w:val="es-ES_tradnl"/>
         </w:rPr>
-        <w:t>Todos los riesgos que se encuentren en la zonas de no aceptación, necesitarán de un tratamiento idóneo para disminuir su nivel</w:t>
+        <w:t xml:space="preserve">Todos los riesgos que se encuentren en </w:t>
+      </w:r>
+      <w:proofErr w:type="gramStart"/>
+      <w:r>
+        <w:rPr>
+          <w:rFonts w:cs="Arial"/>
+          <w:lang w:val="es-ES_tradnl"/>
+        </w:rPr>
+        <w:t>la zonas</w:t>
+      </w:r>
+      <w:proofErr w:type="gramEnd"/>
+      <w:r>
+        <w:rPr>
+          <w:rFonts w:cs="Arial"/>
+          <w:lang w:val="es-ES_tradnl"/>
+        </w:rPr>
+        <w:t xml:space="preserve"> de no aceptación, necesitarán de un tratamiento idóneo para disminuir su nivel</w:t>
       </w:r>
       <w:r>
         <w:rPr>
@@ -17645,7 +18142,21 @@
         <w:rPr>
           <w:rFonts w:cs="Arial"/>
         </w:rPr>
-        <w:t>El análisis, evaluación y tratamiento de los riesgos permite determinar cuáles son, cuánto valen, a qué están expuestos y como están protegidos  los activos de información en coordinación con los objetivos, estrategias y políticas corpor</w:t>
+        <w:t xml:space="preserve">El análisis, evaluación y tratamiento de los riesgos permite determinar cuáles son, cuánto valen, a qué están expuestos y como están </w:t>
+      </w:r>
+      <w:proofErr w:type="gramStart"/>
+      <w:r>
+        <w:rPr>
+          <w:rFonts w:cs="Arial"/>
+        </w:rPr>
+        <w:t>protegidos  los</w:t>
+      </w:r>
+      <w:proofErr w:type="gramEnd"/>
+      <w:r>
+        <w:rPr>
+          <w:rFonts w:cs="Arial"/>
+        </w:rPr>
+        <w:t xml:space="preserve"> activos de información en coordinación con los objetivos, estrategias y políticas corpor</w:t>
       </w:r>
       <w:r>
         <w:rPr>
@@ -17669,7 +18180,21 @@
         <w:rPr>
           <w:rFonts w:cs="Arial"/>
         </w:rPr>
-        <w:t>Las actividades a realizar permiten elaborar planes de acción al alcance de la organización, que al implantarlos y operarlos, satisfacen los objetivos propuestos por la Alta Dirección.</w:t>
+        <w:t xml:space="preserve">Las actividades a realizar permiten elaborar planes de acción al alcance de la organización, </w:t>
+      </w:r>
+      <w:proofErr w:type="gramStart"/>
+      <w:r>
+        <w:rPr>
+          <w:rFonts w:cs="Arial"/>
+        </w:rPr>
+        <w:t>que</w:t>
+      </w:r>
+      <w:proofErr w:type="gramEnd"/>
+      <w:r>
+        <w:rPr>
+          <w:rFonts w:cs="Arial"/>
+        </w:rPr>
+        <w:t xml:space="preserve"> al implantarlos y operarlos, satisfacen los objetivos propuestos por la Alta Dirección.</w:t>
       </w:r>
     </w:p>
     <w:p>
@@ -17763,6 +18288,7 @@
         </w:rPr>
       </w:pPr>
       <w:bookmarkStart w:id="28" w:name="_Toc290488007"/>
+      <w:proofErr w:type="gramStart"/>
       <w:r>
         <w:rPr>
           <w:rFonts w:cs="Arial"/>
@@ -17776,7 +18302,15 @@
           <w:rFonts w:cs="Arial"/>
           <w:szCs w:val="20"/>
         </w:rPr>
-        <w:t>. Gestión de los Riesgos de Seguridad de la Información</w:t>
+        <w:t>.</w:t>
+      </w:r>
+      <w:proofErr w:type="gramEnd"/>
+      <w:r>
+        <w:rPr>
+          <w:rFonts w:cs="Arial"/>
+          <w:szCs w:val="20"/>
+        </w:rPr>
+        <w:t xml:space="preserve"> Gestión de los Riesgos de Seguridad de la Información</w:t>
       </w:r>
       <w:bookmarkEnd w:id="28"/>
       <w:r>
@@ -17945,6 +18479,7 @@
         </w:rPr>
         <w:t xml:space="preserve">Análisis. </w:t>
       </w:r>
+      <w:proofErr w:type="gramStart"/>
       <w:r>
         <w:rPr>
           <w:rFonts w:ascii="Arial" w:eastAsia="Calibri" w:hAnsi="Arial" w:cs="Arial"/>
@@ -17955,7 +18490,20 @@
           <w:sz w:val="24"/>
           <w:szCs w:val="24"/>
         </w:rPr>
-        <w:t>Los riesgos a identificar es</w:t>
+        <w:t>Los riesgos a identificar</w:t>
+      </w:r>
+      <w:proofErr w:type="gramEnd"/>
+      <w:r>
+        <w:rPr>
+          <w:rFonts w:ascii="Arial" w:eastAsia="Calibri" w:hAnsi="Arial" w:cs="Arial"/>
+          <w:b w:val="0"/>
+          <w:bCs w:val="0"/>
+          <w:i w:val="0"/>
+          <w:iCs w:val="0"/>
+          <w:sz w:val="24"/>
+          <w:szCs w:val="24"/>
+        </w:rPr>
+        <w:t xml:space="preserve"> es</w:t>
       </w:r>
       <w:r>
         <w:rPr>
@@ -19305,8 +19853,20 @@
                 <w:szCs w:val="24"/>
                 <w:lang w:val="es-ES" w:eastAsia="es-ES"/>
               </w:rPr>
-              <w:t>Podría ocurrir la mayoría de veces</w:t>
-            </w:r>
+              <w:t xml:space="preserve">Podría ocurrir la mayoría de </w:t>
+            </w:r>
+            <w:proofErr w:type="gramStart"/>
+            <w:r>
+              <w:rPr>
+                <w:rFonts w:ascii="Arial" w:eastAsia="Times New Roman" w:hAnsi="Arial" w:cs="Arial"/>
+                <w:color w:val="000000"/>
+                <w:sz w:val="20"/>
+                <w:szCs w:val="24"/>
+                <w:lang w:val="es-ES" w:eastAsia="es-ES"/>
+              </w:rPr>
+              <w:t>veces</w:t>
+            </w:r>
+            <w:proofErr w:type="gramEnd"/>
           </w:p>
           <w:p>
             <w:pPr>
@@ -19904,7 +20464,23 @@
                 <w:rFonts w:cs="Arial"/>
                 <w:sz w:val="20"/>
               </w:rPr>
-              <w:t>Existen reclamaciones por parte de los clientes pero no se afecta la continuidad de la relación.</w:t>
+              <w:t xml:space="preserve">Existen reclamaciones por parte de los </w:t>
+            </w:r>
+            <w:proofErr w:type="gramStart"/>
+            <w:r>
+              <w:rPr>
+                <w:rFonts w:cs="Arial"/>
+                <w:sz w:val="20"/>
+              </w:rPr>
+              <w:t>clientes</w:t>
+            </w:r>
+            <w:proofErr w:type="gramEnd"/>
+            <w:r>
+              <w:rPr>
+                <w:rFonts w:cs="Arial"/>
+                <w:sz w:val="20"/>
+              </w:rPr>
+              <w:t xml:space="preserve"> pero no se afecta la continuidad de la relación.</w:t>
             </w:r>
           </w:p>
         </w:tc>
@@ -20618,13 +21194,27 @@
           <w:rFonts w:cs="Arial"/>
         </w:rPr>
         <w:lastRenderedPageBreak/>
-        <w:t xml:space="preserve">Una vez seleccionada la probabilidad y el impacto del riesgo,  </w:t>
-      </w:r>
-      <w:r>
-        <w:rPr>
-          <w:rFonts w:cs="Arial"/>
-        </w:rPr>
-        <w:t>se debe ubicar el riesgo</w:t>
+        <w:t xml:space="preserve">Una vez seleccionada la probabilidad y el impacto del </w:t>
+      </w:r>
+      <w:proofErr w:type="gramStart"/>
+      <w:r>
+        <w:rPr>
+          <w:rFonts w:cs="Arial"/>
+        </w:rPr>
+        <w:t xml:space="preserve">riesgo,  </w:t>
+      </w:r>
+      <w:r>
+        <w:rPr>
+          <w:rFonts w:cs="Arial"/>
+        </w:rPr>
+        <w:t>se</w:t>
+      </w:r>
+      <w:proofErr w:type="gramEnd"/>
+      <w:r>
+        <w:rPr>
+          <w:rFonts w:cs="Arial"/>
+        </w:rPr>
+        <w:t xml:space="preserve"> debe ubicar el riesgo</w:t>
       </w:r>
       <w:r>
         <w:rPr>
@@ -21270,7 +21860,29 @@
                 <w:szCs w:val="20"/>
                 <w:lang w:val="es-ES" w:eastAsia="es-ES"/>
               </w:rPr>
-              <w:t>No existen controles o existen pero no son efectivos.</w:t>
+              <w:t xml:space="preserve">No existen controles o </w:t>
+            </w:r>
+            <w:proofErr w:type="gramStart"/>
+            <w:r>
+              <w:rPr>
+                <w:rFonts w:eastAsia="Times New Roman" w:cs="Arial"/>
+                <w:color w:val="000000"/>
+                <w:sz w:val="20"/>
+                <w:szCs w:val="20"/>
+                <w:lang w:val="es-ES" w:eastAsia="es-ES"/>
+              </w:rPr>
+              <w:t>existen</w:t>
+            </w:r>
+            <w:proofErr w:type="gramEnd"/>
+            <w:r>
+              <w:rPr>
+                <w:rFonts w:eastAsia="Times New Roman" w:cs="Arial"/>
+                <w:color w:val="000000"/>
+                <w:sz w:val="20"/>
+                <w:szCs w:val="20"/>
+                <w:lang w:val="es-ES" w:eastAsia="es-ES"/>
+              </w:rPr>
+              <w:t xml:space="preserve"> pero no son efectivos.</w:t>
             </w:r>
           </w:p>
         </w:tc>
@@ -21749,7 +22361,21 @@
         <w:rPr>
           <w:rFonts w:cs="Arial"/>
         </w:rPr>
-        <w:t>Para realizar la evaluación del riesgo se requiere la participación activa de la alta dirección, c</w:t>
+        <w:t xml:space="preserve">Para realizar la evaluación del riesgo se requiere la </w:t>
+      </w:r>
+      <w:proofErr w:type="gramStart"/>
+      <w:r>
+        <w:rPr>
+          <w:rFonts w:cs="Arial"/>
+        </w:rPr>
+        <w:t>participación activa</w:t>
+      </w:r>
+      <w:proofErr w:type="gramEnd"/>
+      <w:r>
+        <w:rPr>
+          <w:rFonts w:cs="Arial"/>
+        </w:rPr>
+        <w:t xml:space="preserve"> de la alta dirección, c</w:t>
       </w:r>
       <w:bookmarkStart w:id="44" w:name="_Toc290488121"/>
       <w:r>
@@ -21850,7 +22476,25 @@
           <w:bCs/>
           <w:iCs/>
         </w:rPr>
-        <w:t xml:space="preserve"> deberán ser tratados, de acuerdo a las necesidades de la compañía</w:t>
+        <w:t xml:space="preserve"> deberán ser tratados, </w:t>
+      </w:r>
+      <w:proofErr w:type="gramStart"/>
+      <w:r>
+        <w:rPr>
+          <w:rFonts w:cs="Arial"/>
+          <w:bCs/>
+          <w:iCs/>
+        </w:rPr>
+        <w:t>de acuerdo a</w:t>
+      </w:r>
+      <w:proofErr w:type="gramEnd"/>
+      <w:r>
+        <w:rPr>
+          <w:rFonts w:cs="Arial"/>
+          <w:bCs/>
+          <w:iCs/>
+        </w:rPr>
+        <w:t xml:space="preserve"> las necesidades de la compañía</w:t>
       </w:r>
       <w:r>
         <w:rPr>
@@ -21912,6 +22556,7 @@
         </w:rPr>
       </w:pPr>
       <w:bookmarkStart w:id="45" w:name="_Toc290488017"/>
+      <w:proofErr w:type="gramStart"/>
       <w:r>
         <w:rPr>
           <w:rFonts w:ascii="Arial" w:hAnsi="Arial" w:cs="Arial"/>
@@ -21920,6 +22565,7 @@
         </w:rPr>
         <w:t>Figura .</w:t>
       </w:r>
+      <w:proofErr w:type="gramEnd"/>
       <w:r>
         <w:rPr>
           <w:rFonts w:ascii="Arial" w:hAnsi="Arial" w:cs="Arial"/>
@@ -22496,7 +23142,23 @@
           <w:rFonts w:ascii="Arial" w:hAnsi="Arial" w:cs="Arial"/>
           <w:szCs w:val="20"/>
         </w:rPr>
-        <w:t xml:space="preserve"> Acción a seguir en el Plan de Tratamiento según la Clasificación del Riesgo</w:t>
+        <w:t xml:space="preserve"> </w:t>
+      </w:r>
+      <w:proofErr w:type="gramStart"/>
+      <w:r>
+        <w:rPr>
+          <w:rFonts w:ascii="Arial" w:hAnsi="Arial" w:cs="Arial"/>
+          <w:szCs w:val="20"/>
+        </w:rPr>
+        <w:t>Acción a seguir</w:t>
+      </w:r>
+      <w:proofErr w:type="gramEnd"/>
+      <w:r>
+        <w:rPr>
+          <w:rFonts w:ascii="Arial" w:hAnsi="Arial" w:cs="Arial"/>
+          <w:szCs w:val="20"/>
+        </w:rPr>
+        <w:t xml:space="preserve"> en el Plan de Tratamiento según la Clasificación del Riesgo</w:t>
       </w:r>
       <w:bookmarkEnd w:id="49"/>
       <w:r>
@@ -22596,8 +23258,8 @@
           <w:szCs w:val="24"/>
         </w:rPr>
       </w:pPr>
-      <w:bookmarkStart w:id="50" w:name="_Toc290488125"/>
-      <w:bookmarkStart w:id="51" w:name="_Toc7897711"/>
+      <w:bookmarkStart w:id="50" w:name="_Toc7897711"/>
+      <w:bookmarkStart w:id="51" w:name="_Toc290488125"/>
       <w:r>
         <w:rPr>
           <w:rFonts w:ascii="Arial" w:hAnsi="Arial" w:cs="Arial"/>
@@ -22617,7 +23279,7 @@
         </w:rPr>
         <w:t xml:space="preserve"> Los autores</w:t>
       </w:r>
-      <w:bookmarkEnd w:id="51"/>
+      <w:bookmarkEnd w:id="50"/>
     </w:p>
     <w:p/>
     <w:p>
@@ -22689,7 +23351,7 @@
         </w:rPr>
         <w:t>eguimiento</w:t>
       </w:r>
-      <w:bookmarkEnd w:id="50"/>
+      <w:bookmarkEnd w:id="51"/>
       <w:r>
         <w:rPr>
           <w:rFonts w:ascii="Arial" w:hAnsi="Arial" w:cs="Arial"/>
@@ -22709,7 +23371,33 @@
           <w:sz w:val="24"/>
           <w:szCs w:val="24"/>
         </w:rPr>
-        <w:t>Para los riesgos bajos, la acción a tomar es hacer monitoreo de los mismos con el fin de detectar si en algún momento llega a cambiar este estado.</w:t>
+        <w:t xml:space="preserve">Para los riesgos bajos, la acción a tomar es hacer monitoreo de </w:t>
+      </w:r>
+      <w:proofErr w:type="gramStart"/>
+      <w:r>
+        <w:rPr>
+          <w:rFonts w:ascii="Arial" w:eastAsia="Calibri" w:hAnsi="Arial" w:cs="Arial"/>
+          <w:b w:val="0"/>
+          <w:bCs w:val="0"/>
+          <w:i w:val="0"/>
+          <w:iCs w:val="0"/>
+          <w:sz w:val="24"/>
+          <w:szCs w:val="24"/>
+        </w:rPr>
+        <w:t>los mismos</w:t>
+      </w:r>
+      <w:proofErr w:type="gramEnd"/>
+      <w:r>
+        <w:rPr>
+          <w:rFonts w:ascii="Arial" w:eastAsia="Calibri" w:hAnsi="Arial" w:cs="Arial"/>
+          <w:b w:val="0"/>
+          <w:bCs w:val="0"/>
+          <w:i w:val="0"/>
+          <w:iCs w:val="0"/>
+          <w:sz w:val="24"/>
+          <w:szCs w:val="24"/>
+        </w:rPr>
+        <w:t xml:space="preserve"> con el fin de detectar si en algún momento llega a cambiar este estado.</w:t>
       </w:r>
       <w:bookmarkEnd w:id="52"/>
     </w:p>
@@ -23113,6 +23801,7 @@
                 <w:lang w:val="es-MX" w:eastAsia="es-MX"/>
               </w:rPr>
             </w:pPr>
+            <w:proofErr w:type="gramStart"/>
             <w:r>
               <w:rPr>
                 <w:rFonts w:eastAsia="Times New Roman" w:cs="Arial"/>
@@ -23143,6 +23832,7 @@
               </w:rPr>
               <w:t xml:space="preserve"> Tratar</w:t>
             </w:r>
+            <w:proofErr w:type="gramEnd"/>
           </w:p>
         </w:tc>
         <w:tc>
@@ -24548,6 +25238,7 @@
               </w:rPr>
               <w:t>Exposición de los medios de almacenamiento para </w:t>
             </w:r>
+            <w:proofErr w:type="spellStart"/>
             <w:r>
               <w:rPr>
                 <w:rFonts w:cs="Arial"/>
@@ -24557,6 +25248,7 @@
               </w:rPr>
               <w:t>backup</w:t>
             </w:r>
+            <w:proofErr w:type="spellEnd"/>
           </w:p>
         </w:tc>
         <w:tc>
@@ -24772,7 +25464,7 @@
                 <w:szCs w:val="20"/>
                 <w:lang w:val="en-US" w:eastAsia="es-MX"/>
               </w:rPr>
-              <w:t>DS</w:t>
+              <w:t>DS-</w:t>
             </w:r>
             <w:r>
               <w:rPr>
@@ -24784,9 +25476,12 @@
                 <w:szCs w:val="20"/>
                 <w:lang w:val="en-US" w:eastAsia="es-MX"/>
               </w:rPr>
-              <w:t>-</w:t>
-            </w:r>
-            <w:r>
+              <w:t>1</w:t>
+            </w:r>
+          </w:p>
+          <w:p>
+            <w:pPr>
+              <w:jc w:val="center"/>
               <w:rPr>
                 <w:rFonts w:eastAsia="Times New Roman" w:cs="Arial"/>
                 <w:b/>
@@ -24796,12 +25491,8 @@
                 <w:szCs w:val="20"/>
                 <w:lang w:val="en-US" w:eastAsia="es-MX"/>
               </w:rPr>
-              <w:t>1</w:t>
-            </w:r>
-          </w:p>
-          <w:p>
-            <w:pPr>
-              <w:jc w:val="center"/>
+            </w:pPr>
+            <w:r>
               <w:rPr>
                 <w:rFonts w:eastAsia="Times New Roman" w:cs="Arial"/>
                 <w:b/>
@@ -24811,7 +25502,8 @@
                 <w:szCs w:val="20"/>
                 <w:lang w:val="en-US" w:eastAsia="es-MX"/>
               </w:rPr>
-            </w:pPr>
+              <w:t>PR.</w:t>
+            </w:r>
             <w:r>
               <w:rPr>
                 <w:rFonts w:eastAsia="Times New Roman" w:cs="Arial"/>
@@ -24822,31 +25514,7 @@
                 <w:szCs w:val="20"/>
                 <w:lang w:val="en-US" w:eastAsia="es-MX"/>
               </w:rPr>
-              <w:t>PR.</w:t>
-            </w:r>
-            <w:r>
-              <w:rPr>
-                <w:rFonts w:eastAsia="Times New Roman" w:cs="Arial"/>
-                <w:b/>
-                <w:bCs/>
-                <w:color w:val="000000"/>
-                <w:sz w:val="20"/>
-                <w:szCs w:val="20"/>
-                <w:lang w:val="en-US" w:eastAsia="es-MX"/>
-              </w:rPr>
-              <w:t>DS-</w:t>
-            </w:r>
-            <w:r>
-              <w:rPr>
-                <w:rFonts w:eastAsia="Times New Roman" w:cs="Arial"/>
-                <w:b/>
-                <w:bCs/>
-                <w:color w:val="000000"/>
-                <w:sz w:val="20"/>
-                <w:szCs w:val="20"/>
-                <w:lang w:val="en-US" w:eastAsia="es-MX"/>
-              </w:rPr>
-              <w:t>3</w:t>
+              <w:t>DS-3</w:t>
             </w:r>
           </w:p>
         </w:tc>
@@ -25406,19 +26074,7 @@
                 <w:szCs w:val="20"/>
                 <w:lang w:val="en-US" w:eastAsia="es-MX"/>
               </w:rPr>
-              <w:t>DS-</w:t>
-            </w:r>
-            <w:r>
-              <w:rPr>
-                <w:rFonts w:eastAsia="Times New Roman" w:cs="Arial"/>
-                <w:b/>
-                <w:bCs/>
-                <w:color w:val="000000"/>
-                <w:sz w:val="20"/>
-                <w:szCs w:val="20"/>
-                <w:lang w:val="en-US" w:eastAsia="es-MX"/>
-              </w:rPr>
-              <w:t>3</w:t>
+              <w:t>DS-3</w:t>
             </w:r>
           </w:p>
         </w:tc>
@@ -25690,19 +26346,7 @@
                 <w:szCs w:val="20"/>
                 <w:lang w:val="en-US" w:eastAsia="es-MX"/>
               </w:rPr>
-              <w:t>DS-</w:t>
-            </w:r>
-            <w:r>
-              <w:rPr>
-                <w:rFonts w:eastAsia="Times New Roman" w:cs="Arial"/>
-                <w:b/>
-                <w:bCs/>
-                <w:color w:val="000000"/>
-                <w:sz w:val="20"/>
-                <w:szCs w:val="20"/>
-                <w:lang w:val="en-US" w:eastAsia="es-MX"/>
-              </w:rPr>
-              <w:t>4</w:t>
+              <w:t>DS-4</w:t>
             </w:r>
           </w:p>
         </w:tc>
@@ -25974,19 +26618,7 @@
                 <w:szCs w:val="20"/>
                 <w:lang w:val="en-US" w:eastAsia="es-MX"/>
               </w:rPr>
-              <w:t>DS-</w:t>
-            </w:r>
-            <w:r>
-              <w:rPr>
-                <w:rFonts w:eastAsia="Times New Roman" w:cs="Arial"/>
-                <w:b/>
-                <w:bCs/>
-                <w:color w:val="000000"/>
-                <w:sz w:val="20"/>
-                <w:szCs w:val="20"/>
-                <w:lang w:val="en-US" w:eastAsia="es-MX"/>
-              </w:rPr>
-              <w:t>3</w:t>
+              <w:t>DS-3</w:t>
             </w:r>
           </w:p>
         </w:tc>
@@ -26288,7 +26920,27 @@
                 <w:sz w:val="20"/>
                 <w:szCs w:val="20"/>
               </w:rPr>
-              <w:t>Nombre de usuario/password en blanco o bien hacer uso de uno débil</w:t>
+              <w:t>Nombre de usuario/</w:t>
+            </w:r>
+            <w:proofErr w:type="spellStart"/>
+            <w:proofErr w:type="gramStart"/>
+            <w:r>
+              <w:rPr>
+                <w:rFonts w:cs="Arial"/>
+                <w:sz w:val="20"/>
+                <w:szCs w:val="20"/>
+              </w:rPr>
+              <w:t>password</w:t>
+            </w:r>
+            <w:proofErr w:type="spellEnd"/>
+            <w:proofErr w:type="gramEnd"/>
+            <w:r>
+              <w:rPr>
+                <w:rFonts w:cs="Arial"/>
+                <w:sz w:val="20"/>
+                <w:szCs w:val="20"/>
+              </w:rPr>
+              <w:t xml:space="preserve"> en blanco o bien hacer uso de uno débil</w:t>
             </w:r>
           </w:p>
         </w:tc>
@@ -26825,19 +27477,7 @@
                 <w:szCs w:val="20"/>
                 <w:lang w:val="en-US" w:eastAsia="es-MX"/>
               </w:rPr>
-              <w:t>-</w:t>
-            </w:r>
-            <w:r>
-              <w:rPr>
-                <w:rFonts w:eastAsia="Times New Roman" w:cs="Arial"/>
-                <w:b/>
-                <w:bCs/>
-                <w:color w:val="000000"/>
-                <w:sz w:val="20"/>
-                <w:szCs w:val="20"/>
-                <w:lang w:val="en-US" w:eastAsia="es-MX"/>
-              </w:rPr>
-              <w:t>4</w:t>
+              <w:t>-4</w:t>
             </w:r>
           </w:p>
         </w:tc>
@@ -27109,19 +27749,7 @@
                 <w:szCs w:val="20"/>
                 <w:lang w:val="en-US" w:eastAsia="es-MX"/>
               </w:rPr>
-              <w:t>DS-</w:t>
-            </w:r>
-            <w:r>
-              <w:rPr>
-                <w:rFonts w:eastAsia="Times New Roman" w:cs="Arial"/>
-                <w:b/>
-                <w:bCs/>
-                <w:color w:val="000000"/>
-                <w:sz w:val="20"/>
-                <w:szCs w:val="20"/>
-                <w:lang w:val="en-US" w:eastAsia="es-MX"/>
-              </w:rPr>
-              <w:t>1</w:t>
+              <w:t>DS-1</w:t>
             </w:r>
           </w:p>
         </w:tc>
@@ -27393,19 +28021,7 @@
                 <w:szCs w:val="20"/>
                 <w:lang w:val="en-US" w:eastAsia="es-MX"/>
               </w:rPr>
-              <w:t>DS-</w:t>
-            </w:r>
-            <w:r>
-              <w:rPr>
-                <w:rFonts w:eastAsia="Times New Roman" w:cs="Arial"/>
-                <w:b/>
-                <w:bCs/>
-                <w:color w:val="000000"/>
-                <w:sz w:val="20"/>
-                <w:szCs w:val="20"/>
-                <w:lang w:val="en-US" w:eastAsia="es-MX"/>
-              </w:rPr>
-              <w:t>4</w:t>
+              <w:t>DS-4</w:t>
             </w:r>
           </w:p>
         </w:tc>
@@ -27678,19 +28294,7 @@
                 <w:szCs w:val="20"/>
                 <w:lang w:val="en-US" w:eastAsia="es-MX"/>
               </w:rPr>
-              <w:t>DS-</w:t>
-            </w:r>
-            <w:r>
-              <w:rPr>
-                <w:rFonts w:eastAsia="Times New Roman" w:cs="Arial"/>
-                <w:b/>
-                <w:bCs/>
-                <w:color w:val="000000"/>
-                <w:sz w:val="20"/>
-                <w:szCs w:val="20"/>
-                <w:lang w:val="en-US" w:eastAsia="es-MX"/>
-              </w:rPr>
-              <w:t>4</w:t>
+              <w:t>DS-4</w:t>
             </w:r>
           </w:p>
         </w:tc>
@@ -27962,22 +28566,8 @@
                 <w:szCs w:val="20"/>
                 <w:lang w:val="en-US" w:eastAsia="es-MX"/>
               </w:rPr>
-              <w:t>DS-</w:t>
-            </w:r>
-            <w:r>
-              <w:rPr>
-                <w:rFonts w:eastAsia="Times New Roman" w:cs="Arial"/>
-                <w:b/>
-                <w:bCs/>
-                <w:color w:val="000000"/>
-                <w:sz w:val="20"/>
-                <w:szCs w:val="20"/>
-                <w:lang w:val="en-US" w:eastAsia="es-MX"/>
-              </w:rPr>
-              <w:t>1</w:t>
-            </w:r>
-            <w:bookmarkStart w:id="53" w:name="_GoBack"/>
-            <w:bookmarkEnd w:id="53"/>
+              <w:t>DS-1</w:t>
+            </w:r>
           </w:p>
         </w:tc>
       </w:tr>
@@ -28101,7 +28691,21 @@
         <w:rPr>
           <w:rFonts w:cs="Arial"/>
         </w:rPr>
-        <w:t xml:space="preserve"> basados en el framework NIST</w:t>
+        <w:t xml:space="preserve"> basados en el </w:t>
+      </w:r>
+      <w:proofErr w:type="spellStart"/>
+      <w:r>
+        <w:rPr>
+          <w:rFonts w:cs="Arial"/>
+        </w:rPr>
+        <w:t>framework</w:t>
+      </w:r>
+      <w:proofErr w:type="spellEnd"/>
+      <w:r>
+        <w:rPr>
+          <w:rFonts w:cs="Arial"/>
+        </w:rPr>
+        <w:t xml:space="preserve"> NIST</w:t>
       </w:r>
       <w:r>
         <w:rPr>
@@ -28161,7 +28765,7 @@
           <w:docGrid w:linePitch="360"/>
         </w:sectPr>
       </w:pPr>
-      <w:bookmarkStart w:id="54" w:name="_Toc245004022"/>
+      <w:bookmarkStart w:id="53" w:name="_Toc245004022"/>
       <w:r>
         <w:rPr>
           <w:rFonts w:cs="Arial"/>
@@ -28281,13 +28885,27 @@
         <w:rPr>
           <w:lang w:val="es-ES"/>
         </w:rPr>
-        <w:t xml:space="preserve"> creada en </w:t>
-      </w:r>
+        <w:t xml:space="preserve"> creada </w:t>
+      </w:r>
+      <w:proofErr w:type="gramStart"/>
       <w:r>
         <w:rPr>
           <w:lang w:val="es-ES"/>
         </w:rPr>
-        <w:t xml:space="preserve"> MySQL AB</w:t>
+        <w:t xml:space="preserve">en </w:t>
+      </w:r>
+      <w:r>
+        <w:rPr>
+          <w:lang w:val="es-ES"/>
+        </w:rPr>
+        <w:t xml:space="preserve"> MySQL</w:t>
+      </w:r>
+      <w:proofErr w:type="gramEnd"/>
+      <w:r>
+        <w:rPr>
+          <w:lang w:val="es-ES"/>
+        </w:rPr>
+        <w:t xml:space="preserve"> AB</w:t>
       </w:r>
       <w:r>
         <w:rPr>
@@ -28335,8 +28953,30 @@
         <w:rPr>
           <w:i/>
         </w:rPr>
-        <w:t>Siemens Corporate Research</w:t>
-      </w:r>
+        <w:t xml:space="preserve">Siemens </w:t>
+      </w:r>
+      <w:proofErr w:type="spellStart"/>
+      <w:r>
+        <w:rPr>
+          <w:i/>
+        </w:rPr>
+        <w:t>Corporate</w:t>
+      </w:r>
+      <w:proofErr w:type="spellEnd"/>
+      <w:r>
+        <w:rPr>
+          <w:i/>
+        </w:rPr>
+        <w:t xml:space="preserve"> </w:t>
+      </w:r>
+      <w:proofErr w:type="spellStart"/>
+      <w:r>
+        <w:rPr>
+          <w:i/>
+        </w:rPr>
+        <w:t>Research</w:t>
+      </w:r>
+      <w:proofErr w:type="spellEnd"/>
       <w:r>
         <w:t>, se encontró que la base de datos de empleados se encuentra junto con otras bases de datos en un servidor dedicado dentro de un segmento de red donde se encuentran todas las bases de datos de la organización, también se observa que no existe un registro documental de la totalidad de bases de datos que pertenecen a la organización. Dado lo anterior se deja una no conformidad contra el control A.7.1.1.</w:t>
       </w:r>
@@ -28420,6 +29060,7 @@
                 <w:color w:val="000000"/>
               </w:rPr>
             </w:pPr>
+            <w:proofErr w:type="spellStart"/>
             <w:r>
               <w:rPr>
                 <w:rFonts w:ascii="Calibri" w:eastAsia="Times New Roman" w:hAnsi="Calibri" w:cs="Calibri"/>
@@ -28429,6 +29070,7 @@
               </w:rPr>
               <w:t>dept_emp</w:t>
             </w:r>
+            <w:proofErr w:type="spellEnd"/>
           </w:p>
         </w:tc>
         <w:tc>
@@ -28491,6 +29133,7 @@
                 <w:color w:val="000000"/>
               </w:rPr>
             </w:pPr>
+            <w:proofErr w:type="spellStart"/>
             <w:r>
               <w:rPr>
                 <w:rFonts w:ascii="Calibri" w:eastAsia="Times New Roman" w:hAnsi="Calibri" w:cs="Calibri"/>
@@ -28498,6 +29141,7 @@
               </w:rPr>
               <w:t>emp_no</w:t>
             </w:r>
+            <w:proofErr w:type="spellEnd"/>
           </w:p>
         </w:tc>
         <w:tc>
@@ -28556,6 +29200,7 @@
                 <w:color w:val="000000"/>
               </w:rPr>
             </w:pPr>
+            <w:proofErr w:type="spellStart"/>
             <w:r>
               <w:rPr>
                 <w:rFonts w:ascii="Calibri" w:eastAsia="Times New Roman" w:hAnsi="Calibri" w:cs="Calibri"/>
@@ -28563,6 +29208,7 @@
               </w:rPr>
               <w:t>dept_no</w:t>
             </w:r>
+            <w:proofErr w:type="spellEnd"/>
           </w:p>
         </w:tc>
         <w:tc>
@@ -28621,6 +29267,7 @@
                 <w:color w:val="000000"/>
               </w:rPr>
             </w:pPr>
+            <w:proofErr w:type="spellStart"/>
             <w:r>
               <w:rPr>
                 <w:rFonts w:ascii="Calibri" w:eastAsia="Times New Roman" w:hAnsi="Calibri" w:cs="Calibri"/>
@@ -28628,6 +29275,7 @@
               </w:rPr>
               <w:t>from_date</w:t>
             </w:r>
+            <w:proofErr w:type="spellEnd"/>
           </w:p>
         </w:tc>
         <w:tc>
@@ -28686,6 +29334,7 @@
                 <w:color w:val="000000"/>
               </w:rPr>
             </w:pPr>
+            <w:proofErr w:type="spellStart"/>
             <w:r>
               <w:rPr>
                 <w:rFonts w:ascii="Calibri" w:eastAsia="Times New Roman" w:hAnsi="Calibri" w:cs="Calibri"/>
@@ -28693,6 +29342,7 @@
               </w:rPr>
               <w:t>to_date</w:t>
             </w:r>
+            <w:proofErr w:type="spellEnd"/>
           </w:p>
         </w:tc>
         <w:tc>
@@ -28799,6 +29449,7 @@
                 <w:color w:val="000000"/>
               </w:rPr>
             </w:pPr>
+            <w:proofErr w:type="spellStart"/>
             <w:r>
               <w:rPr>
                 <w:rFonts w:ascii="Calibri" w:eastAsia="Times New Roman" w:hAnsi="Calibri" w:cs="Calibri"/>
@@ -28806,8 +29457,20 @@
                 <w:bCs/>
                 <w:color w:val="000000"/>
               </w:rPr>
-              <w:t>dept_manager</w:t>
-            </w:r>
+              <w:t>dept_</w:t>
+            </w:r>
+            <w:proofErr w:type="gramStart"/>
+            <w:r>
+              <w:rPr>
+                <w:rFonts w:ascii="Calibri" w:eastAsia="Times New Roman" w:hAnsi="Calibri" w:cs="Calibri"/>
+                <w:b/>
+                <w:bCs/>
+                <w:color w:val="000000"/>
+              </w:rPr>
+              <w:t>manager</w:t>
+            </w:r>
+            <w:proofErr w:type="spellEnd"/>
+            <w:proofErr w:type="gramEnd"/>
           </w:p>
         </w:tc>
         <w:tc>
@@ -28870,6 +29533,7 @@
                 <w:color w:val="000000"/>
               </w:rPr>
             </w:pPr>
+            <w:proofErr w:type="spellStart"/>
             <w:r>
               <w:rPr>
                 <w:rFonts w:ascii="Calibri" w:eastAsia="Times New Roman" w:hAnsi="Calibri" w:cs="Calibri"/>
@@ -28877,6 +29541,7 @@
               </w:rPr>
               <w:t>emp_no</w:t>
             </w:r>
+            <w:proofErr w:type="spellEnd"/>
           </w:p>
         </w:tc>
         <w:tc>
@@ -28935,6 +29600,7 @@
                 <w:color w:val="000000"/>
               </w:rPr>
             </w:pPr>
+            <w:proofErr w:type="spellStart"/>
             <w:r>
               <w:rPr>
                 <w:rFonts w:ascii="Calibri" w:eastAsia="Times New Roman" w:hAnsi="Calibri" w:cs="Calibri"/>
@@ -28942,6 +29608,7 @@
               </w:rPr>
               <w:t>dept_no</w:t>
             </w:r>
+            <w:proofErr w:type="spellEnd"/>
           </w:p>
         </w:tc>
         <w:tc>
@@ -29000,6 +29667,7 @@
                 <w:color w:val="000000"/>
               </w:rPr>
             </w:pPr>
+            <w:proofErr w:type="spellStart"/>
             <w:r>
               <w:rPr>
                 <w:rFonts w:ascii="Calibri" w:eastAsia="Times New Roman" w:hAnsi="Calibri" w:cs="Calibri"/>
@@ -29007,6 +29675,7 @@
               </w:rPr>
               <w:t>from_date</w:t>
             </w:r>
+            <w:proofErr w:type="spellEnd"/>
           </w:p>
         </w:tc>
         <w:tc>
@@ -29065,6 +29734,7 @@
                 <w:color w:val="000000"/>
               </w:rPr>
             </w:pPr>
+            <w:proofErr w:type="spellStart"/>
             <w:r>
               <w:rPr>
                 <w:rFonts w:ascii="Calibri" w:eastAsia="Times New Roman" w:hAnsi="Calibri" w:cs="Calibri"/>
@@ -29072,6 +29742,7 @@
               </w:rPr>
               <w:t>to_date</w:t>
             </w:r>
+            <w:proofErr w:type="spellEnd"/>
           </w:p>
         </w:tc>
         <w:tc>
@@ -29178,6 +29849,7 @@
                 <w:color w:val="000000"/>
               </w:rPr>
             </w:pPr>
+            <w:proofErr w:type="spellStart"/>
             <w:r>
               <w:rPr>
                 <w:rFonts w:ascii="Calibri" w:eastAsia="Times New Roman" w:hAnsi="Calibri" w:cs="Calibri"/>
@@ -29187,6 +29859,7 @@
               </w:rPr>
               <w:t>departments</w:t>
             </w:r>
+            <w:proofErr w:type="spellEnd"/>
           </w:p>
         </w:tc>
         <w:tc>
@@ -29249,6 +29922,7 @@
                 <w:color w:val="000000"/>
               </w:rPr>
             </w:pPr>
+            <w:proofErr w:type="spellStart"/>
             <w:r>
               <w:rPr>
                 <w:rFonts w:ascii="Calibri" w:eastAsia="Times New Roman" w:hAnsi="Calibri" w:cs="Calibri"/>
@@ -29256,6 +29930,7 @@
               </w:rPr>
               <w:t>emp_no</w:t>
             </w:r>
+            <w:proofErr w:type="spellEnd"/>
           </w:p>
         </w:tc>
         <w:tc>
@@ -29314,6 +29989,7 @@
                 <w:color w:val="000000"/>
               </w:rPr>
             </w:pPr>
+            <w:proofErr w:type="spellStart"/>
             <w:r>
               <w:rPr>
                 <w:rFonts w:ascii="Calibri" w:eastAsia="Times New Roman" w:hAnsi="Calibri" w:cs="Calibri"/>
@@ -29321,6 +29997,7 @@
               </w:rPr>
               <w:t>dept_no</w:t>
             </w:r>
+            <w:proofErr w:type="spellEnd"/>
           </w:p>
         </w:tc>
         <w:tc>
@@ -29413,6 +30090,7 @@
                 <w:color w:val="000000"/>
               </w:rPr>
             </w:pPr>
+            <w:proofErr w:type="spellStart"/>
             <w:r>
               <w:rPr>
                 <w:rFonts w:ascii="Calibri" w:eastAsia="Times New Roman" w:hAnsi="Calibri" w:cs="Calibri"/>
@@ -29423,6 +30101,7 @@
               <w:lastRenderedPageBreak/>
               <w:t>titles</w:t>
             </w:r>
+            <w:proofErr w:type="spellEnd"/>
           </w:p>
         </w:tc>
         <w:tc>
@@ -29485,6 +30164,7 @@
                 <w:color w:val="000000"/>
               </w:rPr>
             </w:pPr>
+            <w:proofErr w:type="spellStart"/>
             <w:r>
               <w:rPr>
                 <w:rFonts w:ascii="Calibri" w:eastAsia="Times New Roman" w:hAnsi="Calibri" w:cs="Calibri"/>
@@ -29492,6 +30172,7 @@
               </w:rPr>
               <w:t>emp_no</w:t>
             </w:r>
+            <w:proofErr w:type="spellEnd"/>
           </w:p>
         </w:tc>
         <w:tc>
@@ -29550,6 +30231,7 @@
                 <w:color w:val="000000"/>
               </w:rPr>
             </w:pPr>
+            <w:proofErr w:type="spellStart"/>
             <w:r>
               <w:rPr>
                 <w:rFonts w:ascii="Calibri" w:eastAsia="Times New Roman" w:hAnsi="Calibri" w:cs="Calibri"/>
@@ -29557,6 +30239,7 @@
               </w:rPr>
               <w:t>title</w:t>
             </w:r>
+            <w:proofErr w:type="spellEnd"/>
           </w:p>
         </w:tc>
         <w:tc>
@@ -29615,6 +30298,7 @@
                 <w:color w:val="000000"/>
               </w:rPr>
             </w:pPr>
+            <w:proofErr w:type="spellStart"/>
             <w:r>
               <w:rPr>
                 <w:rFonts w:ascii="Calibri" w:eastAsia="Times New Roman" w:hAnsi="Calibri" w:cs="Calibri"/>
@@ -29622,6 +30306,7 @@
               </w:rPr>
               <w:t>from_date</w:t>
             </w:r>
+            <w:proofErr w:type="spellEnd"/>
           </w:p>
         </w:tc>
         <w:tc>
@@ -29680,6 +30365,7 @@
                 <w:color w:val="000000"/>
               </w:rPr>
             </w:pPr>
+            <w:proofErr w:type="spellStart"/>
             <w:r>
               <w:rPr>
                 <w:rFonts w:ascii="Calibri" w:eastAsia="Times New Roman" w:hAnsi="Calibri" w:cs="Calibri"/>
@@ -29687,6 +30373,7 @@
               </w:rPr>
               <w:t>to_date</w:t>
             </w:r>
+            <w:proofErr w:type="spellEnd"/>
           </w:p>
         </w:tc>
         <w:tc>
@@ -29793,6 +30480,7 @@
                 <w:color w:val="000000"/>
               </w:rPr>
             </w:pPr>
+            <w:proofErr w:type="spellStart"/>
             <w:r>
               <w:rPr>
                 <w:rFonts w:ascii="Calibri" w:eastAsia="Times New Roman" w:hAnsi="Calibri" w:cs="Calibri"/>
@@ -29802,6 +30490,7 @@
               </w:rPr>
               <w:t>employees</w:t>
             </w:r>
+            <w:proofErr w:type="spellEnd"/>
           </w:p>
         </w:tc>
         <w:tc>
@@ -29864,6 +30553,7 @@
                 <w:color w:val="000000"/>
               </w:rPr>
             </w:pPr>
+            <w:proofErr w:type="spellStart"/>
             <w:r>
               <w:rPr>
                 <w:rFonts w:ascii="Calibri" w:eastAsia="Times New Roman" w:hAnsi="Calibri" w:cs="Calibri"/>
@@ -29871,6 +30561,7 @@
               </w:rPr>
               <w:t>emp_no</w:t>
             </w:r>
+            <w:proofErr w:type="spellEnd"/>
           </w:p>
         </w:tc>
         <w:tc>
@@ -29929,6 +30620,7 @@
                 <w:color w:val="000000"/>
               </w:rPr>
             </w:pPr>
+            <w:proofErr w:type="spellStart"/>
             <w:r>
               <w:rPr>
                 <w:rFonts w:ascii="Calibri" w:eastAsia="Times New Roman" w:hAnsi="Calibri" w:cs="Calibri"/>
@@ -29936,6 +30628,7 @@
               </w:rPr>
               <w:t>birth_date</w:t>
             </w:r>
+            <w:proofErr w:type="spellEnd"/>
           </w:p>
         </w:tc>
         <w:tc>
@@ -29994,6 +30687,7 @@
                 <w:color w:val="000000"/>
               </w:rPr>
             </w:pPr>
+            <w:proofErr w:type="spellStart"/>
             <w:r>
               <w:rPr>
                 <w:rFonts w:ascii="Calibri" w:eastAsia="Times New Roman" w:hAnsi="Calibri" w:cs="Calibri"/>
@@ -30001,6 +30695,7 @@
               </w:rPr>
               <w:t>first_name</w:t>
             </w:r>
+            <w:proofErr w:type="spellEnd"/>
           </w:p>
         </w:tc>
         <w:tc>
@@ -30059,6 +30754,7 @@
                 <w:color w:val="000000"/>
               </w:rPr>
             </w:pPr>
+            <w:proofErr w:type="spellStart"/>
             <w:r>
               <w:rPr>
                 <w:rFonts w:ascii="Calibri" w:eastAsia="Times New Roman" w:hAnsi="Calibri" w:cs="Calibri"/>
@@ -30066,6 +30762,7 @@
               </w:rPr>
               <w:t>last_name</w:t>
             </w:r>
+            <w:proofErr w:type="spellEnd"/>
           </w:p>
         </w:tc>
         <w:tc>
@@ -30124,6 +30821,7 @@
                 <w:color w:val="000000"/>
               </w:rPr>
             </w:pPr>
+            <w:proofErr w:type="spellStart"/>
             <w:r>
               <w:rPr>
                 <w:rFonts w:ascii="Calibri" w:eastAsia="Times New Roman" w:hAnsi="Calibri" w:cs="Calibri"/>
@@ -30131,6 +30829,7 @@
               </w:rPr>
               <w:t>gender</w:t>
             </w:r>
+            <w:proofErr w:type="spellEnd"/>
           </w:p>
         </w:tc>
         <w:tc>
@@ -30189,6 +30888,7 @@
                 <w:color w:val="000000"/>
               </w:rPr>
             </w:pPr>
+            <w:proofErr w:type="spellStart"/>
             <w:r>
               <w:rPr>
                 <w:rFonts w:ascii="Calibri" w:eastAsia="Times New Roman" w:hAnsi="Calibri" w:cs="Calibri"/>
@@ -30196,6 +30896,7 @@
               </w:rPr>
               <w:t>hire_date</w:t>
             </w:r>
+            <w:proofErr w:type="spellEnd"/>
           </w:p>
         </w:tc>
         <w:tc>
@@ -30373,6 +31074,7 @@
                 <w:color w:val="000000"/>
               </w:rPr>
             </w:pPr>
+            <w:proofErr w:type="spellStart"/>
             <w:r>
               <w:rPr>
                 <w:rFonts w:ascii="Calibri" w:eastAsia="Times New Roman" w:hAnsi="Calibri" w:cs="Calibri"/>
@@ -30380,6 +31082,7 @@
               </w:rPr>
               <w:t>emp_no</w:t>
             </w:r>
+            <w:proofErr w:type="spellEnd"/>
           </w:p>
         </w:tc>
         <w:tc>
@@ -30438,6 +31141,7 @@
                 <w:color w:val="000000"/>
               </w:rPr>
             </w:pPr>
+            <w:proofErr w:type="spellStart"/>
             <w:r>
               <w:rPr>
                 <w:rFonts w:ascii="Calibri" w:eastAsia="Times New Roman" w:hAnsi="Calibri" w:cs="Calibri"/>
@@ -30445,6 +31149,7 @@
               </w:rPr>
               <w:t>salary</w:t>
             </w:r>
+            <w:proofErr w:type="spellEnd"/>
           </w:p>
         </w:tc>
         <w:tc>
@@ -30503,6 +31208,7 @@
                 <w:color w:val="000000"/>
               </w:rPr>
             </w:pPr>
+            <w:proofErr w:type="spellStart"/>
             <w:r>
               <w:rPr>
                 <w:rFonts w:ascii="Calibri" w:eastAsia="Times New Roman" w:hAnsi="Calibri" w:cs="Calibri"/>
@@ -30510,6 +31216,7 @@
               </w:rPr>
               <w:t>from_date</w:t>
             </w:r>
+            <w:proofErr w:type="spellEnd"/>
           </w:p>
         </w:tc>
         <w:tc>
@@ -30568,6 +31275,7 @@
                 <w:color w:val="000000"/>
               </w:rPr>
             </w:pPr>
+            <w:proofErr w:type="spellStart"/>
             <w:r>
               <w:rPr>
                 <w:rFonts w:ascii="Calibri" w:eastAsia="Times New Roman" w:hAnsi="Calibri" w:cs="Calibri"/>
@@ -30575,6 +31283,7 @@
               </w:rPr>
               <w:t>to_date</w:t>
             </w:r>
+            <w:proofErr w:type="spellEnd"/>
           </w:p>
         </w:tc>
         <w:tc>
@@ -30799,39 +31508,129 @@
         </w:rPr>
         <w:t>Serán aquellos campos a los cuales únicamente tendrán acceso los usuarios con perfiles especiales, tales como (</w:t>
       </w:r>
+      <w:proofErr w:type="spellStart"/>
       <w:r>
         <w:rPr>
           <w:b/>
           <w:lang w:val="es-ES"/>
         </w:rPr>
-        <w:t>emp_no, salary, titles, dept_n</w:t>
-      </w:r>
+        <w:t>emp_no</w:t>
+      </w:r>
+      <w:proofErr w:type="spellEnd"/>
       <w:r>
         <w:rPr>
           <w:b/>
           <w:lang w:val="es-ES"/>
         </w:rPr>
-        <w:t>ame, dept_n</w:t>
-      </w:r>
+        <w:t xml:space="preserve">, </w:t>
+      </w:r>
+      <w:proofErr w:type="spellStart"/>
       <w:r>
         <w:rPr>
           <w:b/>
           <w:lang w:val="es-ES"/>
         </w:rPr>
-        <w:t>o</w:t>
-      </w:r>
-      <w:r>
-        <w:rPr>
-          <w:lang w:val="es-ES"/>
-        </w:rPr>
-        <w:t xml:space="preserve">)  cabe destacar que dentro de los anteriores, solo el campo </w:t>
-      </w:r>
+        <w:t>salary</w:t>
+      </w:r>
+      <w:proofErr w:type="spellEnd"/>
       <w:r>
         <w:rPr>
           <w:b/>
           <w:lang w:val="es-ES"/>
         </w:rPr>
-        <w:t>emp_no,</w:t>
+        <w:t xml:space="preserve">, </w:t>
+      </w:r>
+      <w:proofErr w:type="spellStart"/>
+      <w:r>
+        <w:rPr>
+          <w:b/>
+          <w:lang w:val="es-ES"/>
+        </w:rPr>
+        <w:t>titles</w:t>
+      </w:r>
+      <w:proofErr w:type="spellEnd"/>
+      <w:r>
+        <w:rPr>
+          <w:b/>
+          <w:lang w:val="es-ES"/>
+        </w:rPr>
+        <w:t xml:space="preserve">, </w:t>
+      </w:r>
+      <w:proofErr w:type="spellStart"/>
+      <w:r>
+        <w:rPr>
+          <w:b/>
+          <w:lang w:val="es-ES"/>
+        </w:rPr>
+        <w:t>dept_n</w:t>
+      </w:r>
+      <w:r>
+        <w:rPr>
+          <w:b/>
+          <w:lang w:val="es-ES"/>
+        </w:rPr>
+        <w:t>ame</w:t>
+      </w:r>
+      <w:proofErr w:type="spellEnd"/>
+      <w:r>
+        <w:rPr>
+          <w:b/>
+          <w:lang w:val="es-ES"/>
+        </w:rPr>
+        <w:t xml:space="preserve">, </w:t>
+      </w:r>
+      <w:proofErr w:type="spellStart"/>
+      <w:r>
+        <w:rPr>
+          <w:b/>
+          <w:lang w:val="es-ES"/>
+        </w:rPr>
+        <w:t>dept_</w:t>
+      </w:r>
+      <w:proofErr w:type="gramStart"/>
+      <w:r>
+        <w:rPr>
+          <w:b/>
+          <w:lang w:val="es-ES"/>
+        </w:rPr>
+        <w:t>n</w:t>
+      </w:r>
+      <w:r>
+        <w:rPr>
+          <w:b/>
+          <w:lang w:val="es-ES"/>
+        </w:rPr>
+        <w:t>o</w:t>
+      </w:r>
+      <w:proofErr w:type="spellEnd"/>
+      <w:r>
+        <w:rPr>
+          <w:lang w:val="es-ES"/>
+        </w:rPr>
+        <w:t>)  cabe</w:t>
+      </w:r>
+      <w:proofErr w:type="gramEnd"/>
+      <w:r>
+        <w:rPr>
+          <w:lang w:val="es-ES"/>
+        </w:rPr>
+        <w:t xml:space="preserve"> destacar que dentro de los anteriores, solo el campo </w:t>
+      </w:r>
+      <w:proofErr w:type="spellStart"/>
+      <w:r>
+        <w:rPr>
+          <w:b/>
+          <w:lang w:val="es-ES"/>
+        </w:rPr>
+        <w:t>emp_no</w:t>
+      </w:r>
+      <w:proofErr w:type="spellEnd"/>
+      <w:r>
+        <w:rPr>
+          <w:b/>
+          <w:lang w:val="es-ES"/>
+        </w:rPr>
+        <w:t>,</w:t>
       </w:r>
       <w:r>
         <w:rPr>
@@ -30874,12 +31673,19 @@
         </w:rPr>
         <w:t xml:space="preserve">Serán aquellos campos a los cuales tendrán acceso los usuarios con permisos de uso en la Base de Datos. </w:t>
       </w:r>
+      <w:proofErr w:type="spellStart"/>
       <w:r>
         <w:t>Estos</w:t>
       </w:r>
-      <w:r>
-        <w:t xml:space="preserve"> campos</w:t>
-      </w:r>
+      <w:proofErr w:type="spellEnd"/>
+      <w:r>
+        <w:t xml:space="preserve"> </w:t>
+      </w:r>
+      <w:proofErr w:type="spellStart"/>
+      <w:r>
+        <w:t>campos</w:t>
+      </w:r>
+      <w:proofErr w:type="spellEnd"/>
       <w:r>
         <w:t xml:space="preserve"> son (</w:t>
       </w:r>
@@ -30887,25 +31693,131 @@
         <w:rPr>
           <w:b/>
         </w:rPr>
-        <w:t>salary, titles, dept_no, dept_name, from_date, to_date,</w:t>
-      </w:r>
+        <w:t xml:space="preserve">salary, titles, </w:t>
+      </w:r>
+      <w:proofErr w:type="spellStart"/>
       <w:r>
         <w:rPr>
           <w:b/>
         </w:rPr>
+        <w:t>dept_no</w:t>
+      </w:r>
+      <w:proofErr w:type="spellEnd"/>
+      <w:r>
+        <w:rPr>
+          <w:b/>
+        </w:rPr>
+        <w:t xml:space="preserve">, </w:t>
+      </w:r>
+      <w:proofErr w:type="spellStart"/>
+      <w:r>
+        <w:rPr>
+          <w:b/>
+        </w:rPr>
+        <w:t>dept_name</w:t>
+      </w:r>
+      <w:proofErr w:type="spellEnd"/>
+      <w:r>
+        <w:rPr>
+          <w:b/>
+        </w:rPr>
+        <w:t xml:space="preserve">, </w:t>
+      </w:r>
+      <w:proofErr w:type="spellStart"/>
+      <w:r>
+        <w:rPr>
+          <w:b/>
+        </w:rPr>
+        <w:t>from_date</w:t>
+      </w:r>
+      <w:proofErr w:type="spellEnd"/>
+      <w:r>
+        <w:rPr>
+          <w:b/>
+        </w:rPr>
+        <w:t xml:space="preserve">, </w:t>
+      </w:r>
+      <w:proofErr w:type="spellStart"/>
+      <w:r>
+        <w:rPr>
+          <w:b/>
+        </w:rPr>
+        <w:t>to_date</w:t>
+      </w:r>
+      <w:proofErr w:type="spellEnd"/>
+      <w:r>
+        <w:rPr>
+          <w:b/>
+        </w:rPr>
+        <w:t>,</w:t>
+      </w:r>
+      <w:r>
+        <w:rPr>
+          <w:b/>
+        </w:rPr>
         <w:t xml:space="preserve"> </w:t>
       </w:r>
+      <w:proofErr w:type="spellStart"/>
       <w:r>
         <w:rPr>
           <w:b/>
         </w:rPr>
-        <w:t>birth_date, first_nam</w:t>
-      </w:r>
+        <w:t>birth_date</w:t>
+      </w:r>
+      <w:proofErr w:type="spellEnd"/>
       <w:r>
         <w:rPr>
           <w:b/>
         </w:rPr>
-        <w:t>e, last_name, gender, hire_date)</w:t>
+        <w:t xml:space="preserve">, </w:t>
+      </w:r>
+      <w:proofErr w:type="spellStart"/>
+      <w:r>
+        <w:rPr>
+          <w:b/>
+        </w:rPr>
+        <w:t>first_nam</w:t>
+      </w:r>
+      <w:r>
+        <w:rPr>
+          <w:b/>
+        </w:rPr>
+        <w:t>e</w:t>
+      </w:r>
+      <w:proofErr w:type="spellEnd"/>
+      <w:r>
+        <w:rPr>
+          <w:b/>
+        </w:rPr>
+        <w:t xml:space="preserve">, </w:t>
+      </w:r>
+      <w:proofErr w:type="spellStart"/>
+      <w:r>
+        <w:rPr>
+          <w:b/>
+        </w:rPr>
+        <w:t>last_name</w:t>
+      </w:r>
+      <w:proofErr w:type="spellEnd"/>
+      <w:r>
+        <w:rPr>
+          <w:b/>
+        </w:rPr>
+        <w:t xml:space="preserve">, gender, </w:t>
+      </w:r>
+      <w:proofErr w:type="spellStart"/>
+      <w:r>
+        <w:rPr>
+          <w:b/>
+        </w:rPr>
+        <w:t>hire_date</w:t>
+      </w:r>
+      <w:proofErr w:type="spellEnd"/>
+      <w:r>
+        <w:rPr>
+          <w:b/>
+        </w:rPr>
+        <w:t>)</w:t>
       </w:r>
     </w:p>
     <w:p>
@@ -30922,6 +31834,7 @@
           <w:lang w:val="es-ES"/>
         </w:rPr>
       </w:pPr>
+      <w:proofErr w:type="spellStart"/>
       <w:r>
         <w:rPr>
           <w:b/>
@@ -30929,6 +31842,7 @@
         </w:rPr>
         <w:t>Pùblica</w:t>
       </w:r>
+      <w:proofErr w:type="spellEnd"/>
       <w:r>
         <w:rPr>
           <w:b/>
@@ -31257,7 +32171,21 @@
         <w:rPr>
           <w:lang w:val="es-CO"/>
         </w:rPr>
-        <w:t>Conocer, actualizar y rectificar sus datos personales frente a los Responsables del Tratamiento o Encargados del Tratamiento</w:t>
+        <w:t xml:space="preserve">Conocer, actualizar y rectificar sus datos personales frente a los </w:t>
+      </w:r>
+      <w:proofErr w:type="gramStart"/>
+      <w:r>
+        <w:rPr>
+          <w:lang w:val="es-CO"/>
+        </w:rPr>
+        <w:t>Responsables</w:t>
+      </w:r>
+      <w:proofErr w:type="gramEnd"/>
+      <w:r>
+        <w:rPr>
+          <w:lang w:val="es-CO"/>
+        </w:rPr>
+        <w:t xml:space="preserve"> del Tratamiento o Encargados del Tratamiento</w:t>
       </w:r>
     </w:p>
     <w:p>
@@ -31277,7 +32205,21 @@
         <w:rPr>
           <w:lang w:val="es-CO"/>
         </w:rPr>
-        <w:t>Ser informado por el Responsable del Tratamiento o el Encargado del Tratamiento</w:t>
+        <w:t xml:space="preserve">Ser informado por el </w:t>
+      </w:r>
+      <w:proofErr w:type="gramStart"/>
+      <w:r>
+        <w:rPr>
+          <w:lang w:val="es-CO"/>
+        </w:rPr>
+        <w:t>Responsable</w:t>
+      </w:r>
+      <w:proofErr w:type="gramEnd"/>
+      <w:r>
+        <w:rPr>
+          <w:lang w:val="es-CO"/>
+        </w:rPr>
+        <w:t xml:space="preserve"> del Tratamiento o el Encargado del Tratamiento</w:t>
       </w:r>
     </w:p>
     <w:p>
@@ -31359,7 +32301,15 @@
         <w:t>Parágrafo</w:t>
       </w:r>
       <w:r>
-        <w:t>. El Responsable del Tratamiento deberá conservar prueba del cumplimiento de lo previsto en el presente artículo y, cuando el Titular lo solicite, entregarle copia de esta.</w:t>
+        <w:t xml:space="preserve">. El </w:t>
+      </w:r>
+      <w:proofErr w:type="gramStart"/>
+      <w:r>
+        <w:t>Responsable</w:t>
+      </w:r>
+      <w:proofErr w:type="gramEnd"/>
+      <w:r>
+        <w:t xml:space="preserve"> del Tratamiento deberá conservar prueba del cumplimiento de lo previsto en el presente artículo y, cuando el Titular lo solicite, entregarle copia de esta.</w:t>
       </w:r>
     </w:p>
     <w:p>
@@ -31447,7 +32397,21 @@
         <w:rPr>
           <w:b/>
         </w:rPr>
-        <w:t>Artículo 17. Deberes de los Responsables del Tratamiento</w:t>
+        <w:t xml:space="preserve">Artículo 17. Deberes de los </w:t>
+      </w:r>
+      <w:proofErr w:type="gramStart"/>
+      <w:r>
+        <w:rPr>
+          <w:b/>
+        </w:rPr>
+        <w:t>Responsables</w:t>
+      </w:r>
+      <w:proofErr w:type="gramEnd"/>
+      <w:r>
+        <w:rPr>
+          <w:b/>
+        </w:rPr>
+        <w:t xml:space="preserve"> del Tratamiento</w:t>
       </w:r>
     </w:p>
     <w:p>
@@ -31476,8 +32440,13 @@
         <w:ind w:left="1068"/>
         <w:jc w:val="both"/>
       </w:pPr>
-      <w:r>
-        <w:t>hábeas data;</w:t>
+      <w:proofErr w:type="spellStart"/>
+      <w:r>
+        <w:t>hábeas</w:t>
+      </w:r>
+      <w:proofErr w:type="spellEnd"/>
+      <w:r>
+        <w:t xml:space="preserve"> data;</w:t>
       </w:r>
     </w:p>
     <w:p>
@@ -31645,7 +32614,21 @@
         <w:rPr>
           <w:lang w:val="es-CO"/>
         </w:rPr>
-        <w:t>g) Registrar en la base de datos las leyenda "reclamo en trámite" en la forma en que se regula en la presente ley;</w:t>
+        <w:t xml:space="preserve">g) Registrar en la base de datos </w:t>
+      </w:r>
+      <w:proofErr w:type="gramStart"/>
+      <w:r>
+        <w:rPr>
+          <w:lang w:val="es-CO"/>
+        </w:rPr>
+        <w:t>las leyenda</w:t>
+      </w:r>
+      <w:proofErr w:type="gramEnd"/>
+      <w:r>
+        <w:rPr>
+          <w:lang w:val="es-CO"/>
+        </w:rPr>
+        <w:t xml:space="preserve"> "reclamo en trámite" en la forma en que se regula en la presente ley;</w:t>
       </w:r>
     </w:p>
     <w:p>
@@ -31811,7 +32794,21 @@
         <w:rPr>
           <w:lang w:val="es-CO"/>
         </w:rPr>
-        <w:t xml:space="preserve">e) Transferencias necesarias para la ejecución de un contrato entre el Titular y el Responsable del Tratamiento, o para la ejecución de medidas precontractuales siempre y cuando se cuente con la autorización del Titular; </w:t>
+        <w:t xml:space="preserve">e) Transferencias necesarias para la ejecución de un contrato entre el Titular y el </w:t>
+      </w:r>
+      <w:proofErr w:type="gramStart"/>
+      <w:r>
+        <w:rPr>
+          <w:lang w:val="es-CO"/>
+        </w:rPr>
+        <w:t>Responsable</w:t>
+      </w:r>
+      <w:proofErr w:type="gramEnd"/>
+      <w:r>
+        <w:rPr>
+          <w:lang w:val="es-CO"/>
+        </w:rPr>
+        <w:t xml:space="preserve"> del Tratamiento, o para la ejecución de medidas precontractuales siempre y cuando se cuente con la autorización del Titular; </w:t>
       </w:r>
     </w:p>
     <w:p>
@@ -32108,6 +33105,10 @@
     <w:p>
       <w:pPr>
         <w:pStyle w:val="Prrafodelista"/>
+        <w:numPr>
+          <w:ilvl w:val="0"/>
+          <w:numId w:val="17"/>
+        </w:numPr>
         <w:spacing w:after="160" w:line="259" w:lineRule="auto"/>
         <w:jc w:val="both"/>
         <w:rPr>
@@ -32115,17 +33116,629 @@
           <w:lang w:val="es-ES"/>
         </w:rPr>
       </w:pPr>
-    </w:p>
-    <w:p>
-      <w:pPr>
-        <w:pStyle w:val="Prrafodelista"/>
-        <w:spacing w:after="160" w:line="259" w:lineRule="auto"/>
-        <w:jc w:val="both"/>
+      <w:r>
         <w:rPr>
           <w:b/>
           <w:lang w:val="es-ES"/>
         </w:rPr>
-      </w:pPr>
+        <w:t>Cronograma</w:t>
+      </w:r>
+    </w:p>
+    <w:p>
+      <w:pPr>
+        <w:rPr>
+          <w:lang w:val="es-ES"/>
+        </w:rPr>
+      </w:pPr>
+    </w:p>
+    <w:p>
+      <w:pPr>
+        <w:rPr>
+          <w:lang w:val="es-ES"/>
+        </w:rPr>
+      </w:pPr>
+    </w:p>
+    <w:p>
+      <w:pPr>
+        <w:rPr>
+          <w:lang w:val="es-ES"/>
+        </w:rPr>
+      </w:pPr>
+    </w:p>
+    <w:p>
+      <w:pPr>
+        <w:rPr>
+          <w:lang w:val="es-ES"/>
+        </w:rPr>
+      </w:pPr>
+    </w:p>
+    <w:p>
+      <w:pPr>
+        <w:rPr>
+          <w:lang w:val="es-ES"/>
+        </w:rPr>
+      </w:pPr>
+    </w:p>
+    <w:p>
+      <w:pPr>
+        <w:rPr>
+          <w:lang w:val="es-ES"/>
+        </w:rPr>
+      </w:pPr>
+    </w:p>
+    <w:p>
+      <w:pPr>
+        <w:rPr>
+          <w:lang w:val="es-ES"/>
+        </w:rPr>
+      </w:pPr>
+    </w:p>
+    <w:p>
+      <w:pPr>
+        <w:rPr>
+          <w:lang w:val="es-ES"/>
+        </w:rPr>
+      </w:pPr>
+    </w:p>
+    <w:p>
+      <w:pPr>
+        <w:rPr>
+          <w:lang w:val="es-ES"/>
+        </w:rPr>
+      </w:pPr>
+    </w:p>
+    <w:p>
+      <w:pPr>
+        <w:rPr>
+          <w:lang w:val="es-ES"/>
+        </w:rPr>
+      </w:pPr>
+    </w:p>
+    <w:p>
+      <w:pPr>
+        <w:rPr>
+          <w:lang w:val="es-ES"/>
+        </w:rPr>
+      </w:pPr>
+    </w:p>
+    <w:p>
+      <w:pPr>
+        <w:rPr>
+          <w:lang w:val="es-ES"/>
+        </w:rPr>
+      </w:pPr>
+    </w:p>
+    <w:p>
+      <w:pPr>
+        <w:rPr>
+          <w:lang w:val="es-ES"/>
+        </w:rPr>
+      </w:pPr>
+    </w:p>
+    <w:p>
+      <w:pPr>
+        <w:rPr>
+          <w:lang w:val="es-ES"/>
+        </w:rPr>
+      </w:pPr>
+    </w:p>
+    <w:p>
+      <w:pPr>
+        <w:rPr>
+          <w:lang w:val="es-ES"/>
+        </w:rPr>
+      </w:pPr>
+    </w:p>
+    <w:p>
+      <w:pPr>
+        <w:rPr>
+          <w:lang w:val="es-ES"/>
+        </w:rPr>
+      </w:pPr>
+    </w:p>
+    <w:p>
+      <w:pPr>
+        <w:rPr>
+          <w:lang w:val="es-ES"/>
+        </w:rPr>
+      </w:pPr>
+    </w:p>
+    <w:p>
+      <w:pPr>
+        <w:rPr>
+          <w:lang w:val="es-ES"/>
+        </w:rPr>
+      </w:pPr>
+    </w:p>
+    <w:p>
+      <w:pPr>
+        <w:rPr>
+          <w:lang w:val="es-ES"/>
+        </w:rPr>
+      </w:pPr>
+    </w:p>
+    <w:p>
+      <w:pPr>
+        <w:rPr>
+          <w:lang w:val="es-ES"/>
+        </w:rPr>
+      </w:pPr>
+    </w:p>
+    <w:p>
+      <w:pPr>
+        <w:rPr>
+          <w:lang w:val="es-ES"/>
+        </w:rPr>
+      </w:pPr>
+    </w:p>
+    <w:p>
+      <w:pPr>
+        <w:rPr>
+          <w:lang w:val="es-ES"/>
+        </w:rPr>
+      </w:pPr>
+    </w:p>
+    <w:p>
+      <w:pPr>
+        <w:rPr>
+          <w:lang w:val="es-ES"/>
+        </w:rPr>
+      </w:pPr>
+    </w:p>
+    <w:p>
+      <w:pPr>
+        <w:rPr>
+          <w:lang w:val="es-ES"/>
+        </w:rPr>
+      </w:pPr>
+    </w:p>
+    <w:p>
+      <w:pPr>
+        <w:rPr>
+          <w:lang w:val="es-ES"/>
+        </w:rPr>
+      </w:pPr>
+    </w:p>
+    <w:p>
+      <w:pPr>
+        <w:rPr>
+          <w:lang w:val="es-ES"/>
+        </w:rPr>
+      </w:pPr>
+      <w:r>
+        <w:rPr>
+          <w:lang w:val="es-ES"/>
+        </w:rPr>
+        <w:lastRenderedPageBreak/>
+        <w:t xml:space="preserve">Este es el grupo que hace parte del grupo de </w:t>
+      </w:r>
+      <w:proofErr w:type="spellStart"/>
+      <w:r>
+        <w:rPr>
+          <w:lang w:val="es-ES"/>
+        </w:rPr>
+        <w:t>workast</w:t>
+      </w:r>
+      <w:proofErr w:type="spellEnd"/>
+      <w:r>
+        <w:rPr>
+          <w:lang w:val="es-ES"/>
+        </w:rPr>
+        <w:t xml:space="preserve"> y son responsables por las tareas del proyecto.</w:t>
+      </w:r>
+    </w:p>
+    <w:p>
+      <w:pPr>
+        <w:rPr>
+          <w:lang w:val="es-ES"/>
+        </w:rPr>
+      </w:pPr>
+    </w:p>
+    <w:p>
+      <w:pPr>
+        <w:rPr>
+          <w:lang w:val="es-ES"/>
+        </w:rPr>
+      </w:pPr>
+      <w:r>
+        <w:rPr>
+          <w:noProof/>
+        </w:rPr>
+        <w:drawing>
+          <wp:inline distT="0" distB="0" distL="0" distR="0" wp14:anchorId="0D6F9883" wp14:editId="1EB536AA">
+            <wp:extent cx="5612130" cy="4537710"/>
+            <wp:effectExtent l="0" t="0" r="0" b="0"/>
+            <wp:docPr id="2" name="Imagen 2"/>
+            <wp:cNvGraphicFramePr>
+              <a:graphicFrameLocks xmlns:a="http://schemas.openxmlformats.org/drawingml/2006/main" noChangeAspect="1"/>
+            </wp:cNvGraphicFramePr>
+            <a:graphic xmlns:a="http://schemas.openxmlformats.org/drawingml/2006/main">
+              <a:graphicData uri="http://schemas.openxmlformats.org/drawingml/2006/picture">
+                <pic:pic xmlns:pic="http://schemas.openxmlformats.org/drawingml/2006/picture">
+                  <pic:nvPicPr>
+                    <pic:cNvPr id="1" name=""/>
+                    <pic:cNvPicPr/>
+                  </pic:nvPicPr>
+                  <pic:blipFill>
+                    <a:blip r:embed="rId40"/>
+                    <a:stretch>
+                      <a:fillRect/>
+                    </a:stretch>
+                  </pic:blipFill>
+                  <pic:spPr>
+                    <a:xfrm>
+                      <a:off x="0" y="0"/>
+                      <a:ext cx="5612130" cy="4537710"/>
+                    </a:xfrm>
+                    <a:prstGeom prst="rect">
+                      <a:avLst/>
+                    </a:prstGeom>
+                  </pic:spPr>
+                </pic:pic>
+              </a:graphicData>
+            </a:graphic>
+          </wp:inline>
+        </w:drawing>
+      </w:r>
+    </w:p>
+    <w:p>
+      <w:pPr>
+        <w:spacing w:after="160" w:line="259" w:lineRule="auto"/>
+        <w:rPr>
+          <w:b/>
+          <w:lang w:val="es-ES"/>
+        </w:rPr>
+      </w:pPr>
+    </w:p>
+    <w:p>
+      <w:pPr>
+        <w:spacing w:after="160" w:line="259" w:lineRule="auto"/>
+        <w:rPr>
+          <w:b/>
+          <w:lang w:val="es-ES"/>
+        </w:rPr>
+      </w:pPr>
+    </w:p>
+    <w:p>
+      <w:pPr>
+        <w:spacing w:after="160" w:line="259" w:lineRule="auto"/>
+        <w:rPr>
+          <w:b/>
+          <w:lang w:val="es-ES"/>
+        </w:rPr>
+      </w:pPr>
+    </w:p>
+    <w:p>
+      <w:pPr>
+        <w:spacing w:after="160" w:line="259" w:lineRule="auto"/>
+        <w:rPr>
+          <w:b/>
+          <w:lang w:val="es-ES"/>
+        </w:rPr>
+      </w:pPr>
+    </w:p>
+    <w:p>
+      <w:pPr>
+        <w:spacing w:after="160" w:line="259" w:lineRule="auto"/>
+        <w:rPr>
+          <w:b/>
+          <w:lang w:val="es-ES"/>
+        </w:rPr>
+      </w:pPr>
+    </w:p>
+    <w:p>
+      <w:pPr>
+        <w:spacing w:after="160" w:line="259" w:lineRule="auto"/>
+        <w:rPr>
+          <w:b/>
+          <w:lang w:val="es-ES"/>
+        </w:rPr>
+      </w:pPr>
+    </w:p>
+    <w:p>
+      <w:pPr>
+        <w:spacing w:after="160" w:line="259" w:lineRule="auto"/>
+        <w:rPr>
+          <w:b/>
+          <w:lang w:val="es-ES"/>
+        </w:rPr>
+      </w:pPr>
+    </w:p>
+    <w:p>
+      <w:pPr>
+        <w:spacing w:after="160" w:line="259" w:lineRule="auto"/>
+        <w:rPr>
+          <w:b/>
+          <w:lang w:val="es-ES"/>
+        </w:rPr>
+      </w:pPr>
+    </w:p>
+    <w:p>
+      <w:pPr>
+        <w:spacing w:after="160" w:line="259" w:lineRule="auto"/>
+        <w:rPr>
+          <w:b/>
+          <w:lang w:val="es-ES"/>
+        </w:rPr>
+      </w:pPr>
+    </w:p>
+    <w:p>
+      <w:pPr>
+        <w:spacing w:after="160" w:line="259" w:lineRule="auto"/>
+        <w:rPr>
+          <w:b/>
+          <w:lang w:val="es-ES"/>
+        </w:rPr>
+      </w:pPr>
+    </w:p>
+    <w:p>
+      <w:pPr>
+        <w:spacing w:after="160" w:line="259" w:lineRule="auto"/>
+        <w:rPr>
+          <w:b/>
+          <w:lang w:val="es-ES"/>
+        </w:rPr>
+      </w:pPr>
+      <w:r>
+        <w:rPr>
+          <w:b/>
+          <w:lang w:val="es-ES"/>
+        </w:rPr>
+        <w:lastRenderedPageBreak/>
+        <w:t>Podemos tener toda la planeación de las actividades en un cronograma</w:t>
+      </w:r>
+    </w:p>
+    <w:p>
+      <w:pPr>
+        <w:spacing w:after="160" w:line="259" w:lineRule="auto"/>
+        <w:rPr>
+          <w:b/>
+          <w:lang w:val="es-ES"/>
+        </w:rPr>
+      </w:pPr>
+      <w:r>
+        <w:rPr>
+          <w:noProof/>
+        </w:rPr>
+        <w:drawing>
+          <wp:inline distT="0" distB="0" distL="0" distR="0" wp14:anchorId="610ACA8F" wp14:editId="457CF919">
+            <wp:extent cx="5612130" cy="2561590"/>
+            <wp:effectExtent l="0" t="0" r="0" b="0"/>
+            <wp:docPr id="9" name="Imagen 9"/>
+            <wp:cNvGraphicFramePr>
+              <a:graphicFrameLocks xmlns:a="http://schemas.openxmlformats.org/drawingml/2006/main" noChangeAspect="1"/>
+            </wp:cNvGraphicFramePr>
+            <a:graphic xmlns:a="http://schemas.openxmlformats.org/drawingml/2006/main">
+              <a:graphicData uri="http://schemas.openxmlformats.org/drawingml/2006/picture">
+                <pic:pic xmlns:pic="http://schemas.openxmlformats.org/drawingml/2006/picture">
+                  <pic:nvPicPr>
+                    <pic:cNvPr id="1" name=""/>
+                    <pic:cNvPicPr/>
+                  </pic:nvPicPr>
+                  <pic:blipFill>
+                    <a:blip r:embed="rId41"/>
+                    <a:stretch>
+                      <a:fillRect/>
+                    </a:stretch>
+                  </pic:blipFill>
+                  <pic:spPr>
+                    <a:xfrm>
+                      <a:off x="0" y="0"/>
+                      <a:ext cx="5612130" cy="2561590"/>
+                    </a:xfrm>
+                    <a:prstGeom prst="rect">
+                      <a:avLst/>
+                    </a:prstGeom>
+                  </pic:spPr>
+                </pic:pic>
+              </a:graphicData>
+            </a:graphic>
+          </wp:inline>
+        </w:drawing>
+      </w:r>
+    </w:p>
+    <w:p>
+      <w:pPr>
+        <w:spacing w:after="160" w:line="259" w:lineRule="auto"/>
+        <w:rPr>
+          <w:b/>
+          <w:lang w:val="es-ES"/>
+        </w:rPr>
+      </w:pPr>
+      <w:r>
+        <w:rPr>
+          <w:b/>
+          <w:lang w:val="es-ES"/>
+        </w:rPr>
+        <w:t xml:space="preserve">En el modo </w:t>
+      </w:r>
+      <w:proofErr w:type="spellStart"/>
+      <w:r>
+        <w:rPr>
+          <w:b/>
+          <w:lang w:val="es-ES"/>
+        </w:rPr>
+        <w:t>list</w:t>
+      </w:r>
+      <w:proofErr w:type="spellEnd"/>
+      <w:r>
+        <w:rPr>
+          <w:b/>
+          <w:lang w:val="es-ES"/>
+        </w:rPr>
+        <w:t xml:space="preserve"> podemos realizar el seguimiento a las tareas que no han sido completadas y sus respectivos responsables.</w:t>
+      </w:r>
+      <w:bookmarkStart w:id="54" w:name="_GoBack"/>
+      <w:bookmarkEnd w:id="54"/>
+    </w:p>
+    <w:p>
+      <w:pPr>
+        <w:spacing w:after="160" w:line="259" w:lineRule="auto"/>
+        <w:rPr>
+          <w:b/>
+          <w:lang w:val="es-ES"/>
+        </w:rPr>
+      </w:pPr>
+      <w:r>
+        <w:rPr>
+          <w:noProof/>
+        </w:rPr>
+        <w:drawing>
+          <wp:inline distT="0" distB="0" distL="0" distR="0" wp14:anchorId="1639CB42" wp14:editId="2297E91D">
+            <wp:extent cx="5612130" cy="2562225"/>
+            <wp:effectExtent l="0" t="0" r="0" b="0"/>
+            <wp:docPr id="4" name="Imagen 4"/>
+            <wp:cNvGraphicFramePr>
+              <a:graphicFrameLocks xmlns:a="http://schemas.openxmlformats.org/drawingml/2006/main" noChangeAspect="1"/>
+            </wp:cNvGraphicFramePr>
+            <a:graphic xmlns:a="http://schemas.openxmlformats.org/drawingml/2006/main">
+              <a:graphicData uri="http://schemas.openxmlformats.org/drawingml/2006/picture">
+                <pic:pic xmlns:pic="http://schemas.openxmlformats.org/drawingml/2006/picture">
+                  <pic:nvPicPr>
+                    <pic:cNvPr id="1" name=""/>
+                    <pic:cNvPicPr/>
+                  </pic:nvPicPr>
+                  <pic:blipFill>
+                    <a:blip r:embed="rId42"/>
+                    <a:stretch>
+                      <a:fillRect/>
+                    </a:stretch>
+                  </pic:blipFill>
+                  <pic:spPr>
+                    <a:xfrm>
+                      <a:off x="0" y="0"/>
+                      <a:ext cx="5612130" cy="2562225"/>
+                    </a:xfrm>
+                    <a:prstGeom prst="rect">
+                      <a:avLst/>
+                    </a:prstGeom>
+                  </pic:spPr>
+                </pic:pic>
+              </a:graphicData>
+            </a:graphic>
+          </wp:inline>
+        </w:drawing>
+      </w:r>
+    </w:p>
+    <w:p>
+      <w:pPr>
+        <w:spacing w:after="160" w:line="259" w:lineRule="auto"/>
+        <w:rPr>
+          <w:b/>
+          <w:lang w:val="es-ES"/>
+        </w:rPr>
+      </w:pPr>
+    </w:p>
+    <w:p>
+      <w:pPr>
+        <w:spacing w:after="160" w:line="259" w:lineRule="auto"/>
+        <w:rPr>
+          <w:b/>
+          <w:lang w:val="es-ES"/>
+        </w:rPr>
+      </w:pPr>
+    </w:p>
+    <w:p>
+      <w:pPr>
+        <w:spacing w:after="160" w:line="259" w:lineRule="auto"/>
+        <w:rPr>
+          <w:b/>
+          <w:lang w:val="es-ES"/>
+        </w:rPr>
+      </w:pPr>
+    </w:p>
+    <w:p>
+      <w:pPr>
+        <w:spacing w:after="160" w:line="259" w:lineRule="auto"/>
+        <w:rPr>
+          <w:b/>
+          <w:lang w:val="es-ES"/>
+        </w:rPr>
+      </w:pPr>
+    </w:p>
+    <w:p>
+      <w:pPr>
+        <w:spacing w:after="160" w:line="259" w:lineRule="auto"/>
+        <w:rPr>
+          <w:b/>
+          <w:lang w:val="es-ES"/>
+        </w:rPr>
+      </w:pPr>
+    </w:p>
+    <w:p>
+      <w:pPr>
+        <w:spacing w:after="160" w:line="259" w:lineRule="auto"/>
+        <w:rPr>
+          <w:b/>
+          <w:lang w:val="es-ES"/>
+        </w:rPr>
+      </w:pPr>
+    </w:p>
+    <w:p>
+      <w:pPr>
+        <w:spacing w:after="160" w:line="259" w:lineRule="auto"/>
+        <w:rPr>
+          <w:b/>
+          <w:lang w:val="es-ES"/>
+        </w:rPr>
+      </w:pPr>
+      <w:r>
+        <w:rPr>
+          <w:b/>
+          <w:lang w:val="es-ES"/>
+        </w:rPr>
+        <w:lastRenderedPageBreak/>
+        <w:t>También podemos realizar el seguimiento a el cumplimiento de las tareas</w:t>
+      </w:r>
+    </w:p>
+    <w:p>
+      <w:pPr>
+        <w:spacing w:after="160" w:line="259" w:lineRule="auto"/>
+        <w:rPr>
+          <w:b/>
+          <w:lang w:val="es-ES"/>
+        </w:rPr>
+      </w:pPr>
+      <w:r>
+        <w:rPr>
+          <w:noProof/>
+        </w:rPr>
+        <w:drawing>
+          <wp:inline distT="0" distB="0" distL="0" distR="0" wp14:anchorId="73C41DA4" wp14:editId="0DAE8778">
+            <wp:extent cx="5612130" cy="2551430"/>
+            <wp:effectExtent l="0" t="0" r="0" b="0"/>
+            <wp:docPr id="10" name="Imagen 10"/>
+            <wp:cNvGraphicFramePr>
+              <a:graphicFrameLocks xmlns:a="http://schemas.openxmlformats.org/drawingml/2006/main" noChangeAspect="1"/>
+            </wp:cNvGraphicFramePr>
+            <a:graphic xmlns:a="http://schemas.openxmlformats.org/drawingml/2006/main">
+              <a:graphicData uri="http://schemas.openxmlformats.org/drawingml/2006/picture">
+                <pic:pic xmlns:pic="http://schemas.openxmlformats.org/drawingml/2006/picture">
+                  <pic:nvPicPr>
+                    <pic:cNvPr id="1" name=""/>
+                    <pic:cNvPicPr/>
+                  </pic:nvPicPr>
+                  <pic:blipFill>
+                    <a:blip r:embed="rId43"/>
+                    <a:stretch>
+                      <a:fillRect/>
+                    </a:stretch>
+                  </pic:blipFill>
+                  <pic:spPr>
+                    <a:xfrm>
+                      <a:off x="0" y="0"/>
+                      <a:ext cx="5612130" cy="2551430"/>
+                    </a:xfrm>
+                    <a:prstGeom prst="rect">
+                      <a:avLst/>
+                    </a:prstGeom>
+                  </pic:spPr>
+                </pic:pic>
+              </a:graphicData>
+            </a:graphic>
+          </wp:inline>
+        </w:drawing>
+      </w:r>
     </w:p>
     <w:p>
       <w:pPr>
@@ -32328,7 +33941,6 @@
           <w:rFonts w:cs="Arial"/>
           <w:b/>
         </w:rPr>
-        <w:lastRenderedPageBreak/>
         <w:t>BIBLIOGRAFÍA</w:t>
       </w:r>
     </w:p>
@@ -32691,7 +34303,7 @@
           <w:rFonts w:cs="Arial"/>
         </w:rPr>
       </w:pPr>
-      <w:hyperlink r:id="rId40" w:history="1">
+      <w:hyperlink r:id="rId44" w:history="1">
         <w:r>
           <w:rPr>
             <w:rStyle w:val="Hipervnculo"/>
@@ -32700,7 +34312,7 @@
           <w:t>file:///E:/Users/ammartinr/Downloads/Dialnet-GestionDeRiesgosTecnologicosBasadaEnISO31000EISO27-4797252.pdf</w:t>
         </w:r>
       </w:hyperlink>
-      <w:bookmarkEnd w:id="54"/>
+      <w:bookmarkEnd w:id="53"/>
     </w:p>
     <w:p>
       <w:pPr>
@@ -32737,7 +34349,7 @@
           <w:b/>
         </w:rPr>
       </w:pPr>
-      <w:hyperlink r:id="rId41" w:history="1">
+      <w:hyperlink r:id="rId45" w:history="1">
         <w:r>
           <w:rPr>
             <w:rStyle w:val="Hipervnculo"/>
@@ -32757,7 +34369,7 @@
 </file>
 
 <file path=word/endnotes.xml><?xml version="1.0" encoding="utf-8"?>
-<w:endnotes xmlns:wpc="http://schemas.microsoft.com/office/word/2010/wordprocessingCanvas" xmlns:cx="http://schemas.microsoft.com/office/drawing/2014/chartex" xmlns:mc="http://schemas.openxmlformats.org/markup-compatibility/2006" xmlns:o="urn:schemas-microsoft-com:office:office" xmlns:r="http://schemas.openxmlformats.org/officeDocument/2006/relationships" xmlns:m="http://schemas.openxmlformats.org/officeDocument/2006/math" xmlns:v="urn:schemas-microsoft-com:vml" xmlns:wp14="http://schemas.microsoft.com/office/word/2010/wordprocessingDrawing" xmlns:wp="http://schemas.openxmlformats.org/drawingml/2006/wordprocessingDrawing" xmlns:w10="urn:schemas-microsoft-com:office:word" xmlns:w="http://schemas.openxmlformats.org/wordprocessingml/2006/main" xmlns:w14="http://schemas.microsoft.com/office/word/2010/wordml" xmlns:w15="http://schemas.microsoft.com/office/word/2012/wordml" xmlns:w16se="http://schemas.microsoft.com/office/word/2015/wordml/symex" xmlns:wpg="http://schemas.microsoft.com/office/word/2010/wordprocessingGroup" xmlns:wpi="http://schemas.microsoft.com/office/word/2010/wordprocessingInk" xmlns:wne="http://schemas.microsoft.com/office/word/2006/wordml" xmlns:wps="http://schemas.microsoft.com/office/word/2010/wordprocessingShape" mc:Ignorable="w14 w15 w16se wp14">
+<w:endnotes xmlns:wpc="http://schemas.microsoft.com/office/word/2010/wordprocessingCanvas" xmlns:cx="http://schemas.microsoft.com/office/drawing/2014/chartex" xmlns:cx1="http://schemas.microsoft.com/office/drawing/2015/9/8/chartex" xmlns:cx2="http://schemas.microsoft.com/office/drawing/2015/10/21/chartex" xmlns:cx3="http://schemas.microsoft.com/office/drawing/2016/5/9/chartex" xmlns:cx4="http://schemas.microsoft.com/office/drawing/2016/5/10/chartex" xmlns:cx5="http://schemas.microsoft.com/office/drawing/2016/5/11/chartex" xmlns:cx6="http://schemas.microsoft.com/office/drawing/2016/5/12/chartex" xmlns:cx7="http://schemas.microsoft.com/office/drawing/2016/5/13/chartex" xmlns:cx8="http://schemas.microsoft.com/office/drawing/2016/5/14/chartex" xmlns:mc="http://schemas.openxmlformats.org/markup-compatibility/2006" xmlns:aink="http://schemas.microsoft.com/office/drawing/2016/ink" xmlns:am3d="http://schemas.microsoft.com/office/drawing/2017/model3d" xmlns:o="urn:schemas-microsoft-com:office:office" xmlns:r="http://schemas.openxmlformats.org/officeDocument/2006/relationships" xmlns:m="http://schemas.openxmlformats.org/officeDocument/2006/math" xmlns:v="urn:schemas-microsoft-com:vml" xmlns:wp14="http://schemas.microsoft.com/office/word/2010/wordprocessingDrawing" xmlns:wp="http://schemas.openxmlformats.org/drawingml/2006/wordprocessingDrawing" xmlns:w10="urn:schemas-microsoft-com:office:word" xmlns:w="http://schemas.openxmlformats.org/wordprocessingml/2006/main" xmlns:w14="http://schemas.microsoft.com/office/word/2010/wordml" xmlns:w15="http://schemas.microsoft.com/office/word/2012/wordml" xmlns:w16cid="http://schemas.microsoft.com/office/word/2016/wordml/cid" xmlns:w16se="http://schemas.microsoft.com/office/word/2015/wordml/symex" xmlns:wpg="http://schemas.microsoft.com/office/word/2010/wordprocessingGroup" xmlns:wpi="http://schemas.microsoft.com/office/word/2010/wordprocessingInk" xmlns:wne="http://schemas.microsoft.com/office/word/2006/wordml" xmlns:wps="http://schemas.microsoft.com/office/word/2010/wordprocessingShape" mc:Ignorable="w14 w15 w16se w16cid wp14">
   <w:endnote w:type="separator" w:id="-1">
     <w:p>
       <w:r>
@@ -32776,7 +34388,7 @@
 </file>
 
 <file path=word/footer1.xml><?xml version="1.0" encoding="utf-8"?>
-<w:ftr xmlns:wpc="http://schemas.microsoft.com/office/word/2010/wordprocessingCanvas" xmlns:cx="http://schemas.microsoft.com/office/drawing/2014/chartex" xmlns:mc="http://schemas.openxmlformats.org/markup-compatibility/2006" xmlns:o="urn:schemas-microsoft-com:office:office" xmlns:r="http://schemas.openxmlformats.org/officeDocument/2006/relationships" xmlns:m="http://schemas.openxmlformats.org/officeDocument/2006/math" xmlns:v="urn:schemas-microsoft-com:vml" xmlns:wp14="http://schemas.microsoft.com/office/word/2010/wordprocessingDrawing" xmlns:wp="http://schemas.openxmlformats.org/drawingml/2006/wordprocessingDrawing" xmlns:w10="urn:schemas-microsoft-com:office:word" xmlns:w="http://schemas.openxmlformats.org/wordprocessingml/2006/main" xmlns:w14="http://schemas.microsoft.com/office/word/2010/wordml" xmlns:w15="http://schemas.microsoft.com/office/word/2012/wordml" xmlns:w16se="http://schemas.microsoft.com/office/word/2015/wordml/symex" xmlns:wpg="http://schemas.microsoft.com/office/word/2010/wordprocessingGroup" xmlns:wpi="http://schemas.microsoft.com/office/word/2010/wordprocessingInk" xmlns:wne="http://schemas.microsoft.com/office/word/2006/wordml" xmlns:wps="http://schemas.microsoft.com/office/word/2010/wordprocessingShape" mc:Ignorable="w14 w15 w16se wp14">
+<w:ftr xmlns:wpc="http://schemas.microsoft.com/office/word/2010/wordprocessingCanvas" xmlns:cx="http://schemas.microsoft.com/office/drawing/2014/chartex" xmlns:cx1="http://schemas.microsoft.com/office/drawing/2015/9/8/chartex" xmlns:cx2="http://schemas.microsoft.com/office/drawing/2015/10/21/chartex" xmlns:cx3="http://schemas.microsoft.com/office/drawing/2016/5/9/chartex" xmlns:cx4="http://schemas.microsoft.com/office/drawing/2016/5/10/chartex" xmlns:cx5="http://schemas.microsoft.com/office/drawing/2016/5/11/chartex" xmlns:cx6="http://schemas.microsoft.com/office/drawing/2016/5/12/chartex" xmlns:cx7="http://schemas.microsoft.com/office/drawing/2016/5/13/chartex" xmlns:cx8="http://schemas.microsoft.com/office/drawing/2016/5/14/chartex" xmlns:mc="http://schemas.openxmlformats.org/markup-compatibility/2006" xmlns:aink="http://schemas.microsoft.com/office/drawing/2016/ink" xmlns:am3d="http://schemas.microsoft.com/office/drawing/2017/model3d" xmlns:o="urn:schemas-microsoft-com:office:office" xmlns:r="http://schemas.openxmlformats.org/officeDocument/2006/relationships" xmlns:m="http://schemas.openxmlformats.org/officeDocument/2006/math" xmlns:v="urn:schemas-microsoft-com:vml" xmlns:wp14="http://schemas.microsoft.com/office/word/2010/wordprocessingDrawing" xmlns:wp="http://schemas.openxmlformats.org/drawingml/2006/wordprocessingDrawing" xmlns:w10="urn:schemas-microsoft-com:office:word" xmlns:w="http://schemas.openxmlformats.org/wordprocessingml/2006/main" xmlns:w14="http://schemas.microsoft.com/office/word/2010/wordml" xmlns:w15="http://schemas.microsoft.com/office/word/2012/wordml" xmlns:w16cid="http://schemas.microsoft.com/office/word/2016/wordml/cid" xmlns:w16se="http://schemas.microsoft.com/office/word/2015/wordml/symex" xmlns:wpg="http://schemas.microsoft.com/office/word/2010/wordprocessingGroup" xmlns:wpi="http://schemas.microsoft.com/office/word/2010/wordprocessingInk" xmlns:wne="http://schemas.microsoft.com/office/word/2006/wordml" xmlns:wps="http://schemas.microsoft.com/office/word/2010/wordprocessingShape" mc:Ignorable="w14 w15 w16se w16cid wp14">
   <w:p>
     <w:pPr>
       <w:pStyle w:val="Piedepgina"/>
@@ -32813,7 +34425,7 @@
 </file>
 
 <file path=word/footer2.xml><?xml version="1.0" encoding="utf-8"?>
-<w:ftr xmlns:wpc="http://schemas.microsoft.com/office/word/2010/wordprocessingCanvas" xmlns:cx="http://schemas.microsoft.com/office/drawing/2014/chartex" xmlns:mc="http://schemas.openxmlformats.org/markup-compatibility/2006" xmlns:o="urn:schemas-microsoft-com:office:office" xmlns:r="http://schemas.openxmlformats.org/officeDocument/2006/relationships" xmlns:m="http://schemas.openxmlformats.org/officeDocument/2006/math" xmlns:v="urn:schemas-microsoft-com:vml" xmlns:wp14="http://schemas.microsoft.com/office/word/2010/wordprocessingDrawing" xmlns:wp="http://schemas.openxmlformats.org/drawingml/2006/wordprocessingDrawing" xmlns:w10="urn:schemas-microsoft-com:office:word" xmlns:w="http://schemas.openxmlformats.org/wordprocessingml/2006/main" xmlns:w14="http://schemas.microsoft.com/office/word/2010/wordml" xmlns:w15="http://schemas.microsoft.com/office/word/2012/wordml" xmlns:w16se="http://schemas.microsoft.com/office/word/2015/wordml/symex" xmlns:wpg="http://schemas.microsoft.com/office/word/2010/wordprocessingGroup" xmlns:wpi="http://schemas.microsoft.com/office/word/2010/wordprocessingInk" xmlns:wne="http://schemas.microsoft.com/office/word/2006/wordml" xmlns:wps="http://schemas.microsoft.com/office/word/2010/wordprocessingShape" mc:Ignorable="w14 w15 w16se wp14">
+<w:ftr xmlns:wpc="http://schemas.microsoft.com/office/word/2010/wordprocessingCanvas" xmlns:cx="http://schemas.microsoft.com/office/drawing/2014/chartex" xmlns:cx1="http://schemas.microsoft.com/office/drawing/2015/9/8/chartex" xmlns:cx2="http://schemas.microsoft.com/office/drawing/2015/10/21/chartex" xmlns:cx3="http://schemas.microsoft.com/office/drawing/2016/5/9/chartex" xmlns:cx4="http://schemas.microsoft.com/office/drawing/2016/5/10/chartex" xmlns:cx5="http://schemas.microsoft.com/office/drawing/2016/5/11/chartex" xmlns:cx6="http://schemas.microsoft.com/office/drawing/2016/5/12/chartex" xmlns:cx7="http://schemas.microsoft.com/office/drawing/2016/5/13/chartex" xmlns:cx8="http://schemas.microsoft.com/office/drawing/2016/5/14/chartex" xmlns:mc="http://schemas.openxmlformats.org/markup-compatibility/2006" xmlns:aink="http://schemas.microsoft.com/office/drawing/2016/ink" xmlns:am3d="http://schemas.microsoft.com/office/drawing/2017/model3d" xmlns:o="urn:schemas-microsoft-com:office:office" xmlns:r="http://schemas.openxmlformats.org/officeDocument/2006/relationships" xmlns:m="http://schemas.openxmlformats.org/officeDocument/2006/math" xmlns:v="urn:schemas-microsoft-com:vml" xmlns:wp14="http://schemas.microsoft.com/office/word/2010/wordprocessingDrawing" xmlns:wp="http://schemas.openxmlformats.org/drawingml/2006/wordprocessingDrawing" xmlns:w10="urn:schemas-microsoft-com:office:word" xmlns:w="http://schemas.openxmlformats.org/wordprocessingml/2006/main" xmlns:w14="http://schemas.microsoft.com/office/word/2010/wordml" xmlns:w15="http://schemas.microsoft.com/office/word/2012/wordml" xmlns:w16cid="http://schemas.microsoft.com/office/word/2016/wordml/cid" xmlns:w16se="http://schemas.microsoft.com/office/word/2015/wordml/symex" xmlns:wpg="http://schemas.microsoft.com/office/word/2010/wordprocessingGroup" xmlns:wpi="http://schemas.microsoft.com/office/word/2010/wordprocessingInk" xmlns:wne="http://schemas.microsoft.com/office/word/2006/wordml" xmlns:wps="http://schemas.microsoft.com/office/word/2010/wordprocessingShape" mc:Ignorable="w14 w15 w16se w16cid wp14">
   <w:p>
     <w:pPr>
       <w:pStyle w:val="Piedepgina"/>
@@ -32869,7 +34481,7 @@
 </file>
 
 <file path=word/footer3.xml><?xml version="1.0" encoding="utf-8"?>
-<w:ftr xmlns:wpc="http://schemas.microsoft.com/office/word/2010/wordprocessingCanvas" xmlns:cx="http://schemas.microsoft.com/office/drawing/2014/chartex" xmlns:mc="http://schemas.openxmlformats.org/markup-compatibility/2006" xmlns:o="urn:schemas-microsoft-com:office:office" xmlns:r="http://schemas.openxmlformats.org/officeDocument/2006/relationships" xmlns:m="http://schemas.openxmlformats.org/officeDocument/2006/math" xmlns:v="urn:schemas-microsoft-com:vml" xmlns:wp14="http://schemas.microsoft.com/office/word/2010/wordprocessingDrawing" xmlns:wp="http://schemas.openxmlformats.org/drawingml/2006/wordprocessingDrawing" xmlns:w10="urn:schemas-microsoft-com:office:word" xmlns:w="http://schemas.openxmlformats.org/wordprocessingml/2006/main" xmlns:w14="http://schemas.microsoft.com/office/word/2010/wordml" xmlns:w15="http://schemas.microsoft.com/office/word/2012/wordml" xmlns:w16se="http://schemas.microsoft.com/office/word/2015/wordml/symex" xmlns:wpg="http://schemas.microsoft.com/office/word/2010/wordprocessingGroup" xmlns:wpi="http://schemas.microsoft.com/office/word/2010/wordprocessingInk" xmlns:wne="http://schemas.microsoft.com/office/word/2006/wordml" xmlns:wps="http://schemas.microsoft.com/office/word/2010/wordprocessingShape" mc:Ignorable="w14 w15 w16se wp14">
+<w:ftr xmlns:wpc="http://schemas.microsoft.com/office/word/2010/wordprocessingCanvas" xmlns:cx="http://schemas.microsoft.com/office/drawing/2014/chartex" xmlns:cx1="http://schemas.microsoft.com/office/drawing/2015/9/8/chartex" xmlns:cx2="http://schemas.microsoft.com/office/drawing/2015/10/21/chartex" xmlns:cx3="http://schemas.microsoft.com/office/drawing/2016/5/9/chartex" xmlns:cx4="http://schemas.microsoft.com/office/drawing/2016/5/10/chartex" xmlns:cx5="http://schemas.microsoft.com/office/drawing/2016/5/11/chartex" xmlns:cx6="http://schemas.microsoft.com/office/drawing/2016/5/12/chartex" xmlns:cx7="http://schemas.microsoft.com/office/drawing/2016/5/13/chartex" xmlns:cx8="http://schemas.microsoft.com/office/drawing/2016/5/14/chartex" xmlns:mc="http://schemas.openxmlformats.org/markup-compatibility/2006" xmlns:aink="http://schemas.microsoft.com/office/drawing/2016/ink" xmlns:am3d="http://schemas.microsoft.com/office/drawing/2017/model3d" xmlns:o="urn:schemas-microsoft-com:office:office" xmlns:r="http://schemas.openxmlformats.org/officeDocument/2006/relationships" xmlns:m="http://schemas.openxmlformats.org/officeDocument/2006/math" xmlns:v="urn:schemas-microsoft-com:vml" xmlns:wp14="http://schemas.microsoft.com/office/word/2010/wordprocessingDrawing" xmlns:wp="http://schemas.openxmlformats.org/drawingml/2006/wordprocessingDrawing" xmlns:w10="urn:schemas-microsoft-com:office:word" xmlns:w="http://schemas.openxmlformats.org/wordprocessingml/2006/main" xmlns:w14="http://schemas.microsoft.com/office/word/2010/wordml" xmlns:w15="http://schemas.microsoft.com/office/word/2012/wordml" xmlns:w16cid="http://schemas.microsoft.com/office/word/2016/wordml/cid" xmlns:w16se="http://schemas.microsoft.com/office/word/2015/wordml/symex" xmlns:wpg="http://schemas.microsoft.com/office/word/2010/wordprocessingGroup" xmlns:wpi="http://schemas.microsoft.com/office/word/2010/wordprocessingInk" xmlns:wne="http://schemas.microsoft.com/office/word/2006/wordml" xmlns:wps="http://schemas.microsoft.com/office/word/2010/wordprocessingShape" mc:Ignorable="w14 w15 w16se w16cid wp14">
   <w:sdt>
     <w:sdtPr>
       <w:id w:val="-781101623"/>
@@ -32912,7 +34524,7 @@
 </file>
 
 <file path=word/footnotes.xml><?xml version="1.0" encoding="utf-8"?>
-<w:footnotes xmlns:wpc="http://schemas.microsoft.com/office/word/2010/wordprocessingCanvas" xmlns:cx="http://schemas.microsoft.com/office/drawing/2014/chartex" xmlns:mc="http://schemas.openxmlformats.org/markup-compatibility/2006" xmlns:o="urn:schemas-microsoft-com:office:office" xmlns:r="http://schemas.openxmlformats.org/officeDocument/2006/relationships" xmlns:m="http://schemas.openxmlformats.org/officeDocument/2006/math" xmlns:v="urn:schemas-microsoft-com:vml" xmlns:wp14="http://schemas.microsoft.com/office/word/2010/wordprocessingDrawing" xmlns:wp="http://schemas.openxmlformats.org/drawingml/2006/wordprocessingDrawing" xmlns:w10="urn:schemas-microsoft-com:office:word" xmlns:w="http://schemas.openxmlformats.org/wordprocessingml/2006/main" xmlns:w14="http://schemas.microsoft.com/office/word/2010/wordml" xmlns:w15="http://schemas.microsoft.com/office/word/2012/wordml" xmlns:w16se="http://schemas.microsoft.com/office/word/2015/wordml/symex" xmlns:wpg="http://schemas.microsoft.com/office/word/2010/wordprocessingGroup" xmlns:wpi="http://schemas.microsoft.com/office/word/2010/wordprocessingInk" xmlns:wne="http://schemas.microsoft.com/office/word/2006/wordml" xmlns:wps="http://schemas.microsoft.com/office/word/2010/wordprocessingShape" mc:Ignorable="w14 w15 w16se wp14">
+<w:footnotes xmlns:wpc="http://schemas.microsoft.com/office/word/2010/wordprocessingCanvas" xmlns:cx="http://schemas.microsoft.com/office/drawing/2014/chartex" xmlns:cx1="http://schemas.microsoft.com/office/drawing/2015/9/8/chartex" xmlns:cx2="http://schemas.microsoft.com/office/drawing/2015/10/21/chartex" xmlns:cx3="http://schemas.microsoft.com/office/drawing/2016/5/9/chartex" xmlns:cx4="http://schemas.microsoft.com/office/drawing/2016/5/10/chartex" xmlns:cx5="http://schemas.microsoft.com/office/drawing/2016/5/11/chartex" xmlns:cx6="http://schemas.microsoft.com/office/drawing/2016/5/12/chartex" xmlns:cx7="http://schemas.microsoft.com/office/drawing/2016/5/13/chartex" xmlns:cx8="http://schemas.microsoft.com/office/drawing/2016/5/14/chartex" xmlns:mc="http://schemas.openxmlformats.org/markup-compatibility/2006" xmlns:aink="http://schemas.microsoft.com/office/drawing/2016/ink" xmlns:am3d="http://schemas.microsoft.com/office/drawing/2017/model3d" xmlns:o="urn:schemas-microsoft-com:office:office" xmlns:r="http://schemas.openxmlformats.org/officeDocument/2006/relationships" xmlns:m="http://schemas.openxmlformats.org/officeDocument/2006/math" xmlns:v="urn:schemas-microsoft-com:vml" xmlns:wp14="http://schemas.microsoft.com/office/word/2010/wordprocessingDrawing" xmlns:wp="http://schemas.openxmlformats.org/drawingml/2006/wordprocessingDrawing" xmlns:w10="urn:schemas-microsoft-com:office:word" xmlns:w="http://schemas.openxmlformats.org/wordprocessingml/2006/main" xmlns:w14="http://schemas.microsoft.com/office/word/2010/wordml" xmlns:w15="http://schemas.microsoft.com/office/word/2012/wordml" xmlns:w16cid="http://schemas.microsoft.com/office/word/2016/wordml/cid" xmlns:w16se="http://schemas.microsoft.com/office/word/2015/wordml/symex" xmlns:wpg="http://schemas.microsoft.com/office/word/2010/wordprocessingGroup" xmlns:wpi="http://schemas.microsoft.com/office/word/2010/wordprocessingInk" xmlns:wne="http://schemas.microsoft.com/office/word/2006/wordml" xmlns:wps="http://schemas.microsoft.com/office/word/2010/wordprocessingShape" mc:Ignorable="w14 w15 w16se w16cid wp14">
   <w:footnote w:type="separator" w:id="-1">
     <w:p>
       <w:r>
@@ -32980,7 +34592,7 @@
 </file>
 
 <file path=word/numbering.xml><?xml version="1.0" encoding="utf-8"?>
-<w:numbering xmlns:wpc="http://schemas.microsoft.com/office/word/2010/wordprocessingCanvas" xmlns:cx="http://schemas.microsoft.com/office/drawing/2014/chartex" xmlns:mc="http://schemas.openxmlformats.org/markup-compatibility/2006" xmlns:o="urn:schemas-microsoft-com:office:office" xmlns:r="http://schemas.openxmlformats.org/officeDocument/2006/relationships" xmlns:m="http://schemas.openxmlformats.org/officeDocument/2006/math" xmlns:v="urn:schemas-microsoft-com:vml" xmlns:wp14="http://schemas.microsoft.com/office/word/2010/wordprocessingDrawing" xmlns:wp="http://schemas.openxmlformats.org/drawingml/2006/wordprocessingDrawing" xmlns:w10="urn:schemas-microsoft-com:office:word" xmlns:w="http://schemas.openxmlformats.org/wordprocessingml/2006/main" xmlns:w14="http://schemas.microsoft.com/office/word/2010/wordml" xmlns:w15="http://schemas.microsoft.com/office/word/2012/wordml" xmlns:w16se="http://schemas.microsoft.com/office/word/2015/wordml/symex" xmlns:wpg="http://schemas.microsoft.com/office/word/2010/wordprocessingGroup" xmlns:wpi="http://schemas.microsoft.com/office/word/2010/wordprocessingInk" xmlns:wne="http://schemas.microsoft.com/office/word/2006/wordml" xmlns:wps="http://schemas.microsoft.com/office/word/2010/wordprocessingShape" mc:Ignorable="w14 w15 w16se wp14">
+<w:numbering xmlns:wpc="http://schemas.microsoft.com/office/word/2010/wordprocessingCanvas" xmlns:cx="http://schemas.microsoft.com/office/drawing/2014/chartex" xmlns:cx1="http://schemas.microsoft.com/office/drawing/2015/9/8/chartex" xmlns:cx2="http://schemas.microsoft.com/office/drawing/2015/10/21/chartex" xmlns:cx3="http://schemas.microsoft.com/office/drawing/2016/5/9/chartex" xmlns:cx4="http://schemas.microsoft.com/office/drawing/2016/5/10/chartex" xmlns:cx5="http://schemas.microsoft.com/office/drawing/2016/5/11/chartex" xmlns:cx6="http://schemas.microsoft.com/office/drawing/2016/5/12/chartex" xmlns:cx7="http://schemas.microsoft.com/office/drawing/2016/5/13/chartex" xmlns:cx8="http://schemas.microsoft.com/office/drawing/2016/5/14/chartex" xmlns:mc="http://schemas.openxmlformats.org/markup-compatibility/2006" xmlns:aink="http://schemas.microsoft.com/office/drawing/2016/ink" xmlns:am3d="http://schemas.microsoft.com/office/drawing/2017/model3d" xmlns:o="urn:schemas-microsoft-com:office:office" xmlns:r="http://schemas.openxmlformats.org/officeDocument/2006/relationships" xmlns:m="http://schemas.openxmlformats.org/officeDocument/2006/math" xmlns:v="urn:schemas-microsoft-com:vml" xmlns:wp14="http://schemas.microsoft.com/office/word/2010/wordprocessingDrawing" xmlns:wp="http://schemas.openxmlformats.org/drawingml/2006/wordprocessingDrawing" xmlns:w10="urn:schemas-microsoft-com:office:word" xmlns:w="http://schemas.openxmlformats.org/wordprocessingml/2006/main" xmlns:w14="http://schemas.microsoft.com/office/word/2010/wordml" xmlns:w15="http://schemas.microsoft.com/office/word/2012/wordml" xmlns:w16cid="http://schemas.microsoft.com/office/word/2016/wordml/cid" xmlns:w16se="http://schemas.microsoft.com/office/word/2015/wordml/symex" xmlns:wpg="http://schemas.microsoft.com/office/word/2010/wordprocessingGroup" xmlns:wpi="http://schemas.microsoft.com/office/word/2010/wordprocessingInk" xmlns:wne="http://schemas.microsoft.com/office/word/2006/wordml" xmlns:wps="http://schemas.microsoft.com/office/word/2010/wordprocessingShape" mc:Ignorable="w14 w15 w16se w16cid wp14">
   <w:numPicBullet w:numPicBulletId="0">
     <w:pict>
       <v:shapetype id="_x0000_t75" coordsize="21600,21600" o:spt="75" o:preferrelative="t" path="m@4@5l@4@11@9@11@9@5xe" filled="f" stroked="f">
@@ -33002,7 +34614,7 @@
         <v:path o:extrusionok="f" gradientshapeok="t" o:connecttype="rect"/>
         <o:lock v:ext="edit" aspectratio="t"/>
       </v:shapetype>
-      <v:shape id="_x0000_i1037" type="#_x0000_t75" style="width:167.25pt;height:167.25pt" o:bullet="t">
+      <v:shape id="_x0000_i1034" type="#_x0000_t75" style="width:167.5pt;height:167.5pt" o:bullet="t">
         <v:imagedata r:id="rId1" o:title=""/>
       </v:shape>
     </w:pict>
@@ -36361,7 +37973,7 @@
 </file>
 
 <file path=word/styles.xml><?xml version="1.0" encoding="utf-8"?>
-<w:styles xmlns:mc="http://schemas.openxmlformats.org/markup-compatibility/2006" xmlns:r="http://schemas.openxmlformats.org/officeDocument/2006/relationships" xmlns:w="http://schemas.openxmlformats.org/wordprocessingml/2006/main" xmlns:w14="http://schemas.microsoft.com/office/word/2010/wordml" xmlns:w15="http://schemas.microsoft.com/office/word/2012/wordml" xmlns:w16se="http://schemas.microsoft.com/office/word/2015/wordml/symex" mc:Ignorable="w14 w15 w16se">
+<w:styles xmlns:mc="http://schemas.openxmlformats.org/markup-compatibility/2006" xmlns:r="http://schemas.openxmlformats.org/officeDocument/2006/relationships" xmlns:w="http://schemas.openxmlformats.org/wordprocessingml/2006/main" xmlns:w14="http://schemas.microsoft.com/office/word/2010/wordml" xmlns:w15="http://schemas.microsoft.com/office/word/2012/wordml" xmlns:w16cid="http://schemas.microsoft.com/office/word/2016/wordml/cid" xmlns:w16se="http://schemas.microsoft.com/office/word/2015/wordml/symex" mc:Ignorable="w14 w15 w16se w16cid">
   <w:docDefaults>
     <w:rPrDefault>
       <w:rPr>
@@ -36371,7 +37983,7 @@
     </w:rPrDefault>
     <w:pPrDefault/>
   </w:docDefaults>
-  <w:latentStyles w:defLockedState="0" w:defUIPriority="99" w:defSemiHidden="0" w:defUnhideWhenUsed="0" w:defQFormat="0" w:count="371">
+  <w:latentStyles w:defLockedState="0" w:defUIPriority="99" w:defSemiHidden="0" w:defUnhideWhenUsed="0" w:defQFormat="0" w:count="375">
     <w:lsdException w:name="Normal" w:uiPriority="0" w:qFormat="1"/>
     <w:lsdException w:name="heading 1" w:uiPriority="9" w:qFormat="1"/>
     <w:lsdException w:name="heading 2" w:uiPriority="0" w:qFormat="1"/>
@@ -36477,7 +38089,6 @@
     <w:lsdException w:name="HTML Sample" w:semiHidden="1" w:unhideWhenUsed="1"/>
     <w:lsdException w:name="HTML Typewriter" w:semiHidden="1" w:unhideWhenUsed="1"/>
     <w:lsdException w:name="HTML Variable" w:semiHidden="1" w:unhideWhenUsed="1"/>
-    <w:lsdException w:name="Normal Table" w:semiHidden="1" w:unhideWhenUsed="1"/>
     <w:lsdException w:name="annotation subject" w:semiHidden="1" w:unhideWhenUsed="1"/>
     <w:lsdException w:name="No List" w:semiHidden="1" w:unhideWhenUsed="1"/>
     <w:lsdException w:name="Outline List 1" w:semiHidden="1" w:unhideWhenUsed="1"/>
@@ -36521,10 +38132,9 @@
     <w:lsdException w:name="Table Elegant" w:semiHidden="1" w:unhideWhenUsed="1"/>
     <w:lsdException w:name="Table Professional" w:semiHidden="1" w:unhideWhenUsed="1"/>
     <w:lsdException w:name="Table Subtle 1" w:semiHidden="1" w:unhideWhenUsed="1"/>
-    <w:lsdException w:name="Table Subtle 2" w:semiHidden="1" w:uiPriority="0" w:unhideWhenUsed="1"/>
+    <w:lsdException w:name="Table Subtle 2" w:uiPriority="0"/>
     <w:lsdException w:name="Table Web 1" w:semiHidden="1" w:unhideWhenUsed="1"/>
     <w:lsdException w:name="Table Web 2" w:semiHidden="1" w:unhideWhenUsed="1"/>
-    <w:lsdException w:name="Table Web 3" w:semiHidden="1" w:unhideWhenUsed="1"/>
     <w:lsdException w:name="Balloon Text" w:semiHidden="1" w:uiPriority="0" w:unhideWhenUsed="1"/>
     <w:lsdException w:name="Table Grid" w:uiPriority="0"/>
     <w:lsdException w:name="Table Theme" w:semiHidden="1" w:unhideWhenUsed="1"/>
@@ -36743,6 +38353,10 @@
     <w:lsdException w:name="List Table 5 Dark Accent 6" w:uiPriority="50"/>
     <w:lsdException w:name="List Table 6 Colorful Accent 6" w:uiPriority="51"/>
     <w:lsdException w:name="List Table 7 Colorful Accent 6" w:uiPriority="52"/>
+    <w:lsdException w:name="Mention" w:semiHidden="1" w:unhideWhenUsed="1"/>
+    <w:lsdException w:name="Smart Hyperlink" w:semiHidden="1" w:unhideWhenUsed="1"/>
+    <w:lsdException w:name="Hashtag" w:semiHidden="1" w:unhideWhenUsed="1"/>
+    <w:lsdException w:name="Unresolved Mention" w:semiHidden="1" w:unhideWhenUsed="1"/>
   </w:latentStyles>
   <w:style w:type="paragraph" w:default="1" w:styleId="Normal">
     <w:name w:val="Normal"/>
@@ -37887,7 +39501,7 @@
       <w:rFonts w:ascii="Courier New" w:hAnsi="Courier New" w:cs="Courier New"/>
     </w:rPr>
   </w:style>
-  <w:style w:type="table" w:styleId="Tabladecuadrcula5oscura-nfasis1">
+  <w:style w:type="table" w:styleId="Tablaconcuadrcula5oscura-nfasis1">
     <w:name w:val="Grid Table 5 Dark Accent 1"/>
     <w:basedOn w:val="Tablanormal"/>
     <w:uiPriority w:val="50"/>
@@ -41447,13 +43061,6 @@
         </dgm:presLayoutVars>
       </dgm:prSet>
       <dgm:spPr/>
-      <dgm:t>
-        <a:bodyPr/>
-        <a:lstStyle/>
-        <a:p>
-          <a:endParaRPr lang="es-ES"/>
-        </a:p>
-      </dgm:t>
     </dgm:pt>
     <dgm:pt modelId="{3D5F17D3-C51B-4326-B7A3-5E9E83C0BFDF}" type="pres">
       <dgm:prSet presAssocID="{98D82069-44D5-4E56-ABAE-BE233449B684}" presName="compNode" presStyleCnt="0"/>
@@ -41468,24 +43075,10 @@
           </a:avLst>
         </a:prstGeom>
       </dgm:spPr>
-      <dgm:t>
-        <a:bodyPr/>
-        <a:lstStyle/>
-        <a:p>
-          <a:endParaRPr lang="es-ES"/>
-        </a:p>
-      </dgm:t>
     </dgm:pt>
     <dgm:pt modelId="{DBA7403B-988E-4B87-9366-D85D0578D4DE}" type="pres">
       <dgm:prSet presAssocID="{98D82069-44D5-4E56-ABAE-BE233449B684}" presName="textNode" presStyleLbl="bgShp" presStyleIdx="0" presStyleCnt="3"/>
       <dgm:spPr/>
-      <dgm:t>
-        <a:bodyPr/>
-        <a:lstStyle/>
-        <a:p>
-          <a:endParaRPr lang="es-ES"/>
-        </a:p>
-      </dgm:t>
     </dgm:pt>
     <dgm:pt modelId="{C091B3DA-29F9-48B4-A078-A52A5A9394C5}" type="pres">
       <dgm:prSet presAssocID="{98D82069-44D5-4E56-ABAE-BE233449B684}" presName="compChildNode" presStyleCnt="0"/>
@@ -41508,13 +43101,6 @@
           </a:avLst>
         </a:prstGeom>
       </dgm:spPr>
-      <dgm:t>
-        <a:bodyPr/>
-        <a:lstStyle/>
-        <a:p>
-          <a:endParaRPr lang="es-ES"/>
-        </a:p>
-      </dgm:t>
     </dgm:pt>
     <dgm:pt modelId="{68B49C6A-9617-42E6-90C6-46EEAAFE8470}" type="pres">
       <dgm:prSet presAssocID="{01315A66-2990-4D38-98DA-B36656FD41BC}" presName="aSpace2" presStyleCnt="0"/>
@@ -41533,13 +43119,6 @@
           </a:avLst>
         </a:prstGeom>
       </dgm:spPr>
-      <dgm:t>
-        <a:bodyPr/>
-        <a:lstStyle/>
-        <a:p>
-          <a:endParaRPr lang="es-ES"/>
-        </a:p>
-      </dgm:t>
     </dgm:pt>
     <dgm:pt modelId="{415B0F67-F8FA-414B-877C-1A5F18AEC520}" type="pres">
       <dgm:prSet presAssocID="{98D82069-44D5-4E56-ABAE-BE233449B684}" presName="aSpace" presStyleCnt="0"/>
@@ -41558,24 +43137,10 @@
           </a:avLst>
         </a:prstGeom>
       </dgm:spPr>
-      <dgm:t>
-        <a:bodyPr/>
-        <a:lstStyle/>
-        <a:p>
-          <a:endParaRPr lang="es-ES"/>
-        </a:p>
-      </dgm:t>
     </dgm:pt>
     <dgm:pt modelId="{E49E6253-CC8E-4163-8393-74891CFBF950}" type="pres">
       <dgm:prSet presAssocID="{C8D34915-CAA8-43F5-98D4-9F067ABE2E5D}" presName="textNode" presStyleLbl="bgShp" presStyleIdx="1" presStyleCnt="3"/>
       <dgm:spPr/>
-      <dgm:t>
-        <a:bodyPr/>
-        <a:lstStyle/>
-        <a:p>
-          <a:endParaRPr lang="es-ES"/>
-        </a:p>
-      </dgm:t>
     </dgm:pt>
     <dgm:pt modelId="{3BF26604-B70F-473F-82C6-BF615D6521EB}" type="pres">
       <dgm:prSet presAssocID="{C8D34915-CAA8-43F5-98D4-9F067ABE2E5D}" presName="compChildNode" presStyleCnt="0"/>
@@ -41598,13 +43163,6 @@
           </a:avLst>
         </a:prstGeom>
       </dgm:spPr>
-      <dgm:t>
-        <a:bodyPr/>
-        <a:lstStyle/>
-        <a:p>
-          <a:endParaRPr lang="es-ES"/>
-        </a:p>
-      </dgm:t>
     </dgm:pt>
     <dgm:pt modelId="{703E416E-2F37-4054-8AFE-A95B5B08136D}" type="pres">
       <dgm:prSet presAssocID="{FBDF4842-565E-44BF-8423-146A8E9A9E63}" presName="aSpace2" presStyleCnt="0"/>
@@ -41623,13 +43181,6 @@
           </a:avLst>
         </a:prstGeom>
       </dgm:spPr>
-      <dgm:t>
-        <a:bodyPr/>
-        <a:lstStyle/>
-        <a:p>
-          <a:endParaRPr lang="es-ES"/>
-        </a:p>
-      </dgm:t>
     </dgm:pt>
     <dgm:pt modelId="{AE0DD221-124E-4DED-B476-0727806B1358}" type="pres">
       <dgm:prSet presAssocID="{C8D34915-CAA8-43F5-98D4-9F067ABE2E5D}" presName="aSpace" presStyleCnt="0"/>
@@ -41648,24 +43199,10 @@
           </a:avLst>
         </a:prstGeom>
       </dgm:spPr>
-      <dgm:t>
-        <a:bodyPr/>
-        <a:lstStyle/>
-        <a:p>
-          <a:endParaRPr lang="es-ES"/>
-        </a:p>
-      </dgm:t>
     </dgm:pt>
     <dgm:pt modelId="{BD7C0024-D1DD-429B-B6D5-B5DD6AD7FE13}" type="pres">
       <dgm:prSet presAssocID="{64B95F6D-8C40-4E68-BA16-DD5605F35D61}" presName="textNode" presStyleLbl="bgShp" presStyleIdx="2" presStyleCnt="3"/>
       <dgm:spPr/>
-      <dgm:t>
-        <a:bodyPr/>
-        <a:lstStyle/>
-        <a:p>
-          <a:endParaRPr lang="es-ES"/>
-        </a:p>
-      </dgm:t>
     </dgm:pt>
     <dgm:pt modelId="{B468067A-05FF-413E-A289-BA3AEBB0D65E}" type="pres">
       <dgm:prSet presAssocID="{64B95F6D-8C40-4E68-BA16-DD5605F35D61}" presName="compChildNode" presStyleCnt="0"/>
@@ -41688,13 +43225,6 @@
           </a:avLst>
         </a:prstGeom>
       </dgm:spPr>
-      <dgm:t>
-        <a:bodyPr/>
-        <a:lstStyle/>
-        <a:p>
-          <a:endParaRPr lang="es-ES"/>
-        </a:p>
-      </dgm:t>
     </dgm:pt>
     <dgm:pt modelId="{A973B76D-D942-4B34-A840-6F2B28E3C2C5}" type="pres">
       <dgm:prSet presAssocID="{54CC1F87-9CB6-4FA2-B68B-7A434CC40DF5}" presName="aSpace2" presStyleCnt="0"/>
@@ -41713,38 +43243,31 @@
           </a:avLst>
         </a:prstGeom>
       </dgm:spPr>
-      <dgm:t>
-        <a:bodyPr/>
-        <a:lstStyle/>
-        <a:p>
-          <a:endParaRPr lang="es-ES"/>
-        </a:p>
-      </dgm:t>
     </dgm:pt>
   </dgm:ptLst>
   <dgm:cxnLst>
-    <dgm:cxn modelId="{29CB4743-6B61-4D3F-AD29-2801D7F28289}" type="presOf" srcId="{01315A66-2990-4D38-98DA-B36656FD41BC}" destId="{8F5448AB-D244-404C-B7AA-2F3D2C6775E9}" srcOrd="0" destOrd="0" presId="urn:microsoft.com/office/officeart/2005/8/layout/lProcess2"/>
+    <dgm:cxn modelId="{FAFEC101-1718-4ABA-A197-DAF051852C4C}" type="presOf" srcId="{C8D34915-CAA8-43F5-98D4-9F067ABE2E5D}" destId="{3451FE55-364C-4051-AA2C-23AB0514993C}" srcOrd="0" destOrd="0" presId="urn:microsoft.com/office/officeart/2005/8/layout/lProcess2"/>
+    <dgm:cxn modelId="{98910309-A655-4B4D-92DA-CBD17E068349}" type="presOf" srcId="{C8D34915-CAA8-43F5-98D4-9F067ABE2E5D}" destId="{E49E6253-CC8E-4163-8393-74891CFBF950}" srcOrd="1" destOrd="0" presId="urn:microsoft.com/office/officeart/2005/8/layout/lProcess2"/>
     <dgm:cxn modelId="{C5E72D09-63F3-4932-8336-DF5D447B09B1}" srcId="{C8D34915-CAA8-43F5-98D4-9F067ABE2E5D}" destId="{1AB18F52-DEFE-48B8-92FF-8DB2962999F6}" srcOrd="1" destOrd="0" parTransId="{66B6E7AA-FEFA-4FB0-9734-9266E800BBC1}" sibTransId="{A7F14690-1FF8-4631-984A-43025252F121}"/>
-    <dgm:cxn modelId="{71A749F9-AE70-458B-AC66-494E02FA9377}" type="presOf" srcId="{54CC1F87-9CB6-4FA2-B68B-7A434CC40DF5}" destId="{1D8FF000-F439-40D2-BFA8-6757DE9BE52B}" srcOrd="0" destOrd="0" presId="urn:microsoft.com/office/officeart/2005/8/layout/lProcess2"/>
+    <dgm:cxn modelId="{A6105E0B-CEA5-4EF6-85CA-F3125300D8C8}" srcId="{518373EB-3B68-4D57-85B7-BD08C0DBC89E}" destId="{64B95F6D-8C40-4E68-BA16-DD5605F35D61}" srcOrd="2" destOrd="0" parTransId="{4028018C-7048-4348-9D8D-BAD0BA206C58}" sibTransId="{DFF549F9-2A58-4477-B57D-5C4EEE68CACD}"/>
     <dgm:cxn modelId="{C1660A0C-7879-4E6A-ADF8-2B08A4E25A3A}" srcId="{64B95F6D-8C40-4E68-BA16-DD5605F35D61}" destId="{3437EF4F-AE6F-4C30-8022-242B892183FF}" srcOrd="1" destOrd="0" parTransId="{9018CFE8-1850-4E15-A8D4-6C030FCE0A85}" sibTransId="{3356667F-9681-435F-9878-2F291245ADF2}"/>
-    <dgm:cxn modelId="{BA583991-5A51-430B-AC18-142F6296D69D}" type="presOf" srcId="{1AB18F52-DEFE-48B8-92FF-8DB2962999F6}" destId="{653A7C61-3908-429B-A950-51ECDBD2CCF2}" srcOrd="0" destOrd="0" presId="urn:microsoft.com/office/officeart/2005/8/layout/lProcess2"/>
-    <dgm:cxn modelId="{98910309-A655-4B4D-92DA-CBD17E068349}" type="presOf" srcId="{C8D34915-CAA8-43F5-98D4-9F067ABE2E5D}" destId="{E49E6253-CC8E-4163-8393-74891CFBF950}" srcOrd="1" destOrd="0" presId="urn:microsoft.com/office/officeart/2005/8/layout/lProcess2"/>
-    <dgm:cxn modelId="{6E0434C2-3B73-480E-9FA1-9027B7754378}" type="presOf" srcId="{3437EF4F-AE6F-4C30-8022-242B892183FF}" destId="{2A54CF85-5520-44DC-A39E-D533E46FEBEC}" srcOrd="0" destOrd="0" presId="urn:microsoft.com/office/officeart/2005/8/layout/lProcess2"/>
-    <dgm:cxn modelId="{AE808057-05B8-480C-AA39-343397481BEA}" type="presOf" srcId="{518373EB-3B68-4D57-85B7-BD08C0DBC89E}" destId="{845449BA-744D-46D8-AA97-58B9337B1DA0}" srcOrd="0" destOrd="0" presId="urn:microsoft.com/office/officeart/2005/8/layout/lProcess2"/>
-    <dgm:cxn modelId="{06B496D2-99DC-4174-B6CD-3559D7E08B00}" type="presOf" srcId="{64B95F6D-8C40-4E68-BA16-DD5605F35D61}" destId="{BD7C0024-D1DD-429B-B6D5-B5DD6AD7FE13}" srcOrd="1" destOrd="0" presId="urn:microsoft.com/office/officeart/2005/8/layout/lProcess2"/>
-    <dgm:cxn modelId="{A6105E0B-CEA5-4EF6-85CA-F3125300D8C8}" srcId="{518373EB-3B68-4D57-85B7-BD08C0DBC89E}" destId="{64B95F6D-8C40-4E68-BA16-DD5605F35D61}" srcOrd="2" destOrd="0" parTransId="{4028018C-7048-4348-9D8D-BAD0BA206C58}" sibTransId="{DFF549F9-2A58-4477-B57D-5C4EEE68CACD}"/>
-    <dgm:cxn modelId="{85206249-ACCE-4E31-86A8-482CF54E5866}" type="presOf" srcId="{89D767A8-8333-481E-85A4-B77122AED118}" destId="{4DEDBE1A-3BB0-4DD5-A2C5-AD8B9B92ADCF}" srcOrd="0" destOrd="0" presId="urn:microsoft.com/office/officeart/2005/8/layout/lProcess2"/>
-    <dgm:cxn modelId="{4F122693-E294-4C55-86E4-B64E468BBE17}" srcId="{518373EB-3B68-4D57-85B7-BD08C0DBC89E}" destId="{98D82069-44D5-4E56-ABAE-BE233449B684}" srcOrd="0" destOrd="0" parTransId="{F4DCC1D7-7CFE-4C5A-A05F-2040CA2F5551}" sibTransId="{CB583028-5D6C-415E-8DDD-689A80374976}"/>
+    <dgm:cxn modelId="{648F801A-3D97-4724-809C-D76FC6CA51AB}" type="presOf" srcId="{98D82069-44D5-4E56-ABAE-BE233449B684}" destId="{61F5FF62-3F6D-4AFE-8ADE-66A93A12CDD8}" srcOrd="0" destOrd="0" presId="urn:microsoft.com/office/officeart/2005/8/layout/lProcess2"/>
     <dgm:cxn modelId="{648F2D26-2F40-4EF4-809C-684E74A32F02}" srcId="{518373EB-3B68-4D57-85B7-BD08C0DBC89E}" destId="{C8D34915-CAA8-43F5-98D4-9F067ABE2E5D}" srcOrd="1" destOrd="0" parTransId="{DDBF0AD1-0C28-4E08-BFFC-177877988C4D}" sibTransId="{0AA5D2DF-10DC-40FC-92D0-6D1E8A59FF20}"/>
-    <dgm:cxn modelId="{4EA25C58-DF28-45DF-AD55-A8734C3DFB4E}" srcId="{64B95F6D-8C40-4E68-BA16-DD5605F35D61}" destId="{54CC1F87-9CB6-4FA2-B68B-7A434CC40DF5}" srcOrd="0" destOrd="0" parTransId="{3253CADD-3C9C-4799-94E7-37C05E2E5D87}" sibTransId="{822BC18F-7656-4D94-B3E5-433547E46ECD}"/>
-    <dgm:cxn modelId="{648F801A-3D97-4724-809C-D76FC6CA51AB}" type="presOf" srcId="{98D82069-44D5-4E56-ABAE-BE233449B684}" destId="{61F5FF62-3F6D-4AFE-8ADE-66A93A12CDD8}" srcOrd="0" destOrd="0" presId="urn:microsoft.com/office/officeart/2005/8/layout/lProcess2"/>
-    <dgm:cxn modelId="{A24A8ABB-CE78-449C-B48D-04CA167DA6FB}" srcId="{98D82069-44D5-4E56-ABAE-BE233449B684}" destId="{89D767A8-8333-481E-85A4-B77122AED118}" srcOrd="1" destOrd="0" parTransId="{6909669E-7F30-4879-8CE9-B71D740C8379}" sibTransId="{58C876D3-0F19-4CBA-9746-04F275A7AC85}"/>
     <dgm:cxn modelId="{58968733-61F5-40F2-ACC3-8F7C8A2FF734}" type="presOf" srcId="{FBDF4842-565E-44BF-8423-146A8E9A9E63}" destId="{18228A88-DE93-496A-95CC-518470A0F18C}" srcOrd="0" destOrd="0" presId="urn:microsoft.com/office/officeart/2005/8/layout/lProcess2"/>
     <dgm:cxn modelId="{547F7A3D-4D66-493D-BFBE-1F51309D28E4}" type="presOf" srcId="{98D82069-44D5-4E56-ABAE-BE233449B684}" destId="{DBA7403B-988E-4B87-9366-D85D0578D4DE}" srcOrd="1" destOrd="0" presId="urn:microsoft.com/office/officeart/2005/8/layout/lProcess2"/>
+    <dgm:cxn modelId="{29CB4743-6B61-4D3F-AD29-2801D7F28289}" type="presOf" srcId="{01315A66-2990-4D38-98DA-B36656FD41BC}" destId="{8F5448AB-D244-404C-B7AA-2F3D2C6775E9}" srcOrd="0" destOrd="0" presId="urn:microsoft.com/office/officeart/2005/8/layout/lProcess2"/>
+    <dgm:cxn modelId="{85206249-ACCE-4E31-86A8-482CF54E5866}" type="presOf" srcId="{89D767A8-8333-481E-85A4-B77122AED118}" destId="{4DEDBE1A-3BB0-4DD5-A2C5-AD8B9B92ADCF}" srcOrd="0" destOrd="0" presId="urn:microsoft.com/office/officeart/2005/8/layout/lProcess2"/>
+    <dgm:cxn modelId="{AE808057-05B8-480C-AA39-343397481BEA}" type="presOf" srcId="{518373EB-3B68-4D57-85B7-BD08C0DBC89E}" destId="{845449BA-744D-46D8-AA97-58B9337B1DA0}" srcOrd="0" destOrd="0" presId="urn:microsoft.com/office/officeart/2005/8/layout/lProcess2"/>
+    <dgm:cxn modelId="{4EA25C58-DF28-45DF-AD55-A8734C3DFB4E}" srcId="{64B95F6D-8C40-4E68-BA16-DD5605F35D61}" destId="{54CC1F87-9CB6-4FA2-B68B-7A434CC40DF5}" srcOrd="0" destOrd="0" parTransId="{3253CADD-3C9C-4799-94E7-37C05E2E5D87}" sibTransId="{822BC18F-7656-4D94-B3E5-433547E46ECD}"/>
+    <dgm:cxn modelId="{C080F483-E5DE-4C86-BB76-DA4E3402FCEF}" type="presOf" srcId="{64B95F6D-8C40-4E68-BA16-DD5605F35D61}" destId="{2B557131-0E2E-4EC0-A2AA-9C7D2FC553A8}" srcOrd="0" destOrd="0" presId="urn:microsoft.com/office/officeart/2005/8/layout/lProcess2"/>
+    <dgm:cxn modelId="{BA583991-5A51-430B-AC18-142F6296D69D}" type="presOf" srcId="{1AB18F52-DEFE-48B8-92FF-8DB2962999F6}" destId="{653A7C61-3908-429B-A950-51ECDBD2CCF2}" srcOrd="0" destOrd="0" presId="urn:microsoft.com/office/officeart/2005/8/layout/lProcess2"/>
+    <dgm:cxn modelId="{4F122693-E294-4C55-86E4-B64E468BBE17}" srcId="{518373EB-3B68-4D57-85B7-BD08C0DBC89E}" destId="{98D82069-44D5-4E56-ABAE-BE233449B684}" srcOrd="0" destOrd="0" parTransId="{F4DCC1D7-7CFE-4C5A-A05F-2040CA2F5551}" sibTransId="{CB583028-5D6C-415E-8DDD-689A80374976}"/>
+    <dgm:cxn modelId="{A24A8ABB-CE78-449C-B48D-04CA167DA6FB}" srcId="{98D82069-44D5-4E56-ABAE-BE233449B684}" destId="{89D767A8-8333-481E-85A4-B77122AED118}" srcOrd="1" destOrd="0" parTransId="{6909669E-7F30-4879-8CE9-B71D740C8379}" sibTransId="{58C876D3-0F19-4CBA-9746-04F275A7AC85}"/>
+    <dgm:cxn modelId="{6E0434C2-3B73-480E-9FA1-9027B7754378}" type="presOf" srcId="{3437EF4F-AE6F-4C30-8022-242B892183FF}" destId="{2A54CF85-5520-44DC-A39E-D533E46FEBEC}" srcOrd="0" destOrd="0" presId="urn:microsoft.com/office/officeart/2005/8/layout/lProcess2"/>
+    <dgm:cxn modelId="{06B496D2-99DC-4174-B6CD-3559D7E08B00}" type="presOf" srcId="{64B95F6D-8C40-4E68-BA16-DD5605F35D61}" destId="{BD7C0024-D1DD-429B-B6D5-B5DD6AD7FE13}" srcOrd="1" destOrd="0" presId="urn:microsoft.com/office/officeart/2005/8/layout/lProcess2"/>
+    <dgm:cxn modelId="{8CA32DEF-1EA6-456A-89E1-B9307845F217}" srcId="{C8D34915-CAA8-43F5-98D4-9F067ABE2E5D}" destId="{FBDF4842-565E-44BF-8423-146A8E9A9E63}" srcOrd="0" destOrd="0" parTransId="{9C1248BE-1AB3-47F0-AC53-24EF9F6BF51B}" sibTransId="{12009A46-B9FB-4027-88EC-FD7BD1A88C97}"/>
+    <dgm:cxn modelId="{71A749F9-AE70-458B-AC66-494E02FA9377}" type="presOf" srcId="{54CC1F87-9CB6-4FA2-B68B-7A434CC40DF5}" destId="{1D8FF000-F439-40D2-BFA8-6757DE9BE52B}" srcOrd="0" destOrd="0" presId="urn:microsoft.com/office/officeart/2005/8/layout/lProcess2"/>
     <dgm:cxn modelId="{C0C0F0FA-FCFD-4C8C-9E03-AC61FEBD6B03}" srcId="{98D82069-44D5-4E56-ABAE-BE233449B684}" destId="{01315A66-2990-4D38-98DA-B36656FD41BC}" srcOrd="0" destOrd="0" parTransId="{3B4CE79C-AA05-4B05-9FF4-C40B6A1DE841}" sibTransId="{F45E08B3-17E6-458E-89C3-C1DE9AB6A98B}"/>
-    <dgm:cxn modelId="{FAFEC101-1718-4ABA-A197-DAF051852C4C}" type="presOf" srcId="{C8D34915-CAA8-43F5-98D4-9F067ABE2E5D}" destId="{3451FE55-364C-4051-AA2C-23AB0514993C}" srcOrd="0" destOrd="0" presId="urn:microsoft.com/office/officeart/2005/8/layout/lProcess2"/>
-    <dgm:cxn modelId="{8CA32DEF-1EA6-456A-89E1-B9307845F217}" srcId="{C8D34915-CAA8-43F5-98D4-9F067ABE2E5D}" destId="{FBDF4842-565E-44BF-8423-146A8E9A9E63}" srcOrd="0" destOrd="0" parTransId="{9C1248BE-1AB3-47F0-AC53-24EF9F6BF51B}" sibTransId="{12009A46-B9FB-4027-88EC-FD7BD1A88C97}"/>
-    <dgm:cxn modelId="{C080F483-E5DE-4C86-BB76-DA4E3402FCEF}" type="presOf" srcId="{64B95F6D-8C40-4E68-BA16-DD5605F35D61}" destId="{2B557131-0E2E-4EC0-A2AA-9C7D2FC553A8}" srcOrd="0" destOrd="0" presId="urn:microsoft.com/office/officeart/2005/8/layout/lProcess2"/>
     <dgm:cxn modelId="{FF304AAC-94D8-424A-B9AB-909F6CBB32A6}" type="presParOf" srcId="{845449BA-744D-46D8-AA97-58B9337B1DA0}" destId="{3D5F17D3-C51B-4326-B7A3-5E9E83C0BFDF}" srcOrd="0" destOrd="0" presId="urn:microsoft.com/office/officeart/2005/8/layout/lProcess2"/>
     <dgm:cxn modelId="{262B7BCD-066C-4DEB-94E9-3242E3C62ACB}" type="presParOf" srcId="{3D5F17D3-C51B-4326-B7A3-5E9E83C0BFDF}" destId="{61F5FF62-3F6D-4AFE-8ADE-66A93A12CDD8}" srcOrd="0" destOrd="0" presId="urn:microsoft.com/office/officeart/2005/8/layout/lProcess2"/>
     <dgm:cxn modelId="{0AFD4827-8F3C-4F86-95B6-FEB1D90296B5}" type="presParOf" srcId="{3D5F17D3-C51B-4326-B7A3-5E9E83C0BFDF}" destId="{DBA7403B-988E-4B87-9366-D85D0578D4DE}" srcOrd="1" destOrd="0" presId="urn:microsoft.com/office/officeart/2005/8/layout/lProcess2"/>
@@ -42745,13 +44268,6 @@
         </dgm:presLayoutVars>
       </dgm:prSet>
       <dgm:spPr/>
-      <dgm:t>
-        <a:bodyPr/>
-        <a:lstStyle/>
-        <a:p>
-          <a:endParaRPr lang="es-ES"/>
-        </a:p>
-      </dgm:t>
     </dgm:pt>
     <dgm:pt modelId="{C2F8EA7C-AB9C-45FC-8C4F-17D683263715}" type="pres">
       <dgm:prSet presAssocID="{0A1C038B-527A-4035-8D13-EA67910315B1}" presName="children" presStyleCnt="0"/>
@@ -42770,13 +44286,6 @@
           </a:avLst>
         </a:prstGeom>
       </dgm:spPr>
-      <dgm:t>
-        <a:bodyPr/>
-        <a:lstStyle/>
-        <a:p>
-          <a:endParaRPr lang="es-ES"/>
-        </a:p>
-      </dgm:t>
     </dgm:pt>
     <dgm:pt modelId="{A513AE7C-C0C0-41E4-A829-A43925F9D1A9}" type="pres">
       <dgm:prSet presAssocID="{0A1C038B-527A-4035-8D13-EA67910315B1}" presName="child1Text" presStyleLbl="bgAcc1" presStyleIdx="0" presStyleCnt="4">
@@ -42785,13 +44294,6 @@
         </dgm:presLayoutVars>
       </dgm:prSet>
       <dgm:spPr/>
-      <dgm:t>
-        <a:bodyPr/>
-        <a:lstStyle/>
-        <a:p>
-          <a:endParaRPr lang="es-ES"/>
-        </a:p>
-      </dgm:t>
     </dgm:pt>
     <dgm:pt modelId="{0B9EC5EA-9ABB-493C-918A-150267D84451}" type="pres">
       <dgm:prSet presAssocID="{0A1C038B-527A-4035-8D13-EA67910315B1}" presName="child2group" presStyleCnt="0"/>
@@ -42806,13 +44308,6 @@
           </a:avLst>
         </a:prstGeom>
       </dgm:spPr>
-      <dgm:t>
-        <a:bodyPr/>
-        <a:lstStyle/>
-        <a:p>
-          <a:endParaRPr lang="es-ES"/>
-        </a:p>
-      </dgm:t>
     </dgm:pt>
     <dgm:pt modelId="{6C7D4AF4-87D8-4FA7-A795-1AB0DFF07F06}" type="pres">
       <dgm:prSet presAssocID="{0A1C038B-527A-4035-8D13-EA67910315B1}" presName="child2Text" presStyleLbl="bgAcc1" presStyleIdx="1" presStyleCnt="4">
@@ -42821,13 +44316,6 @@
         </dgm:presLayoutVars>
       </dgm:prSet>
       <dgm:spPr/>
-      <dgm:t>
-        <a:bodyPr/>
-        <a:lstStyle/>
-        <a:p>
-          <a:endParaRPr lang="es-ES"/>
-        </a:p>
-      </dgm:t>
     </dgm:pt>
     <dgm:pt modelId="{6DD2094C-4A8E-4C01-812A-8A281BBD9FD7}" type="pres">
       <dgm:prSet presAssocID="{0A1C038B-527A-4035-8D13-EA67910315B1}" presName="child3group" presStyleCnt="0"/>
@@ -42842,13 +44330,6 @@
           </a:avLst>
         </a:prstGeom>
       </dgm:spPr>
-      <dgm:t>
-        <a:bodyPr/>
-        <a:lstStyle/>
-        <a:p>
-          <a:endParaRPr lang="es-ES"/>
-        </a:p>
-      </dgm:t>
     </dgm:pt>
     <dgm:pt modelId="{90C0BF73-B588-405A-B4EF-4781E6BC3B5F}" type="pres">
       <dgm:prSet presAssocID="{0A1C038B-527A-4035-8D13-EA67910315B1}" presName="child3Text" presStyleLbl="bgAcc1" presStyleIdx="2" presStyleCnt="4">
@@ -42857,13 +44338,6 @@
         </dgm:presLayoutVars>
       </dgm:prSet>
       <dgm:spPr/>
-      <dgm:t>
-        <a:bodyPr/>
-        <a:lstStyle/>
-        <a:p>
-          <a:endParaRPr lang="es-ES"/>
-        </a:p>
-      </dgm:t>
     </dgm:pt>
     <dgm:pt modelId="{E7324404-8B7C-402A-B568-ECF546C1491A}" type="pres">
       <dgm:prSet presAssocID="{0A1C038B-527A-4035-8D13-EA67910315B1}" presName="child4group" presStyleCnt="0"/>
@@ -42878,13 +44352,6 @@
           </a:avLst>
         </a:prstGeom>
       </dgm:spPr>
-      <dgm:t>
-        <a:bodyPr/>
-        <a:lstStyle/>
-        <a:p>
-          <a:endParaRPr lang="es-ES"/>
-        </a:p>
-      </dgm:t>
     </dgm:pt>
     <dgm:pt modelId="{EA165566-3233-4E95-B433-E38798448EE8}" type="pres">
       <dgm:prSet presAssocID="{0A1C038B-527A-4035-8D13-EA67910315B1}" presName="child4Text" presStyleLbl="bgAcc1" presStyleIdx="3" presStyleCnt="4">
@@ -42893,13 +44360,6 @@
         </dgm:presLayoutVars>
       </dgm:prSet>
       <dgm:spPr/>
-      <dgm:t>
-        <a:bodyPr/>
-        <a:lstStyle/>
-        <a:p>
-          <a:endParaRPr lang="es-ES"/>
-        </a:p>
-      </dgm:t>
     </dgm:pt>
     <dgm:pt modelId="{F38A94DE-56D0-4119-95DF-4E020D5BA1F2}" type="pres">
       <dgm:prSet presAssocID="{0A1C038B-527A-4035-8D13-EA67910315B1}" presName="childPlaceholder" presStyleCnt="0"/>
@@ -42921,13 +44381,6 @@
           <a:avLst/>
         </a:prstGeom>
       </dgm:spPr>
-      <dgm:t>
-        <a:bodyPr/>
-        <a:lstStyle/>
-        <a:p>
-          <a:endParaRPr lang="es-ES"/>
-        </a:p>
-      </dgm:t>
     </dgm:pt>
     <dgm:pt modelId="{5F973F2F-2081-4222-8FEB-9E67685E171E}" type="pres">
       <dgm:prSet presAssocID="{0A1C038B-527A-4035-8D13-EA67910315B1}" presName="quadrant2" presStyleLbl="node1" presStyleIdx="1" presStyleCnt="4">
@@ -42941,13 +44394,6 @@
           <a:avLst/>
         </a:prstGeom>
       </dgm:spPr>
-      <dgm:t>
-        <a:bodyPr/>
-        <a:lstStyle/>
-        <a:p>
-          <a:endParaRPr lang="es-ES"/>
-        </a:p>
-      </dgm:t>
     </dgm:pt>
     <dgm:pt modelId="{181A2F66-05A7-4936-B9AC-9433E617FCC9}" type="pres">
       <dgm:prSet presAssocID="{0A1C038B-527A-4035-8D13-EA67910315B1}" presName="quadrant3" presStyleLbl="node1" presStyleIdx="2" presStyleCnt="4">
@@ -42961,13 +44407,6 @@
           <a:avLst/>
         </a:prstGeom>
       </dgm:spPr>
-      <dgm:t>
-        <a:bodyPr/>
-        <a:lstStyle/>
-        <a:p>
-          <a:endParaRPr lang="es-ES"/>
-        </a:p>
-      </dgm:t>
     </dgm:pt>
     <dgm:pt modelId="{332F3224-7ACC-4D13-B3D4-1FF5DF7F15D5}" type="pres">
       <dgm:prSet presAssocID="{0A1C038B-527A-4035-8D13-EA67910315B1}" presName="quadrant4" presStyleLbl="node1" presStyleIdx="3" presStyleCnt="4">
@@ -42981,13 +44420,6 @@
           <a:avLst/>
         </a:prstGeom>
       </dgm:spPr>
-      <dgm:t>
-        <a:bodyPr/>
-        <a:lstStyle/>
-        <a:p>
-          <a:endParaRPr lang="es-ES"/>
-        </a:p>
-      </dgm:t>
     </dgm:pt>
     <dgm:pt modelId="{2EF60431-24A2-4055-B86D-B0EE2F30A755}" type="pres">
       <dgm:prSet presAssocID="{0A1C038B-527A-4035-8D13-EA67910315B1}" presName="quadrantPlaceholder" presStyleCnt="0"/>
@@ -43073,33 +44505,33 @@
     </dgm:pt>
   </dgm:ptLst>
   <dgm:cxnLst>
-    <dgm:cxn modelId="{2EABB384-C7F3-4342-AD79-920E826DDEEF}" srcId="{4C6AFBE0-9F80-4655-AAC0-05EC0E6944A1}" destId="{C19D0BF2-42E1-4C15-9202-52CD5806FFA0}" srcOrd="1" destOrd="0" parTransId="{ED4EEE22-BC84-44B2-804E-2C656A0BBDEE}" sibTransId="{4B84438F-1366-4084-B53C-FF5B2EB2968F}"/>
-    <dgm:cxn modelId="{1460AAC3-67D0-4A93-A459-DEEAD470D811}" type="presOf" srcId="{086B413D-8FAC-4987-806B-B46EB24158AF}" destId="{E7CCDEED-46E8-45A9-9069-1598100730DB}" srcOrd="0" destOrd="0" presId="urn:microsoft.com/office/officeart/2005/8/layout/cycle4#1"/>
+    <dgm:cxn modelId="{02036C14-738E-4D3C-B010-6DC4B1EA32EB}" type="presOf" srcId="{C19D0BF2-42E1-4C15-9202-52CD5806FFA0}" destId="{6C7D4AF4-87D8-4FA7-A795-1AB0DFF07F06}" srcOrd="1" destOrd="1" presId="urn:microsoft.com/office/officeart/2005/8/layout/cycle4#1"/>
+    <dgm:cxn modelId="{493A0A18-8EA8-4982-8C4C-2EA5F3CECE4A}" srcId="{0A1C038B-527A-4035-8D13-EA67910315B1}" destId="{294B2CF9-7640-403A-A146-BF7F9F6882F5}" srcOrd="3" destOrd="0" parTransId="{A38B473C-6130-4374-9073-5CE762AAD621}" sibTransId="{3EE63627-C0FA-4B46-A505-FB3B29E41AB6}"/>
+    <dgm:cxn modelId="{258B9218-84B0-4731-902D-58F23089FA1E}" type="presOf" srcId="{6A1FD6ED-ADEC-4FBD-BEA6-2F72B50E1CBA}" destId="{97A8A313-E1E1-4581-B911-977E9FCC015C}" srcOrd="0" destOrd="0" presId="urn:microsoft.com/office/officeart/2005/8/layout/cycle4#1"/>
+    <dgm:cxn modelId="{49F95C22-2326-42FE-9100-144C47A95943}" type="presOf" srcId="{0AFDCC11-AB49-48CD-A38C-CFE38D8789EE}" destId="{AEB4249F-E788-45F6-935A-58064C10F24E}" srcOrd="0" destOrd="0" presId="urn:microsoft.com/office/officeart/2005/8/layout/cycle4#1"/>
+    <dgm:cxn modelId="{41B3D625-6B6F-4500-B6A2-3F15D12034B9}" srcId="{E8F2DA95-1A0A-41DE-81FF-3728BB910A6E}" destId="{6A1FD6ED-ADEC-4FBD-BEA6-2F72B50E1CBA}" srcOrd="0" destOrd="0" parTransId="{2C666E2E-8F1D-458A-9EEE-31C82675B6FA}" sibTransId="{6E10A5A6-B659-4340-A7EB-9E27D44F4EA5}"/>
+    <dgm:cxn modelId="{51DBF129-E218-4E30-A5CF-3FF3ECBF882D}" type="presOf" srcId="{4C6AFBE0-9F80-4655-AAC0-05EC0E6944A1}" destId="{5F973F2F-2081-4222-8FEB-9E67685E171E}" srcOrd="0" destOrd="0" presId="urn:microsoft.com/office/officeart/2005/8/layout/cycle4#1"/>
+    <dgm:cxn modelId="{FDA98937-39A1-492F-BBF2-AD91F240D6BC}" type="presOf" srcId="{DAA28DEB-03DE-4332-A000-EDE06F664DE4}" destId="{181A2F66-05A7-4936-B9AC-9433E617FCC9}" srcOrd="0" destOrd="0" presId="urn:microsoft.com/office/officeart/2005/8/layout/cycle4#1"/>
+    <dgm:cxn modelId="{4965E048-5460-42EA-8F74-0C057C4D7123}" type="presOf" srcId="{C19D0BF2-42E1-4C15-9202-52CD5806FFA0}" destId="{E7CCDEED-46E8-45A9-9069-1598100730DB}" srcOrd="0" destOrd="1" presId="urn:microsoft.com/office/officeart/2005/8/layout/cycle4#1"/>
+    <dgm:cxn modelId="{BB99BA4D-9CE7-4DE3-8B78-228CB976247A}" srcId="{DAA28DEB-03DE-4332-A000-EDE06F664DE4}" destId="{D5EFA5A4-A981-4686-BAFA-DE31EF1237FD}" srcOrd="1" destOrd="0" parTransId="{059AE4C9-6317-4E39-A402-353AEAD7ABBC}" sibTransId="{010ED2E5-C130-49C1-8BE5-0BB5681D9220}"/>
     <dgm:cxn modelId="{DBFFBD4E-C261-480B-BEDF-1107FFBEF24E}" srcId="{0A1C038B-527A-4035-8D13-EA67910315B1}" destId="{DAA28DEB-03DE-4332-A000-EDE06F664DE4}" srcOrd="2" destOrd="0" parTransId="{1BDAAF33-BBDE-4AA8-8EED-B5F292698952}" sibTransId="{F92E4DAD-9F4E-4C5E-AE1C-0051C1EB817D}"/>
+    <dgm:cxn modelId="{20ADAE51-4222-481A-B627-D18315A2A0CC}" type="presOf" srcId="{D5EFA5A4-A981-4686-BAFA-DE31EF1237FD}" destId="{AEB4249F-E788-45F6-935A-58064C10F24E}" srcOrd="0" destOrd="1" presId="urn:microsoft.com/office/officeart/2005/8/layout/cycle4#1"/>
+    <dgm:cxn modelId="{DB835E72-4F26-4DEA-A30A-1259FDC5EF2C}" type="presOf" srcId="{E8F2DA95-1A0A-41DE-81FF-3728BB910A6E}" destId="{C88FBA21-9266-4A94-80FC-11262022F6A0}" srcOrd="0" destOrd="0" presId="urn:microsoft.com/office/officeart/2005/8/layout/cycle4#1"/>
+    <dgm:cxn modelId="{25745A59-66CA-425A-BBC7-6DF6C971E0D9}" srcId="{4C6AFBE0-9F80-4655-AAC0-05EC0E6944A1}" destId="{086B413D-8FAC-4987-806B-B46EB24158AF}" srcOrd="0" destOrd="0" parTransId="{0802F09B-EDDA-4EEB-8407-825AF83E462B}" sibTransId="{CA132B58-67AE-40AB-A6AA-5C58D28261E4}"/>
     <dgm:cxn modelId="{05A3CC7A-C9BE-4B50-A791-3DB6F32F4EF7}" type="presOf" srcId="{294B2CF9-7640-403A-A146-BF7F9F6882F5}" destId="{332F3224-7ACC-4D13-B3D4-1FF5DF7F15D5}" srcOrd="0" destOrd="0" presId="urn:microsoft.com/office/officeart/2005/8/layout/cycle4#1"/>
     <dgm:cxn modelId="{1F5BCA82-7B75-44D6-9640-BDA2998C3378}" type="presOf" srcId="{086B413D-8FAC-4987-806B-B46EB24158AF}" destId="{6C7D4AF4-87D8-4FA7-A795-1AB0DFF07F06}" srcOrd="1" destOrd="0" presId="urn:microsoft.com/office/officeart/2005/8/layout/cycle4#1"/>
-    <dgm:cxn modelId="{49F95C22-2326-42FE-9100-144C47A95943}" type="presOf" srcId="{0AFDCC11-AB49-48CD-A38C-CFE38D8789EE}" destId="{AEB4249F-E788-45F6-935A-58064C10F24E}" srcOrd="0" destOrd="0" presId="urn:microsoft.com/office/officeart/2005/8/layout/cycle4#1"/>
-    <dgm:cxn modelId="{02036C14-738E-4D3C-B010-6DC4B1EA32EB}" type="presOf" srcId="{C19D0BF2-42E1-4C15-9202-52CD5806FFA0}" destId="{6C7D4AF4-87D8-4FA7-A795-1AB0DFF07F06}" srcOrd="1" destOrd="1" presId="urn:microsoft.com/office/officeart/2005/8/layout/cycle4#1"/>
-    <dgm:cxn modelId="{493A0A18-8EA8-4982-8C4C-2EA5F3CECE4A}" srcId="{0A1C038B-527A-4035-8D13-EA67910315B1}" destId="{294B2CF9-7640-403A-A146-BF7F9F6882F5}" srcOrd="3" destOrd="0" parTransId="{A38B473C-6130-4374-9073-5CE762AAD621}" sibTransId="{3EE63627-C0FA-4B46-A505-FB3B29E41AB6}"/>
-    <dgm:cxn modelId="{FDA98937-39A1-492F-BBF2-AD91F240D6BC}" type="presOf" srcId="{DAA28DEB-03DE-4332-A000-EDE06F664DE4}" destId="{181A2F66-05A7-4936-B9AC-9433E617FCC9}" srcOrd="0" destOrd="0" presId="urn:microsoft.com/office/officeart/2005/8/layout/cycle4#1"/>
-    <dgm:cxn modelId="{4965E048-5460-42EA-8F74-0C057C4D7123}" type="presOf" srcId="{C19D0BF2-42E1-4C15-9202-52CD5806FFA0}" destId="{E7CCDEED-46E8-45A9-9069-1598100730DB}" srcOrd="0" destOrd="1" presId="urn:microsoft.com/office/officeart/2005/8/layout/cycle4#1"/>
+    <dgm:cxn modelId="{2EABB384-C7F3-4342-AD79-920E826DDEEF}" srcId="{4C6AFBE0-9F80-4655-AAC0-05EC0E6944A1}" destId="{C19D0BF2-42E1-4C15-9202-52CD5806FFA0}" srcOrd="1" destOrd="0" parTransId="{ED4EEE22-BC84-44B2-804E-2C656A0BBDEE}" sibTransId="{4B84438F-1366-4084-B53C-FF5B2EB2968F}"/>
+    <dgm:cxn modelId="{B68AA487-DE4E-4785-8D86-8ACAFAFA2134}" type="presOf" srcId="{0A1C038B-527A-4035-8D13-EA67910315B1}" destId="{E2D4C32E-ACC8-42CE-8F53-4FED218CECC8}" srcOrd="0" destOrd="0" presId="urn:microsoft.com/office/officeart/2005/8/layout/cycle4#1"/>
+    <dgm:cxn modelId="{F56353A8-076F-4A1E-8F22-6D7CDB4A8A91}" type="presOf" srcId="{D5EFA5A4-A981-4686-BAFA-DE31EF1237FD}" destId="{90C0BF73-B588-405A-B4EF-4781E6BC3B5F}" srcOrd="1" destOrd="1" presId="urn:microsoft.com/office/officeart/2005/8/layout/cycle4#1"/>
     <dgm:cxn modelId="{951C58A9-A002-47E3-A3AB-A27BF9D8736D}" srcId="{0A1C038B-527A-4035-8D13-EA67910315B1}" destId="{4C6AFBE0-9F80-4655-AAC0-05EC0E6944A1}" srcOrd="1" destOrd="0" parTransId="{2128AF81-705F-49B6-B5AE-CE5247EAF65F}" sibTransId="{CB724BEA-94F9-47F5-9C19-3322BC4871DF}"/>
+    <dgm:cxn modelId="{4D070CAE-8F03-481A-A03B-091D906DAC1C}" srcId="{DAA28DEB-03DE-4332-A000-EDE06F664DE4}" destId="{0AFDCC11-AB49-48CD-A38C-CFE38D8789EE}" srcOrd="0" destOrd="0" parTransId="{6939D340-953A-4F37-AD4F-B6E33176A181}" sibTransId="{22F188CB-11CF-4E62-8473-24634543E72F}"/>
+    <dgm:cxn modelId="{1460AAC3-67D0-4A93-A459-DEEAD470D811}" type="presOf" srcId="{086B413D-8FAC-4987-806B-B46EB24158AF}" destId="{E7CCDEED-46E8-45A9-9069-1598100730DB}" srcOrd="0" destOrd="0" presId="urn:microsoft.com/office/officeart/2005/8/layout/cycle4#1"/>
+    <dgm:cxn modelId="{670506D5-FD8F-4566-8906-F14CADE61A69}" type="presOf" srcId="{0AFDCC11-AB49-48CD-A38C-CFE38D8789EE}" destId="{90C0BF73-B588-405A-B4EF-4781E6BC3B5F}" srcOrd="1" destOrd="0" presId="urn:microsoft.com/office/officeart/2005/8/layout/cycle4#1"/>
+    <dgm:cxn modelId="{628232D5-21B5-41A5-98D8-BBBFA3BB4F07}" type="presOf" srcId="{6A1FD6ED-ADEC-4FBD-BEA6-2F72B50E1CBA}" destId="{A513AE7C-C0C0-41E4-A829-A43925F9D1A9}" srcOrd="1" destOrd="0" presId="urn:microsoft.com/office/officeart/2005/8/layout/cycle4#1"/>
+    <dgm:cxn modelId="{54E8DCDD-AE83-4987-B45A-791B81649CA0}" srcId="{0A1C038B-527A-4035-8D13-EA67910315B1}" destId="{E8F2DA95-1A0A-41DE-81FF-3728BB910A6E}" srcOrd="0" destOrd="0" parTransId="{6D758A15-6FA8-4F6B-9E47-008B8611C485}" sibTransId="{FE10FB11-644F-45B6-A0E5-C6CFC5EF2A69}"/>
+    <dgm:cxn modelId="{178696ED-D3C2-4E91-B86C-4583DECAE419}" type="presOf" srcId="{8DA39F92-B265-44A5-9C4B-D2B13149CA01}" destId="{2A49C243-1402-4B6B-A87C-F3FCA5671F8A}" srcOrd="0" destOrd="0" presId="urn:microsoft.com/office/officeart/2005/8/layout/cycle4#1"/>
     <dgm:cxn modelId="{D18263F4-20BE-4236-B7A3-D8C973DCC8D2}" srcId="{294B2CF9-7640-403A-A146-BF7F9F6882F5}" destId="{8DA39F92-B265-44A5-9C4B-D2B13149CA01}" srcOrd="0" destOrd="0" parTransId="{E568CD74-9C9C-4876-9659-FB3CF6DB927E}" sibTransId="{5F6D4B25-68E1-45AD-A591-A5B382D2B0A0}"/>
-    <dgm:cxn modelId="{178696ED-D3C2-4E91-B86C-4583DECAE419}" type="presOf" srcId="{8DA39F92-B265-44A5-9C4B-D2B13149CA01}" destId="{2A49C243-1402-4B6B-A87C-F3FCA5671F8A}" srcOrd="0" destOrd="0" presId="urn:microsoft.com/office/officeart/2005/8/layout/cycle4#1"/>
-    <dgm:cxn modelId="{B68AA487-DE4E-4785-8D86-8ACAFAFA2134}" type="presOf" srcId="{0A1C038B-527A-4035-8D13-EA67910315B1}" destId="{E2D4C32E-ACC8-42CE-8F53-4FED218CECC8}" srcOrd="0" destOrd="0" presId="urn:microsoft.com/office/officeart/2005/8/layout/cycle4#1"/>
     <dgm:cxn modelId="{56C652F7-918B-4C50-9DE3-50D28DE42FC7}" type="presOf" srcId="{8DA39F92-B265-44A5-9C4B-D2B13149CA01}" destId="{EA165566-3233-4E95-B433-E38798448EE8}" srcOrd="1" destOrd="0" presId="urn:microsoft.com/office/officeart/2005/8/layout/cycle4#1"/>
-    <dgm:cxn modelId="{54E8DCDD-AE83-4987-B45A-791B81649CA0}" srcId="{0A1C038B-527A-4035-8D13-EA67910315B1}" destId="{E8F2DA95-1A0A-41DE-81FF-3728BB910A6E}" srcOrd="0" destOrd="0" parTransId="{6D758A15-6FA8-4F6B-9E47-008B8611C485}" sibTransId="{FE10FB11-644F-45B6-A0E5-C6CFC5EF2A69}"/>
-    <dgm:cxn modelId="{41B3D625-6B6F-4500-B6A2-3F15D12034B9}" srcId="{E8F2DA95-1A0A-41DE-81FF-3728BB910A6E}" destId="{6A1FD6ED-ADEC-4FBD-BEA6-2F72B50E1CBA}" srcOrd="0" destOrd="0" parTransId="{2C666E2E-8F1D-458A-9EEE-31C82675B6FA}" sibTransId="{6E10A5A6-B659-4340-A7EB-9E27D44F4EA5}"/>
-    <dgm:cxn modelId="{628232D5-21B5-41A5-98D8-BBBFA3BB4F07}" type="presOf" srcId="{6A1FD6ED-ADEC-4FBD-BEA6-2F72B50E1CBA}" destId="{A513AE7C-C0C0-41E4-A829-A43925F9D1A9}" srcOrd="1" destOrd="0" presId="urn:microsoft.com/office/officeart/2005/8/layout/cycle4#1"/>
-    <dgm:cxn modelId="{258B9218-84B0-4731-902D-58F23089FA1E}" type="presOf" srcId="{6A1FD6ED-ADEC-4FBD-BEA6-2F72B50E1CBA}" destId="{97A8A313-E1E1-4581-B911-977E9FCC015C}" srcOrd="0" destOrd="0" presId="urn:microsoft.com/office/officeart/2005/8/layout/cycle4#1"/>
-    <dgm:cxn modelId="{25745A59-66CA-425A-BBC7-6DF6C971E0D9}" srcId="{4C6AFBE0-9F80-4655-AAC0-05EC0E6944A1}" destId="{086B413D-8FAC-4987-806B-B46EB24158AF}" srcOrd="0" destOrd="0" parTransId="{0802F09B-EDDA-4EEB-8407-825AF83E462B}" sibTransId="{CA132B58-67AE-40AB-A6AA-5C58D28261E4}"/>
-    <dgm:cxn modelId="{4D070CAE-8F03-481A-A03B-091D906DAC1C}" srcId="{DAA28DEB-03DE-4332-A000-EDE06F664DE4}" destId="{0AFDCC11-AB49-48CD-A38C-CFE38D8789EE}" srcOrd="0" destOrd="0" parTransId="{6939D340-953A-4F37-AD4F-B6E33176A181}" sibTransId="{22F188CB-11CF-4E62-8473-24634543E72F}"/>
-    <dgm:cxn modelId="{F56353A8-076F-4A1E-8F22-6D7CDB4A8A91}" type="presOf" srcId="{D5EFA5A4-A981-4686-BAFA-DE31EF1237FD}" destId="{90C0BF73-B588-405A-B4EF-4781E6BC3B5F}" srcOrd="1" destOrd="1" presId="urn:microsoft.com/office/officeart/2005/8/layout/cycle4#1"/>
-    <dgm:cxn modelId="{BB99BA4D-9CE7-4DE3-8B78-228CB976247A}" srcId="{DAA28DEB-03DE-4332-A000-EDE06F664DE4}" destId="{D5EFA5A4-A981-4686-BAFA-DE31EF1237FD}" srcOrd="1" destOrd="0" parTransId="{059AE4C9-6317-4E39-A402-353AEAD7ABBC}" sibTransId="{010ED2E5-C130-49C1-8BE5-0BB5681D9220}"/>
-    <dgm:cxn modelId="{51DBF129-E218-4E30-A5CF-3FF3ECBF882D}" type="presOf" srcId="{4C6AFBE0-9F80-4655-AAC0-05EC0E6944A1}" destId="{5F973F2F-2081-4222-8FEB-9E67685E171E}" srcOrd="0" destOrd="0" presId="urn:microsoft.com/office/officeart/2005/8/layout/cycle4#1"/>
-    <dgm:cxn modelId="{20ADAE51-4222-481A-B627-D18315A2A0CC}" type="presOf" srcId="{D5EFA5A4-A981-4686-BAFA-DE31EF1237FD}" destId="{AEB4249F-E788-45F6-935A-58064C10F24E}" srcOrd="0" destOrd="1" presId="urn:microsoft.com/office/officeart/2005/8/layout/cycle4#1"/>
-    <dgm:cxn modelId="{DB835E72-4F26-4DEA-A30A-1259FDC5EF2C}" type="presOf" srcId="{E8F2DA95-1A0A-41DE-81FF-3728BB910A6E}" destId="{C88FBA21-9266-4A94-80FC-11262022F6A0}" srcOrd="0" destOrd="0" presId="urn:microsoft.com/office/officeart/2005/8/layout/cycle4#1"/>
-    <dgm:cxn modelId="{670506D5-FD8F-4566-8906-F14CADE61A69}" type="presOf" srcId="{0AFDCC11-AB49-48CD-A38C-CFE38D8789EE}" destId="{90C0BF73-B588-405A-B4EF-4781E6BC3B5F}" srcOrd="1" destOrd="0" presId="urn:microsoft.com/office/officeart/2005/8/layout/cycle4#1"/>
     <dgm:cxn modelId="{ABFC8921-F6A5-4373-8D47-6E8520C56820}" type="presParOf" srcId="{E2D4C32E-ACC8-42CE-8F53-4FED218CECC8}" destId="{C2F8EA7C-AB9C-45FC-8C4F-17D683263715}" srcOrd="0" destOrd="0" presId="urn:microsoft.com/office/officeart/2005/8/layout/cycle4#1"/>
     <dgm:cxn modelId="{5810B061-C3A4-4D1C-A3BD-019126C38D60}" type="presParOf" srcId="{C2F8EA7C-AB9C-45FC-8C4F-17D683263715}" destId="{941AD3B8-ED51-4B55-A9FE-9ADC3A915FF9}" srcOrd="0" destOrd="0" presId="urn:microsoft.com/office/officeart/2005/8/layout/cycle4#1"/>
     <dgm:cxn modelId="{C46293FF-C73D-4DC7-9BFE-4DC5F6ABC683}" type="presParOf" srcId="{941AD3B8-ED51-4B55-A9FE-9ADC3A915FF9}" destId="{97A8A313-E1E1-4581-B911-977E9FCC015C}" srcOrd="0" destOrd="0" presId="urn:microsoft.com/office/officeart/2005/8/layout/cycle4#1"/>
@@ -44386,13 +45818,6 @@
         </dgm:presLayoutVars>
       </dgm:prSet>
       <dgm:spPr/>
-      <dgm:t>
-        <a:bodyPr/>
-        <a:lstStyle/>
-        <a:p>
-          <a:endParaRPr lang="es-ES"/>
-        </a:p>
-      </dgm:t>
     </dgm:pt>
     <dgm:pt modelId="{3D5F17D3-C51B-4326-B7A3-5E9E83C0BFDF}" type="pres">
       <dgm:prSet presAssocID="{98D82069-44D5-4E56-ABAE-BE233449B684}" presName="compNode" presStyleCnt="0"/>
@@ -44407,24 +45832,10 @@
           </a:avLst>
         </a:prstGeom>
       </dgm:spPr>
-      <dgm:t>
-        <a:bodyPr/>
-        <a:lstStyle/>
-        <a:p>
-          <a:endParaRPr lang="es-ES"/>
-        </a:p>
-      </dgm:t>
     </dgm:pt>
     <dgm:pt modelId="{DBA7403B-988E-4B87-9366-D85D0578D4DE}" type="pres">
       <dgm:prSet presAssocID="{98D82069-44D5-4E56-ABAE-BE233449B684}" presName="textNode" presStyleLbl="bgShp" presStyleIdx="0" presStyleCnt="3"/>
       <dgm:spPr/>
-      <dgm:t>
-        <a:bodyPr/>
-        <a:lstStyle/>
-        <a:p>
-          <a:endParaRPr lang="es-ES"/>
-        </a:p>
-      </dgm:t>
     </dgm:pt>
     <dgm:pt modelId="{C091B3DA-29F9-48B4-A078-A52A5A9394C5}" type="pres">
       <dgm:prSet presAssocID="{98D82069-44D5-4E56-ABAE-BE233449B684}" presName="compChildNode" presStyleCnt="0"/>
@@ -44447,13 +45858,6 @@
           </a:avLst>
         </a:prstGeom>
       </dgm:spPr>
-      <dgm:t>
-        <a:bodyPr/>
-        <a:lstStyle/>
-        <a:p>
-          <a:endParaRPr lang="es-ES"/>
-        </a:p>
-      </dgm:t>
     </dgm:pt>
     <dgm:pt modelId="{68B49C6A-9617-42E6-90C6-46EEAAFE8470}" type="pres">
       <dgm:prSet presAssocID="{01315A66-2990-4D38-98DA-B36656FD41BC}" presName="aSpace2" presStyleCnt="0"/>
@@ -44472,13 +45876,6 @@
           </a:avLst>
         </a:prstGeom>
       </dgm:spPr>
-      <dgm:t>
-        <a:bodyPr/>
-        <a:lstStyle/>
-        <a:p>
-          <a:endParaRPr lang="es-ES"/>
-        </a:p>
-      </dgm:t>
     </dgm:pt>
     <dgm:pt modelId="{A24906E9-3336-4504-94B4-2AE222A70B75}" type="pres">
       <dgm:prSet presAssocID="{89D767A8-8333-481E-85A4-B77122AED118}" presName="aSpace2" presStyleCnt="0"/>
@@ -44497,13 +45894,6 @@
           </a:avLst>
         </a:prstGeom>
       </dgm:spPr>
-      <dgm:t>
-        <a:bodyPr/>
-        <a:lstStyle/>
-        <a:p>
-          <a:endParaRPr lang="es-ES"/>
-        </a:p>
-      </dgm:t>
     </dgm:pt>
     <dgm:pt modelId="{445880E4-C566-4E27-9161-617F373A13CA}" type="pres">
       <dgm:prSet presAssocID="{8DEB9A3C-1E3C-4152-8B35-BE0BC00CFF5E}" presName="aSpace2" presStyleCnt="0"/>
@@ -44522,13 +45912,6 @@
           </a:avLst>
         </a:prstGeom>
       </dgm:spPr>
-      <dgm:t>
-        <a:bodyPr/>
-        <a:lstStyle/>
-        <a:p>
-          <a:endParaRPr lang="es-ES"/>
-        </a:p>
-      </dgm:t>
     </dgm:pt>
     <dgm:pt modelId="{415B0F67-F8FA-414B-877C-1A5F18AEC520}" type="pres">
       <dgm:prSet presAssocID="{98D82069-44D5-4E56-ABAE-BE233449B684}" presName="aSpace" presStyleCnt="0"/>
@@ -44547,24 +45930,10 @@
           </a:avLst>
         </a:prstGeom>
       </dgm:spPr>
-      <dgm:t>
-        <a:bodyPr/>
-        <a:lstStyle/>
-        <a:p>
-          <a:endParaRPr lang="es-ES"/>
-        </a:p>
-      </dgm:t>
     </dgm:pt>
     <dgm:pt modelId="{E49E6253-CC8E-4163-8393-74891CFBF950}" type="pres">
       <dgm:prSet presAssocID="{C8D34915-CAA8-43F5-98D4-9F067ABE2E5D}" presName="textNode" presStyleLbl="bgShp" presStyleIdx="1" presStyleCnt="3"/>
       <dgm:spPr/>
-      <dgm:t>
-        <a:bodyPr/>
-        <a:lstStyle/>
-        <a:p>
-          <a:endParaRPr lang="es-ES"/>
-        </a:p>
-      </dgm:t>
     </dgm:pt>
     <dgm:pt modelId="{3BF26604-B70F-473F-82C6-BF615D6521EB}" type="pres">
       <dgm:prSet presAssocID="{C8D34915-CAA8-43F5-98D4-9F067ABE2E5D}" presName="compChildNode" presStyleCnt="0"/>
@@ -44587,13 +45956,6 @@
           </a:avLst>
         </a:prstGeom>
       </dgm:spPr>
-      <dgm:t>
-        <a:bodyPr/>
-        <a:lstStyle/>
-        <a:p>
-          <a:endParaRPr lang="es-ES"/>
-        </a:p>
-      </dgm:t>
     </dgm:pt>
     <dgm:pt modelId="{703E416E-2F37-4054-8AFE-A95B5B08136D}" type="pres">
       <dgm:prSet presAssocID="{FBDF4842-565E-44BF-8423-146A8E9A9E63}" presName="aSpace2" presStyleCnt="0"/>
@@ -44612,13 +45974,6 @@
           </a:avLst>
         </a:prstGeom>
       </dgm:spPr>
-      <dgm:t>
-        <a:bodyPr/>
-        <a:lstStyle/>
-        <a:p>
-          <a:endParaRPr lang="es-ES"/>
-        </a:p>
-      </dgm:t>
     </dgm:pt>
     <dgm:pt modelId="{AE0DD221-124E-4DED-B476-0727806B1358}" type="pres">
       <dgm:prSet presAssocID="{C8D34915-CAA8-43F5-98D4-9F067ABE2E5D}" presName="aSpace" presStyleCnt="0"/>
@@ -44637,24 +45992,10 @@
           </a:avLst>
         </a:prstGeom>
       </dgm:spPr>
-      <dgm:t>
-        <a:bodyPr/>
-        <a:lstStyle/>
-        <a:p>
-          <a:endParaRPr lang="es-ES"/>
-        </a:p>
-      </dgm:t>
     </dgm:pt>
     <dgm:pt modelId="{BD7C0024-D1DD-429B-B6D5-B5DD6AD7FE13}" type="pres">
       <dgm:prSet presAssocID="{64B95F6D-8C40-4E68-BA16-DD5605F35D61}" presName="textNode" presStyleLbl="bgShp" presStyleIdx="2" presStyleCnt="3"/>
       <dgm:spPr/>
-      <dgm:t>
-        <a:bodyPr/>
-        <a:lstStyle/>
-        <a:p>
-          <a:endParaRPr lang="es-ES"/>
-        </a:p>
-      </dgm:t>
     </dgm:pt>
     <dgm:pt modelId="{B468067A-05FF-413E-A289-BA3AEBB0D65E}" type="pres">
       <dgm:prSet presAssocID="{64B95F6D-8C40-4E68-BA16-DD5605F35D61}" presName="compChildNode" presStyleCnt="0"/>
@@ -44677,13 +46018,6 @@
           </a:avLst>
         </a:prstGeom>
       </dgm:spPr>
-      <dgm:t>
-        <a:bodyPr/>
-        <a:lstStyle/>
-        <a:p>
-          <a:endParaRPr lang="es-ES"/>
-        </a:p>
-      </dgm:t>
     </dgm:pt>
     <dgm:pt modelId="{A973B76D-D942-4B34-A840-6F2B28E3C2C5}" type="pres">
       <dgm:prSet presAssocID="{54CC1F87-9CB6-4FA2-B68B-7A434CC40DF5}" presName="aSpace2" presStyleCnt="0"/>
@@ -44702,42 +46036,35 @@
           </a:avLst>
         </a:prstGeom>
       </dgm:spPr>
-      <dgm:t>
-        <a:bodyPr/>
-        <a:lstStyle/>
-        <a:p>
-          <a:endParaRPr lang="es-ES"/>
-        </a:p>
-      </dgm:t>
     </dgm:pt>
   </dgm:ptLst>
   <dgm:cxnLst>
     <dgm:cxn modelId="{C5E72D09-63F3-4932-8336-DF5D447B09B1}" srcId="{C8D34915-CAA8-43F5-98D4-9F067ABE2E5D}" destId="{1AB18F52-DEFE-48B8-92FF-8DB2962999F6}" srcOrd="1" destOrd="0" parTransId="{66B6E7AA-FEFA-4FB0-9734-9266E800BBC1}" sibTransId="{A7F14690-1FF8-4631-984A-43025252F121}"/>
+    <dgm:cxn modelId="{A6105E0B-CEA5-4EF6-85CA-F3125300D8C8}" srcId="{518373EB-3B68-4D57-85B7-BD08C0DBC89E}" destId="{64B95F6D-8C40-4E68-BA16-DD5605F35D61}" srcOrd="2" destOrd="0" parTransId="{4028018C-7048-4348-9D8D-BAD0BA206C58}" sibTransId="{DFF549F9-2A58-4477-B57D-5C4EEE68CACD}"/>
+    <dgm:cxn modelId="{C1660A0C-7879-4E6A-ADF8-2B08A4E25A3A}" srcId="{64B95F6D-8C40-4E68-BA16-DD5605F35D61}" destId="{3437EF4F-AE6F-4C30-8022-242B892183FF}" srcOrd="1" destOrd="0" parTransId="{9018CFE8-1850-4E15-A8D4-6C030FCE0A85}" sibTransId="{3356667F-9681-435F-9878-2F291245ADF2}"/>
+    <dgm:cxn modelId="{648F2D26-2F40-4EF4-809C-684E74A32F02}" srcId="{518373EB-3B68-4D57-85B7-BD08C0DBC89E}" destId="{C8D34915-CAA8-43F5-98D4-9F067ABE2E5D}" srcOrd="1" destOrd="0" parTransId="{DDBF0AD1-0C28-4E08-BFFC-177877988C4D}" sibTransId="{0AA5D2DF-10DC-40FC-92D0-6D1E8A59FF20}"/>
+    <dgm:cxn modelId="{7BF3932F-0265-4486-B009-28914F552253}" type="presOf" srcId="{8DEB9A3C-1E3C-4152-8B35-BE0BC00CFF5E}" destId="{F4CB47DA-973B-4E60-B3DC-56F70F7B9017}" srcOrd="0" destOrd="0" presId="urn:microsoft.com/office/officeart/2005/8/layout/lProcess2"/>
+    <dgm:cxn modelId="{6B4A1E32-F264-4373-B8EC-4F62857D9315}" srcId="{98D82069-44D5-4E56-ABAE-BE233449B684}" destId="{8DEB9A3C-1E3C-4152-8B35-BE0BC00CFF5E}" srcOrd="2" destOrd="0" parTransId="{ED52D4D6-EB51-459B-A197-9622B72B8EFD}" sibTransId="{5B26260F-F6F7-4CBD-A4AA-905181BDE6B3}"/>
+    <dgm:cxn modelId="{4EA25C58-DF28-45DF-AD55-A8734C3DFB4E}" srcId="{64B95F6D-8C40-4E68-BA16-DD5605F35D61}" destId="{54CC1F87-9CB6-4FA2-B68B-7A434CC40DF5}" srcOrd="0" destOrd="0" parTransId="{3253CADD-3C9C-4799-94E7-37C05E2E5D87}" sibTransId="{822BC18F-7656-4D94-B3E5-433547E46ECD}"/>
+    <dgm:cxn modelId="{54BD3159-DA0A-48DE-8155-0108C5FB5D05}" type="presOf" srcId="{FBDF4842-565E-44BF-8423-146A8E9A9E63}" destId="{18228A88-DE93-496A-95CC-518470A0F18C}" srcOrd="0" destOrd="0" presId="urn:microsoft.com/office/officeart/2005/8/layout/lProcess2"/>
     <dgm:cxn modelId="{71E70F89-4BAC-4F11-924C-BCB7057CA5E2}" type="presOf" srcId="{BFA4EF34-1C0F-4F14-A160-03E82398416A}" destId="{F3E682CC-E1F8-410E-96B4-6F81CEF893C0}" srcOrd="0" destOrd="0" presId="urn:microsoft.com/office/officeart/2005/8/layout/lProcess2"/>
-    <dgm:cxn modelId="{C1660A0C-7879-4E6A-ADF8-2B08A4E25A3A}" srcId="{64B95F6D-8C40-4E68-BA16-DD5605F35D61}" destId="{3437EF4F-AE6F-4C30-8022-242B892183FF}" srcOrd="1" destOrd="0" parTransId="{9018CFE8-1850-4E15-A8D4-6C030FCE0A85}" sibTransId="{3356667F-9681-435F-9878-2F291245ADF2}"/>
+    <dgm:cxn modelId="{469C9689-9661-4C08-9E79-12DFCB5A7B8F}" type="presOf" srcId="{54CC1F87-9CB6-4FA2-B68B-7A434CC40DF5}" destId="{1D8FF000-F439-40D2-BFA8-6757DE9BE52B}" srcOrd="0" destOrd="0" presId="urn:microsoft.com/office/officeart/2005/8/layout/lProcess2"/>
     <dgm:cxn modelId="{41BEE98B-EE6E-41DB-9762-902AD0775A30}" type="presOf" srcId="{3437EF4F-AE6F-4C30-8022-242B892183FF}" destId="{2A54CF85-5520-44DC-A39E-D533E46FEBEC}" srcOrd="0" destOrd="0" presId="urn:microsoft.com/office/officeart/2005/8/layout/lProcess2"/>
+    <dgm:cxn modelId="{468D3F8C-9214-46FC-BFF5-F9D3DA74F5F9}" type="presOf" srcId="{64B95F6D-8C40-4E68-BA16-DD5605F35D61}" destId="{2B557131-0E2E-4EC0-A2AA-9C7D2FC553A8}" srcOrd="0" destOrd="0" presId="urn:microsoft.com/office/officeart/2005/8/layout/lProcess2"/>
+    <dgm:cxn modelId="{B7658C90-0EA9-4B7C-AE09-334325AB1620}" type="presOf" srcId="{89D767A8-8333-481E-85A4-B77122AED118}" destId="{4DEDBE1A-3BB0-4DD5-A2C5-AD8B9B92ADCF}" srcOrd="0" destOrd="0" presId="urn:microsoft.com/office/officeart/2005/8/layout/lProcess2"/>
+    <dgm:cxn modelId="{4F122693-E294-4C55-86E4-B64E468BBE17}" srcId="{518373EB-3B68-4D57-85B7-BD08C0DBC89E}" destId="{98D82069-44D5-4E56-ABAE-BE233449B684}" srcOrd="0" destOrd="0" parTransId="{F4DCC1D7-7CFE-4C5A-A05F-2040CA2F5551}" sibTransId="{CB583028-5D6C-415E-8DDD-689A80374976}"/>
+    <dgm:cxn modelId="{A0F2A095-D74E-4A03-918C-E2D950150374}" type="presOf" srcId="{01315A66-2990-4D38-98DA-B36656FD41BC}" destId="{8F5448AB-D244-404C-B7AA-2F3D2C6775E9}" srcOrd="0" destOrd="0" presId="urn:microsoft.com/office/officeart/2005/8/layout/lProcess2"/>
+    <dgm:cxn modelId="{8E51E29A-77C6-4679-ADA1-4281A455629C}" type="presOf" srcId="{64B95F6D-8C40-4E68-BA16-DD5605F35D61}" destId="{BD7C0024-D1DD-429B-B6D5-B5DD6AD7FE13}" srcOrd="1" destOrd="0" presId="urn:microsoft.com/office/officeart/2005/8/layout/lProcess2"/>
+    <dgm:cxn modelId="{251B8EA4-9645-4B4D-A54F-FB5D5A919105}" type="presOf" srcId="{C8D34915-CAA8-43F5-98D4-9F067ABE2E5D}" destId="{E49E6253-CC8E-4163-8393-74891CFBF950}" srcOrd="1" destOrd="0" presId="urn:microsoft.com/office/officeart/2005/8/layout/lProcess2"/>
+    <dgm:cxn modelId="{8F7BFAA9-044C-4807-8B37-499E94A305C9}" type="presOf" srcId="{1AB18F52-DEFE-48B8-92FF-8DB2962999F6}" destId="{653A7C61-3908-429B-A950-51ECDBD2CCF2}" srcOrd="0" destOrd="0" presId="urn:microsoft.com/office/officeart/2005/8/layout/lProcess2"/>
+    <dgm:cxn modelId="{A24A8ABB-CE78-449C-B48D-04CA167DA6FB}" srcId="{98D82069-44D5-4E56-ABAE-BE233449B684}" destId="{89D767A8-8333-481E-85A4-B77122AED118}" srcOrd="1" destOrd="0" parTransId="{6909669E-7F30-4879-8CE9-B71D740C8379}" sibTransId="{58C876D3-0F19-4CBA-9746-04F275A7AC85}"/>
     <dgm:cxn modelId="{AC2E96D2-F9D3-4C22-8A02-6A13D6A991E7}" type="presOf" srcId="{C8D34915-CAA8-43F5-98D4-9F067ABE2E5D}" destId="{3451FE55-364C-4051-AA2C-23AB0514993C}" srcOrd="0" destOrd="0" presId="urn:microsoft.com/office/officeart/2005/8/layout/lProcess2"/>
-    <dgm:cxn modelId="{468D3F8C-9214-46FC-BFF5-F9D3DA74F5F9}" type="presOf" srcId="{64B95F6D-8C40-4E68-BA16-DD5605F35D61}" destId="{2B557131-0E2E-4EC0-A2AA-9C7D2FC553A8}" srcOrd="0" destOrd="0" presId="urn:microsoft.com/office/officeart/2005/8/layout/lProcess2"/>
-    <dgm:cxn modelId="{A6105E0B-CEA5-4EF6-85CA-F3125300D8C8}" srcId="{518373EB-3B68-4D57-85B7-BD08C0DBC89E}" destId="{64B95F6D-8C40-4E68-BA16-DD5605F35D61}" srcOrd="2" destOrd="0" parTransId="{4028018C-7048-4348-9D8D-BAD0BA206C58}" sibTransId="{DFF549F9-2A58-4477-B57D-5C4EEE68CACD}"/>
-    <dgm:cxn modelId="{4F122693-E294-4C55-86E4-B64E468BBE17}" srcId="{518373EB-3B68-4D57-85B7-BD08C0DBC89E}" destId="{98D82069-44D5-4E56-ABAE-BE233449B684}" srcOrd="0" destOrd="0" parTransId="{F4DCC1D7-7CFE-4C5A-A05F-2040CA2F5551}" sibTransId="{CB583028-5D6C-415E-8DDD-689A80374976}"/>
-    <dgm:cxn modelId="{41B237F7-2288-43A4-980E-4BECEDB32D65}" type="presOf" srcId="{518373EB-3B68-4D57-85B7-BD08C0DBC89E}" destId="{845449BA-744D-46D8-AA97-58B9337B1DA0}" srcOrd="0" destOrd="0" presId="urn:microsoft.com/office/officeart/2005/8/layout/lProcess2"/>
-    <dgm:cxn modelId="{6B4A1E32-F264-4373-B8EC-4F62857D9315}" srcId="{98D82069-44D5-4E56-ABAE-BE233449B684}" destId="{8DEB9A3C-1E3C-4152-8B35-BE0BC00CFF5E}" srcOrd="2" destOrd="0" parTransId="{ED52D4D6-EB51-459B-A197-9622B72B8EFD}" sibTransId="{5B26260F-F6F7-4CBD-A4AA-905181BDE6B3}"/>
-    <dgm:cxn modelId="{7BF3932F-0265-4486-B009-28914F552253}" type="presOf" srcId="{8DEB9A3C-1E3C-4152-8B35-BE0BC00CFF5E}" destId="{F4CB47DA-973B-4E60-B3DC-56F70F7B9017}" srcOrd="0" destOrd="0" presId="urn:microsoft.com/office/officeart/2005/8/layout/lProcess2"/>
-    <dgm:cxn modelId="{8E51E29A-77C6-4679-ADA1-4281A455629C}" type="presOf" srcId="{64B95F6D-8C40-4E68-BA16-DD5605F35D61}" destId="{BD7C0024-D1DD-429B-B6D5-B5DD6AD7FE13}" srcOrd="1" destOrd="0" presId="urn:microsoft.com/office/officeart/2005/8/layout/lProcess2"/>
+    <dgm:cxn modelId="{B498ACDA-BAAF-4B31-803B-27E887A16558}" srcId="{98D82069-44D5-4E56-ABAE-BE233449B684}" destId="{BFA4EF34-1C0F-4F14-A160-03E82398416A}" srcOrd="3" destOrd="0" parTransId="{5B2EBF60-4607-4654-B4E2-92A9D51FBB71}" sibTransId="{D70D7E09-2C9D-41AF-AD2B-23BE563ACA8E}"/>
     <dgm:cxn modelId="{718F2EE8-98F4-468D-AA33-35CBA42EB188}" type="presOf" srcId="{98D82069-44D5-4E56-ABAE-BE233449B684}" destId="{61F5FF62-3F6D-4AFE-8ADE-66A93A12CDD8}" srcOrd="0" destOrd="0" presId="urn:microsoft.com/office/officeart/2005/8/layout/lProcess2"/>
     <dgm:cxn modelId="{B0D5FAEC-B8A9-466B-A18E-DF5F54CE0EEC}" type="presOf" srcId="{98D82069-44D5-4E56-ABAE-BE233449B684}" destId="{DBA7403B-988E-4B87-9366-D85D0578D4DE}" srcOrd="1" destOrd="0" presId="urn:microsoft.com/office/officeart/2005/8/layout/lProcess2"/>
-    <dgm:cxn modelId="{4EA25C58-DF28-45DF-AD55-A8734C3DFB4E}" srcId="{64B95F6D-8C40-4E68-BA16-DD5605F35D61}" destId="{54CC1F87-9CB6-4FA2-B68B-7A434CC40DF5}" srcOrd="0" destOrd="0" parTransId="{3253CADD-3C9C-4799-94E7-37C05E2E5D87}" sibTransId="{822BC18F-7656-4D94-B3E5-433547E46ECD}"/>
-    <dgm:cxn modelId="{648F2D26-2F40-4EF4-809C-684E74A32F02}" srcId="{518373EB-3B68-4D57-85B7-BD08C0DBC89E}" destId="{C8D34915-CAA8-43F5-98D4-9F067ABE2E5D}" srcOrd="1" destOrd="0" parTransId="{DDBF0AD1-0C28-4E08-BFFC-177877988C4D}" sibTransId="{0AA5D2DF-10DC-40FC-92D0-6D1E8A59FF20}"/>
-    <dgm:cxn modelId="{54BD3159-DA0A-48DE-8155-0108C5FB5D05}" type="presOf" srcId="{FBDF4842-565E-44BF-8423-146A8E9A9E63}" destId="{18228A88-DE93-496A-95CC-518470A0F18C}" srcOrd="0" destOrd="0" presId="urn:microsoft.com/office/officeart/2005/8/layout/lProcess2"/>
-    <dgm:cxn modelId="{469C9689-9661-4C08-9E79-12DFCB5A7B8F}" type="presOf" srcId="{54CC1F87-9CB6-4FA2-B68B-7A434CC40DF5}" destId="{1D8FF000-F439-40D2-BFA8-6757DE9BE52B}" srcOrd="0" destOrd="0" presId="urn:microsoft.com/office/officeart/2005/8/layout/lProcess2"/>
-    <dgm:cxn modelId="{B7658C90-0EA9-4B7C-AE09-334325AB1620}" type="presOf" srcId="{89D767A8-8333-481E-85A4-B77122AED118}" destId="{4DEDBE1A-3BB0-4DD5-A2C5-AD8B9B92ADCF}" srcOrd="0" destOrd="0" presId="urn:microsoft.com/office/officeart/2005/8/layout/lProcess2"/>
-    <dgm:cxn modelId="{251B8EA4-9645-4B4D-A54F-FB5D5A919105}" type="presOf" srcId="{C8D34915-CAA8-43F5-98D4-9F067ABE2E5D}" destId="{E49E6253-CC8E-4163-8393-74891CFBF950}" srcOrd="1" destOrd="0" presId="urn:microsoft.com/office/officeart/2005/8/layout/lProcess2"/>
-    <dgm:cxn modelId="{A24A8ABB-CE78-449C-B48D-04CA167DA6FB}" srcId="{98D82069-44D5-4E56-ABAE-BE233449B684}" destId="{89D767A8-8333-481E-85A4-B77122AED118}" srcOrd="1" destOrd="0" parTransId="{6909669E-7F30-4879-8CE9-B71D740C8379}" sibTransId="{58C876D3-0F19-4CBA-9746-04F275A7AC85}"/>
-    <dgm:cxn modelId="{B498ACDA-BAAF-4B31-803B-27E887A16558}" srcId="{98D82069-44D5-4E56-ABAE-BE233449B684}" destId="{BFA4EF34-1C0F-4F14-A160-03E82398416A}" srcOrd="3" destOrd="0" parTransId="{5B2EBF60-4607-4654-B4E2-92A9D51FBB71}" sibTransId="{D70D7E09-2C9D-41AF-AD2B-23BE563ACA8E}"/>
-    <dgm:cxn modelId="{8F7BFAA9-044C-4807-8B37-499E94A305C9}" type="presOf" srcId="{1AB18F52-DEFE-48B8-92FF-8DB2962999F6}" destId="{653A7C61-3908-429B-A950-51ECDBD2CCF2}" srcOrd="0" destOrd="0" presId="urn:microsoft.com/office/officeart/2005/8/layout/lProcess2"/>
+    <dgm:cxn modelId="{8CA32DEF-1EA6-456A-89E1-B9307845F217}" srcId="{C8D34915-CAA8-43F5-98D4-9F067ABE2E5D}" destId="{FBDF4842-565E-44BF-8423-146A8E9A9E63}" srcOrd="0" destOrd="0" parTransId="{9C1248BE-1AB3-47F0-AC53-24EF9F6BF51B}" sibTransId="{12009A46-B9FB-4027-88EC-FD7BD1A88C97}"/>
+    <dgm:cxn modelId="{41B237F7-2288-43A4-980E-4BECEDB32D65}" type="presOf" srcId="{518373EB-3B68-4D57-85B7-BD08C0DBC89E}" destId="{845449BA-744D-46D8-AA97-58B9337B1DA0}" srcOrd="0" destOrd="0" presId="urn:microsoft.com/office/officeart/2005/8/layout/lProcess2"/>
     <dgm:cxn modelId="{C0C0F0FA-FCFD-4C8C-9E03-AC61FEBD6B03}" srcId="{98D82069-44D5-4E56-ABAE-BE233449B684}" destId="{01315A66-2990-4D38-98DA-B36656FD41BC}" srcOrd="0" destOrd="0" parTransId="{3B4CE79C-AA05-4B05-9FF4-C40B6A1DE841}" sibTransId="{F45E08B3-17E6-458E-89C3-C1DE9AB6A98B}"/>
-    <dgm:cxn modelId="{8CA32DEF-1EA6-456A-89E1-B9307845F217}" srcId="{C8D34915-CAA8-43F5-98D4-9F067ABE2E5D}" destId="{FBDF4842-565E-44BF-8423-146A8E9A9E63}" srcOrd="0" destOrd="0" parTransId="{9C1248BE-1AB3-47F0-AC53-24EF9F6BF51B}" sibTransId="{12009A46-B9FB-4027-88EC-FD7BD1A88C97}"/>
-    <dgm:cxn modelId="{A0F2A095-D74E-4A03-918C-E2D950150374}" type="presOf" srcId="{01315A66-2990-4D38-98DA-B36656FD41BC}" destId="{8F5448AB-D244-404C-B7AA-2F3D2C6775E9}" srcOrd="0" destOrd="0" presId="urn:microsoft.com/office/officeart/2005/8/layout/lProcess2"/>
     <dgm:cxn modelId="{86EE9D47-AC8A-4DC4-92D0-F9B1158B5B9F}" type="presParOf" srcId="{845449BA-744D-46D8-AA97-58B9337B1DA0}" destId="{3D5F17D3-C51B-4326-B7A3-5E9E83C0BFDF}" srcOrd="0" destOrd="0" presId="urn:microsoft.com/office/officeart/2005/8/layout/lProcess2"/>
     <dgm:cxn modelId="{566C7029-6F2D-46D0-B208-C35073ADFAC8}" type="presParOf" srcId="{3D5F17D3-C51B-4326-B7A3-5E9E83C0BFDF}" destId="{61F5FF62-3F6D-4AFE-8ADE-66A93A12CDD8}" srcOrd="0" destOrd="0" presId="urn:microsoft.com/office/officeart/2005/8/layout/lProcess2"/>
     <dgm:cxn modelId="{51D37DD6-795C-47DD-B851-C64B80685738}" type="presParOf" srcId="{3D5F17D3-C51B-4326-B7A3-5E9E83C0BFDF}" destId="{DBA7403B-988E-4B87-9366-D85D0578D4DE}" srcOrd="1" destOrd="0" presId="urn:microsoft.com/office/officeart/2005/8/layout/lProcess2"/>
@@ -44875,7 +46202,7 @@
         </a:bodyPr>
         <a:lstStyle/>
         <a:p>
-          <a:pPr lvl="0" algn="ctr" defTabSz="755650">
+          <a:pPr marL="0" lvl="0" indent="0" algn="ctr" defTabSz="755650">
             <a:lnSpc>
               <a:spcPct val="90000"/>
             </a:lnSpc>
@@ -44885,6 +46212,7 @@
             <a:spcAft>
               <a:spcPct val="35000"/>
             </a:spcAft>
+            <a:buNone/>
           </a:pPr>
           <a:r>
             <a:rPr lang="es-CO" sz="1700" kern="1200">
@@ -44999,7 +46327,7 @@
         </a:bodyPr>
         <a:lstStyle/>
         <a:p>
-          <a:pPr lvl="0" algn="ctr" defTabSz="355600">
+          <a:pPr marL="0" lvl="0" indent="0" algn="ctr" defTabSz="355600">
             <a:lnSpc>
               <a:spcPct val="90000"/>
             </a:lnSpc>
@@ -45009,6 +46337,7 @@
             <a:spcAft>
               <a:spcPct val="35000"/>
             </a:spcAft>
+            <a:buNone/>
           </a:pPr>
           <a:r>
             <a:rPr lang="es-CO" sz="800" kern="1200">
@@ -45123,7 +46452,7 @@
         </a:bodyPr>
         <a:lstStyle/>
         <a:p>
-          <a:pPr lvl="0" algn="ctr" defTabSz="355600">
+          <a:pPr marL="0" lvl="0" indent="0" algn="ctr" defTabSz="355600">
             <a:lnSpc>
               <a:spcPct val="90000"/>
             </a:lnSpc>
@@ -45133,6 +46462,7 @@
             <a:spcAft>
               <a:spcPct val="35000"/>
             </a:spcAft>
+            <a:buNone/>
           </a:pPr>
           <a:r>
             <a:rPr lang="es-CO" sz="800" kern="1200">
@@ -45245,7 +46575,7 @@
         </a:bodyPr>
         <a:lstStyle/>
         <a:p>
-          <a:pPr lvl="0" algn="ctr" defTabSz="755650">
+          <a:pPr marL="0" lvl="0" indent="0" algn="ctr" defTabSz="755650">
             <a:lnSpc>
               <a:spcPct val="90000"/>
             </a:lnSpc>
@@ -45255,6 +46585,7 @@
             <a:spcAft>
               <a:spcPct val="35000"/>
             </a:spcAft>
+            <a:buNone/>
           </a:pPr>
           <a:r>
             <a:rPr lang="es-CO" sz="1700" kern="1200">
@@ -45369,7 +46700,7 @@
         </a:bodyPr>
         <a:lstStyle/>
         <a:p>
-          <a:pPr lvl="0" algn="ctr" defTabSz="355600">
+          <a:pPr marL="0" lvl="0" indent="0" algn="ctr" defTabSz="355600">
             <a:lnSpc>
               <a:spcPct val="90000"/>
             </a:lnSpc>
@@ -45379,6 +46710,7 @@
             <a:spcAft>
               <a:spcPct val="35000"/>
             </a:spcAft>
+            <a:buNone/>
           </a:pPr>
           <a:r>
             <a:rPr lang="es-CO" sz="800" kern="1200">
@@ -45493,7 +46825,7 @@
         </a:bodyPr>
         <a:lstStyle/>
         <a:p>
-          <a:pPr lvl="0" algn="ctr" defTabSz="355600">
+          <a:pPr marL="0" lvl="0" indent="0" algn="ctr" defTabSz="355600">
             <a:lnSpc>
               <a:spcPct val="90000"/>
             </a:lnSpc>
@@ -45503,6 +46835,7 @@
             <a:spcAft>
               <a:spcPct val="35000"/>
             </a:spcAft>
+            <a:buNone/>
           </a:pPr>
           <a:r>
             <a:rPr lang="es-CO" sz="800" kern="1200">
@@ -45615,7 +46948,7 @@
         </a:bodyPr>
         <a:lstStyle/>
         <a:p>
-          <a:pPr lvl="0" algn="ctr" defTabSz="755650">
+          <a:pPr marL="0" lvl="0" indent="0" algn="ctr" defTabSz="755650">
             <a:lnSpc>
               <a:spcPct val="90000"/>
             </a:lnSpc>
@@ -45625,6 +46958,7 @@
             <a:spcAft>
               <a:spcPct val="35000"/>
             </a:spcAft>
+            <a:buNone/>
           </a:pPr>
           <a:r>
             <a:rPr lang="es-CO" sz="1700" kern="1200">
@@ -45739,7 +47073,7 @@
         </a:bodyPr>
         <a:lstStyle/>
         <a:p>
-          <a:pPr lvl="0" algn="ctr" defTabSz="355600">
+          <a:pPr marL="0" lvl="0" indent="0" algn="ctr" defTabSz="355600">
             <a:lnSpc>
               <a:spcPct val="90000"/>
             </a:lnSpc>
@@ -45749,6 +47083,7 @@
             <a:spcAft>
               <a:spcPct val="35000"/>
             </a:spcAft>
+            <a:buNone/>
           </a:pPr>
           <a:r>
             <a:rPr lang="es-CO" sz="800" kern="1200">
@@ -45876,7 +47211,7 @@
         </a:bodyPr>
         <a:lstStyle/>
         <a:p>
-          <a:pPr lvl="0" algn="ctr" defTabSz="355600">
+          <a:pPr marL="0" lvl="0" indent="0" algn="ctr" defTabSz="355600">
             <a:lnSpc>
               <a:spcPct val="90000"/>
             </a:lnSpc>
@@ -45886,6 +47221,7 @@
             <a:spcAft>
               <a:spcPct val="35000"/>
             </a:spcAft>
+            <a:buNone/>
           </a:pPr>
           <a:r>
             <a:rPr lang="es-CO" sz="800" kern="1200">
@@ -46000,7 +47336,7 @@
             <a:spcAft>
               <a:spcPct val="15000"/>
             </a:spcAft>
-            <a:buChar char="••"/>
+            <a:buChar char="•"/>
           </a:pPr>
           <a:endParaRPr lang="es-CO" sz="800" kern="1200" dirty="0">
             <a:solidFill>
@@ -46027,7 +47363,7 @@
             <a:spcAft>
               <a:spcPct val="15000"/>
             </a:spcAft>
-            <a:buChar char="••"/>
+            <a:buChar char="•"/>
           </a:pPr>
           <a:r>
             <a:rPr lang="es-CO" sz="800" kern="1200" dirty="0">
@@ -46130,7 +47466,7 @@
             <a:spcAft>
               <a:spcPct val="15000"/>
             </a:spcAft>
-            <a:buChar char="••"/>
+            <a:buChar char="•"/>
           </a:pPr>
           <a:r>
             <a:rPr lang="es-CO" sz="800" kern="1200" dirty="0">
@@ -46233,7 +47569,7 @@
             <a:spcAft>
               <a:spcPct val="15000"/>
             </a:spcAft>
-            <a:buChar char="••"/>
+            <a:buChar char="•"/>
           </a:pPr>
           <a:r>
             <a:rPr lang="es-CO" sz="700" kern="1200" dirty="0">
@@ -46279,7 +47615,7 @@
             <a:spcAft>
               <a:spcPct val="15000"/>
             </a:spcAft>
-            <a:buChar char="••"/>
+            <a:buChar char="•"/>
           </a:pPr>
           <a:r>
             <a:rPr lang="es-CO" sz="800" kern="1200" dirty="0">
@@ -46382,7 +47718,7 @@
             <a:spcAft>
               <a:spcPct val="15000"/>
             </a:spcAft>
-            <a:buChar char="••"/>
+            <a:buChar char="•"/>
           </a:pPr>
           <a:r>
             <a:rPr lang="es-CO" sz="800" kern="1200" dirty="0">
@@ -46494,7 +47830,7 @@
         </a:bodyPr>
         <a:lstStyle/>
         <a:p>
-          <a:pPr lvl="0" algn="ctr" defTabSz="800100">
+          <a:pPr marL="0" lvl="0" indent="0" algn="ctr" defTabSz="800100">
             <a:lnSpc>
               <a:spcPct val="90000"/>
             </a:lnSpc>
@@ -46504,6 +47840,7 @@
             <a:spcAft>
               <a:spcPct val="35000"/>
             </a:spcAft>
+            <a:buNone/>
           </a:pPr>
           <a:r>
             <a:rPr lang="es-CO" sz="1800" kern="1200" dirty="0">
@@ -46610,7 +47947,7 @@
         </a:bodyPr>
         <a:lstStyle/>
         <a:p>
-          <a:pPr lvl="0" algn="ctr" defTabSz="800100">
+          <a:pPr marL="0" lvl="0" indent="0" algn="ctr" defTabSz="800100">
             <a:lnSpc>
               <a:spcPct val="90000"/>
             </a:lnSpc>
@@ -46620,6 +47957,7 @@
             <a:spcAft>
               <a:spcPct val="35000"/>
             </a:spcAft>
+            <a:buNone/>
           </a:pPr>
           <a:r>
             <a:rPr lang="es-CO" sz="1800" kern="1200" dirty="0">
@@ -46726,7 +48064,7 @@
         </a:bodyPr>
         <a:lstStyle/>
         <a:p>
-          <a:pPr lvl="0" algn="ctr" defTabSz="800100">
+          <a:pPr marL="0" lvl="0" indent="0" algn="ctr" defTabSz="800100">
             <a:lnSpc>
               <a:spcPct val="90000"/>
             </a:lnSpc>
@@ -46736,6 +48074,7 @@
             <a:spcAft>
               <a:spcPct val="35000"/>
             </a:spcAft>
+            <a:buNone/>
           </a:pPr>
           <a:r>
             <a:rPr lang="es-CO" sz="1800" kern="1200" dirty="0">
@@ -46842,7 +48181,7 @@
         </a:bodyPr>
         <a:lstStyle/>
         <a:p>
-          <a:pPr lvl="0" algn="ctr" defTabSz="800100">
+          <a:pPr marL="0" lvl="0" indent="0" algn="ctr" defTabSz="800100">
             <a:lnSpc>
               <a:spcPct val="90000"/>
             </a:lnSpc>
@@ -46852,6 +48191,7 @@
             <a:spcAft>
               <a:spcPct val="35000"/>
             </a:spcAft>
+            <a:buNone/>
           </a:pPr>
           <a:r>
             <a:rPr lang="es-CO" sz="1800" kern="1200" dirty="0">
@@ -47083,7 +48423,7 @@
         </a:bodyPr>
         <a:lstStyle/>
         <a:p>
-          <a:pPr lvl="0" algn="ctr" defTabSz="800100">
+          <a:pPr marL="0" lvl="0" indent="0" algn="ctr" defTabSz="800100">
             <a:lnSpc>
               <a:spcPct val="90000"/>
             </a:lnSpc>
@@ -47093,6 +48433,7 @@
             <a:spcAft>
               <a:spcPct val="35000"/>
             </a:spcAft>
+            <a:buNone/>
           </a:pPr>
           <a:r>
             <a:rPr lang="es-CO" sz="1800" kern="1200">
@@ -47207,7 +48548,7 @@
         </a:bodyPr>
         <a:lstStyle/>
         <a:p>
-          <a:pPr lvl="0" algn="ctr" defTabSz="266700">
+          <a:pPr marL="0" lvl="0" indent="0" algn="ctr" defTabSz="266700">
             <a:lnSpc>
               <a:spcPct val="90000"/>
             </a:lnSpc>
@@ -47217,6 +48558,7 @@
             <a:spcAft>
               <a:spcPct val="35000"/>
             </a:spcAft>
+            <a:buNone/>
           </a:pPr>
           <a:r>
             <a:rPr lang="es-CO" sz="600" kern="1200">
@@ -47331,7 +48673,7 @@
         </a:bodyPr>
         <a:lstStyle/>
         <a:p>
-          <a:pPr lvl="0" algn="ctr" defTabSz="266700">
+          <a:pPr marL="0" lvl="0" indent="0" algn="ctr" defTabSz="266700">
             <a:lnSpc>
               <a:spcPct val="90000"/>
             </a:lnSpc>
@@ -47341,6 +48683,7 @@
             <a:spcAft>
               <a:spcPct val="35000"/>
             </a:spcAft>
+            <a:buNone/>
           </a:pPr>
           <a:r>
             <a:rPr lang="es-CO" sz="600" kern="1200">
@@ -47455,7 +48798,7 @@
         </a:bodyPr>
         <a:lstStyle/>
         <a:p>
-          <a:pPr lvl="0" algn="ctr" defTabSz="266700">
+          <a:pPr marL="0" lvl="0" indent="0" algn="ctr" defTabSz="266700">
             <a:lnSpc>
               <a:spcPct val="90000"/>
             </a:lnSpc>
@@ -47465,6 +48808,7 @@
             <a:spcAft>
               <a:spcPct val="35000"/>
             </a:spcAft>
+            <a:buNone/>
           </a:pPr>
           <a:r>
             <a:rPr lang="es-CO" sz="600" kern="1200">
@@ -47579,7 +48923,7 @@
         </a:bodyPr>
         <a:lstStyle/>
         <a:p>
-          <a:pPr lvl="0" algn="ctr" defTabSz="266700">
+          <a:pPr marL="0" lvl="0" indent="0" algn="ctr" defTabSz="266700">
             <a:lnSpc>
               <a:spcPct val="90000"/>
             </a:lnSpc>
@@ -47589,6 +48933,7 @@
             <a:spcAft>
               <a:spcPct val="35000"/>
             </a:spcAft>
+            <a:buNone/>
           </a:pPr>
           <a:r>
             <a:rPr lang="es-CO" sz="600" kern="1200">
@@ -47701,7 +49046,7 @@
         </a:bodyPr>
         <a:lstStyle/>
         <a:p>
-          <a:pPr lvl="0" algn="ctr" defTabSz="800100">
+          <a:pPr marL="0" lvl="0" indent="0" algn="ctr" defTabSz="800100">
             <a:lnSpc>
               <a:spcPct val="90000"/>
             </a:lnSpc>
@@ -47711,6 +49056,7 @@
             <a:spcAft>
               <a:spcPct val="35000"/>
             </a:spcAft>
+            <a:buNone/>
           </a:pPr>
           <a:r>
             <a:rPr lang="es-CO" sz="1800" kern="1200">
@@ -47825,7 +49171,7 @@
         </a:bodyPr>
         <a:lstStyle/>
         <a:p>
-          <a:pPr lvl="0" algn="ctr" defTabSz="266700">
+          <a:pPr marL="0" lvl="0" indent="0" algn="ctr" defTabSz="266700">
             <a:lnSpc>
               <a:spcPct val="90000"/>
             </a:lnSpc>
@@ -47835,6 +49181,7 @@
             <a:spcAft>
               <a:spcPct val="35000"/>
             </a:spcAft>
+            <a:buNone/>
           </a:pPr>
           <a:r>
             <a:rPr lang="es-CO" sz="600" kern="1200">
@@ -47949,7 +49296,7 @@
         </a:bodyPr>
         <a:lstStyle/>
         <a:p>
-          <a:pPr lvl="0" algn="ctr" defTabSz="266700">
+          <a:pPr marL="0" lvl="0" indent="0" algn="ctr" defTabSz="266700">
             <a:lnSpc>
               <a:spcPct val="90000"/>
             </a:lnSpc>
@@ -47959,6 +49306,7 @@
             <a:spcAft>
               <a:spcPct val="35000"/>
             </a:spcAft>
+            <a:buNone/>
           </a:pPr>
           <a:r>
             <a:rPr lang="es-CO" sz="600" kern="1200">
@@ -48071,7 +49419,7 @@
         </a:bodyPr>
         <a:lstStyle/>
         <a:p>
-          <a:pPr lvl="0" algn="ctr" defTabSz="800100">
+          <a:pPr marL="0" lvl="0" indent="0" algn="ctr" defTabSz="800100">
             <a:lnSpc>
               <a:spcPct val="90000"/>
             </a:lnSpc>
@@ -48081,6 +49429,7 @@
             <a:spcAft>
               <a:spcPct val="35000"/>
             </a:spcAft>
+            <a:buNone/>
           </a:pPr>
           <a:r>
             <a:rPr lang="es-CO" sz="1800" kern="1200">
@@ -48195,7 +49544,7 @@
         </a:bodyPr>
         <a:lstStyle/>
         <a:p>
-          <a:pPr lvl="0" algn="ctr" defTabSz="266700">
+          <a:pPr marL="0" lvl="0" indent="0" algn="ctr" defTabSz="266700">
             <a:lnSpc>
               <a:spcPct val="90000"/>
             </a:lnSpc>
@@ -48205,6 +49554,7 @@
             <a:spcAft>
               <a:spcPct val="35000"/>
             </a:spcAft>
+            <a:buNone/>
           </a:pPr>
           <a:r>
             <a:rPr lang="es-CO" sz="600" kern="1200">
@@ -48332,7 +49682,7 @@
         </a:bodyPr>
         <a:lstStyle/>
         <a:p>
-          <a:pPr lvl="0" algn="ctr" defTabSz="266700">
+          <a:pPr marL="0" lvl="0" indent="0" algn="ctr" defTabSz="266700">
             <a:lnSpc>
               <a:spcPct val="90000"/>
             </a:lnSpc>
@@ -48342,6 +49692,7 @@
             <a:spcAft>
               <a:spcPct val="35000"/>
             </a:spcAft>
+            <a:buNone/>
           </a:pPr>
           <a:r>
             <a:rPr lang="es-CO" sz="600" kern="1200">
@@ -53495,7 +54846,7 @@
 </file>
 
 <file path=customXml/itemProps1.xml><?xml version="1.0" encoding="utf-8"?>
-<ds:datastoreItem xmlns:ds="http://schemas.openxmlformats.org/officeDocument/2006/customXml" ds:itemID="{646EC608-EA24-42DF-B4BF-57A68B97A1BD}">
+<ds:datastoreItem xmlns:ds="http://schemas.openxmlformats.org/officeDocument/2006/customXml" ds:itemID="{AC63421F-EA30-4026-8383-2570409D7997}">
   <ds:schemaRefs>
     <ds:schemaRef ds:uri="http://schemas.openxmlformats.org/officeDocument/2006/bibliography"/>
   </ds:schemaRefs>
